--- a/UniLearn_Proposal.docx
+++ b/UniLearn_Proposal.docx
@@ -81,9 +81,16 @@
     </w:p>
     <w:p>
       <w:r>
-        <w:t>In today's educational environment, university students can struggle to access high-quality extra learning resources relevant to their academic needs. There are already some well-known digital learning platforms, but they are mostly unfocused on university topics and have a low social environment. This can lead users to have boring or hard times with less interaction, communication, and help.</w:t>
+        <w:t>In today's educational environment, college students have difficulty accessing high-quality extra learning resources that suit their academic needs. Digital learning platforms that are currently widely used tend to appeal to a more general audience and do not include courses that are adapted to changing university curricula. For example, the features offered on such platforms may not generally meet the requirements of many universities and programs, and in general, most of the courses available in such applications This situation causes students to drown in old and potentially useless information rather than the current information they need in their education.</w:t>
       </w:r>
     </w:p>
+    <w:p/>
+    <w:p>
+      <w:r>
+        <w:t>In addition, the student information systems that schools house lack sociality and a structure that encourages meaningful interaction and collaboration among students. Students who lack interactive learning opportunities may drop out of courses before completing the education they need. In short, learning based solely on course materials is monotonous and uninteresting for most students. In this project we aim to provide the education and social activities that students need under one roof.</w:t>
+      </w:r>
+    </w:p>
+    <w:p/>
     <w:p/>
     <w:p>
       <w:pPr>
@@ -314,6 +321,7 @@
           <w:color w:val="414141"/>
           <w:lang w:eastAsia="tr-TR"/>
         </w:rPr>
+        <w:lastRenderedPageBreak/>
         <w:t>After launching the project, we expect to get at least 50 thousand users/accounts in the first year</w:t>
       </w:r>
     </w:p>

--- a/UniLearn_Proposal.docx
+++ b/UniLearn_Proposal.docx
@@ -46,13 +46,41 @@
         <w:tab/>
         <w:t xml:space="preserve">  </w:t>
       </w:r>
+      <w:proofErr w:type="spellStart"/>
       <w:r>
         <w:rPr>
           <w:b/>
           <w:sz w:val="36"/>
           <w:szCs w:val="36"/>
         </w:rPr>
-        <w:t>UniLearn (Digital Learning Platform)</w:t>
+        <w:t>UniLearn</w:t>
+      </w:r>
+      <w:proofErr w:type="spellEnd"/>
+      <w:r>
+        <w:rPr>
+          <w:b/>
+          <w:sz w:val="36"/>
+          <w:szCs w:val="36"/>
+        </w:rPr>
+        <w:t xml:space="preserve"> (</w:t>
+      </w:r>
+      <w:proofErr w:type="spellStart"/>
+      <w:r>
+        <w:rPr>
+          <w:b/>
+          <w:sz w:val="36"/>
+          <w:szCs w:val="36"/>
+        </w:rPr>
+        <w:t>Digital</w:t>
+      </w:r>
+      <w:proofErr w:type="spellEnd"/>
+      <w:r>
+        <w:rPr>
+          <w:b/>
+          <w:sz w:val="36"/>
+          <w:szCs w:val="36"/>
+        </w:rPr>
+        <w:t xml:space="preserve"> Learning Platform)</w:t>
       </w:r>
     </w:p>
     <w:p>
@@ -80,14 +108,1216 @@
       </w:r>
     </w:p>
     <w:p>
-      <w:r>
-        <w:t>In today's educational environment, college students have difficulty accessing high-quality extra learning resources that suit their academic needs. Digital learning platforms that are currently widely used tend to appeal to a more general audience and do not include courses that are adapted to changing university curricula. For example, the features offered on such platforms may not generally meet the requirements of many universities and programs, and in general, most of the courses available in such applications This situation causes students to drown in old and potentially useless information rather than the current information they need in their education.</w:t>
+      <w:proofErr w:type="spellStart"/>
+      <w:r>
+        <w:t>In</w:t>
+      </w:r>
+      <w:proofErr w:type="spellEnd"/>
+      <w:r>
+        <w:t xml:space="preserve"> </w:t>
+      </w:r>
+      <w:proofErr w:type="spellStart"/>
+      <w:r>
+        <w:t>today's</w:t>
+      </w:r>
+      <w:proofErr w:type="spellEnd"/>
+      <w:r>
+        <w:t xml:space="preserve"> </w:t>
+      </w:r>
+      <w:proofErr w:type="spellStart"/>
+      <w:r>
+        <w:t>educational</w:t>
+      </w:r>
+      <w:proofErr w:type="spellEnd"/>
+      <w:r>
+        <w:t xml:space="preserve"> </w:t>
+      </w:r>
+      <w:proofErr w:type="spellStart"/>
+      <w:r>
+        <w:t>environment</w:t>
+      </w:r>
+      <w:proofErr w:type="spellEnd"/>
+      <w:r>
+        <w:t xml:space="preserve">, </w:t>
+      </w:r>
+      <w:proofErr w:type="spellStart"/>
+      <w:r>
+        <w:t>college</w:t>
+      </w:r>
+      <w:proofErr w:type="spellEnd"/>
+      <w:r>
+        <w:t xml:space="preserve"> </w:t>
+      </w:r>
+      <w:proofErr w:type="spellStart"/>
+      <w:r>
+        <w:t>students</w:t>
+      </w:r>
+      <w:proofErr w:type="spellEnd"/>
+      <w:r>
+        <w:t xml:space="preserve"> </w:t>
+      </w:r>
+      <w:proofErr w:type="spellStart"/>
+      <w:r>
+        <w:t>have</w:t>
+      </w:r>
+      <w:proofErr w:type="spellEnd"/>
+      <w:r>
+        <w:t xml:space="preserve"> </w:t>
+      </w:r>
+      <w:proofErr w:type="spellStart"/>
+      <w:r>
+        <w:t>difficulty</w:t>
+      </w:r>
+      <w:proofErr w:type="spellEnd"/>
+      <w:r>
+        <w:t xml:space="preserve"> </w:t>
+      </w:r>
+      <w:proofErr w:type="spellStart"/>
+      <w:r>
+        <w:t>accessing</w:t>
+      </w:r>
+      <w:proofErr w:type="spellEnd"/>
+      <w:r>
+        <w:t xml:space="preserve"> </w:t>
+      </w:r>
+      <w:proofErr w:type="spellStart"/>
+      <w:r>
+        <w:t>high-quality</w:t>
+      </w:r>
+      <w:proofErr w:type="spellEnd"/>
+      <w:r>
+        <w:t xml:space="preserve"> </w:t>
+      </w:r>
+      <w:proofErr w:type="spellStart"/>
+      <w:r>
+        <w:t>extra</w:t>
+      </w:r>
+      <w:proofErr w:type="spellEnd"/>
+      <w:r>
+        <w:t xml:space="preserve"> </w:t>
+      </w:r>
+      <w:proofErr w:type="spellStart"/>
+      <w:r>
+        <w:t>learning</w:t>
+      </w:r>
+      <w:proofErr w:type="spellEnd"/>
+      <w:r>
+        <w:t xml:space="preserve"> </w:t>
+      </w:r>
+      <w:proofErr w:type="spellStart"/>
+      <w:r>
+        <w:t>resources</w:t>
+      </w:r>
+      <w:proofErr w:type="spellEnd"/>
+      <w:r>
+        <w:t xml:space="preserve"> </w:t>
+      </w:r>
+      <w:proofErr w:type="spellStart"/>
+      <w:r>
+        <w:t>that</w:t>
+      </w:r>
+      <w:proofErr w:type="spellEnd"/>
+      <w:r>
+        <w:t xml:space="preserve"> </w:t>
+      </w:r>
+      <w:proofErr w:type="spellStart"/>
+      <w:r>
+        <w:t>suit</w:t>
+      </w:r>
+      <w:proofErr w:type="spellEnd"/>
+      <w:r>
+        <w:t xml:space="preserve"> </w:t>
+      </w:r>
+      <w:proofErr w:type="spellStart"/>
+      <w:r>
+        <w:t>their</w:t>
+      </w:r>
+      <w:proofErr w:type="spellEnd"/>
+      <w:r>
+        <w:t xml:space="preserve"> </w:t>
+      </w:r>
+      <w:proofErr w:type="spellStart"/>
+      <w:r>
+        <w:t>academic</w:t>
+      </w:r>
+      <w:proofErr w:type="spellEnd"/>
+      <w:r>
+        <w:t xml:space="preserve"> </w:t>
+      </w:r>
+      <w:proofErr w:type="spellStart"/>
+      <w:r>
+        <w:t>needs</w:t>
+      </w:r>
+      <w:proofErr w:type="spellEnd"/>
+      <w:r>
+        <w:t xml:space="preserve">. </w:t>
+      </w:r>
+      <w:proofErr w:type="spellStart"/>
+      <w:r>
+        <w:t>Digital</w:t>
+      </w:r>
+      <w:proofErr w:type="spellEnd"/>
+      <w:r>
+        <w:t xml:space="preserve"> </w:t>
+      </w:r>
+      <w:proofErr w:type="spellStart"/>
+      <w:r>
+        <w:t>learning</w:t>
+      </w:r>
+      <w:proofErr w:type="spellEnd"/>
+      <w:r>
+        <w:t xml:space="preserve"> </w:t>
+      </w:r>
+      <w:proofErr w:type="spellStart"/>
+      <w:r>
+        <w:t>platforms</w:t>
+      </w:r>
+      <w:proofErr w:type="spellEnd"/>
+      <w:r>
+        <w:t xml:space="preserve"> </w:t>
+      </w:r>
+      <w:proofErr w:type="spellStart"/>
+      <w:r>
+        <w:t>that</w:t>
+      </w:r>
+      <w:proofErr w:type="spellEnd"/>
+      <w:r>
+        <w:t xml:space="preserve"> </w:t>
+      </w:r>
+      <w:proofErr w:type="spellStart"/>
+      <w:r>
+        <w:t>are</w:t>
+      </w:r>
+      <w:proofErr w:type="spellEnd"/>
+      <w:r>
+        <w:t xml:space="preserve"> </w:t>
+      </w:r>
+      <w:proofErr w:type="spellStart"/>
+      <w:r>
+        <w:t>currently</w:t>
+      </w:r>
+      <w:proofErr w:type="spellEnd"/>
+      <w:r>
+        <w:t xml:space="preserve"> </w:t>
+      </w:r>
+      <w:proofErr w:type="spellStart"/>
+      <w:r>
+        <w:t>widely</w:t>
+      </w:r>
+      <w:proofErr w:type="spellEnd"/>
+      <w:r>
+        <w:t xml:space="preserve"> </w:t>
+      </w:r>
+      <w:proofErr w:type="spellStart"/>
+      <w:r>
+        <w:t>used</w:t>
+      </w:r>
+      <w:proofErr w:type="spellEnd"/>
+      <w:r>
+        <w:t xml:space="preserve"> </w:t>
+      </w:r>
+      <w:proofErr w:type="spellStart"/>
+      <w:r>
+        <w:t>tend</w:t>
+      </w:r>
+      <w:proofErr w:type="spellEnd"/>
+      <w:r>
+        <w:t xml:space="preserve"> </w:t>
+      </w:r>
+      <w:proofErr w:type="spellStart"/>
+      <w:r>
+        <w:t>to</w:t>
+      </w:r>
+      <w:proofErr w:type="spellEnd"/>
+      <w:r>
+        <w:t xml:space="preserve"> </w:t>
+      </w:r>
+      <w:proofErr w:type="spellStart"/>
+      <w:r>
+        <w:t>appeal</w:t>
+      </w:r>
+      <w:proofErr w:type="spellEnd"/>
+      <w:r>
+        <w:t xml:space="preserve"> </w:t>
+      </w:r>
+      <w:proofErr w:type="spellStart"/>
+      <w:r>
+        <w:t>to</w:t>
+      </w:r>
+      <w:proofErr w:type="spellEnd"/>
+      <w:r>
+        <w:t xml:space="preserve"> a </w:t>
+      </w:r>
+      <w:proofErr w:type="spellStart"/>
+      <w:r>
+        <w:t>more</w:t>
+      </w:r>
+      <w:proofErr w:type="spellEnd"/>
+      <w:r>
+        <w:t xml:space="preserve"> general </w:t>
+      </w:r>
+      <w:proofErr w:type="spellStart"/>
+      <w:r>
+        <w:t>audience</w:t>
+      </w:r>
+      <w:proofErr w:type="spellEnd"/>
+      <w:r>
+        <w:t xml:space="preserve"> </w:t>
+      </w:r>
+      <w:proofErr w:type="spellStart"/>
+      <w:r>
+        <w:t>and</w:t>
+      </w:r>
+      <w:proofErr w:type="spellEnd"/>
+      <w:r>
+        <w:t xml:space="preserve"> do not </w:t>
+      </w:r>
+      <w:proofErr w:type="spellStart"/>
+      <w:r>
+        <w:t>include</w:t>
+      </w:r>
+      <w:proofErr w:type="spellEnd"/>
+      <w:r>
+        <w:t xml:space="preserve"> </w:t>
+      </w:r>
+      <w:proofErr w:type="spellStart"/>
+      <w:r>
+        <w:t>courses</w:t>
+      </w:r>
+      <w:proofErr w:type="spellEnd"/>
+      <w:r>
+        <w:t xml:space="preserve"> </w:t>
+      </w:r>
+      <w:proofErr w:type="spellStart"/>
+      <w:r>
+        <w:t>that</w:t>
+      </w:r>
+      <w:proofErr w:type="spellEnd"/>
+      <w:r>
+        <w:t xml:space="preserve"> </w:t>
+      </w:r>
+      <w:proofErr w:type="spellStart"/>
+      <w:r>
+        <w:t>are</w:t>
+      </w:r>
+      <w:proofErr w:type="spellEnd"/>
+      <w:r>
+        <w:t xml:space="preserve"> </w:t>
+      </w:r>
+      <w:proofErr w:type="spellStart"/>
+      <w:r>
+        <w:t>adapted</w:t>
+      </w:r>
+      <w:proofErr w:type="spellEnd"/>
+      <w:r>
+        <w:t xml:space="preserve"> </w:t>
+      </w:r>
+      <w:proofErr w:type="spellStart"/>
+      <w:r>
+        <w:t>to</w:t>
+      </w:r>
+      <w:proofErr w:type="spellEnd"/>
+      <w:r>
+        <w:t xml:space="preserve"> </w:t>
+      </w:r>
+      <w:proofErr w:type="spellStart"/>
+      <w:r>
+        <w:t>changing</w:t>
+      </w:r>
+      <w:proofErr w:type="spellEnd"/>
+      <w:r>
+        <w:t xml:space="preserve"> </w:t>
+      </w:r>
+      <w:proofErr w:type="spellStart"/>
+      <w:r>
+        <w:t>university</w:t>
+      </w:r>
+      <w:proofErr w:type="spellEnd"/>
+      <w:r>
+        <w:t xml:space="preserve"> </w:t>
+      </w:r>
+      <w:proofErr w:type="spellStart"/>
+      <w:r>
+        <w:t>curricula</w:t>
+      </w:r>
+      <w:proofErr w:type="spellEnd"/>
+      <w:r>
+        <w:t xml:space="preserve">. </w:t>
+      </w:r>
+      <w:proofErr w:type="spellStart"/>
+      <w:r>
+        <w:t>For</w:t>
+      </w:r>
+      <w:proofErr w:type="spellEnd"/>
+      <w:r>
+        <w:t xml:space="preserve"> </w:t>
+      </w:r>
+      <w:proofErr w:type="spellStart"/>
+      <w:r>
+        <w:t>example</w:t>
+      </w:r>
+      <w:proofErr w:type="spellEnd"/>
+      <w:r>
+        <w:t xml:space="preserve">, </w:t>
+      </w:r>
+      <w:proofErr w:type="spellStart"/>
+      <w:r>
+        <w:t>the</w:t>
+      </w:r>
+      <w:proofErr w:type="spellEnd"/>
+      <w:r>
+        <w:t xml:space="preserve"> </w:t>
+      </w:r>
+      <w:proofErr w:type="spellStart"/>
+      <w:r>
+        <w:t>features</w:t>
+      </w:r>
+      <w:proofErr w:type="spellEnd"/>
+      <w:r>
+        <w:t xml:space="preserve"> </w:t>
+      </w:r>
+      <w:proofErr w:type="spellStart"/>
+      <w:r>
+        <w:t>offered</w:t>
+      </w:r>
+      <w:proofErr w:type="spellEnd"/>
+      <w:r>
+        <w:t xml:space="preserve"> on </w:t>
+      </w:r>
+      <w:proofErr w:type="spellStart"/>
+      <w:r>
+        <w:t>such</w:t>
+      </w:r>
+      <w:proofErr w:type="spellEnd"/>
+      <w:r>
+        <w:t xml:space="preserve"> </w:t>
+      </w:r>
+      <w:proofErr w:type="spellStart"/>
+      <w:r>
+        <w:t>platforms</w:t>
+      </w:r>
+      <w:proofErr w:type="spellEnd"/>
+      <w:r>
+        <w:t xml:space="preserve"> </w:t>
+      </w:r>
+      <w:proofErr w:type="spellStart"/>
+      <w:r>
+        <w:t>may</w:t>
+      </w:r>
+      <w:proofErr w:type="spellEnd"/>
+      <w:r>
+        <w:t xml:space="preserve"> not </w:t>
+      </w:r>
+      <w:proofErr w:type="spellStart"/>
+      <w:r>
+        <w:t>generally</w:t>
+      </w:r>
+      <w:proofErr w:type="spellEnd"/>
+      <w:r>
+        <w:t xml:space="preserve"> </w:t>
+      </w:r>
+      <w:proofErr w:type="spellStart"/>
+      <w:r>
+        <w:t>meet</w:t>
+      </w:r>
+      <w:proofErr w:type="spellEnd"/>
+      <w:r>
+        <w:t xml:space="preserve"> </w:t>
+      </w:r>
+      <w:proofErr w:type="spellStart"/>
+      <w:r>
+        <w:t>the</w:t>
+      </w:r>
+      <w:proofErr w:type="spellEnd"/>
+      <w:r>
+        <w:t xml:space="preserve"> </w:t>
+      </w:r>
+      <w:proofErr w:type="spellStart"/>
+      <w:r>
+        <w:t>requirements</w:t>
+      </w:r>
+      <w:proofErr w:type="spellEnd"/>
+      <w:r>
+        <w:t xml:space="preserve"> of </w:t>
+      </w:r>
+      <w:proofErr w:type="spellStart"/>
+      <w:r>
+        <w:t>many</w:t>
+      </w:r>
+      <w:proofErr w:type="spellEnd"/>
+      <w:r>
+        <w:t xml:space="preserve"> </w:t>
+      </w:r>
+      <w:proofErr w:type="spellStart"/>
+      <w:r>
+        <w:t>universities</w:t>
+      </w:r>
+      <w:proofErr w:type="spellEnd"/>
+      <w:r>
+        <w:t xml:space="preserve"> </w:t>
+      </w:r>
+      <w:proofErr w:type="spellStart"/>
+      <w:r>
+        <w:t>and</w:t>
+      </w:r>
+      <w:proofErr w:type="spellEnd"/>
+      <w:r>
+        <w:t xml:space="preserve"> </w:t>
+      </w:r>
+      <w:proofErr w:type="spellStart"/>
+      <w:r>
+        <w:t>programs</w:t>
+      </w:r>
+      <w:proofErr w:type="spellEnd"/>
+      <w:r>
+        <w:t xml:space="preserve">, </w:t>
+      </w:r>
+      <w:proofErr w:type="spellStart"/>
+      <w:r>
+        <w:t>and</w:t>
+      </w:r>
+      <w:proofErr w:type="spellEnd"/>
+      <w:r>
+        <w:t xml:space="preserve"> in general, </w:t>
+      </w:r>
+      <w:proofErr w:type="spellStart"/>
+      <w:r>
+        <w:t>most</w:t>
+      </w:r>
+      <w:proofErr w:type="spellEnd"/>
+      <w:r>
+        <w:t xml:space="preserve"> of </w:t>
+      </w:r>
+      <w:proofErr w:type="spellStart"/>
+      <w:r>
+        <w:t>the</w:t>
+      </w:r>
+      <w:proofErr w:type="spellEnd"/>
+      <w:r>
+        <w:t xml:space="preserve"> </w:t>
+      </w:r>
+      <w:proofErr w:type="spellStart"/>
+      <w:r>
+        <w:t>courses</w:t>
+      </w:r>
+      <w:proofErr w:type="spellEnd"/>
+      <w:r>
+        <w:t xml:space="preserve"> </w:t>
+      </w:r>
+      <w:proofErr w:type="spellStart"/>
+      <w:r>
+        <w:t>available</w:t>
+      </w:r>
+      <w:proofErr w:type="spellEnd"/>
+      <w:r>
+        <w:t xml:space="preserve"> in </w:t>
+      </w:r>
+      <w:proofErr w:type="spellStart"/>
+      <w:r>
+        <w:t>such</w:t>
+      </w:r>
+      <w:proofErr w:type="spellEnd"/>
+      <w:r>
+        <w:t xml:space="preserve"> </w:t>
+      </w:r>
+      <w:proofErr w:type="spellStart"/>
+      <w:r>
+        <w:t>applications</w:t>
+      </w:r>
+      <w:proofErr w:type="spellEnd"/>
+      <w:r>
+        <w:t xml:space="preserve"> </w:t>
+      </w:r>
+      <w:proofErr w:type="spellStart"/>
+      <w:r>
+        <w:t>This</w:t>
+      </w:r>
+      <w:proofErr w:type="spellEnd"/>
+      <w:r>
+        <w:t xml:space="preserve"> </w:t>
+      </w:r>
+      <w:proofErr w:type="spellStart"/>
+      <w:r>
+        <w:t>situation</w:t>
+      </w:r>
+      <w:proofErr w:type="spellEnd"/>
+      <w:r>
+        <w:t xml:space="preserve"> </w:t>
+      </w:r>
+      <w:proofErr w:type="spellStart"/>
+      <w:r>
+        <w:t>causes</w:t>
+      </w:r>
+      <w:proofErr w:type="spellEnd"/>
+      <w:r>
+        <w:t xml:space="preserve"> </w:t>
+      </w:r>
+      <w:proofErr w:type="spellStart"/>
+      <w:r>
+        <w:t>students</w:t>
+      </w:r>
+      <w:proofErr w:type="spellEnd"/>
+      <w:r>
+        <w:t xml:space="preserve"> </w:t>
+      </w:r>
+      <w:proofErr w:type="spellStart"/>
+      <w:r>
+        <w:t>to</w:t>
+      </w:r>
+      <w:proofErr w:type="spellEnd"/>
+      <w:r>
+        <w:t xml:space="preserve"> </w:t>
+      </w:r>
+      <w:proofErr w:type="spellStart"/>
+      <w:r>
+        <w:t>drown</w:t>
+      </w:r>
+      <w:proofErr w:type="spellEnd"/>
+      <w:r>
+        <w:t xml:space="preserve"> in </w:t>
+      </w:r>
+      <w:proofErr w:type="spellStart"/>
+      <w:r>
+        <w:t>old</w:t>
+      </w:r>
+      <w:proofErr w:type="spellEnd"/>
+      <w:r>
+        <w:t xml:space="preserve"> </w:t>
+      </w:r>
+      <w:proofErr w:type="spellStart"/>
+      <w:r>
+        <w:t>and</w:t>
+      </w:r>
+      <w:proofErr w:type="spellEnd"/>
+      <w:r>
+        <w:t xml:space="preserve"> </w:t>
+      </w:r>
+      <w:proofErr w:type="spellStart"/>
+      <w:r>
+        <w:t>potentially</w:t>
+      </w:r>
+      <w:proofErr w:type="spellEnd"/>
+      <w:r>
+        <w:t xml:space="preserve"> </w:t>
+      </w:r>
+      <w:proofErr w:type="spellStart"/>
+      <w:r>
+        <w:t>useless</w:t>
+      </w:r>
+      <w:proofErr w:type="spellEnd"/>
+      <w:r>
+        <w:t xml:space="preserve"> </w:t>
+      </w:r>
+      <w:proofErr w:type="spellStart"/>
+      <w:r>
+        <w:t>information</w:t>
+      </w:r>
+      <w:proofErr w:type="spellEnd"/>
+      <w:r>
+        <w:t xml:space="preserve"> </w:t>
+      </w:r>
+      <w:proofErr w:type="spellStart"/>
+      <w:r>
+        <w:t>rather</w:t>
+      </w:r>
+      <w:proofErr w:type="spellEnd"/>
+      <w:r>
+        <w:t xml:space="preserve"> </w:t>
+      </w:r>
+      <w:proofErr w:type="spellStart"/>
+      <w:r>
+        <w:t>than</w:t>
+      </w:r>
+      <w:proofErr w:type="spellEnd"/>
+      <w:r>
+        <w:t xml:space="preserve"> </w:t>
+      </w:r>
+      <w:proofErr w:type="spellStart"/>
+      <w:r>
+        <w:t>the</w:t>
+      </w:r>
+      <w:proofErr w:type="spellEnd"/>
+      <w:r>
+        <w:t xml:space="preserve"> </w:t>
+      </w:r>
+      <w:proofErr w:type="spellStart"/>
+      <w:r>
+        <w:t>current</w:t>
+      </w:r>
+      <w:proofErr w:type="spellEnd"/>
+      <w:r>
+        <w:t xml:space="preserve"> </w:t>
+      </w:r>
+      <w:proofErr w:type="spellStart"/>
+      <w:r>
+        <w:t>information</w:t>
+      </w:r>
+      <w:proofErr w:type="spellEnd"/>
+      <w:r>
+        <w:t xml:space="preserve"> they </w:t>
+      </w:r>
+      <w:proofErr w:type="spellStart"/>
+      <w:r>
+        <w:t>need</w:t>
+      </w:r>
+      <w:proofErr w:type="spellEnd"/>
+      <w:r>
+        <w:t xml:space="preserve"> in </w:t>
+      </w:r>
+      <w:proofErr w:type="spellStart"/>
+      <w:r>
+        <w:t>their</w:t>
+      </w:r>
+      <w:proofErr w:type="spellEnd"/>
+      <w:r>
+        <w:t xml:space="preserve"> </w:t>
+      </w:r>
+      <w:proofErr w:type="spellStart"/>
+      <w:r>
+        <w:t>education</w:t>
+      </w:r>
+      <w:proofErr w:type="spellEnd"/>
+      <w:r>
+        <w:t>.</w:t>
       </w:r>
     </w:p>
     <w:p/>
     <w:p>
-      <w:r>
-        <w:t>In addition, the student information systems that schools house lack sociality and a structure that encourages meaningful interaction and collaboration among students. Students who lack interactive learning opportunities may drop out of courses before completing the education they need. In short, learning based solely on course materials is monotonous and uninteresting for most students. In this project we aim to provide the education and social activities that students need under one roof.</w:t>
+      <w:proofErr w:type="spellStart"/>
+      <w:r>
+        <w:t>In</w:t>
+      </w:r>
+      <w:proofErr w:type="spellEnd"/>
+      <w:r>
+        <w:t xml:space="preserve"> </w:t>
+      </w:r>
+      <w:proofErr w:type="spellStart"/>
+      <w:r>
+        <w:t>addition</w:t>
+      </w:r>
+      <w:proofErr w:type="spellEnd"/>
+      <w:r>
+        <w:t xml:space="preserve">, </w:t>
+      </w:r>
+      <w:proofErr w:type="spellStart"/>
+      <w:r>
+        <w:t>the</w:t>
+      </w:r>
+      <w:proofErr w:type="spellEnd"/>
+      <w:r>
+        <w:t xml:space="preserve"> </w:t>
+      </w:r>
+      <w:proofErr w:type="spellStart"/>
+      <w:r>
+        <w:t>student</w:t>
+      </w:r>
+      <w:proofErr w:type="spellEnd"/>
+      <w:r>
+        <w:t xml:space="preserve"> </w:t>
+      </w:r>
+      <w:proofErr w:type="spellStart"/>
+      <w:r>
+        <w:t>information</w:t>
+      </w:r>
+      <w:proofErr w:type="spellEnd"/>
+      <w:r>
+        <w:t xml:space="preserve"> </w:t>
+      </w:r>
+      <w:proofErr w:type="spellStart"/>
+      <w:r>
+        <w:t>systems</w:t>
+      </w:r>
+      <w:proofErr w:type="spellEnd"/>
+      <w:r>
+        <w:t xml:space="preserve"> </w:t>
+      </w:r>
+      <w:proofErr w:type="spellStart"/>
+      <w:r>
+        <w:t>that</w:t>
+      </w:r>
+      <w:proofErr w:type="spellEnd"/>
+      <w:r>
+        <w:t xml:space="preserve"> </w:t>
+      </w:r>
+      <w:proofErr w:type="spellStart"/>
+      <w:r>
+        <w:t>schools</w:t>
+      </w:r>
+      <w:proofErr w:type="spellEnd"/>
+      <w:r>
+        <w:t xml:space="preserve"> </w:t>
+      </w:r>
+      <w:proofErr w:type="spellStart"/>
+      <w:r>
+        <w:t>house</w:t>
+      </w:r>
+      <w:proofErr w:type="spellEnd"/>
+      <w:r>
+        <w:t xml:space="preserve"> </w:t>
+      </w:r>
+      <w:proofErr w:type="spellStart"/>
+      <w:r>
+        <w:t>lack</w:t>
+      </w:r>
+      <w:proofErr w:type="spellEnd"/>
+      <w:r>
+        <w:t xml:space="preserve"> </w:t>
+      </w:r>
+      <w:proofErr w:type="spellStart"/>
+      <w:r>
+        <w:t>sociality</w:t>
+      </w:r>
+      <w:proofErr w:type="spellEnd"/>
+      <w:r>
+        <w:t xml:space="preserve"> </w:t>
+      </w:r>
+      <w:proofErr w:type="spellStart"/>
+      <w:r>
+        <w:t>and</w:t>
+      </w:r>
+      <w:proofErr w:type="spellEnd"/>
+      <w:r>
+        <w:t xml:space="preserve"> a </w:t>
+      </w:r>
+      <w:proofErr w:type="spellStart"/>
+      <w:r>
+        <w:t>structure</w:t>
+      </w:r>
+      <w:proofErr w:type="spellEnd"/>
+      <w:r>
+        <w:t xml:space="preserve"> </w:t>
+      </w:r>
+      <w:proofErr w:type="spellStart"/>
+      <w:r>
+        <w:t>that</w:t>
+      </w:r>
+      <w:proofErr w:type="spellEnd"/>
+      <w:r>
+        <w:t xml:space="preserve"> </w:t>
+      </w:r>
+      <w:proofErr w:type="spellStart"/>
+      <w:r>
+        <w:t>encourages</w:t>
+      </w:r>
+      <w:proofErr w:type="spellEnd"/>
+      <w:r>
+        <w:t xml:space="preserve"> </w:t>
+      </w:r>
+      <w:proofErr w:type="spellStart"/>
+      <w:r>
+        <w:t>meaningful</w:t>
+      </w:r>
+      <w:proofErr w:type="spellEnd"/>
+      <w:r>
+        <w:t xml:space="preserve"> </w:t>
+      </w:r>
+      <w:proofErr w:type="spellStart"/>
+      <w:r>
+        <w:t>interaction</w:t>
+      </w:r>
+      <w:proofErr w:type="spellEnd"/>
+      <w:r>
+        <w:t xml:space="preserve"> </w:t>
+      </w:r>
+      <w:proofErr w:type="spellStart"/>
+      <w:r>
+        <w:t>and</w:t>
+      </w:r>
+      <w:proofErr w:type="spellEnd"/>
+      <w:r>
+        <w:t xml:space="preserve"> </w:t>
+      </w:r>
+      <w:proofErr w:type="spellStart"/>
+      <w:r>
+        <w:t>collaboration</w:t>
+      </w:r>
+      <w:proofErr w:type="spellEnd"/>
+      <w:r>
+        <w:t xml:space="preserve"> </w:t>
+      </w:r>
+      <w:proofErr w:type="spellStart"/>
+      <w:r>
+        <w:t>among</w:t>
+      </w:r>
+      <w:proofErr w:type="spellEnd"/>
+      <w:r>
+        <w:t xml:space="preserve"> </w:t>
+      </w:r>
+      <w:proofErr w:type="spellStart"/>
+      <w:r>
+        <w:t>students</w:t>
+      </w:r>
+      <w:proofErr w:type="spellEnd"/>
+      <w:r>
+        <w:t xml:space="preserve">. </w:t>
+      </w:r>
+      <w:proofErr w:type="spellStart"/>
+      <w:r>
+        <w:t>Students</w:t>
+      </w:r>
+      <w:proofErr w:type="spellEnd"/>
+      <w:r>
+        <w:t xml:space="preserve"> </w:t>
+      </w:r>
+      <w:proofErr w:type="spellStart"/>
+      <w:r>
+        <w:t>who</w:t>
+      </w:r>
+      <w:proofErr w:type="spellEnd"/>
+      <w:r>
+        <w:t xml:space="preserve"> </w:t>
+      </w:r>
+      <w:proofErr w:type="spellStart"/>
+      <w:r>
+        <w:t>lack</w:t>
+      </w:r>
+      <w:proofErr w:type="spellEnd"/>
+      <w:r>
+        <w:t xml:space="preserve"> </w:t>
+      </w:r>
+      <w:proofErr w:type="spellStart"/>
+      <w:r>
+        <w:t>interactive</w:t>
+      </w:r>
+      <w:proofErr w:type="spellEnd"/>
+      <w:r>
+        <w:t xml:space="preserve"> </w:t>
+      </w:r>
+      <w:proofErr w:type="spellStart"/>
+      <w:r>
+        <w:t>learning</w:t>
+      </w:r>
+      <w:proofErr w:type="spellEnd"/>
+      <w:r>
+        <w:t xml:space="preserve"> </w:t>
+      </w:r>
+      <w:proofErr w:type="spellStart"/>
+      <w:r>
+        <w:t>opportunities</w:t>
+      </w:r>
+      <w:proofErr w:type="spellEnd"/>
+      <w:r>
+        <w:t xml:space="preserve"> </w:t>
+      </w:r>
+      <w:proofErr w:type="spellStart"/>
+      <w:r>
+        <w:t>may</w:t>
+      </w:r>
+      <w:proofErr w:type="spellEnd"/>
+      <w:r>
+        <w:t xml:space="preserve"> </w:t>
+      </w:r>
+      <w:proofErr w:type="spellStart"/>
+      <w:r>
+        <w:t>drop</w:t>
+      </w:r>
+      <w:proofErr w:type="spellEnd"/>
+      <w:r>
+        <w:t xml:space="preserve"> </w:t>
+      </w:r>
+      <w:proofErr w:type="spellStart"/>
+      <w:r>
+        <w:t>out</w:t>
+      </w:r>
+      <w:proofErr w:type="spellEnd"/>
+      <w:r>
+        <w:t xml:space="preserve"> of </w:t>
+      </w:r>
+      <w:proofErr w:type="spellStart"/>
+      <w:r>
+        <w:t>courses</w:t>
+      </w:r>
+      <w:proofErr w:type="spellEnd"/>
+      <w:r>
+        <w:t xml:space="preserve"> </w:t>
+      </w:r>
+      <w:proofErr w:type="spellStart"/>
+      <w:r>
+        <w:t>before</w:t>
+      </w:r>
+      <w:proofErr w:type="spellEnd"/>
+      <w:r>
+        <w:t xml:space="preserve"> </w:t>
+      </w:r>
+      <w:proofErr w:type="spellStart"/>
+      <w:r>
+        <w:t>completing</w:t>
+      </w:r>
+      <w:proofErr w:type="spellEnd"/>
+      <w:r>
+        <w:t xml:space="preserve"> </w:t>
+      </w:r>
+      <w:proofErr w:type="spellStart"/>
+      <w:r>
+        <w:t>the</w:t>
+      </w:r>
+      <w:proofErr w:type="spellEnd"/>
+      <w:r>
+        <w:t xml:space="preserve"> </w:t>
+      </w:r>
+      <w:proofErr w:type="spellStart"/>
+      <w:r>
+        <w:t>education</w:t>
+      </w:r>
+      <w:proofErr w:type="spellEnd"/>
+      <w:r>
+        <w:t xml:space="preserve"> they </w:t>
+      </w:r>
+      <w:proofErr w:type="spellStart"/>
+      <w:r>
+        <w:t>need</w:t>
+      </w:r>
+      <w:proofErr w:type="spellEnd"/>
+      <w:r>
+        <w:t xml:space="preserve">. </w:t>
+      </w:r>
+      <w:proofErr w:type="spellStart"/>
+      <w:r>
+        <w:t>In</w:t>
+      </w:r>
+      <w:proofErr w:type="spellEnd"/>
+      <w:r>
+        <w:t xml:space="preserve"> </w:t>
+      </w:r>
+      <w:proofErr w:type="spellStart"/>
+      <w:r>
+        <w:t>short</w:t>
+      </w:r>
+      <w:proofErr w:type="spellEnd"/>
+      <w:r>
+        <w:t xml:space="preserve">, </w:t>
+      </w:r>
+      <w:proofErr w:type="spellStart"/>
+      <w:r>
+        <w:t>learning</w:t>
+      </w:r>
+      <w:proofErr w:type="spellEnd"/>
+      <w:r>
+        <w:t xml:space="preserve"> </w:t>
+      </w:r>
+      <w:proofErr w:type="spellStart"/>
+      <w:r>
+        <w:t>based</w:t>
+      </w:r>
+      <w:proofErr w:type="spellEnd"/>
+      <w:r>
+        <w:t xml:space="preserve"> </w:t>
+      </w:r>
+      <w:proofErr w:type="spellStart"/>
+      <w:r>
+        <w:t>solely</w:t>
+      </w:r>
+      <w:proofErr w:type="spellEnd"/>
+      <w:r>
+        <w:t xml:space="preserve"> on </w:t>
+      </w:r>
+      <w:proofErr w:type="spellStart"/>
+      <w:r>
+        <w:t>course</w:t>
+      </w:r>
+      <w:proofErr w:type="spellEnd"/>
+      <w:r>
+        <w:t xml:space="preserve"> </w:t>
+      </w:r>
+      <w:proofErr w:type="spellStart"/>
+      <w:r>
+        <w:t>materials</w:t>
+      </w:r>
+      <w:proofErr w:type="spellEnd"/>
+      <w:r>
+        <w:t xml:space="preserve"> is </w:t>
+      </w:r>
+      <w:proofErr w:type="spellStart"/>
+      <w:r>
+        <w:t>monotonous</w:t>
+      </w:r>
+      <w:proofErr w:type="spellEnd"/>
+      <w:r>
+        <w:t xml:space="preserve"> </w:t>
+      </w:r>
+      <w:proofErr w:type="spellStart"/>
+      <w:r>
+        <w:t>and</w:t>
+      </w:r>
+      <w:proofErr w:type="spellEnd"/>
+      <w:r>
+        <w:t xml:space="preserve"> </w:t>
+      </w:r>
+      <w:proofErr w:type="spellStart"/>
+      <w:r>
+        <w:t>uninteresting</w:t>
+      </w:r>
+      <w:proofErr w:type="spellEnd"/>
+      <w:r>
+        <w:t xml:space="preserve"> </w:t>
+      </w:r>
+      <w:proofErr w:type="spellStart"/>
+      <w:r>
+        <w:t>for</w:t>
+      </w:r>
+      <w:proofErr w:type="spellEnd"/>
+      <w:r>
+        <w:t xml:space="preserve"> </w:t>
+      </w:r>
+      <w:proofErr w:type="spellStart"/>
+      <w:r>
+        <w:t>most</w:t>
+      </w:r>
+      <w:proofErr w:type="spellEnd"/>
+      <w:r>
+        <w:t xml:space="preserve"> </w:t>
+      </w:r>
+      <w:proofErr w:type="spellStart"/>
+      <w:r>
+        <w:t>students</w:t>
+      </w:r>
+      <w:proofErr w:type="spellEnd"/>
+      <w:r>
+        <w:t xml:space="preserve">. </w:t>
+      </w:r>
+      <w:proofErr w:type="spellStart"/>
+      <w:r>
+        <w:t>In</w:t>
+      </w:r>
+      <w:proofErr w:type="spellEnd"/>
+      <w:r>
+        <w:t xml:space="preserve"> </w:t>
+      </w:r>
+      <w:proofErr w:type="spellStart"/>
+      <w:r>
+        <w:t>this</w:t>
+      </w:r>
+      <w:proofErr w:type="spellEnd"/>
+      <w:r>
+        <w:t xml:space="preserve"> </w:t>
+      </w:r>
+      <w:proofErr w:type="spellStart"/>
+      <w:r>
+        <w:t>project</w:t>
+      </w:r>
+      <w:proofErr w:type="spellEnd"/>
+      <w:r>
+        <w:t xml:space="preserve"> </w:t>
+      </w:r>
+      <w:proofErr w:type="spellStart"/>
+      <w:r>
+        <w:t>we</w:t>
+      </w:r>
+      <w:proofErr w:type="spellEnd"/>
+      <w:r>
+        <w:t xml:space="preserve"> </w:t>
+      </w:r>
+      <w:proofErr w:type="spellStart"/>
+      <w:r>
+        <w:t>aim</w:t>
+      </w:r>
+      <w:proofErr w:type="spellEnd"/>
+      <w:r>
+        <w:t xml:space="preserve"> </w:t>
+      </w:r>
+      <w:proofErr w:type="spellStart"/>
+      <w:r>
+        <w:t>to</w:t>
+      </w:r>
+      <w:proofErr w:type="spellEnd"/>
+      <w:r>
+        <w:t xml:space="preserve"> </w:t>
+      </w:r>
+      <w:proofErr w:type="spellStart"/>
+      <w:r>
+        <w:t>provide</w:t>
+      </w:r>
+      <w:proofErr w:type="spellEnd"/>
+      <w:r>
+        <w:t xml:space="preserve"> </w:t>
+      </w:r>
+      <w:proofErr w:type="spellStart"/>
+      <w:r>
+        <w:t>the</w:t>
+      </w:r>
+      <w:proofErr w:type="spellEnd"/>
+      <w:r>
+        <w:t xml:space="preserve"> </w:t>
+      </w:r>
+      <w:proofErr w:type="spellStart"/>
+      <w:r>
+        <w:t>education</w:t>
+      </w:r>
+      <w:proofErr w:type="spellEnd"/>
+      <w:r>
+        <w:t xml:space="preserve"> </w:t>
+      </w:r>
+      <w:proofErr w:type="spellStart"/>
+      <w:r>
+        <w:t>and</w:t>
+      </w:r>
+      <w:proofErr w:type="spellEnd"/>
+      <w:r>
+        <w:t xml:space="preserve"> </w:t>
+      </w:r>
+      <w:proofErr w:type="spellStart"/>
+      <w:r>
+        <w:t>social</w:t>
+      </w:r>
+      <w:proofErr w:type="spellEnd"/>
+      <w:r>
+        <w:t xml:space="preserve"> </w:t>
+      </w:r>
+      <w:proofErr w:type="spellStart"/>
+      <w:r>
+        <w:t>activities</w:t>
+      </w:r>
+      <w:proofErr w:type="spellEnd"/>
+      <w:r>
+        <w:t xml:space="preserve"> </w:t>
+      </w:r>
+      <w:proofErr w:type="spellStart"/>
+      <w:r>
+        <w:t>that</w:t>
+      </w:r>
+      <w:proofErr w:type="spellEnd"/>
+      <w:r>
+        <w:t xml:space="preserve"> </w:t>
+      </w:r>
+      <w:proofErr w:type="spellStart"/>
+      <w:r>
+        <w:t>students</w:t>
+      </w:r>
+      <w:proofErr w:type="spellEnd"/>
+      <w:r>
+        <w:t xml:space="preserve"> </w:t>
+      </w:r>
+      <w:proofErr w:type="spellStart"/>
+      <w:r>
+        <w:t>need</w:t>
+      </w:r>
+      <w:proofErr w:type="spellEnd"/>
+      <w:r>
+        <w:t xml:space="preserve"> </w:t>
+      </w:r>
+      <w:proofErr w:type="spellStart"/>
+      <w:r>
+        <w:t>under</w:t>
+      </w:r>
+      <w:proofErr w:type="spellEnd"/>
+      <w:r>
+        <w:t xml:space="preserve"> </w:t>
+      </w:r>
+      <w:proofErr w:type="spellStart"/>
+      <w:r>
+        <w:t>one</w:t>
+      </w:r>
+      <w:proofErr w:type="spellEnd"/>
+      <w:r>
+        <w:t xml:space="preserve"> </w:t>
+      </w:r>
+      <w:proofErr w:type="spellStart"/>
+      <w:r>
+        <w:t>roof</w:t>
+      </w:r>
+      <w:proofErr w:type="spellEnd"/>
+      <w:r>
+        <w:t>.</w:t>
       </w:r>
     </w:p>
     <w:p/>
@@ -112,33 +1342,880 @@
       </w:r>
     </w:p>
     <w:p>
-      <w:pPr>
-        <w:rPr>
-          <w:rFonts w:asciiTheme="minorHAnsi" w:hAnsiTheme="minorHAnsi" w:cstheme="minorHAnsi"/>
-          <w:b/>
-          <w:color w:val="000000"/>
-        </w:rPr>
-      </w:pPr>
-      <w:r>
-        <w:t xml:space="preserve">We want to offer an effective way of supporting students with this project by enabling students to take online lessons and join the community for discussions. In this way, students can get help, feel social, and, most importantly, ask questions to online lecturers. The main reason for taking on this project is the opportunity to create a different environment from other platforms in that area due to these factors. This platform will also include standard course packets, </w:t>
-      </w:r>
-      <w:r>
-        <w:t>which is the</w:t>
-      </w:r>
-      <w:r>
-        <w:t xml:space="preserve"> same </w:t>
-      </w:r>
-      <w:r>
-        <w:t>idea</w:t>
-      </w:r>
-      <w:r>
-        <w:t xml:space="preserve"> on other digital learning platforms, </w:t>
-      </w:r>
+      <w:proofErr w:type="spellStart"/>
+      <w:r>
+        <w:t>We</w:t>
+      </w:r>
+      <w:proofErr w:type="spellEnd"/>
+      <w:r>
+        <w:t xml:space="preserve"> </w:t>
+      </w:r>
+      <w:proofErr w:type="spellStart"/>
+      <w:r>
+        <w:t>want</w:t>
+      </w:r>
+      <w:proofErr w:type="spellEnd"/>
+      <w:r>
+        <w:t xml:space="preserve"> </w:t>
+      </w:r>
+      <w:proofErr w:type="spellStart"/>
+      <w:r>
+        <w:t>to</w:t>
+      </w:r>
+      <w:proofErr w:type="spellEnd"/>
+      <w:r>
+        <w:t xml:space="preserve"> </w:t>
+      </w:r>
+      <w:proofErr w:type="spellStart"/>
+      <w:r>
+        <w:t>offer</w:t>
+      </w:r>
+      <w:proofErr w:type="spellEnd"/>
+      <w:r>
+        <w:t xml:space="preserve"> an </w:t>
+      </w:r>
+      <w:proofErr w:type="spellStart"/>
+      <w:r>
+        <w:t>effective</w:t>
+      </w:r>
+      <w:proofErr w:type="spellEnd"/>
+      <w:r>
+        <w:t xml:space="preserve"> </w:t>
+      </w:r>
+      <w:proofErr w:type="spellStart"/>
+      <w:r>
+        <w:t>way</w:t>
+      </w:r>
+      <w:proofErr w:type="spellEnd"/>
+      <w:r>
+        <w:t xml:space="preserve"> of </w:t>
+      </w:r>
+      <w:proofErr w:type="spellStart"/>
+      <w:r>
+        <w:t>supporting</w:t>
+      </w:r>
+      <w:proofErr w:type="spellEnd"/>
+      <w:r>
+        <w:t xml:space="preserve"> </w:t>
+      </w:r>
+      <w:proofErr w:type="spellStart"/>
+      <w:r>
+        <w:t>students</w:t>
+      </w:r>
+      <w:proofErr w:type="spellEnd"/>
+      <w:r>
+        <w:t xml:space="preserve"> </w:t>
+      </w:r>
+      <w:proofErr w:type="spellStart"/>
+      <w:r>
+        <w:t>with</w:t>
+      </w:r>
+      <w:proofErr w:type="spellEnd"/>
+      <w:r>
+        <w:t xml:space="preserve"> </w:t>
+      </w:r>
+      <w:proofErr w:type="spellStart"/>
+      <w:r>
+        <w:t>this</w:t>
+      </w:r>
+      <w:proofErr w:type="spellEnd"/>
+      <w:r>
+        <w:t xml:space="preserve"> </w:t>
+      </w:r>
+      <w:proofErr w:type="spellStart"/>
+      <w:r>
+        <w:t>project</w:t>
+      </w:r>
+      <w:proofErr w:type="spellEnd"/>
+      <w:r>
+        <w:t xml:space="preserve"> </w:t>
+      </w:r>
+      <w:proofErr w:type="spellStart"/>
+      <w:r>
+        <w:t>by</w:t>
+      </w:r>
+      <w:proofErr w:type="spellEnd"/>
+      <w:r>
+        <w:t xml:space="preserve"> </w:t>
+      </w:r>
+      <w:proofErr w:type="spellStart"/>
+      <w:r>
+        <w:t>enabling</w:t>
+      </w:r>
+      <w:proofErr w:type="spellEnd"/>
+      <w:r>
+        <w:t xml:space="preserve"> </w:t>
+      </w:r>
+      <w:proofErr w:type="spellStart"/>
+      <w:r>
+        <w:t>students</w:t>
+      </w:r>
+      <w:proofErr w:type="spellEnd"/>
+      <w:r>
+        <w:t xml:space="preserve"> </w:t>
+      </w:r>
+      <w:proofErr w:type="spellStart"/>
+      <w:r>
+        <w:t>to</w:t>
+      </w:r>
+      <w:proofErr w:type="spellEnd"/>
+      <w:r>
+        <w:t xml:space="preserve"> </w:t>
+      </w:r>
+      <w:proofErr w:type="spellStart"/>
+      <w:r>
+        <w:t>take</w:t>
+      </w:r>
+      <w:proofErr w:type="spellEnd"/>
+      <w:r>
+        <w:t xml:space="preserve"> online </w:t>
+      </w:r>
+      <w:proofErr w:type="spellStart"/>
+      <w:r>
+        <w:t>lessons</w:t>
+      </w:r>
+      <w:proofErr w:type="spellEnd"/>
+      <w:r>
+        <w:t xml:space="preserve"> </w:t>
+      </w:r>
+      <w:proofErr w:type="spellStart"/>
+      <w:r>
+        <w:t>by</w:t>
+      </w:r>
+      <w:proofErr w:type="spellEnd"/>
+      <w:r>
+        <w:t xml:space="preserve"> </w:t>
+      </w:r>
+      <w:proofErr w:type="spellStart"/>
+      <w:r>
+        <w:t>joining</w:t>
+      </w:r>
+      <w:proofErr w:type="spellEnd"/>
+      <w:r>
+        <w:t xml:space="preserve"> </w:t>
+      </w:r>
+      <w:proofErr w:type="spellStart"/>
+      <w:r>
+        <w:t>their</w:t>
+      </w:r>
+      <w:proofErr w:type="spellEnd"/>
+      <w:r>
+        <w:t xml:space="preserve"> </w:t>
+      </w:r>
+      <w:proofErr w:type="spellStart"/>
+      <w:r>
+        <w:t>universities</w:t>
+      </w:r>
+      <w:proofErr w:type="spellEnd"/>
+      <w:r>
+        <w:t xml:space="preserve">. </w:t>
+      </w:r>
+      <w:proofErr w:type="spellStart"/>
+      <w:r>
+        <w:t>In</w:t>
+      </w:r>
+      <w:proofErr w:type="spellEnd"/>
+      <w:r>
+        <w:t xml:space="preserve"> </w:t>
+      </w:r>
+      <w:proofErr w:type="spellStart"/>
+      <w:r>
+        <w:t>this</w:t>
+      </w:r>
+      <w:proofErr w:type="spellEnd"/>
+      <w:r>
+        <w:t xml:space="preserve"> </w:t>
+      </w:r>
+      <w:proofErr w:type="spellStart"/>
+      <w:r>
+        <w:t>way</w:t>
+      </w:r>
+      <w:proofErr w:type="spellEnd"/>
+      <w:r>
+        <w:t xml:space="preserve">, </w:t>
+      </w:r>
+      <w:proofErr w:type="spellStart"/>
+      <w:r>
+        <w:t>students</w:t>
+      </w:r>
+      <w:proofErr w:type="spellEnd"/>
+      <w:r>
+        <w:t xml:space="preserve"> can </w:t>
+      </w:r>
+      <w:proofErr w:type="spellStart"/>
+      <w:r>
+        <w:t>get</w:t>
+      </w:r>
+      <w:proofErr w:type="spellEnd"/>
+      <w:r>
+        <w:t xml:space="preserve"> </w:t>
+      </w:r>
+      <w:proofErr w:type="spellStart"/>
+      <w:r>
+        <w:t>help</w:t>
+      </w:r>
+      <w:proofErr w:type="spellEnd"/>
+      <w:r>
+        <w:t xml:space="preserve">, </w:t>
+      </w:r>
+      <w:proofErr w:type="spellStart"/>
+      <w:r>
+        <w:t>feel</w:t>
+      </w:r>
+      <w:proofErr w:type="spellEnd"/>
+      <w:r>
+        <w:t xml:space="preserve"> </w:t>
+      </w:r>
+      <w:proofErr w:type="spellStart"/>
+      <w:r>
+        <w:t>social</w:t>
+      </w:r>
+      <w:proofErr w:type="spellEnd"/>
+      <w:r>
+        <w:t xml:space="preserve">, </w:t>
+      </w:r>
+      <w:proofErr w:type="spellStart"/>
+      <w:r>
+        <w:t>and</w:t>
+      </w:r>
+      <w:proofErr w:type="spellEnd"/>
+      <w:r>
+        <w:t xml:space="preserve"> </w:t>
+      </w:r>
+      <w:proofErr w:type="spellStart"/>
+      <w:r>
+        <w:t>most</w:t>
+      </w:r>
+      <w:proofErr w:type="spellEnd"/>
+      <w:r>
+        <w:t xml:space="preserve"> </w:t>
+      </w:r>
+      <w:proofErr w:type="spellStart"/>
+      <w:r>
+        <w:t>importantly</w:t>
+      </w:r>
+      <w:proofErr w:type="spellEnd"/>
+      <w:r>
+        <w:t xml:space="preserve">, </w:t>
+      </w:r>
+      <w:proofErr w:type="gramStart"/>
+      <w:r>
+        <w:t>ask</w:t>
+      </w:r>
+      <w:proofErr w:type="gramEnd"/>
+      <w:r>
+        <w:t xml:space="preserve"> </w:t>
+      </w:r>
+      <w:proofErr w:type="spellStart"/>
+      <w:r>
+        <w:t>questions</w:t>
+      </w:r>
+      <w:proofErr w:type="spellEnd"/>
+      <w:r>
+        <w:t xml:space="preserve"> </w:t>
+      </w:r>
+      <w:proofErr w:type="spellStart"/>
+      <w:r>
+        <w:t>to</w:t>
+      </w:r>
+      <w:proofErr w:type="spellEnd"/>
+      <w:r>
+        <w:t xml:space="preserve"> online </w:t>
+      </w:r>
+      <w:proofErr w:type="spellStart"/>
+      <w:r>
+        <w:t>lecturers</w:t>
+      </w:r>
+      <w:proofErr w:type="spellEnd"/>
+      <w:r>
+        <w:t xml:space="preserve">. </w:t>
+      </w:r>
+      <w:proofErr w:type="spellStart"/>
+      <w:r>
+        <w:t>The</w:t>
+      </w:r>
+      <w:proofErr w:type="spellEnd"/>
+      <w:r>
+        <w:t xml:space="preserve"> main </w:t>
+      </w:r>
+      <w:proofErr w:type="spellStart"/>
+      <w:r>
+        <w:t>reason</w:t>
+      </w:r>
+      <w:proofErr w:type="spellEnd"/>
+      <w:r>
+        <w:t xml:space="preserve"> </w:t>
+      </w:r>
+      <w:proofErr w:type="spellStart"/>
+      <w:r>
+        <w:t>for</w:t>
+      </w:r>
+      <w:proofErr w:type="spellEnd"/>
+      <w:r>
+        <w:t xml:space="preserve"> </w:t>
+      </w:r>
+      <w:proofErr w:type="spellStart"/>
+      <w:r>
+        <w:t>taking</w:t>
+      </w:r>
+      <w:proofErr w:type="spellEnd"/>
+      <w:r>
+        <w:t xml:space="preserve"> on </w:t>
+      </w:r>
+      <w:proofErr w:type="spellStart"/>
+      <w:r>
+        <w:t>this</w:t>
+      </w:r>
+      <w:proofErr w:type="spellEnd"/>
+      <w:r>
+        <w:t xml:space="preserve"> </w:t>
+      </w:r>
+      <w:proofErr w:type="spellStart"/>
+      <w:r>
+        <w:t>project</w:t>
+      </w:r>
+      <w:proofErr w:type="spellEnd"/>
+      <w:r>
+        <w:t xml:space="preserve"> is </w:t>
+      </w:r>
+      <w:proofErr w:type="spellStart"/>
+      <w:r>
+        <w:t>the</w:t>
+      </w:r>
+      <w:proofErr w:type="spellEnd"/>
+      <w:r>
+        <w:t xml:space="preserve"> </w:t>
+      </w:r>
+      <w:proofErr w:type="spellStart"/>
+      <w:r>
+        <w:t>opportunity</w:t>
+      </w:r>
+      <w:proofErr w:type="spellEnd"/>
+      <w:r>
+        <w:t xml:space="preserve"> </w:t>
+      </w:r>
+      <w:proofErr w:type="spellStart"/>
+      <w:r>
+        <w:t>to</w:t>
+      </w:r>
+      <w:proofErr w:type="spellEnd"/>
+      <w:r>
+        <w:t xml:space="preserve"> </w:t>
+      </w:r>
+      <w:proofErr w:type="spellStart"/>
+      <w:r>
+        <w:t>create</w:t>
+      </w:r>
+      <w:proofErr w:type="spellEnd"/>
+      <w:r>
+        <w:t xml:space="preserve"> a </w:t>
+      </w:r>
+      <w:proofErr w:type="spellStart"/>
+      <w:r>
+        <w:t>different</w:t>
+      </w:r>
+      <w:proofErr w:type="spellEnd"/>
+      <w:r>
+        <w:t xml:space="preserve"> </w:t>
+      </w:r>
+      <w:proofErr w:type="spellStart"/>
+      <w:r>
+        <w:t>environment</w:t>
+      </w:r>
+      <w:proofErr w:type="spellEnd"/>
+      <w:r>
+        <w:t xml:space="preserve"> </w:t>
+      </w:r>
+      <w:proofErr w:type="spellStart"/>
+      <w:r>
+        <w:t>from</w:t>
+      </w:r>
+      <w:proofErr w:type="spellEnd"/>
+      <w:r>
+        <w:t xml:space="preserve"> </w:t>
+      </w:r>
+      <w:proofErr w:type="spellStart"/>
+      <w:r>
+        <w:t>other</w:t>
+      </w:r>
+      <w:proofErr w:type="spellEnd"/>
+      <w:r>
+        <w:t xml:space="preserve"> </w:t>
+      </w:r>
+      <w:proofErr w:type="spellStart"/>
+      <w:r>
+        <w:t>platforms</w:t>
+      </w:r>
+      <w:proofErr w:type="spellEnd"/>
+      <w:r>
+        <w:t xml:space="preserve"> in </w:t>
+      </w:r>
+      <w:proofErr w:type="spellStart"/>
       <w:r>
         <w:t>that</w:t>
       </w:r>
-      <w:r>
-        <w:t xml:space="preserve"> you can read and watch as asynchronous lectures. We want to provide access through our website and desktop and mobile applications. Users can create their accounts for free and buy courses from the platform.</w:t>
+      <w:proofErr w:type="spellEnd"/>
+      <w:r>
+        <w:t xml:space="preserve"> </w:t>
+      </w:r>
+      <w:proofErr w:type="spellStart"/>
+      <w:r>
+        <w:t>area</w:t>
+      </w:r>
+      <w:proofErr w:type="spellEnd"/>
+      <w:r>
+        <w:t xml:space="preserve"> </w:t>
+      </w:r>
+      <w:proofErr w:type="spellStart"/>
+      <w:r>
+        <w:t>due</w:t>
+      </w:r>
+      <w:proofErr w:type="spellEnd"/>
+      <w:r>
+        <w:t xml:space="preserve"> </w:t>
+      </w:r>
+      <w:proofErr w:type="spellStart"/>
+      <w:r>
+        <w:t>to</w:t>
+      </w:r>
+      <w:proofErr w:type="spellEnd"/>
+      <w:r>
+        <w:t xml:space="preserve"> </w:t>
+      </w:r>
+      <w:proofErr w:type="spellStart"/>
+      <w:r>
+        <w:t>these</w:t>
+      </w:r>
+      <w:proofErr w:type="spellEnd"/>
+      <w:r>
+        <w:t xml:space="preserve"> </w:t>
+      </w:r>
+      <w:proofErr w:type="spellStart"/>
+      <w:r>
+        <w:t>factors</w:t>
+      </w:r>
+      <w:proofErr w:type="spellEnd"/>
+      <w:r>
+        <w:t xml:space="preserve">. </w:t>
+      </w:r>
+      <w:proofErr w:type="spellStart"/>
+      <w:r>
+        <w:t>Students</w:t>
+      </w:r>
+      <w:proofErr w:type="spellEnd"/>
+      <w:r>
+        <w:t xml:space="preserve"> can </w:t>
+      </w:r>
+      <w:proofErr w:type="spellStart"/>
+      <w:r>
+        <w:t>watch</w:t>
+      </w:r>
+      <w:proofErr w:type="spellEnd"/>
+      <w:r>
+        <w:t xml:space="preserve"> </w:t>
+      </w:r>
+      <w:proofErr w:type="spellStart"/>
+      <w:r>
+        <w:t>asynchronous</w:t>
+      </w:r>
+      <w:proofErr w:type="spellEnd"/>
+      <w:r>
+        <w:t xml:space="preserve"> </w:t>
+      </w:r>
+      <w:proofErr w:type="spellStart"/>
+      <w:r>
+        <w:t>lectures</w:t>
+      </w:r>
+      <w:proofErr w:type="spellEnd"/>
+      <w:r>
+        <w:t xml:space="preserve"> of </w:t>
+      </w:r>
+      <w:proofErr w:type="spellStart"/>
+      <w:r>
+        <w:t>their</w:t>
+      </w:r>
+      <w:proofErr w:type="spellEnd"/>
+      <w:r>
+        <w:t xml:space="preserve"> </w:t>
+      </w:r>
+      <w:proofErr w:type="spellStart"/>
+      <w:r>
+        <w:t>universities</w:t>
+      </w:r>
+      <w:proofErr w:type="spellEnd"/>
+      <w:r>
+        <w:t xml:space="preserve">. </w:t>
+      </w:r>
+      <w:proofErr w:type="spellStart"/>
+      <w:r>
+        <w:t>We</w:t>
+      </w:r>
+      <w:proofErr w:type="spellEnd"/>
+      <w:r>
+        <w:t xml:space="preserve"> </w:t>
+      </w:r>
+      <w:proofErr w:type="spellStart"/>
+      <w:r>
+        <w:t>want</w:t>
+      </w:r>
+      <w:proofErr w:type="spellEnd"/>
+      <w:r>
+        <w:t xml:space="preserve"> </w:t>
+      </w:r>
+      <w:proofErr w:type="spellStart"/>
+      <w:r>
+        <w:t>to</w:t>
+      </w:r>
+      <w:proofErr w:type="spellEnd"/>
+      <w:r>
+        <w:t xml:space="preserve"> </w:t>
+      </w:r>
+      <w:proofErr w:type="spellStart"/>
+      <w:r>
+        <w:t>provide</w:t>
+      </w:r>
+      <w:proofErr w:type="spellEnd"/>
+      <w:r>
+        <w:t xml:space="preserve"> </w:t>
+      </w:r>
+      <w:proofErr w:type="spellStart"/>
+      <w:r>
+        <w:t>access</w:t>
+      </w:r>
+      <w:proofErr w:type="spellEnd"/>
+      <w:r>
+        <w:t xml:space="preserve"> </w:t>
+      </w:r>
+      <w:proofErr w:type="spellStart"/>
+      <w:r>
+        <w:t>through</w:t>
+      </w:r>
+      <w:proofErr w:type="spellEnd"/>
+      <w:r>
+        <w:t xml:space="preserve"> </w:t>
+      </w:r>
+      <w:proofErr w:type="spellStart"/>
+      <w:r>
+        <w:t>our</w:t>
+      </w:r>
+      <w:proofErr w:type="spellEnd"/>
+      <w:r>
+        <w:t xml:space="preserve"> </w:t>
+      </w:r>
+      <w:proofErr w:type="spellStart"/>
+      <w:r>
+        <w:t>website</w:t>
+      </w:r>
+      <w:proofErr w:type="spellEnd"/>
+      <w:r>
+        <w:t xml:space="preserve"> </w:t>
+      </w:r>
+      <w:proofErr w:type="spellStart"/>
+      <w:r>
+        <w:t>and</w:t>
+      </w:r>
+      <w:proofErr w:type="spellEnd"/>
+      <w:r>
+        <w:t xml:space="preserve"> desktop </w:t>
+      </w:r>
+      <w:proofErr w:type="spellStart"/>
+      <w:r>
+        <w:t>and</w:t>
+      </w:r>
+      <w:proofErr w:type="spellEnd"/>
+      <w:r>
+        <w:t xml:space="preserve"> mobile </w:t>
+      </w:r>
+      <w:proofErr w:type="spellStart"/>
+      <w:r>
+        <w:t>applications</w:t>
+      </w:r>
+      <w:proofErr w:type="spellEnd"/>
+      <w:r>
+        <w:t xml:space="preserve">. </w:t>
+      </w:r>
+      <w:proofErr w:type="spellStart"/>
+      <w:r>
+        <w:t>Users</w:t>
+      </w:r>
+      <w:proofErr w:type="spellEnd"/>
+      <w:r>
+        <w:t xml:space="preserve"> can </w:t>
+      </w:r>
+      <w:proofErr w:type="spellStart"/>
+      <w:r>
+        <w:t>create</w:t>
+      </w:r>
+      <w:proofErr w:type="spellEnd"/>
+      <w:r>
+        <w:t xml:space="preserve"> </w:t>
+      </w:r>
+      <w:proofErr w:type="spellStart"/>
+      <w:r>
+        <w:t>their</w:t>
+      </w:r>
+      <w:proofErr w:type="spellEnd"/>
+      <w:r>
+        <w:t xml:space="preserve"> </w:t>
+      </w:r>
+      <w:proofErr w:type="spellStart"/>
+      <w:r>
+        <w:t>accounts</w:t>
+      </w:r>
+      <w:proofErr w:type="spellEnd"/>
+      <w:r>
+        <w:t xml:space="preserve"> </w:t>
+      </w:r>
+      <w:proofErr w:type="spellStart"/>
+      <w:r>
+        <w:t>by</w:t>
+      </w:r>
+      <w:proofErr w:type="spellEnd"/>
+      <w:r>
+        <w:t xml:space="preserve"> </w:t>
+      </w:r>
+      <w:proofErr w:type="spellStart"/>
+      <w:r>
+        <w:t>selecting</w:t>
+      </w:r>
+      <w:proofErr w:type="spellEnd"/>
+      <w:r>
+        <w:t xml:space="preserve"> </w:t>
+      </w:r>
+      <w:proofErr w:type="spellStart"/>
+      <w:r>
+        <w:t>their</w:t>
+      </w:r>
+      <w:proofErr w:type="spellEnd"/>
+      <w:r>
+        <w:t xml:space="preserve"> </w:t>
+      </w:r>
+      <w:proofErr w:type="spellStart"/>
+      <w:r>
+        <w:t>universities</w:t>
+      </w:r>
+      <w:proofErr w:type="spellEnd"/>
+      <w:r>
+        <w:t xml:space="preserve"> </w:t>
+      </w:r>
+      <w:proofErr w:type="spellStart"/>
+      <w:r>
+        <w:t>and</w:t>
+      </w:r>
+      <w:proofErr w:type="spellEnd"/>
+      <w:r>
+        <w:t xml:space="preserve"> </w:t>
+      </w:r>
+      <w:proofErr w:type="spellStart"/>
+      <w:r>
+        <w:t>writing</w:t>
+      </w:r>
+      <w:proofErr w:type="spellEnd"/>
+      <w:r>
+        <w:t xml:space="preserve"> </w:t>
+      </w:r>
+      <w:proofErr w:type="spellStart"/>
+      <w:r>
+        <w:t>student</w:t>
+      </w:r>
+      <w:proofErr w:type="spellEnd"/>
+      <w:r>
+        <w:t xml:space="preserve"> ID, </w:t>
+      </w:r>
+      <w:proofErr w:type="spellStart"/>
+      <w:r>
+        <w:t>or</w:t>
+      </w:r>
+      <w:proofErr w:type="spellEnd"/>
+      <w:r>
+        <w:t xml:space="preserve"> </w:t>
+      </w:r>
+      <w:proofErr w:type="spellStart"/>
+      <w:r>
+        <w:t>lecturer</w:t>
+      </w:r>
+      <w:proofErr w:type="spellEnd"/>
+      <w:r>
+        <w:t xml:space="preserve"> ID </w:t>
+      </w:r>
+      <w:proofErr w:type="spellStart"/>
+      <w:r>
+        <w:t>with</w:t>
+      </w:r>
+      <w:proofErr w:type="spellEnd"/>
+      <w:r>
+        <w:t xml:space="preserve"> </w:t>
+      </w:r>
+      <w:proofErr w:type="spellStart"/>
+      <w:r>
+        <w:t>their</w:t>
+      </w:r>
+      <w:proofErr w:type="spellEnd"/>
+      <w:r>
+        <w:t xml:space="preserve"> </w:t>
+      </w:r>
+      <w:proofErr w:type="spellStart"/>
+      <w:r>
+        <w:t>personal</w:t>
+      </w:r>
+      <w:proofErr w:type="spellEnd"/>
+      <w:r>
+        <w:t xml:space="preserve"> </w:t>
+      </w:r>
+      <w:proofErr w:type="spellStart"/>
+      <w:r>
+        <w:t>password</w:t>
+      </w:r>
+      <w:proofErr w:type="spellEnd"/>
+      <w:r>
+        <w:t xml:space="preserve">. </w:t>
+      </w:r>
+      <w:proofErr w:type="spellStart"/>
+      <w:r>
+        <w:t>The</w:t>
+      </w:r>
+      <w:proofErr w:type="spellEnd"/>
+      <w:r>
+        <w:t xml:space="preserve"> log-in </w:t>
+      </w:r>
+      <w:proofErr w:type="spellStart"/>
+      <w:r>
+        <w:t>system</w:t>
+      </w:r>
+      <w:proofErr w:type="spellEnd"/>
+      <w:r>
+        <w:t xml:space="preserve"> </w:t>
+      </w:r>
+      <w:proofErr w:type="spellStart"/>
+      <w:r>
+        <w:t>will</w:t>
+      </w:r>
+      <w:proofErr w:type="spellEnd"/>
+      <w:r>
+        <w:t xml:space="preserve"> be </w:t>
+      </w:r>
+      <w:proofErr w:type="spellStart"/>
+      <w:r>
+        <w:t>similar</w:t>
+      </w:r>
+      <w:proofErr w:type="spellEnd"/>
+      <w:r>
+        <w:t xml:space="preserve">. </w:t>
+      </w:r>
+    </w:p>
+    <w:p/>
+    <w:p>
+      <w:proofErr w:type="spellStart"/>
+      <w:r>
+        <w:t>Universities</w:t>
+      </w:r>
+      <w:proofErr w:type="spellEnd"/>
+      <w:r>
+        <w:t xml:space="preserve"> can </w:t>
+      </w:r>
+      <w:proofErr w:type="spellStart"/>
+      <w:r>
+        <w:t>create</w:t>
+      </w:r>
+      <w:proofErr w:type="spellEnd"/>
+      <w:r>
+        <w:t xml:space="preserve"> </w:t>
+      </w:r>
+      <w:proofErr w:type="spellStart"/>
+      <w:r>
+        <w:t>their</w:t>
+      </w:r>
+      <w:proofErr w:type="spellEnd"/>
+      <w:r>
+        <w:t xml:space="preserve"> </w:t>
+      </w:r>
+      <w:proofErr w:type="spellStart"/>
+      <w:r>
+        <w:t>accounts</w:t>
+      </w:r>
+      <w:proofErr w:type="spellEnd"/>
+      <w:r>
+        <w:t xml:space="preserve"> </w:t>
+      </w:r>
+      <w:proofErr w:type="spellStart"/>
+      <w:r>
+        <w:t>by</w:t>
+      </w:r>
+      <w:proofErr w:type="spellEnd"/>
+      <w:r>
+        <w:t xml:space="preserve"> </w:t>
+      </w:r>
+      <w:proofErr w:type="spellStart"/>
+      <w:r>
+        <w:t>contacting</w:t>
+      </w:r>
+      <w:proofErr w:type="spellEnd"/>
+      <w:r>
+        <w:t xml:space="preserve"> us they </w:t>
+      </w:r>
+      <w:proofErr w:type="spellStart"/>
+      <w:r>
+        <w:t>will</w:t>
+      </w:r>
+      <w:proofErr w:type="spellEnd"/>
+      <w:r>
+        <w:t xml:space="preserve"> </w:t>
+      </w:r>
+      <w:proofErr w:type="spellStart"/>
+      <w:r>
+        <w:t>accept</w:t>
+      </w:r>
+      <w:proofErr w:type="spellEnd"/>
+      <w:r>
+        <w:t xml:space="preserve"> </w:t>
+      </w:r>
+      <w:proofErr w:type="spellStart"/>
+      <w:r>
+        <w:t>only</w:t>
+      </w:r>
+      <w:proofErr w:type="spellEnd"/>
+      <w:r>
+        <w:t xml:space="preserve"> </w:t>
+      </w:r>
+      <w:proofErr w:type="spellStart"/>
+      <w:r>
+        <w:t>students</w:t>
+      </w:r>
+      <w:proofErr w:type="spellEnd"/>
+      <w:r>
+        <w:t xml:space="preserve"> </w:t>
+      </w:r>
+      <w:proofErr w:type="spellStart"/>
+      <w:r>
+        <w:t>that</w:t>
+      </w:r>
+      <w:proofErr w:type="spellEnd"/>
+      <w:r>
+        <w:t xml:space="preserve"> </w:t>
+      </w:r>
+      <w:proofErr w:type="spellStart"/>
+      <w:r>
+        <w:t>belongs</w:t>
+      </w:r>
+      <w:proofErr w:type="spellEnd"/>
+      <w:r>
+        <w:t xml:space="preserve"> </w:t>
+      </w:r>
+      <w:proofErr w:type="spellStart"/>
+      <w:r>
+        <w:t>to</w:t>
+      </w:r>
+      <w:proofErr w:type="spellEnd"/>
+      <w:r>
+        <w:t xml:space="preserve"> </w:t>
+      </w:r>
+      <w:proofErr w:type="spellStart"/>
+      <w:r>
+        <w:t>them</w:t>
+      </w:r>
+      <w:proofErr w:type="spellEnd"/>
+      <w:r>
+        <w:t xml:space="preserve">. </w:t>
       </w:r>
     </w:p>
     <w:p>
@@ -151,6 +2228,7 @@
       <w:r>
         <w:br/>
       </w:r>
+      <w:proofErr w:type="spellStart"/>
       <w:r>
         <w:rPr>
           <w:b/>
@@ -160,6 +2238,7 @@
         </w:rPr>
         <w:t>Objectives</w:t>
       </w:r>
+      <w:proofErr w:type="spellEnd"/>
     </w:p>
     <w:p>
       <w:pPr>
@@ -176,12 +2255,487 @@
           <w:lang w:eastAsia="tr-TR"/>
         </w:rPr>
       </w:pPr>
-      <w:r>
-        <w:rPr>
-          <w:rFonts w:asciiTheme="minorHAnsi" w:eastAsia="Times New Roman" w:hAnsiTheme="minorHAnsi" w:cstheme="minorHAnsi"/>
-          <w:lang w:eastAsia="tr-TR"/>
-        </w:rPr>
-        <w:t>Designing a simple GUI so that everyone can understand the system easily. For example, without any knowledge, users can find a way to access the main article about the platform. This can be measured by surveys or customer feedback.</w:t>
+      <w:proofErr w:type="spellStart"/>
+      <w:r>
+        <w:rPr>
+          <w:rFonts w:asciiTheme="minorHAnsi" w:eastAsia="Times New Roman" w:hAnsiTheme="minorHAnsi" w:cstheme="minorHAnsi"/>
+          <w:lang w:eastAsia="tr-TR"/>
+        </w:rPr>
+        <w:t>Designing</w:t>
+      </w:r>
+      <w:proofErr w:type="spellEnd"/>
+      <w:r>
+        <w:rPr>
+          <w:rFonts w:asciiTheme="minorHAnsi" w:eastAsia="Times New Roman" w:hAnsiTheme="minorHAnsi" w:cstheme="minorHAnsi"/>
+          <w:lang w:eastAsia="tr-TR"/>
+        </w:rPr>
+        <w:t xml:space="preserve"> a </w:t>
+      </w:r>
+      <w:proofErr w:type="spellStart"/>
+      <w:r>
+        <w:rPr>
+          <w:rFonts w:asciiTheme="minorHAnsi" w:eastAsia="Times New Roman" w:hAnsiTheme="minorHAnsi" w:cstheme="minorHAnsi"/>
+          <w:lang w:eastAsia="tr-TR"/>
+        </w:rPr>
+        <w:t>simple</w:t>
+      </w:r>
+      <w:proofErr w:type="spellEnd"/>
+      <w:r>
+        <w:rPr>
+          <w:rFonts w:asciiTheme="minorHAnsi" w:eastAsia="Times New Roman" w:hAnsiTheme="minorHAnsi" w:cstheme="minorHAnsi"/>
+          <w:lang w:eastAsia="tr-TR"/>
+        </w:rPr>
+        <w:t xml:space="preserve"> GUI </w:t>
+      </w:r>
+      <w:proofErr w:type="spellStart"/>
+      <w:r>
+        <w:rPr>
+          <w:rFonts w:asciiTheme="minorHAnsi" w:eastAsia="Times New Roman" w:hAnsiTheme="minorHAnsi" w:cstheme="minorHAnsi"/>
+          <w:lang w:eastAsia="tr-TR"/>
+        </w:rPr>
+        <w:t>so</w:t>
+      </w:r>
+      <w:proofErr w:type="spellEnd"/>
+      <w:r>
+        <w:rPr>
+          <w:rFonts w:asciiTheme="minorHAnsi" w:eastAsia="Times New Roman" w:hAnsiTheme="minorHAnsi" w:cstheme="minorHAnsi"/>
+          <w:lang w:eastAsia="tr-TR"/>
+        </w:rPr>
+        <w:t xml:space="preserve"> </w:t>
+      </w:r>
+      <w:proofErr w:type="spellStart"/>
+      <w:r>
+        <w:rPr>
+          <w:rFonts w:asciiTheme="minorHAnsi" w:eastAsia="Times New Roman" w:hAnsiTheme="minorHAnsi" w:cstheme="minorHAnsi"/>
+          <w:lang w:eastAsia="tr-TR"/>
+        </w:rPr>
+        <w:t>that</w:t>
+      </w:r>
+      <w:proofErr w:type="spellEnd"/>
+      <w:r>
+        <w:rPr>
+          <w:rFonts w:asciiTheme="minorHAnsi" w:eastAsia="Times New Roman" w:hAnsiTheme="minorHAnsi" w:cstheme="minorHAnsi"/>
+          <w:lang w:eastAsia="tr-TR"/>
+        </w:rPr>
+        <w:t xml:space="preserve"> </w:t>
+      </w:r>
+      <w:proofErr w:type="spellStart"/>
+      <w:r>
+        <w:rPr>
+          <w:rFonts w:asciiTheme="minorHAnsi" w:eastAsia="Times New Roman" w:hAnsiTheme="minorHAnsi" w:cstheme="minorHAnsi"/>
+          <w:lang w:eastAsia="tr-TR"/>
+        </w:rPr>
+        <w:t>everyone</w:t>
+      </w:r>
+      <w:proofErr w:type="spellEnd"/>
+      <w:r>
+        <w:rPr>
+          <w:rFonts w:asciiTheme="minorHAnsi" w:eastAsia="Times New Roman" w:hAnsiTheme="minorHAnsi" w:cstheme="minorHAnsi"/>
+          <w:lang w:eastAsia="tr-TR"/>
+        </w:rPr>
+        <w:t xml:space="preserve"> can </w:t>
+      </w:r>
+      <w:proofErr w:type="spellStart"/>
+      <w:r>
+        <w:rPr>
+          <w:rFonts w:asciiTheme="minorHAnsi" w:eastAsia="Times New Roman" w:hAnsiTheme="minorHAnsi" w:cstheme="minorHAnsi"/>
+          <w:lang w:eastAsia="tr-TR"/>
+        </w:rPr>
+        <w:t>understand</w:t>
+      </w:r>
+      <w:proofErr w:type="spellEnd"/>
+      <w:r>
+        <w:rPr>
+          <w:rFonts w:asciiTheme="minorHAnsi" w:eastAsia="Times New Roman" w:hAnsiTheme="minorHAnsi" w:cstheme="minorHAnsi"/>
+          <w:lang w:eastAsia="tr-TR"/>
+        </w:rPr>
+        <w:t xml:space="preserve"> </w:t>
+      </w:r>
+      <w:proofErr w:type="spellStart"/>
+      <w:r>
+        <w:rPr>
+          <w:rFonts w:asciiTheme="minorHAnsi" w:eastAsia="Times New Roman" w:hAnsiTheme="minorHAnsi" w:cstheme="minorHAnsi"/>
+          <w:lang w:eastAsia="tr-TR"/>
+        </w:rPr>
+        <w:t>the</w:t>
+      </w:r>
+      <w:proofErr w:type="spellEnd"/>
+      <w:r>
+        <w:rPr>
+          <w:rFonts w:asciiTheme="minorHAnsi" w:eastAsia="Times New Roman" w:hAnsiTheme="minorHAnsi" w:cstheme="minorHAnsi"/>
+          <w:lang w:eastAsia="tr-TR"/>
+        </w:rPr>
+        <w:t xml:space="preserve"> </w:t>
+      </w:r>
+      <w:proofErr w:type="spellStart"/>
+      <w:r>
+        <w:rPr>
+          <w:rFonts w:asciiTheme="minorHAnsi" w:eastAsia="Times New Roman" w:hAnsiTheme="minorHAnsi" w:cstheme="minorHAnsi"/>
+          <w:lang w:eastAsia="tr-TR"/>
+        </w:rPr>
+        <w:t>system</w:t>
+      </w:r>
+      <w:proofErr w:type="spellEnd"/>
+      <w:r>
+        <w:rPr>
+          <w:rFonts w:asciiTheme="minorHAnsi" w:eastAsia="Times New Roman" w:hAnsiTheme="minorHAnsi" w:cstheme="minorHAnsi"/>
+          <w:lang w:eastAsia="tr-TR"/>
+        </w:rPr>
+        <w:t xml:space="preserve"> </w:t>
+      </w:r>
+      <w:proofErr w:type="spellStart"/>
+      <w:r>
+        <w:rPr>
+          <w:rFonts w:asciiTheme="minorHAnsi" w:eastAsia="Times New Roman" w:hAnsiTheme="minorHAnsi" w:cstheme="minorHAnsi"/>
+          <w:lang w:eastAsia="tr-TR"/>
+        </w:rPr>
+        <w:t>easily</w:t>
+      </w:r>
+      <w:proofErr w:type="spellEnd"/>
+      <w:r>
+        <w:rPr>
+          <w:rFonts w:asciiTheme="minorHAnsi" w:eastAsia="Times New Roman" w:hAnsiTheme="minorHAnsi" w:cstheme="minorHAnsi"/>
+          <w:lang w:eastAsia="tr-TR"/>
+        </w:rPr>
+        <w:t xml:space="preserve">. </w:t>
+      </w:r>
+      <w:proofErr w:type="spellStart"/>
+      <w:r>
+        <w:rPr>
+          <w:rFonts w:asciiTheme="minorHAnsi" w:eastAsia="Times New Roman" w:hAnsiTheme="minorHAnsi" w:cstheme="minorHAnsi"/>
+          <w:lang w:eastAsia="tr-TR"/>
+        </w:rPr>
+        <w:t>For</w:t>
+      </w:r>
+      <w:proofErr w:type="spellEnd"/>
+      <w:r>
+        <w:rPr>
+          <w:rFonts w:asciiTheme="minorHAnsi" w:eastAsia="Times New Roman" w:hAnsiTheme="minorHAnsi" w:cstheme="minorHAnsi"/>
+          <w:lang w:eastAsia="tr-TR"/>
+        </w:rPr>
+        <w:t xml:space="preserve"> </w:t>
+      </w:r>
+      <w:proofErr w:type="spellStart"/>
+      <w:r>
+        <w:rPr>
+          <w:rFonts w:asciiTheme="minorHAnsi" w:eastAsia="Times New Roman" w:hAnsiTheme="minorHAnsi" w:cstheme="minorHAnsi"/>
+          <w:lang w:eastAsia="tr-TR"/>
+        </w:rPr>
+        <w:t>example</w:t>
+      </w:r>
+      <w:proofErr w:type="spellEnd"/>
+      <w:r>
+        <w:rPr>
+          <w:rFonts w:asciiTheme="minorHAnsi" w:eastAsia="Times New Roman" w:hAnsiTheme="minorHAnsi" w:cstheme="minorHAnsi"/>
+          <w:lang w:eastAsia="tr-TR"/>
+        </w:rPr>
+        <w:t xml:space="preserve">, </w:t>
+      </w:r>
+      <w:proofErr w:type="spellStart"/>
+      <w:proofErr w:type="gramStart"/>
+      <w:r>
+        <w:rPr>
+          <w:rFonts w:asciiTheme="minorHAnsi" w:eastAsia="Times New Roman" w:hAnsiTheme="minorHAnsi" w:cstheme="minorHAnsi"/>
+          <w:lang w:eastAsia="tr-TR"/>
+        </w:rPr>
+        <w:t>without</w:t>
+      </w:r>
+      <w:proofErr w:type="spellEnd"/>
+      <w:proofErr w:type="gramEnd"/>
+      <w:r>
+        <w:rPr>
+          <w:rFonts w:asciiTheme="minorHAnsi" w:eastAsia="Times New Roman" w:hAnsiTheme="minorHAnsi" w:cstheme="minorHAnsi"/>
+          <w:lang w:eastAsia="tr-TR"/>
+        </w:rPr>
+        <w:t xml:space="preserve"> </w:t>
+      </w:r>
+      <w:proofErr w:type="spellStart"/>
+      <w:r>
+        <w:rPr>
+          <w:rFonts w:asciiTheme="minorHAnsi" w:eastAsia="Times New Roman" w:hAnsiTheme="minorHAnsi" w:cstheme="minorHAnsi"/>
+          <w:lang w:eastAsia="tr-TR"/>
+        </w:rPr>
+        <w:t>any</w:t>
+      </w:r>
+      <w:proofErr w:type="spellEnd"/>
+      <w:r>
+        <w:rPr>
+          <w:rFonts w:asciiTheme="minorHAnsi" w:eastAsia="Times New Roman" w:hAnsiTheme="minorHAnsi" w:cstheme="minorHAnsi"/>
+          <w:lang w:eastAsia="tr-TR"/>
+        </w:rPr>
+        <w:t xml:space="preserve"> </w:t>
+      </w:r>
+      <w:proofErr w:type="spellStart"/>
+      <w:r>
+        <w:rPr>
+          <w:rFonts w:asciiTheme="minorHAnsi" w:eastAsia="Times New Roman" w:hAnsiTheme="minorHAnsi" w:cstheme="minorHAnsi"/>
+          <w:lang w:eastAsia="tr-TR"/>
+        </w:rPr>
+        <w:t>knowledge</w:t>
+      </w:r>
+      <w:proofErr w:type="spellEnd"/>
+      <w:r>
+        <w:rPr>
+          <w:rFonts w:asciiTheme="minorHAnsi" w:eastAsia="Times New Roman" w:hAnsiTheme="minorHAnsi" w:cstheme="minorHAnsi"/>
+          <w:lang w:eastAsia="tr-TR"/>
+        </w:rPr>
+        <w:t xml:space="preserve">, </w:t>
+      </w:r>
+      <w:proofErr w:type="spellStart"/>
+      <w:r>
+        <w:rPr>
+          <w:rFonts w:asciiTheme="minorHAnsi" w:eastAsia="Times New Roman" w:hAnsiTheme="minorHAnsi" w:cstheme="minorHAnsi"/>
+          <w:lang w:eastAsia="tr-TR"/>
+        </w:rPr>
+        <w:t>users</w:t>
+      </w:r>
+      <w:proofErr w:type="spellEnd"/>
+      <w:r>
+        <w:rPr>
+          <w:rFonts w:asciiTheme="minorHAnsi" w:eastAsia="Times New Roman" w:hAnsiTheme="minorHAnsi" w:cstheme="minorHAnsi"/>
+          <w:lang w:eastAsia="tr-TR"/>
+        </w:rPr>
+        <w:t xml:space="preserve"> can </w:t>
+      </w:r>
+      <w:proofErr w:type="spellStart"/>
+      <w:r>
+        <w:rPr>
+          <w:rFonts w:asciiTheme="minorHAnsi" w:eastAsia="Times New Roman" w:hAnsiTheme="minorHAnsi" w:cstheme="minorHAnsi"/>
+          <w:lang w:eastAsia="tr-TR"/>
+        </w:rPr>
+        <w:t>find</w:t>
+      </w:r>
+      <w:proofErr w:type="spellEnd"/>
+      <w:r>
+        <w:rPr>
+          <w:rFonts w:asciiTheme="minorHAnsi" w:eastAsia="Times New Roman" w:hAnsiTheme="minorHAnsi" w:cstheme="minorHAnsi"/>
+          <w:lang w:eastAsia="tr-TR"/>
+        </w:rPr>
+        <w:t xml:space="preserve"> a </w:t>
+      </w:r>
+      <w:proofErr w:type="spellStart"/>
+      <w:r>
+        <w:rPr>
+          <w:rFonts w:asciiTheme="minorHAnsi" w:eastAsia="Times New Roman" w:hAnsiTheme="minorHAnsi" w:cstheme="minorHAnsi"/>
+          <w:lang w:eastAsia="tr-TR"/>
+        </w:rPr>
+        <w:t>way</w:t>
+      </w:r>
+      <w:proofErr w:type="spellEnd"/>
+      <w:r>
+        <w:rPr>
+          <w:rFonts w:asciiTheme="minorHAnsi" w:eastAsia="Times New Roman" w:hAnsiTheme="minorHAnsi" w:cstheme="minorHAnsi"/>
+          <w:lang w:eastAsia="tr-TR"/>
+        </w:rPr>
+        <w:t xml:space="preserve"> </w:t>
+      </w:r>
+      <w:proofErr w:type="spellStart"/>
+      <w:r>
+        <w:rPr>
+          <w:rFonts w:asciiTheme="minorHAnsi" w:eastAsia="Times New Roman" w:hAnsiTheme="minorHAnsi" w:cstheme="minorHAnsi"/>
+          <w:lang w:eastAsia="tr-TR"/>
+        </w:rPr>
+        <w:t>to</w:t>
+      </w:r>
+      <w:proofErr w:type="spellEnd"/>
+      <w:r>
+        <w:rPr>
+          <w:rFonts w:asciiTheme="minorHAnsi" w:eastAsia="Times New Roman" w:hAnsiTheme="minorHAnsi" w:cstheme="minorHAnsi"/>
+          <w:lang w:eastAsia="tr-TR"/>
+        </w:rPr>
+        <w:t xml:space="preserve"> </w:t>
+      </w:r>
+      <w:proofErr w:type="spellStart"/>
+      <w:r>
+        <w:rPr>
+          <w:rFonts w:asciiTheme="minorHAnsi" w:eastAsia="Times New Roman" w:hAnsiTheme="minorHAnsi" w:cstheme="minorHAnsi"/>
+          <w:lang w:eastAsia="tr-TR"/>
+        </w:rPr>
+        <w:t>access</w:t>
+      </w:r>
+      <w:proofErr w:type="spellEnd"/>
+      <w:r>
+        <w:rPr>
+          <w:rFonts w:asciiTheme="minorHAnsi" w:eastAsia="Times New Roman" w:hAnsiTheme="minorHAnsi" w:cstheme="minorHAnsi"/>
+          <w:lang w:eastAsia="tr-TR"/>
+        </w:rPr>
+        <w:t xml:space="preserve"> </w:t>
+      </w:r>
+      <w:proofErr w:type="spellStart"/>
+      <w:r>
+        <w:rPr>
+          <w:rFonts w:asciiTheme="minorHAnsi" w:eastAsia="Times New Roman" w:hAnsiTheme="minorHAnsi" w:cstheme="minorHAnsi"/>
+          <w:lang w:eastAsia="tr-TR"/>
+        </w:rPr>
+        <w:t>the</w:t>
+      </w:r>
+      <w:proofErr w:type="spellEnd"/>
+      <w:r>
+        <w:rPr>
+          <w:rFonts w:asciiTheme="minorHAnsi" w:eastAsia="Times New Roman" w:hAnsiTheme="minorHAnsi" w:cstheme="minorHAnsi"/>
+          <w:lang w:eastAsia="tr-TR"/>
+        </w:rPr>
+        <w:t xml:space="preserve"> main </w:t>
+      </w:r>
+      <w:proofErr w:type="spellStart"/>
+      <w:r>
+        <w:rPr>
+          <w:rFonts w:asciiTheme="minorHAnsi" w:eastAsia="Times New Roman" w:hAnsiTheme="minorHAnsi" w:cstheme="minorHAnsi"/>
+          <w:lang w:eastAsia="tr-TR"/>
+        </w:rPr>
+        <w:t>article</w:t>
+      </w:r>
+      <w:proofErr w:type="spellEnd"/>
+      <w:r>
+        <w:rPr>
+          <w:rFonts w:asciiTheme="minorHAnsi" w:eastAsia="Times New Roman" w:hAnsiTheme="minorHAnsi" w:cstheme="minorHAnsi"/>
+          <w:lang w:eastAsia="tr-TR"/>
+        </w:rPr>
+        <w:t xml:space="preserve"> </w:t>
+      </w:r>
+      <w:proofErr w:type="spellStart"/>
+      <w:r>
+        <w:rPr>
+          <w:rFonts w:asciiTheme="minorHAnsi" w:eastAsia="Times New Roman" w:hAnsiTheme="minorHAnsi" w:cstheme="minorHAnsi"/>
+          <w:lang w:eastAsia="tr-TR"/>
+        </w:rPr>
+        <w:t>about</w:t>
+      </w:r>
+      <w:proofErr w:type="spellEnd"/>
+      <w:r>
+        <w:rPr>
+          <w:rFonts w:asciiTheme="minorHAnsi" w:eastAsia="Times New Roman" w:hAnsiTheme="minorHAnsi" w:cstheme="minorHAnsi"/>
+          <w:lang w:eastAsia="tr-TR"/>
+        </w:rPr>
+        <w:t xml:space="preserve"> </w:t>
+      </w:r>
+      <w:proofErr w:type="spellStart"/>
+      <w:r>
+        <w:rPr>
+          <w:rFonts w:asciiTheme="minorHAnsi" w:eastAsia="Times New Roman" w:hAnsiTheme="minorHAnsi" w:cstheme="minorHAnsi"/>
+          <w:lang w:eastAsia="tr-TR"/>
+        </w:rPr>
+        <w:t>the</w:t>
+      </w:r>
+      <w:proofErr w:type="spellEnd"/>
+      <w:r>
+        <w:rPr>
+          <w:rFonts w:asciiTheme="minorHAnsi" w:eastAsia="Times New Roman" w:hAnsiTheme="minorHAnsi" w:cstheme="minorHAnsi"/>
+          <w:lang w:eastAsia="tr-TR"/>
+        </w:rPr>
+        <w:t xml:space="preserve"> platform. </w:t>
+      </w:r>
+      <w:proofErr w:type="spellStart"/>
+      <w:r>
+        <w:rPr>
+          <w:rFonts w:asciiTheme="minorHAnsi" w:eastAsia="Times New Roman" w:hAnsiTheme="minorHAnsi" w:cstheme="minorHAnsi"/>
+          <w:lang w:eastAsia="tr-TR"/>
+        </w:rPr>
+        <w:t>This</w:t>
+      </w:r>
+      <w:proofErr w:type="spellEnd"/>
+      <w:r>
+        <w:rPr>
+          <w:rFonts w:asciiTheme="minorHAnsi" w:eastAsia="Times New Roman" w:hAnsiTheme="minorHAnsi" w:cstheme="minorHAnsi"/>
+          <w:lang w:eastAsia="tr-TR"/>
+        </w:rPr>
+        <w:t xml:space="preserve"> can be </w:t>
+      </w:r>
+      <w:proofErr w:type="spellStart"/>
+      <w:r>
+        <w:rPr>
+          <w:rFonts w:asciiTheme="minorHAnsi" w:eastAsia="Times New Roman" w:hAnsiTheme="minorHAnsi" w:cstheme="minorHAnsi"/>
+          <w:lang w:eastAsia="tr-TR"/>
+        </w:rPr>
+        <w:t>measured</w:t>
+      </w:r>
+      <w:proofErr w:type="spellEnd"/>
+      <w:r>
+        <w:rPr>
+          <w:rFonts w:asciiTheme="minorHAnsi" w:eastAsia="Times New Roman" w:hAnsiTheme="minorHAnsi" w:cstheme="minorHAnsi"/>
+          <w:lang w:eastAsia="tr-TR"/>
+        </w:rPr>
+        <w:t xml:space="preserve"> </w:t>
+      </w:r>
+      <w:proofErr w:type="spellStart"/>
+      <w:r>
+        <w:rPr>
+          <w:rFonts w:asciiTheme="minorHAnsi" w:eastAsia="Times New Roman" w:hAnsiTheme="minorHAnsi" w:cstheme="minorHAnsi"/>
+          <w:lang w:eastAsia="tr-TR"/>
+        </w:rPr>
+        <w:t>by</w:t>
+      </w:r>
+      <w:proofErr w:type="spellEnd"/>
+      <w:r>
+        <w:rPr>
+          <w:rFonts w:asciiTheme="minorHAnsi" w:eastAsia="Times New Roman" w:hAnsiTheme="minorHAnsi" w:cstheme="minorHAnsi"/>
+          <w:lang w:eastAsia="tr-TR"/>
+        </w:rPr>
+        <w:t xml:space="preserve"> </w:t>
+      </w:r>
+      <w:proofErr w:type="spellStart"/>
+      <w:r>
+        <w:rPr>
+          <w:rFonts w:asciiTheme="minorHAnsi" w:eastAsia="Times New Roman" w:hAnsiTheme="minorHAnsi" w:cstheme="minorHAnsi"/>
+          <w:lang w:eastAsia="tr-TR"/>
+        </w:rPr>
+        <w:t>surveys</w:t>
+      </w:r>
+      <w:proofErr w:type="spellEnd"/>
+      <w:r>
+        <w:rPr>
+          <w:rFonts w:asciiTheme="minorHAnsi" w:eastAsia="Times New Roman" w:hAnsiTheme="minorHAnsi" w:cstheme="minorHAnsi"/>
+          <w:lang w:eastAsia="tr-TR"/>
+        </w:rPr>
+        <w:t xml:space="preserve"> </w:t>
+      </w:r>
+      <w:proofErr w:type="spellStart"/>
+      <w:r>
+        <w:rPr>
+          <w:rFonts w:asciiTheme="minorHAnsi" w:eastAsia="Times New Roman" w:hAnsiTheme="minorHAnsi" w:cstheme="minorHAnsi"/>
+          <w:lang w:eastAsia="tr-TR"/>
+        </w:rPr>
+        <w:t>or</w:t>
+      </w:r>
+      <w:proofErr w:type="spellEnd"/>
+      <w:r>
+        <w:rPr>
+          <w:rFonts w:asciiTheme="minorHAnsi" w:eastAsia="Times New Roman" w:hAnsiTheme="minorHAnsi" w:cstheme="minorHAnsi"/>
+          <w:lang w:eastAsia="tr-TR"/>
+        </w:rPr>
+        <w:t xml:space="preserve"> </w:t>
+      </w:r>
+      <w:proofErr w:type="spellStart"/>
+      <w:r>
+        <w:rPr>
+          <w:rFonts w:asciiTheme="minorHAnsi" w:eastAsia="Times New Roman" w:hAnsiTheme="minorHAnsi" w:cstheme="minorHAnsi"/>
+          <w:lang w:eastAsia="tr-TR"/>
+        </w:rPr>
+        <w:t>customer</w:t>
+      </w:r>
+      <w:proofErr w:type="spellEnd"/>
+      <w:r>
+        <w:rPr>
+          <w:rFonts w:asciiTheme="minorHAnsi" w:eastAsia="Times New Roman" w:hAnsiTheme="minorHAnsi" w:cstheme="minorHAnsi"/>
+          <w:lang w:eastAsia="tr-TR"/>
+        </w:rPr>
+        <w:t xml:space="preserve"> </w:t>
+      </w:r>
+      <w:proofErr w:type="spellStart"/>
+      <w:r>
+        <w:rPr>
+          <w:rFonts w:asciiTheme="minorHAnsi" w:eastAsia="Times New Roman" w:hAnsiTheme="minorHAnsi" w:cstheme="minorHAnsi"/>
+          <w:lang w:eastAsia="tr-TR"/>
+        </w:rPr>
+        <w:t>feedback</w:t>
+      </w:r>
+      <w:proofErr w:type="spellEnd"/>
+      <w:r>
+        <w:rPr>
+          <w:rFonts w:asciiTheme="minorHAnsi" w:eastAsia="Times New Roman" w:hAnsiTheme="minorHAnsi" w:cstheme="minorHAnsi"/>
+          <w:lang w:eastAsia="tr-TR"/>
+        </w:rPr>
+        <w:t>.</w:t>
       </w:r>
     </w:p>
     <w:p>
@@ -199,27 +2753,639 @@
           <w:lang w:eastAsia="tr-TR"/>
         </w:rPr>
       </w:pPr>
-      <w:r>
-        <w:rPr>
-          <w:rFonts w:asciiTheme="minorHAnsi" w:eastAsia="Times New Roman" w:hAnsiTheme="minorHAnsi" w:cstheme="minorHAnsi"/>
-          <w:lang w:eastAsia="tr-TR"/>
-        </w:rPr>
-        <w:t>Implementing everything according to plan with the most efficiency and safety. The system</w:t>
-      </w:r>
-      <w:r>
-        <w:rPr>
-          <w:rFonts w:asciiTheme="minorHAnsi" w:eastAsia="Times New Roman" w:hAnsiTheme="minorHAnsi" w:cstheme="minorHAnsi"/>
-          <w:lang w:eastAsia="tr-TR"/>
-        </w:rPr>
-        <w:t xml:space="preserve"> </w:t>
-      </w:r>
-      <w:r>
-        <w:rPr>
-          <w:rFonts w:asciiTheme="minorHAnsi" w:eastAsia="Times New Roman" w:hAnsiTheme="minorHAnsi" w:cstheme="minorHAnsi"/>
-          <w:lang w:eastAsia="tr-TR"/>
-        </w:rPr>
-        <w:t>must be implemented so that usage of resources is minimalized without loss of functionality, and in any type of big issue (system slowdown due to overusage, DBMS crash), the system must ensure users receive minimal harm</w:t>
-      </w:r>
+      <w:proofErr w:type="spellStart"/>
+      <w:r>
+        <w:rPr>
+          <w:rFonts w:asciiTheme="minorHAnsi" w:eastAsia="Times New Roman" w:hAnsiTheme="minorHAnsi" w:cstheme="minorHAnsi"/>
+          <w:lang w:eastAsia="tr-TR"/>
+        </w:rPr>
+        <w:t>Implementing</w:t>
+      </w:r>
+      <w:proofErr w:type="spellEnd"/>
+      <w:r>
+        <w:rPr>
+          <w:rFonts w:asciiTheme="minorHAnsi" w:eastAsia="Times New Roman" w:hAnsiTheme="minorHAnsi" w:cstheme="minorHAnsi"/>
+          <w:lang w:eastAsia="tr-TR"/>
+        </w:rPr>
+        <w:t xml:space="preserve"> </w:t>
+      </w:r>
+      <w:proofErr w:type="spellStart"/>
+      <w:r>
+        <w:rPr>
+          <w:rFonts w:asciiTheme="minorHAnsi" w:eastAsia="Times New Roman" w:hAnsiTheme="minorHAnsi" w:cstheme="minorHAnsi"/>
+          <w:lang w:eastAsia="tr-TR"/>
+        </w:rPr>
+        <w:t>everything</w:t>
+      </w:r>
+      <w:proofErr w:type="spellEnd"/>
+      <w:r>
+        <w:rPr>
+          <w:rFonts w:asciiTheme="minorHAnsi" w:eastAsia="Times New Roman" w:hAnsiTheme="minorHAnsi" w:cstheme="minorHAnsi"/>
+          <w:lang w:eastAsia="tr-TR"/>
+        </w:rPr>
+        <w:t xml:space="preserve"> </w:t>
+      </w:r>
+      <w:proofErr w:type="spellStart"/>
+      <w:r>
+        <w:rPr>
+          <w:rFonts w:asciiTheme="minorHAnsi" w:eastAsia="Times New Roman" w:hAnsiTheme="minorHAnsi" w:cstheme="minorHAnsi"/>
+          <w:lang w:eastAsia="tr-TR"/>
+        </w:rPr>
+        <w:t>according</w:t>
+      </w:r>
+      <w:proofErr w:type="spellEnd"/>
+      <w:r>
+        <w:rPr>
+          <w:rFonts w:asciiTheme="minorHAnsi" w:eastAsia="Times New Roman" w:hAnsiTheme="minorHAnsi" w:cstheme="minorHAnsi"/>
+          <w:lang w:eastAsia="tr-TR"/>
+        </w:rPr>
+        <w:t xml:space="preserve"> </w:t>
+      </w:r>
+      <w:proofErr w:type="spellStart"/>
+      <w:r>
+        <w:rPr>
+          <w:rFonts w:asciiTheme="minorHAnsi" w:eastAsia="Times New Roman" w:hAnsiTheme="minorHAnsi" w:cstheme="minorHAnsi"/>
+          <w:lang w:eastAsia="tr-TR"/>
+        </w:rPr>
+        <w:t>to</w:t>
+      </w:r>
+      <w:proofErr w:type="spellEnd"/>
+      <w:r>
+        <w:rPr>
+          <w:rFonts w:asciiTheme="minorHAnsi" w:eastAsia="Times New Roman" w:hAnsiTheme="minorHAnsi" w:cstheme="minorHAnsi"/>
+          <w:lang w:eastAsia="tr-TR"/>
+        </w:rPr>
+        <w:t xml:space="preserve"> plan </w:t>
+      </w:r>
+      <w:proofErr w:type="spellStart"/>
+      <w:r>
+        <w:rPr>
+          <w:rFonts w:asciiTheme="minorHAnsi" w:eastAsia="Times New Roman" w:hAnsiTheme="minorHAnsi" w:cstheme="minorHAnsi"/>
+          <w:lang w:eastAsia="tr-TR"/>
+        </w:rPr>
+        <w:t>with</w:t>
+      </w:r>
+      <w:proofErr w:type="spellEnd"/>
+      <w:r>
+        <w:rPr>
+          <w:rFonts w:asciiTheme="minorHAnsi" w:eastAsia="Times New Roman" w:hAnsiTheme="minorHAnsi" w:cstheme="minorHAnsi"/>
+          <w:lang w:eastAsia="tr-TR"/>
+        </w:rPr>
+        <w:t xml:space="preserve"> </w:t>
+      </w:r>
+      <w:proofErr w:type="spellStart"/>
+      <w:r>
+        <w:rPr>
+          <w:rFonts w:asciiTheme="minorHAnsi" w:eastAsia="Times New Roman" w:hAnsiTheme="minorHAnsi" w:cstheme="minorHAnsi"/>
+          <w:lang w:eastAsia="tr-TR"/>
+        </w:rPr>
+        <w:t>the</w:t>
+      </w:r>
+      <w:proofErr w:type="spellEnd"/>
+      <w:r>
+        <w:rPr>
+          <w:rFonts w:asciiTheme="minorHAnsi" w:eastAsia="Times New Roman" w:hAnsiTheme="minorHAnsi" w:cstheme="minorHAnsi"/>
+          <w:lang w:eastAsia="tr-TR"/>
+        </w:rPr>
+        <w:t xml:space="preserve"> </w:t>
+      </w:r>
+      <w:proofErr w:type="spellStart"/>
+      <w:r>
+        <w:rPr>
+          <w:rFonts w:asciiTheme="minorHAnsi" w:eastAsia="Times New Roman" w:hAnsiTheme="minorHAnsi" w:cstheme="minorHAnsi"/>
+          <w:lang w:eastAsia="tr-TR"/>
+        </w:rPr>
+        <w:t>most</w:t>
+      </w:r>
+      <w:proofErr w:type="spellEnd"/>
+      <w:r>
+        <w:rPr>
+          <w:rFonts w:asciiTheme="minorHAnsi" w:eastAsia="Times New Roman" w:hAnsiTheme="minorHAnsi" w:cstheme="minorHAnsi"/>
+          <w:lang w:eastAsia="tr-TR"/>
+        </w:rPr>
+        <w:t xml:space="preserve"> </w:t>
+      </w:r>
+      <w:proofErr w:type="spellStart"/>
+      <w:r>
+        <w:rPr>
+          <w:rFonts w:asciiTheme="minorHAnsi" w:eastAsia="Times New Roman" w:hAnsiTheme="minorHAnsi" w:cstheme="minorHAnsi"/>
+          <w:lang w:eastAsia="tr-TR"/>
+        </w:rPr>
+        <w:t>efficiency</w:t>
+      </w:r>
+      <w:proofErr w:type="spellEnd"/>
+      <w:r>
+        <w:rPr>
+          <w:rFonts w:asciiTheme="minorHAnsi" w:eastAsia="Times New Roman" w:hAnsiTheme="minorHAnsi" w:cstheme="minorHAnsi"/>
+          <w:lang w:eastAsia="tr-TR"/>
+        </w:rPr>
+        <w:t xml:space="preserve"> </w:t>
+      </w:r>
+      <w:proofErr w:type="spellStart"/>
+      <w:r>
+        <w:rPr>
+          <w:rFonts w:asciiTheme="minorHAnsi" w:eastAsia="Times New Roman" w:hAnsiTheme="minorHAnsi" w:cstheme="minorHAnsi"/>
+          <w:lang w:eastAsia="tr-TR"/>
+        </w:rPr>
+        <w:t>and</w:t>
+      </w:r>
+      <w:proofErr w:type="spellEnd"/>
+      <w:r>
+        <w:rPr>
+          <w:rFonts w:asciiTheme="minorHAnsi" w:eastAsia="Times New Roman" w:hAnsiTheme="minorHAnsi" w:cstheme="minorHAnsi"/>
+          <w:lang w:eastAsia="tr-TR"/>
+        </w:rPr>
+        <w:t xml:space="preserve"> </w:t>
+      </w:r>
+      <w:proofErr w:type="spellStart"/>
+      <w:r>
+        <w:rPr>
+          <w:rFonts w:asciiTheme="minorHAnsi" w:eastAsia="Times New Roman" w:hAnsiTheme="minorHAnsi" w:cstheme="minorHAnsi"/>
+          <w:lang w:eastAsia="tr-TR"/>
+        </w:rPr>
+        <w:t>safety</w:t>
+      </w:r>
+      <w:proofErr w:type="spellEnd"/>
+      <w:r>
+        <w:rPr>
+          <w:rFonts w:asciiTheme="minorHAnsi" w:eastAsia="Times New Roman" w:hAnsiTheme="minorHAnsi" w:cstheme="minorHAnsi"/>
+          <w:lang w:eastAsia="tr-TR"/>
+        </w:rPr>
+        <w:t xml:space="preserve">. </w:t>
+      </w:r>
+      <w:proofErr w:type="spellStart"/>
+      <w:r>
+        <w:rPr>
+          <w:rFonts w:asciiTheme="minorHAnsi" w:eastAsia="Times New Roman" w:hAnsiTheme="minorHAnsi" w:cstheme="minorHAnsi"/>
+          <w:lang w:eastAsia="tr-TR"/>
+        </w:rPr>
+        <w:t>The</w:t>
+      </w:r>
+      <w:proofErr w:type="spellEnd"/>
+      <w:r>
+        <w:rPr>
+          <w:rFonts w:asciiTheme="minorHAnsi" w:eastAsia="Times New Roman" w:hAnsiTheme="minorHAnsi" w:cstheme="minorHAnsi"/>
+          <w:lang w:eastAsia="tr-TR"/>
+        </w:rPr>
+        <w:t xml:space="preserve"> </w:t>
+      </w:r>
+      <w:proofErr w:type="spellStart"/>
+      <w:r>
+        <w:rPr>
+          <w:rFonts w:asciiTheme="minorHAnsi" w:eastAsia="Times New Roman" w:hAnsiTheme="minorHAnsi" w:cstheme="minorHAnsi"/>
+          <w:lang w:eastAsia="tr-TR"/>
+        </w:rPr>
+        <w:t>system</w:t>
+      </w:r>
+      <w:proofErr w:type="spellEnd"/>
+      <w:r>
+        <w:rPr>
+          <w:rFonts w:asciiTheme="minorHAnsi" w:eastAsia="Times New Roman" w:hAnsiTheme="minorHAnsi" w:cstheme="minorHAnsi"/>
+          <w:lang w:eastAsia="tr-TR"/>
+        </w:rPr>
+        <w:t xml:space="preserve"> </w:t>
+      </w:r>
+      <w:proofErr w:type="spellStart"/>
+      <w:r>
+        <w:rPr>
+          <w:rFonts w:asciiTheme="minorHAnsi" w:eastAsia="Times New Roman" w:hAnsiTheme="minorHAnsi" w:cstheme="minorHAnsi"/>
+          <w:lang w:eastAsia="tr-TR"/>
+        </w:rPr>
+        <w:t>must</w:t>
+      </w:r>
+      <w:proofErr w:type="spellEnd"/>
+      <w:r>
+        <w:rPr>
+          <w:rFonts w:asciiTheme="minorHAnsi" w:eastAsia="Times New Roman" w:hAnsiTheme="minorHAnsi" w:cstheme="minorHAnsi"/>
+          <w:lang w:eastAsia="tr-TR"/>
+        </w:rPr>
+        <w:t xml:space="preserve"> be </w:t>
+      </w:r>
+      <w:proofErr w:type="spellStart"/>
+      <w:r>
+        <w:rPr>
+          <w:rFonts w:asciiTheme="minorHAnsi" w:eastAsia="Times New Roman" w:hAnsiTheme="minorHAnsi" w:cstheme="minorHAnsi"/>
+          <w:lang w:eastAsia="tr-TR"/>
+        </w:rPr>
+        <w:t>implemented</w:t>
+      </w:r>
+      <w:proofErr w:type="spellEnd"/>
+      <w:r>
+        <w:rPr>
+          <w:rFonts w:asciiTheme="minorHAnsi" w:eastAsia="Times New Roman" w:hAnsiTheme="minorHAnsi" w:cstheme="minorHAnsi"/>
+          <w:lang w:eastAsia="tr-TR"/>
+        </w:rPr>
+        <w:t xml:space="preserve"> </w:t>
+      </w:r>
+      <w:proofErr w:type="spellStart"/>
+      <w:r>
+        <w:rPr>
+          <w:rFonts w:asciiTheme="minorHAnsi" w:eastAsia="Times New Roman" w:hAnsiTheme="minorHAnsi" w:cstheme="minorHAnsi"/>
+          <w:lang w:eastAsia="tr-TR"/>
+        </w:rPr>
+        <w:t>so</w:t>
+      </w:r>
+      <w:proofErr w:type="spellEnd"/>
+      <w:r>
+        <w:rPr>
+          <w:rFonts w:asciiTheme="minorHAnsi" w:eastAsia="Times New Roman" w:hAnsiTheme="minorHAnsi" w:cstheme="minorHAnsi"/>
+          <w:lang w:eastAsia="tr-TR"/>
+        </w:rPr>
+        <w:t xml:space="preserve"> </w:t>
+      </w:r>
+      <w:proofErr w:type="spellStart"/>
+      <w:r>
+        <w:rPr>
+          <w:rFonts w:asciiTheme="minorHAnsi" w:eastAsia="Times New Roman" w:hAnsiTheme="minorHAnsi" w:cstheme="minorHAnsi"/>
+          <w:lang w:eastAsia="tr-TR"/>
+        </w:rPr>
+        <w:t>that</w:t>
+      </w:r>
+      <w:proofErr w:type="spellEnd"/>
+      <w:r>
+        <w:rPr>
+          <w:rFonts w:asciiTheme="minorHAnsi" w:eastAsia="Times New Roman" w:hAnsiTheme="minorHAnsi" w:cstheme="minorHAnsi"/>
+          <w:lang w:eastAsia="tr-TR"/>
+        </w:rPr>
+        <w:t xml:space="preserve"> </w:t>
+      </w:r>
+      <w:proofErr w:type="spellStart"/>
+      <w:r>
+        <w:rPr>
+          <w:rFonts w:asciiTheme="minorHAnsi" w:eastAsia="Times New Roman" w:hAnsiTheme="minorHAnsi" w:cstheme="minorHAnsi"/>
+          <w:lang w:eastAsia="tr-TR"/>
+        </w:rPr>
+        <w:t>usage</w:t>
+      </w:r>
+      <w:proofErr w:type="spellEnd"/>
+      <w:r>
+        <w:rPr>
+          <w:rFonts w:asciiTheme="minorHAnsi" w:eastAsia="Times New Roman" w:hAnsiTheme="minorHAnsi" w:cstheme="minorHAnsi"/>
+          <w:lang w:eastAsia="tr-TR"/>
+        </w:rPr>
+        <w:t xml:space="preserve"> of </w:t>
+      </w:r>
+      <w:proofErr w:type="spellStart"/>
+      <w:r>
+        <w:rPr>
+          <w:rFonts w:asciiTheme="minorHAnsi" w:eastAsia="Times New Roman" w:hAnsiTheme="minorHAnsi" w:cstheme="minorHAnsi"/>
+          <w:lang w:eastAsia="tr-TR"/>
+        </w:rPr>
+        <w:t>resources</w:t>
+      </w:r>
+      <w:proofErr w:type="spellEnd"/>
+      <w:r>
+        <w:rPr>
+          <w:rFonts w:asciiTheme="minorHAnsi" w:eastAsia="Times New Roman" w:hAnsiTheme="minorHAnsi" w:cstheme="minorHAnsi"/>
+          <w:lang w:eastAsia="tr-TR"/>
+        </w:rPr>
+        <w:t xml:space="preserve"> is </w:t>
+      </w:r>
+      <w:proofErr w:type="spellStart"/>
+      <w:r>
+        <w:rPr>
+          <w:rFonts w:asciiTheme="minorHAnsi" w:eastAsia="Times New Roman" w:hAnsiTheme="minorHAnsi" w:cstheme="minorHAnsi"/>
+          <w:lang w:eastAsia="tr-TR"/>
+        </w:rPr>
+        <w:t>minimalized</w:t>
+      </w:r>
+      <w:proofErr w:type="spellEnd"/>
+      <w:r>
+        <w:rPr>
+          <w:rFonts w:asciiTheme="minorHAnsi" w:eastAsia="Times New Roman" w:hAnsiTheme="minorHAnsi" w:cstheme="minorHAnsi"/>
+          <w:lang w:eastAsia="tr-TR"/>
+        </w:rPr>
+        <w:t xml:space="preserve"> </w:t>
+      </w:r>
+      <w:proofErr w:type="spellStart"/>
+      <w:r>
+        <w:rPr>
+          <w:rFonts w:asciiTheme="minorHAnsi" w:eastAsia="Times New Roman" w:hAnsiTheme="minorHAnsi" w:cstheme="minorHAnsi"/>
+          <w:lang w:eastAsia="tr-TR"/>
+        </w:rPr>
+        <w:t>without</w:t>
+      </w:r>
+      <w:proofErr w:type="spellEnd"/>
+      <w:r>
+        <w:rPr>
+          <w:rFonts w:asciiTheme="minorHAnsi" w:eastAsia="Times New Roman" w:hAnsiTheme="minorHAnsi" w:cstheme="minorHAnsi"/>
+          <w:lang w:eastAsia="tr-TR"/>
+        </w:rPr>
+        <w:t xml:space="preserve"> </w:t>
+      </w:r>
+      <w:proofErr w:type="spellStart"/>
+      <w:r>
+        <w:rPr>
+          <w:rFonts w:asciiTheme="minorHAnsi" w:eastAsia="Times New Roman" w:hAnsiTheme="minorHAnsi" w:cstheme="minorHAnsi"/>
+          <w:lang w:eastAsia="tr-TR"/>
+        </w:rPr>
+        <w:t>loss</w:t>
+      </w:r>
+      <w:proofErr w:type="spellEnd"/>
+      <w:r>
+        <w:rPr>
+          <w:rFonts w:asciiTheme="minorHAnsi" w:eastAsia="Times New Roman" w:hAnsiTheme="minorHAnsi" w:cstheme="minorHAnsi"/>
+          <w:lang w:eastAsia="tr-TR"/>
+        </w:rPr>
+        <w:t xml:space="preserve"> of </w:t>
+      </w:r>
+      <w:proofErr w:type="spellStart"/>
+      <w:r>
+        <w:rPr>
+          <w:rFonts w:asciiTheme="minorHAnsi" w:eastAsia="Times New Roman" w:hAnsiTheme="minorHAnsi" w:cstheme="minorHAnsi"/>
+          <w:lang w:eastAsia="tr-TR"/>
+        </w:rPr>
+        <w:t>functionality</w:t>
+      </w:r>
+      <w:proofErr w:type="spellEnd"/>
+      <w:r>
+        <w:rPr>
+          <w:rFonts w:asciiTheme="minorHAnsi" w:eastAsia="Times New Roman" w:hAnsiTheme="minorHAnsi" w:cstheme="minorHAnsi"/>
+          <w:lang w:eastAsia="tr-TR"/>
+        </w:rPr>
+        <w:t xml:space="preserve">, </w:t>
+      </w:r>
+      <w:proofErr w:type="spellStart"/>
+      <w:r>
+        <w:rPr>
+          <w:rFonts w:asciiTheme="minorHAnsi" w:eastAsia="Times New Roman" w:hAnsiTheme="minorHAnsi" w:cstheme="minorHAnsi"/>
+          <w:lang w:eastAsia="tr-TR"/>
+        </w:rPr>
+        <w:t>and</w:t>
+      </w:r>
+      <w:proofErr w:type="spellEnd"/>
+      <w:r>
+        <w:rPr>
+          <w:rFonts w:asciiTheme="minorHAnsi" w:eastAsia="Times New Roman" w:hAnsiTheme="minorHAnsi" w:cstheme="minorHAnsi"/>
+          <w:lang w:eastAsia="tr-TR"/>
+        </w:rPr>
+        <w:t xml:space="preserve"> in </w:t>
+      </w:r>
+      <w:proofErr w:type="spellStart"/>
+      <w:r>
+        <w:rPr>
+          <w:rFonts w:asciiTheme="minorHAnsi" w:eastAsia="Times New Roman" w:hAnsiTheme="minorHAnsi" w:cstheme="minorHAnsi"/>
+          <w:lang w:eastAsia="tr-TR"/>
+        </w:rPr>
+        <w:t>any</w:t>
+      </w:r>
+      <w:proofErr w:type="spellEnd"/>
+      <w:r>
+        <w:rPr>
+          <w:rFonts w:asciiTheme="minorHAnsi" w:eastAsia="Times New Roman" w:hAnsiTheme="minorHAnsi" w:cstheme="minorHAnsi"/>
+          <w:lang w:eastAsia="tr-TR"/>
+        </w:rPr>
+        <w:t xml:space="preserve"> </w:t>
+      </w:r>
+      <w:proofErr w:type="spellStart"/>
+      <w:r>
+        <w:rPr>
+          <w:rFonts w:asciiTheme="minorHAnsi" w:eastAsia="Times New Roman" w:hAnsiTheme="minorHAnsi" w:cstheme="minorHAnsi"/>
+          <w:lang w:eastAsia="tr-TR"/>
+        </w:rPr>
+        <w:t>type</w:t>
+      </w:r>
+      <w:proofErr w:type="spellEnd"/>
+      <w:r>
+        <w:rPr>
+          <w:rFonts w:asciiTheme="minorHAnsi" w:eastAsia="Times New Roman" w:hAnsiTheme="minorHAnsi" w:cstheme="minorHAnsi"/>
+          <w:lang w:eastAsia="tr-TR"/>
+        </w:rPr>
+        <w:t xml:space="preserve"> of </w:t>
+      </w:r>
+      <w:proofErr w:type="spellStart"/>
+      <w:r>
+        <w:rPr>
+          <w:rFonts w:asciiTheme="minorHAnsi" w:eastAsia="Times New Roman" w:hAnsiTheme="minorHAnsi" w:cstheme="minorHAnsi"/>
+          <w:lang w:eastAsia="tr-TR"/>
+        </w:rPr>
+        <w:t>big</w:t>
+      </w:r>
+      <w:proofErr w:type="spellEnd"/>
+      <w:r>
+        <w:rPr>
+          <w:rFonts w:asciiTheme="minorHAnsi" w:eastAsia="Times New Roman" w:hAnsiTheme="minorHAnsi" w:cstheme="minorHAnsi"/>
+          <w:lang w:eastAsia="tr-TR"/>
+        </w:rPr>
+        <w:t xml:space="preserve"> </w:t>
+      </w:r>
+      <w:proofErr w:type="spellStart"/>
+      <w:r>
+        <w:rPr>
+          <w:rFonts w:asciiTheme="minorHAnsi" w:eastAsia="Times New Roman" w:hAnsiTheme="minorHAnsi" w:cstheme="minorHAnsi"/>
+          <w:lang w:eastAsia="tr-TR"/>
+        </w:rPr>
+        <w:t>issue</w:t>
+      </w:r>
+      <w:proofErr w:type="spellEnd"/>
+      <w:r>
+        <w:rPr>
+          <w:rFonts w:asciiTheme="minorHAnsi" w:eastAsia="Times New Roman" w:hAnsiTheme="minorHAnsi" w:cstheme="minorHAnsi"/>
+          <w:lang w:eastAsia="tr-TR"/>
+        </w:rPr>
+        <w:t xml:space="preserve"> (</w:t>
+      </w:r>
+      <w:proofErr w:type="spellStart"/>
+      <w:r>
+        <w:rPr>
+          <w:rFonts w:asciiTheme="minorHAnsi" w:eastAsia="Times New Roman" w:hAnsiTheme="minorHAnsi" w:cstheme="minorHAnsi"/>
+          <w:lang w:eastAsia="tr-TR"/>
+        </w:rPr>
+        <w:t>system</w:t>
+      </w:r>
+      <w:proofErr w:type="spellEnd"/>
+      <w:r>
+        <w:rPr>
+          <w:rFonts w:asciiTheme="minorHAnsi" w:eastAsia="Times New Roman" w:hAnsiTheme="minorHAnsi" w:cstheme="minorHAnsi"/>
+          <w:lang w:eastAsia="tr-TR"/>
+        </w:rPr>
+        <w:t xml:space="preserve"> </w:t>
+      </w:r>
+      <w:proofErr w:type="spellStart"/>
+      <w:r>
+        <w:rPr>
+          <w:rFonts w:asciiTheme="minorHAnsi" w:eastAsia="Times New Roman" w:hAnsiTheme="minorHAnsi" w:cstheme="minorHAnsi"/>
+          <w:lang w:eastAsia="tr-TR"/>
+        </w:rPr>
+        <w:t>slowdown</w:t>
+      </w:r>
+      <w:proofErr w:type="spellEnd"/>
+      <w:r>
+        <w:rPr>
+          <w:rFonts w:asciiTheme="minorHAnsi" w:eastAsia="Times New Roman" w:hAnsiTheme="minorHAnsi" w:cstheme="minorHAnsi"/>
+          <w:lang w:eastAsia="tr-TR"/>
+        </w:rPr>
+        <w:t xml:space="preserve"> </w:t>
+      </w:r>
+      <w:proofErr w:type="spellStart"/>
+      <w:r>
+        <w:rPr>
+          <w:rFonts w:asciiTheme="minorHAnsi" w:eastAsia="Times New Roman" w:hAnsiTheme="minorHAnsi" w:cstheme="minorHAnsi"/>
+          <w:lang w:eastAsia="tr-TR"/>
+        </w:rPr>
+        <w:t>due</w:t>
+      </w:r>
+      <w:proofErr w:type="spellEnd"/>
+      <w:r>
+        <w:rPr>
+          <w:rFonts w:asciiTheme="minorHAnsi" w:eastAsia="Times New Roman" w:hAnsiTheme="minorHAnsi" w:cstheme="minorHAnsi"/>
+          <w:lang w:eastAsia="tr-TR"/>
+        </w:rPr>
+        <w:t xml:space="preserve"> </w:t>
+      </w:r>
+      <w:proofErr w:type="spellStart"/>
+      <w:r>
+        <w:rPr>
+          <w:rFonts w:asciiTheme="minorHAnsi" w:eastAsia="Times New Roman" w:hAnsiTheme="minorHAnsi" w:cstheme="minorHAnsi"/>
+          <w:lang w:eastAsia="tr-TR"/>
+        </w:rPr>
+        <w:t>to</w:t>
+      </w:r>
+      <w:proofErr w:type="spellEnd"/>
+      <w:r>
+        <w:rPr>
+          <w:rFonts w:asciiTheme="minorHAnsi" w:eastAsia="Times New Roman" w:hAnsiTheme="minorHAnsi" w:cstheme="minorHAnsi"/>
+          <w:lang w:eastAsia="tr-TR"/>
+        </w:rPr>
+        <w:t xml:space="preserve"> </w:t>
+      </w:r>
+      <w:proofErr w:type="spellStart"/>
+      <w:r>
+        <w:rPr>
+          <w:rFonts w:asciiTheme="minorHAnsi" w:eastAsia="Times New Roman" w:hAnsiTheme="minorHAnsi" w:cstheme="minorHAnsi"/>
+          <w:lang w:eastAsia="tr-TR"/>
+        </w:rPr>
+        <w:t>overusage</w:t>
+      </w:r>
+      <w:proofErr w:type="spellEnd"/>
+      <w:r>
+        <w:rPr>
+          <w:rFonts w:asciiTheme="minorHAnsi" w:eastAsia="Times New Roman" w:hAnsiTheme="minorHAnsi" w:cstheme="minorHAnsi"/>
+          <w:lang w:eastAsia="tr-TR"/>
+        </w:rPr>
+        <w:t xml:space="preserve">, DBMS </w:t>
+      </w:r>
+      <w:proofErr w:type="spellStart"/>
+      <w:r>
+        <w:rPr>
+          <w:rFonts w:asciiTheme="minorHAnsi" w:eastAsia="Times New Roman" w:hAnsiTheme="minorHAnsi" w:cstheme="minorHAnsi"/>
+          <w:lang w:eastAsia="tr-TR"/>
+        </w:rPr>
+        <w:t>crash</w:t>
+      </w:r>
+      <w:proofErr w:type="spellEnd"/>
+      <w:r>
+        <w:rPr>
+          <w:rFonts w:asciiTheme="minorHAnsi" w:eastAsia="Times New Roman" w:hAnsiTheme="minorHAnsi" w:cstheme="minorHAnsi"/>
+          <w:lang w:eastAsia="tr-TR"/>
+        </w:rPr>
+        <w:t xml:space="preserve">), </w:t>
+      </w:r>
+      <w:proofErr w:type="spellStart"/>
+      <w:r>
+        <w:rPr>
+          <w:rFonts w:asciiTheme="minorHAnsi" w:eastAsia="Times New Roman" w:hAnsiTheme="minorHAnsi" w:cstheme="minorHAnsi"/>
+          <w:lang w:eastAsia="tr-TR"/>
+        </w:rPr>
+        <w:t>the</w:t>
+      </w:r>
+      <w:proofErr w:type="spellEnd"/>
+      <w:r>
+        <w:rPr>
+          <w:rFonts w:asciiTheme="minorHAnsi" w:eastAsia="Times New Roman" w:hAnsiTheme="minorHAnsi" w:cstheme="minorHAnsi"/>
+          <w:lang w:eastAsia="tr-TR"/>
+        </w:rPr>
+        <w:t xml:space="preserve"> </w:t>
+      </w:r>
+      <w:proofErr w:type="spellStart"/>
+      <w:r>
+        <w:rPr>
+          <w:rFonts w:asciiTheme="minorHAnsi" w:eastAsia="Times New Roman" w:hAnsiTheme="minorHAnsi" w:cstheme="minorHAnsi"/>
+          <w:lang w:eastAsia="tr-TR"/>
+        </w:rPr>
+        <w:t>system</w:t>
+      </w:r>
+      <w:proofErr w:type="spellEnd"/>
+      <w:r>
+        <w:rPr>
+          <w:rFonts w:asciiTheme="minorHAnsi" w:eastAsia="Times New Roman" w:hAnsiTheme="minorHAnsi" w:cstheme="minorHAnsi"/>
+          <w:lang w:eastAsia="tr-TR"/>
+        </w:rPr>
+        <w:t xml:space="preserve"> </w:t>
+      </w:r>
+      <w:proofErr w:type="spellStart"/>
+      <w:r>
+        <w:rPr>
+          <w:rFonts w:asciiTheme="minorHAnsi" w:eastAsia="Times New Roman" w:hAnsiTheme="minorHAnsi" w:cstheme="minorHAnsi"/>
+          <w:lang w:eastAsia="tr-TR"/>
+        </w:rPr>
+        <w:t>must</w:t>
+      </w:r>
+      <w:proofErr w:type="spellEnd"/>
+      <w:r>
+        <w:rPr>
+          <w:rFonts w:asciiTheme="minorHAnsi" w:eastAsia="Times New Roman" w:hAnsiTheme="minorHAnsi" w:cstheme="minorHAnsi"/>
+          <w:lang w:eastAsia="tr-TR"/>
+        </w:rPr>
+        <w:t xml:space="preserve"> </w:t>
+      </w:r>
+      <w:proofErr w:type="spellStart"/>
+      <w:r>
+        <w:rPr>
+          <w:rFonts w:asciiTheme="minorHAnsi" w:eastAsia="Times New Roman" w:hAnsiTheme="minorHAnsi" w:cstheme="minorHAnsi"/>
+          <w:lang w:eastAsia="tr-TR"/>
+        </w:rPr>
+        <w:t>ensure</w:t>
+      </w:r>
+      <w:proofErr w:type="spellEnd"/>
+      <w:r>
+        <w:rPr>
+          <w:rFonts w:asciiTheme="minorHAnsi" w:eastAsia="Times New Roman" w:hAnsiTheme="minorHAnsi" w:cstheme="minorHAnsi"/>
+          <w:lang w:eastAsia="tr-TR"/>
+        </w:rPr>
+        <w:t xml:space="preserve"> </w:t>
+      </w:r>
+      <w:proofErr w:type="spellStart"/>
+      <w:r>
+        <w:rPr>
+          <w:rFonts w:asciiTheme="minorHAnsi" w:eastAsia="Times New Roman" w:hAnsiTheme="minorHAnsi" w:cstheme="minorHAnsi"/>
+          <w:lang w:eastAsia="tr-TR"/>
+        </w:rPr>
+        <w:t>users</w:t>
+      </w:r>
+      <w:proofErr w:type="spellEnd"/>
+      <w:r>
+        <w:rPr>
+          <w:rFonts w:asciiTheme="minorHAnsi" w:eastAsia="Times New Roman" w:hAnsiTheme="minorHAnsi" w:cstheme="minorHAnsi"/>
+          <w:lang w:eastAsia="tr-TR"/>
+        </w:rPr>
+        <w:t xml:space="preserve"> </w:t>
+      </w:r>
+      <w:proofErr w:type="spellStart"/>
+      <w:r>
+        <w:rPr>
+          <w:rFonts w:asciiTheme="minorHAnsi" w:eastAsia="Times New Roman" w:hAnsiTheme="minorHAnsi" w:cstheme="minorHAnsi"/>
+          <w:lang w:eastAsia="tr-TR"/>
+        </w:rPr>
+        <w:t>receive</w:t>
+      </w:r>
+      <w:proofErr w:type="spellEnd"/>
+      <w:r>
+        <w:rPr>
+          <w:rFonts w:asciiTheme="minorHAnsi" w:eastAsia="Times New Roman" w:hAnsiTheme="minorHAnsi" w:cstheme="minorHAnsi"/>
+          <w:lang w:eastAsia="tr-TR"/>
+        </w:rPr>
+        <w:t xml:space="preserve"> minimal </w:t>
+      </w:r>
+      <w:proofErr w:type="spellStart"/>
+      <w:r>
+        <w:rPr>
+          <w:rFonts w:asciiTheme="minorHAnsi" w:eastAsia="Times New Roman" w:hAnsiTheme="minorHAnsi" w:cstheme="minorHAnsi"/>
+          <w:lang w:eastAsia="tr-TR"/>
+        </w:rPr>
+        <w:t>harm</w:t>
+      </w:r>
+      <w:proofErr w:type="spellEnd"/>
       <w:r>
         <w:rPr>
           <w:rFonts w:asciiTheme="minorHAnsi" w:eastAsia="Times New Roman" w:hAnsiTheme="minorHAnsi" w:cstheme="minorHAnsi"/>
@@ -243,61 +3409,571 @@
           <w:lang w:eastAsia="tr-TR"/>
         </w:rPr>
       </w:pPr>
-      <w:r>
-        <w:rPr>
-          <w:rFonts w:asciiTheme="minorHAnsi" w:eastAsia="Times New Roman" w:hAnsiTheme="minorHAnsi" w:cstheme="minorHAnsi"/>
-          <w:lang w:eastAsia="tr-TR"/>
-        </w:rPr>
-        <w:t>We are planning to get at least 100 courses from various departments</w:t>
-      </w:r>
-      <w:r>
-        <w:rPr>
-          <w:rFonts w:asciiTheme="minorHAnsi" w:eastAsia="Times New Roman" w:hAnsiTheme="minorHAnsi" w:cstheme="minorHAnsi"/>
-          <w:lang w:eastAsia="tr-TR"/>
-        </w:rPr>
-        <w:t xml:space="preserve"> initially uploaded to system after launch.</w:t>
-      </w:r>
-      <w:r>
-        <w:rPr>
-          <w:rFonts w:asciiTheme="minorHAnsi" w:eastAsia="Times New Roman" w:hAnsiTheme="minorHAnsi" w:cstheme="minorHAnsi"/>
-          <w:lang w:eastAsia="tr-TR"/>
-        </w:rPr>
-        <w:t xml:space="preserve"> </w:t>
-      </w:r>
-      <w:r>
-        <w:rPr>
-          <w:rFonts w:asciiTheme="minorHAnsi" w:eastAsia="Times New Roman" w:hAnsiTheme="minorHAnsi" w:cstheme="minorHAnsi"/>
-          <w:lang w:eastAsia="tr-TR"/>
-        </w:rPr>
-        <w:t>We must get around 2</w:t>
-      </w:r>
-      <w:r>
-        <w:rPr>
-          <w:rFonts w:asciiTheme="minorHAnsi" w:eastAsia="Times New Roman" w:hAnsiTheme="minorHAnsi" w:cstheme="minorHAnsi"/>
-          <w:lang w:eastAsia="tr-TR"/>
-        </w:rPr>
-        <w:t xml:space="preserve"> thousand</w:t>
-      </w:r>
-      <w:r>
-        <w:rPr>
-          <w:rFonts w:asciiTheme="minorHAnsi" w:eastAsia="Times New Roman" w:hAnsiTheme="minorHAnsi" w:cstheme="minorHAnsi"/>
-          <w:lang w:eastAsia="tr-TR"/>
-        </w:rPr>
-        <w:t xml:space="preserve"> sells in first 6 months. M</w:t>
-      </w:r>
-      <w:r>
-        <w:rPr>
-          <w:rFonts w:asciiTheme="minorHAnsi" w:eastAsia="Times New Roman" w:hAnsiTheme="minorHAnsi" w:cstheme="minorHAnsi"/>
-          <w:lang w:eastAsia="tr-TR"/>
-        </w:rPr>
-        <w:t>ost probably we will start from engineering</w:t>
-      </w:r>
-      <w:r>
-        <w:rPr>
-          <w:rFonts w:asciiTheme="minorHAnsi" w:eastAsia="Times New Roman" w:hAnsiTheme="minorHAnsi" w:cstheme="minorHAnsi"/>
-          <w:lang w:eastAsia="tr-TR"/>
-        </w:rPr>
-        <w:t xml:space="preserve"> up to social sciences.</w:t>
+      <w:proofErr w:type="spellStart"/>
+      <w:r>
+        <w:rPr>
+          <w:rFonts w:asciiTheme="minorHAnsi" w:eastAsia="Times New Roman" w:hAnsiTheme="minorHAnsi" w:cstheme="minorHAnsi"/>
+          <w:lang w:eastAsia="tr-TR"/>
+        </w:rPr>
+        <w:lastRenderedPageBreak/>
+        <w:t>We</w:t>
+      </w:r>
+      <w:proofErr w:type="spellEnd"/>
+      <w:r>
+        <w:rPr>
+          <w:rFonts w:asciiTheme="minorHAnsi" w:eastAsia="Times New Roman" w:hAnsiTheme="minorHAnsi" w:cstheme="minorHAnsi"/>
+          <w:lang w:eastAsia="tr-TR"/>
+        </w:rPr>
+        <w:t xml:space="preserve"> </w:t>
+      </w:r>
+      <w:proofErr w:type="spellStart"/>
+      <w:r>
+        <w:rPr>
+          <w:rFonts w:asciiTheme="minorHAnsi" w:eastAsia="Times New Roman" w:hAnsiTheme="minorHAnsi" w:cstheme="minorHAnsi"/>
+          <w:lang w:eastAsia="tr-TR"/>
+        </w:rPr>
+        <w:t>are</w:t>
+      </w:r>
+      <w:proofErr w:type="spellEnd"/>
+      <w:r>
+        <w:rPr>
+          <w:rFonts w:asciiTheme="minorHAnsi" w:eastAsia="Times New Roman" w:hAnsiTheme="minorHAnsi" w:cstheme="minorHAnsi"/>
+          <w:lang w:eastAsia="tr-TR"/>
+        </w:rPr>
+        <w:t xml:space="preserve"> </w:t>
+      </w:r>
+      <w:proofErr w:type="spellStart"/>
+      <w:r>
+        <w:rPr>
+          <w:rFonts w:asciiTheme="minorHAnsi" w:eastAsia="Times New Roman" w:hAnsiTheme="minorHAnsi" w:cstheme="minorHAnsi"/>
+          <w:lang w:eastAsia="tr-TR"/>
+        </w:rPr>
+        <w:t>planning</w:t>
+      </w:r>
+      <w:proofErr w:type="spellEnd"/>
+      <w:r>
+        <w:rPr>
+          <w:rFonts w:asciiTheme="minorHAnsi" w:eastAsia="Times New Roman" w:hAnsiTheme="minorHAnsi" w:cstheme="minorHAnsi"/>
+          <w:lang w:eastAsia="tr-TR"/>
+        </w:rPr>
+        <w:t xml:space="preserve"> </w:t>
+      </w:r>
+      <w:proofErr w:type="spellStart"/>
+      <w:r>
+        <w:rPr>
+          <w:rFonts w:asciiTheme="minorHAnsi" w:eastAsia="Times New Roman" w:hAnsiTheme="minorHAnsi" w:cstheme="minorHAnsi"/>
+          <w:lang w:eastAsia="tr-TR"/>
+        </w:rPr>
+        <w:t>to</w:t>
+      </w:r>
+      <w:proofErr w:type="spellEnd"/>
+      <w:r>
+        <w:rPr>
+          <w:rFonts w:asciiTheme="minorHAnsi" w:eastAsia="Times New Roman" w:hAnsiTheme="minorHAnsi" w:cstheme="minorHAnsi"/>
+          <w:lang w:eastAsia="tr-TR"/>
+        </w:rPr>
+        <w:t xml:space="preserve"> </w:t>
+      </w:r>
+      <w:proofErr w:type="spellStart"/>
+      <w:r>
+        <w:rPr>
+          <w:rFonts w:asciiTheme="minorHAnsi" w:eastAsia="Times New Roman" w:hAnsiTheme="minorHAnsi" w:cstheme="minorHAnsi"/>
+          <w:lang w:eastAsia="tr-TR"/>
+        </w:rPr>
+        <w:t>get</w:t>
+      </w:r>
+      <w:proofErr w:type="spellEnd"/>
+      <w:r>
+        <w:rPr>
+          <w:rFonts w:asciiTheme="minorHAnsi" w:eastAsia="Times New Roman" w:hAnsiTheme="minorHAnsi" w:cstheme="minorHAnsi"/>
+          <w:lang w:eastAsia="tr-TR"/>
+        </w:rPr>
+        <w:t xml:space="preserve"> at </w:t>
+      </w:r>
+      <w:proofErr w:type="spellStart"/>
+      <w:r>
+        <w:rPr>
+          <w:rFonts w:asciiTheme="minorHAnsi" w:eastAsia="Times New Roman" w:hAnsiTheme="minorHAnsi" w:cstheme="minorHAnsi"/>
+          <w:lang w:eastAsia="tr-TR"/>
+        </w:rPr>
+        <w:t>least</w:t>
+      </w:r>
+      <w:proofErr w:type="spellEnd"/>
+      <w:r>
+        <w:rPr>
+          <w:rFonts w:asciiTheme="minorHAnsi" w:eastAsia="Times New Roman" w:hAnsiTheme="minorHAnsi" w:cstheme="minorHAnsi"/>
+          <w:lang w:eastAsia="tr-TR"/>
+        </w:rPr>
+        <w:t xml:space="preserve"> 100 </w:t>
+      </w:r>
+      <w:proofErr w:type="spellStart"/>
+      <w:r>
+        <w:rPr>
+          <w:rFonts w:asciiTheme="minorHAnsi" w:eastAsia="Times New Roman" w:hAnsiTheme="minorHAnsi" w:cstheme="minorHAnsi"/>
+          <w:lang w:eastAsia="tr-TR"/>
+        </w:rPr>
+        <w:t>courses</w:t>
+      </w:r>
+      <w:proofErr w:type="spellEnd"/>
+      <w:r>
+        <w:rPr>
+          <w:rFonts w:asciiTheme="minorHAnsi" w:eastAsia="Times New Roman" w:hAnsiTheme="minorHAnsi" w:cstheme="minorHAnsi"/>
+          <w:lang w:eastAsia="tr-TR"/>
+        </w:rPr>
+        <w:t xml:space="preserve"> </w:t>
+      </w:r>
+      <w:proofErr w:type="spellStart"/>
+      <w:r>
+        <w:rPr>
+          <w:rFonts w:asciiTheme="minorHAnsi" w:eastAsia="Times New Roman" w:hAnsiTheme="minorHAnsi" w:cstheme="minorHAnsi"/>
+          <w:lang w:eastAsia="tr-TR"/>
+        </w:rPr>
+        <w:t>from</w:t>
+      </w:r>
+      <w:proofErr w:type="spellEnd"/>
+      <w:r>
+        <w:rPr>
+          <w:rFonts w:asciiTheme="minorHAnsi" w:eastAsia="Times New Roman" w:hAnsiTheme="minorHAnsi" w:cstheme="minorHAnsi"/>
+          <w:lang w:eastAsia="tr-TR"/>
+        </w:rPr>
+        <w:t xml:space="preserve"> </w:t>
+      </w:r>
+      <w:proofErr w:type="spellStart"/>
+      <w:r>
+        <w:rPr>
+          <w:rFonts w:asciiTheme="minorHAnsi" w:eastAsia="Times New Roman" w:hAnsiTheme="minorHAnsi" w:cstheme="minorHAnsi"/>
+          <w:lang w:eastAsia="tr-TR"/>
+        </w:rPr>
+        <w:t>various</w:t>
+      </w:r>
+      <w:proofErr w:type="spellEnd"/>
+      <w:r>
+        <w:rPr>
+          <w:rFonts w:asciiTheme="minorHAnsi" w:eastAsia="Times New Roman" w:hAnsiTheme="minorHAnsi" w:cstheme="minorHAnsi"/>
+          <w:lang w:eastAsia="tr-TR"/>
+        </w:rPr>
+        <w:t xml:space="preserve"> </w:t>
+      </w:r>
+      <w:proofErr w:type="spellStart"/>
+      <w:r>
+        <w:rPr>
+          <w:rFonts w:asciiTheme="minorHAnsi" w:eastAsia="Times New Roman" w:hAnsiTheme="minorHAnsi" w:cstheme="minorHAnsi"/>
+          <w:lang w:eastAsia="tr-TR"/>
+        </w:rPr>
+        <w:t>departments</w:t>
+      </w:r>
+      <w:proofErr w:type="spellEnd"/>
+      <w:r>
+        <w:rPr>
+          <w:rFonts w:asciiTheme="minorHAnsi" w:eastAsia="Times New Roman" w:hAnsiTheme="minorHAnsi" w:cstheme="minorHAnsi"/>
+          <w:lang w:eastAsia="tr-TR"/>
+        </w:rPr>
+        <w:t xml:space="preserve"> </w:t>
+      </w:r>
+      <w:proofErr w:type="spellStart"/>
+      <w:r>
+        <w:rPr>
+          <w:rFonts w:asciiTheme="minorHAnsi" w:eastAsia="Times New Roman" w:hAnsiTheme="minorHAnsi" w:cstheme="minorHAnsi"/>
+          <w:lang w:eastAsia="tr-TR"/>
+        </w:rPr>
+        <w:t>initially</w:t>
+      </w:r>
+      <w:proofErr w:type="spellEnd"/>
+      <w:r>
+        <w:rPr>
+          <w:rFonts w:asciiTheme="minorHAnsi" w:eastAsia="Times New Roman" w:hAnsiTheme="minorHAnsi" w:cstheme="minorHAnsi"/>
+          <w:lang w:eastAsia="tr-TR"/>
+        </w:rPr>
+        <w:t xml:space="preserve"> </w:t>
+      </w:r>
+      <w:proofErr w:type="spellStart"/>
+      <w:r>
+        <w:rPr>
+          <w:rFonts w:asciiTheme="minorHAnsi" w:eastAsia="Times New Roman" w:hAnsiTheme="minorHAnsi" w:cstheme="minorHAnsi"/>
+          <w:lang w:eastAsia="tr-TR"/>
+        </w:rPr>
+        <w:t>uploaded</w:t>
+      </w:r>
+      <w:proofErr w:type="spellEnd"/>
+      <w:r>
+        <w:rPr>
+          <w:rFonts w:asciiTheme="minorHAnsi" w:eastAsia="Times New Roman" w:hAnsiTheme="minorHAnsi" w:cstheme="minorHAnsi"/>
+          <w:lang w:eastAsia="tr-TR"/>
+        </w:rPr>
+        <w:t xml:space="preserve"> </w:t>
+      </w:r>
+      <w:proofErr w:type="spellStart"/>
+      <w:r>
+        <w:rPr>
+          <w:rFonts w:asciiTheme="minorHAnsi" w:eastAsia="Times New Roman" w:hAnsiTheme="minorHAnsi" w:cstheme="minorHAnsi"/>
+          <w:lang w:eastAsia="tr-TR"/>
+        </w:rPr>
+        <w:t>to</w:t>
+      </w:r>
+      <w:proofErr w:type="spellEnd"/>
+      <w:r>
+        <w:rPr>
+          <w:rFonts w:asciiTheme="minorHAnsi" w:eastAsia="Times New Roman" w:hAnsiTheme="minorHAnsi" w:cstheme="minorHAnsi"/>
+          <w:lang w:eastAsia="tr-TR"/>
+        </w:rPr>
+        <w:t xml:space="preserve"> </w:t>
+      </w:r>
+      <w:proofErr w:type="spellStart"/>
+      <w:r>
+        <w:rPr>
+          <w:rFonts w:asciiTheme="minorHAnsi" w:eastAsia="Times New Roman" w:hAnsiTheme="minorHAnsi" w:cstheme="minorHAnsi"/>
+          <w:lang w:eastAsia="tr-TR"/>
+        </w:rPr>
+        <w:t>system</w:t>
+      </w:r>
+      <w:proofErr w:type="spellEnd"/>
+      <w:r>
+        <w:rPr>
+          <w:rFonts w:asciiTheme="minorHAnsi" w:eastAsia="Times New Roman" w:hAnsiTheme="minorHAnsi" w:cstheme="minorHAnsi"/>
+          <w:lang w:eastAsia="tr-TR"/>
+        </w:rPr>
+        <w:t xml:space="preserve"> </w:t>
+      </w:r>
+      <w:proofErr w:type="spellStart"/>
+      <w:r>
+        <w:rPr>
+          <w:rFonts w:asciiTheme="minorHAnsi" w:eastAsia="Times New Roman" w:hAnsiTheme="minorHAnsi" w:cstheme="minorHAnsi"/>
+          <w:lang w:eastAsia="tr-TR"/>
+        </w:rPr>
+        <w:t>after</w:t>
+      </w:r>
+      <w:proofErr w:type="spellEnd"/>
+      <w:r>
+        <w:rPr>
+          <w:rFonts w:asciiTheme="minorHAnsi" w:eastAsia="Times New Roman" w:hAnsiTheme="minorHAnsi" w:cstheme="minorHAnsi"/>
+          <w:lang w:eastAsia="tr-TR"/>
+        </w:rPr>
+        <w:t xml:space="preserve"> </w:t>
+      </w:r>
+      <w:proofErr w:type="spellStart"/>
+      <w:r>
+        <w:rPr>
+          <w:rFonts w:asciiTheme="minorHAnsi" w:eastAsia="Times New Roman" w:hAnsiTheme="minorHAnsi" w:cstheme="minorHAnsi"/>
+          <w:lang w:eastAsia="tr-TR"/>
+        </w:rPr>
+        <w:t>launch</w:t>
+      </w:r>
+      <w:proofErr w:type="spellEnd"/>
+      <w:r>
+        <w:rPr>
+          <w:rFonts w:asciiTheme="minorHAnsi" w:eastAsia="Times New Roman" w:hAnsiTheme="minorHAnsi" w:cstheme="minorHAnsi"/>
+          <w:lang w:eastAsia="tr-TR"/>
+        </w:rPr>
+        <w:t>.</w:t>
+      </w:r>
+      <w:r>
+        <w:rPr>
+          <w:rFonts w:asciiTheme="minorHAnsi" w:eastAsia="Times New Roman" w:hAnsiTheme="minorHAnsi" w:cstheme="minorHAnsi"/>
+          <w:lang w:eastAsia="tr-TR"/>
+        </w:rPr>
+        <w:t xml:space="preserve"> </w:t>
+      </w:r>
+      <w:proofErr w:type="spellStart"/>
+      <w:r>
+        <w:rPr>
+          <w:rFonts w:asciiTheme="minorHAnsi" w:eastAsia="Times New Roman" w:hAnsiTheme="minorHAnsi" w:cstheme="minorHAnsi"/>
+          <w:lang w:eastAsia="tr-TR"/>
+        </w:rPr>
+        <w:t>We</w:t>
+      </w:r>
+      <w:proofErr w:type="spellEnd"/>
+      <w:r>
+        <w:rPr>
+          <w:rFonts w:asciiTheme="minorHAnsi" w:eastAsia="Times New Roman" w:hAnsiTheme="minorHAnsi" w:cstheme="minorHAnsi"/>
+          <w:lang w:eastAsia="tr-TR"/>
+        </w:rPr>
+        <w:t xml:space="preserve"> </w:t>
+      </w:r>
+      <w:proofErr w:type="spellStart"/>
+      <w:r>
+        <w:rPr>
+          <w:rFonts w:asciiTheme="minorHAnsi" w:eastAsia="Times New Roman" w:hAnsiTheme="minorHAnsi" w:cstheme="minorHAnsi"/>
+          <w:lang w:eastAsia="tr-TR"/>
+        </w:rPr>
+        <w:t>must</w:t>
+      </w:r>
+      <w:proofErr w:type="spellEnd"/>
+      <w:r>
+        <w:rPr>
+          <w:rFonts w:asciiTheme="minorHAnsi" w:eastAsia="Times New Roman" w:hAnsiTheme="minorHAnsi" w:cstheme="minorHAnsi"/>
+          <w:lang w:eastAsia="tr-TR"/>
+        </w:rPr>
+        <w:t xml:space="preserve"> </w:t>
+      </w:r>
+      <w:proofErr w:type="spellStart"/>
+      <w:r>
+        <w:rPr>
+          <w:rFonts w:asciiTheme="minorHAnsi" w:eastAsia="Times New Roman" w:hAnsiTheme="minorHAnsi" w:cstheme="minorHAnsi"/>
+          <w:lang w:eastAsia="tr-TR"/>
+        </w:rPr>
+        <w:t>get</w:t>
+      </w:r>
+      <w:proofErr w:type="spellEnd"/>
+      <w:r>
+        <w:rPr>
+          <w:rFonts w:asciiTheme="minorHAnsi" w:eastAsia="Times New Roman" w:hAnsiTheme="minorHAnsi" w:cstheme="minorHAnsi"/>
+          <w:lang w:eastAsia="tr-TR"/>
+        </w:rPr>
+        <w:t xml:space="preserve"> </w:t>
+      </w:r>
+      <w:proofErr w:type="spellStart"/>
+      <w:r>
+        <w:rPr>
+          <w:rFonts w:asciiTheme="minorHAnsi" w:eastAsia="Times New Roman" w:hAnsiTheme="minorHAnsi" w:cstheme="minorHAnsi"/>
+          <w:lang w:eastAsia="tr-TR"/>
+        </w:rPr>
+        <w:t>around</w:t>
+      </w:r>
+      <w:proofErr w:type="spellEnd"/>
+      <w:r>
+        <w:rPr>
+          <w:rFonts w:asciiTheme="minorHAnsi" w:eastAsia="Times New Roman" w:hAnsiTheme="minorHAnsi" w:cstheme="minorHAnsi"/>
+          <w:lang w:eastAsia="tr-TR"/>
+        </w:rPr>
+        <w:t xml:space="preserve"> 2</w:t>
+      </w:r>
+      <w:r>
+        <w:rPr>
+          <w:rFonts w:asciiTheme="minorHAnsi" w:eastAsia="Times New Roman" w:hAnsiTheme="minorHAnsi" w:cstheme="minorHAnsi"/>
+          <w:lang w:eastAsia="tr-TR"/>
+        </w:rPr>
+        <w:t xml:space="preserve"> </w:t>
+      </w:r>
+      <w:proofErr w:type="spellStart"/>
+      <w:r>
+        <w:rPr>
+          <w:rFonts w:asciiTheme="minorHAnsi" w:eastAsia="Times New Roman" w:hAnsiTheme="minorHAnsi" w:cstheme="minorHAnsi"/>
+          <w:lang w:eastAsia="tr-TR"/>
+        </w:rPr>
+        <w:t>thousand</w:t>
+      </w:r>
+      <w:proofErr w:type="spellEnd"/>
+      <w:r>
+        <w:rPr>
+          <w:rFonts w:asciiTheme="minorHAnsi" w:eastAsia="Times New Roman" w:hAnsiTheme="minorHAnsi" w:cstheme="minorHAnsi"/>
+          <w:lang w:eastAsia="tr-TR"/>
+        </w:rPr>
+        <w:t xml:space="preserve"> </w:t>
+      </w:r>
+      <w:proofErr w:type="spellStart"/>
+      <w:r>
+        <w:rPr>
+          <w:rFonts w:asciiTheme="minorHAnsi" w:eastAsia="Times New Roman" w:hAnsiTheme="minorHAnsi" w:cstheme="minorHAnsi"/>
+          <w:lang w:eastAsia="tr-TR"/>
+        </w:rPr>
+        <w:t>sells</w:t>
+      </w:r>
+      <w:proofErr w:type="spellEnd"/>
+      <w:r>
+        <w:rPr>
+          <w:rFonts w:asciiTheme="minorHAnsi" w:eastAsia="Times New Roman" w:hAnsiTheme="minorHAnsi" w:cstheme="minorHAnsi"/>
+          <w:lang w:eastAsia="tr-TR"/>
+        </w:rPr>
+        <w:t xml:space="preserve"> in </w:t>
+      </w:r>
+      <w:proofErr w:type="spellStart"/>
+      <w:r>
+        <w:rPr>
+          <w:rFonts w:asciiTheme="minorHAnsi" w:eastAsia="Times New Roman" w:hAnsiTheme="minorHAnsi" w:cstheme="minorHAnsi"/>
+          <w:lang w:eastAsia="tr-TR"/>
+        </w:rPr>
+        <w:t>first</w:t>
+      </w:r>
+      <w:proofErr w:type="spellEnd"/>
+      <w:r>
+        <w:rPr>
+          <w:rFonts w:asciiTheme="minorHAnsi" w:eastAsia="Times New Roman" w:hAnsiTheme="minorHAnsi" w:cstheme="minorHAnsi"/>
+          <w:lang w:eastAsia="tr-TR"/>
+        </w:rPr>
+        <w:t xml:space="preserve"> 6 </w:t>
+      </w:r>
+      <w:proofErr w:type="spellStart"/>
+      <w:r>
+        <w:rPr>
+          <w:rFonts w:asciiTheme="minorHAnsi" w:eastAsia="Times New Roman" w:hAnsiTheme="minorHAnsi" w:cstheme="minorHAnsi"/>
+          <w:lang w:eastAsia="tr-TR"/>
+        </w:rPr>
+        <w:t>months</w:t>
+      </w:r>
+      <w:proofErr w:type="spellEnd"/>
+      <w:r>
+        <w:rPr>
+          <w:rFonts w:asciiTheme="minorHAnsi" w:eastAsia="Times New Roman" w:hAnsiTheme="minorHAnsi" w:cstheme="minorHAnsi"/>
+          <w:lang w:eastAsia="tr-TR"/>
+        </w:rPr>
+        <w:t xml:space="preserve">. </w:t>
+      </w:r>
+      <w:proofErr w:type="spellStart"/>
+      <w:r>
+        <w:rPr>
+          <w:rFonts w:asciiTheme="minorHAnsi" w:eastAsia="Times New Roman" w:hAnsiTheme="minorHAnsi" w:cstheme="minorHAnsi"/>
+          <w:lang w:eastAsia="tr-TR"/>
+        </w:rPr>
+        <w:t>M</w:t>
+      </w:r>
+      <w:r>
+        <w:rPr>
+          <w:rFonts w:asciiTheme="minorHAnsi" w:eastAsia="Times New Roman" w:hAnsiTheme="minorHAnsi" w:cstheme="minorHAnsi"/>
+          <w:lang w:eastAsia="tr-TR"/>
+        </w:rPr>
+        <w:t>ost</w:t>
+      </w:r>
+      <w:proofErr w:type="spellEnd"/>
+      <w:r>
+        <w:rPr>
+          <w:rFonts w:asciiTheme="minorHAnsi" w:eastAsia="Times New Roman" w:hAnsiTheme="minorHAnsi" w:cstheme="minorHAnsi"/>
+          <w:lang w:eastAsia="tr-TR"/>
+        </w:rPr>
+        <w:t xml:space="preserve"> </w:t>
+      </w:r>
+      <w:proofErr w:type="spellStart"/>
+      <w:r>
+        <w:rPr>
+          <w:rFonts w:asciiTheme="minorHAnsi" w:eastAsia="Times New Roman" w:hAnsiTheme="minorHAnsi" w:cstheme="minorHAnsi"/>
+          <w:lang w:eastAsia="tr-TR"/>
+        </w:rPr>
+        <w:t>probably</w:t>
+      </w:r>
+      <w:proofErr w:type="spellEnd"/>
+      <w:r>
+        <w:rPr>
+          <w:rFonts w:asciiTheme="minorHAnsi" w:eastAsia="Times New Roman" w:hAnsiTheme="minorHAnsi" w:cstheme="minorHAnsi"/>
+          <w:lang w:eastAsia="tr-TR"/>
+        </w:rPr>
+        <w:t xml:space="preserve"> </w:t>
+      </w:r>
+      <w:proofErr w:type="spellStart"/>
+      <w:r>
+        <w:rPr>
+          <w:rFonts w:asciiTheme="minorHAnsi" w:eastAsia="Times New Roman" w:hAnsiTheme="minorHAnsi" w:cstheme="minorHAnsi"/>
+          <w:lang w:eastAsia="tr-TR"/>
+        </w:rPr>
+        <w:t>we</w:t>
+      </w:r>
+      <w:proofErr w:type="spellEnd"/>
+      <w:r>
+        <w:rPr>
+          <w:rFonts w:asciiTheme="minorHAnsi" w:eastAsia="Times New Roman" w:hAnsiTheme="minorHAnsi" w:cstheme="minorHAnsi"/>
+          <w:lang w:eastAsia="tr-TR"/>
+        </w:rPr>
+        <w:t xml:space="preserve"> </w:t>
+      </w:r>
+      <w:proofErr w:type="spellStart"/>
+      <w:r>
+        <w:rPr>
+          <w:rFonts w:asciiTheme="minorHAnsi" w:eastAsia="Times New Roman" w:hAnsiTheme="minorHAnsi" w:cstheme="minorHAnsi"/>
+          <w:lang w:eastAsia="tr-TR"/>
+        </w:rPr>
+        <w:t>will</w:t>
+      </w:r>
+      <w:proofErr w:type="spellEnd"/>
+      <w:r>
+        <w:rPr>
+          <w:rFonts w:asciiTheme="minorHAnsi" w:eastAsia="Times New Roman" w:hAnsiTheme="minorHAnsi" w:cstheme="minorHAnsi"/>
+          <w:lang w:eastAsia="tr-TR"/>
+        </w:rPr>
+        <w:t xml:space="preserve"> start </w:t>
+      </w:r>
+      <w:proofErr w:type="spellStart"/>
+      <w:r>
+        <w:rPr>
+          <w:rFonts w:asciiTheme="minorHAnsi" w:eastAsia="Times New Roman" w:hAnsiTheme="minorHAnsi" w:cstheme="minorHAnsi"/>
+          <w:lang w:eastAsia="tr-TR"/>
+        </w:rPr>
+        <w:t>from</w:t>
+      </w:r>
+      <w:proofErr w:type="spellEnd"/>
+      <w:r>
+        <w:rPr>
+          <w:rFonts w:asciiTheme="minorHAnsi" w:eastAsia="Times New Roman" w:hAnsiTheme="minorHAnsi" w:cstheme="minorHAnsi"/>
+          <w:lang w:eastAsia="tr-TR"/>
+        </w:rPr>
+        <w:t xml:space="preserve"> </w:t>
+      </w:r>
+      <w:proofErr w:type="spellStart"/>
+      <w:r>
+        <w:rPr>
+          <w:rFonts w:asciiTheme="minorHAnsi" w:eastAsia="Times New Roman" w:hAnsiTheme="minorHAnsi" w:cstheme="minorHAnsi"/>
+          <w:lang w:eastAsia="tr-TR"/>
+        </w:rPr>
+        <w:t>engineering</w:t>
+      </w:r>
+      <w:proofErr w:type="spellEnd"/>
+      <w:r>
+        <w:rPr>
+          <w:rFonts w:asciiTheme="minorHAnsi" w:eastAsia="Times New Roman" w:hAnsiTheme="minorHAnsi" w:cstheme="minorHAnsi"/>
+          <w:lang w:eastAsia="tr-TR"/>
+        </w:rPr>
+        <w:t xml:space="preserve"> </w:t>
+      </w:r>
+      <w:proofErr w:type="spellStart"/>
+      <w:r>
+        <w:rPr>
+          <w:rFonts w:asciiTheme="minorHAnsi" w:eastAsia="Times New Roman" w:hAnsiTheme="minorHAnsi" w:cstheme="minorHAnsi"/>
+          <w:lang w:eastAsia="tr-TR"/>
+        </w:rPr>
+        <w:t>up</w:t>
+      </w:r>
+      <w:proofErr w:type="spellEnd"/>
+      <w:r>
+        <w:rPr>
+          <w:rFonts w:asciiTheme="minorHAnsi" w:eastAsia="Times New Roman" w:hAnsiTheme="minorHAnsi" w:cstheme="minorHAnsi"/>
+          <w:lang w:eastAsia="tr-TR"/>
+        </w:rPr>
+        <w:t xml:space="preserve"> </w:t>
+      </w:r>
+      <w:proofErr w:type="spellStart"/>
+      <w:r>
+        <w:rPr>
+          <w:rFonts w:asciiTheme="minorHAnsi" w:eastAsia="Times New Roman" w:hAnsiTheme="minorHAnsi" w:cstheme="minorHAnsi"/>
+          <w:lang w:eastAsia="tr-TR"/>
+        </w:rPr>
+        <w:t>to</w:t>
+      </w:r>
+      <w:proofErr w:type="spellEnd"/>
+      <w:r>
+        <w:rPr>
+          <w:rFonts w:asciiTheme="minorHAnsi" w:eastAsia="Times New Roman" w:hAnsiTheme="minorHAnsi" w:cstheme="minorHAnsi"/>
+          <w:lang w:eastAsia="tr-TR"/>
+        </w:rPr>
+        <w:t xml:space="preserve"> </w:t>
+      </w:r>
+      <w:proofErr w:type="spellStart"/>
+      <w:r>
+        <w:rPr>
+          <w:rFonts w:asciiTheme="minorHAnsi" w:eastAsia="Times New Roman" w:hAnsiTheme="minorHAnsi" w:cstheme="minorHAnsi"/>
+          <w:lang w:eastAsia="tr-TR"/>
+        </w:rPr>
+        <w:t>social</w:t>
+      </w:r>
+      <w:proofErr w:type="spellEnd"/>
+      <w:r>
+        <w:rPr>
+          <w:rFonts w:asciiTheme="minorHAnsi" w:eastAsia="Times New Roman" w:hAnsiTheme="minorHAnsi" w:cstheme="minorHAnsi"/>
+          <w:lang w:eastAsia="tr-TR"/>
+        </w:rPr>
+        <w:t xml:space="preserve"> </w:t>
+      </w:r>
+      <w:proofErr w:type="spellStart"/>
+      <w:r>
+        <w:rPr>
+          <w:rFonts w:asciiTheme="minorHAnsi" w:eastAsia="Times New Roman" w:hAnsiTheme="minorHAnsi" w:cstheme="minorHAnsi"/>
+          <w:lang w:eastAsia="tr-TR"/>
+        </w:rPr>
+        <w:t>sciences</w:t>
+      </w:r>
+      <w:proofErr w:type="spellEnd"/>
+      <w:r>
+        <w:rPr>
+          <w:rFonts w:asciiTheme="minorHAnsi" w:eastAsia="Times New Roman" w:hAnsiTheme="minorHAnsi" w:cstheme="minorHAnsi"/>
+          <w:lang w:eastAsia="tr-TR"/>
+        </w:rPr>
+        <w:t>.</w:t>
       </w:r>
     </w:p>
     <w:p>
@@ -315,15 +3991,268 @@
           <w:b/>
         </w:rPr>
       </w:pPr>
+      <w:proofErr w:type="spellStart"/>
       <w:r>
         <w:rPr>
           <w:rFonts w:asciiTheme="minorHAnsi" w:eastAsia="Times New Roman" w:hAnsiTheme="minorHAnsi" w:cstheme="minorHAnsi"/>
           <w:color w:val="414141"/>
           <w:lang w:eastAsia="tr-TR"/>
         </w:rPr>
-        <w:lastRenderedPageBreak/>
-        <w:t>After launching the project, we expect to get at least 50 thousand users/accounts in the first year</w:t>
-      </w:r>
+        <w:t>After</w:t>
+      </w:r>
+      <w:proofErr w:type="spellEnd"/>
+      <w:r>
+        <w:rPr>
+          <w:rFonts w:asciiTheme="minorHAnsi" w:eastAsia="Times New Roman" w:hAnsiTheme="minorHAnsi" w:cstheme="minorHAnsi"/>
+          <w:color w:val="414141"/>
+          <w:lang w:eastAsia="tr-TR"/>
+        </w:rPr>
+        <w:t xml:space="preserve"> </w:t>
+      </w:r>
+      <w:proofErr w:type="spellStart"/>
+      <w:r>
+        <w:rPr>
+          <w:rFonts w:asciiTheme="minorHAnsi" w:eastAsia="Times New Roman" w:hAnsiTheme="minorHAnsi" w:cstheme="minorHAnsi"/>
+          <w:color w:val="414141"/>
+          <w:lang w:eastAsia="tr-TR"/>
+        </w:rPr>
+        <w:t>launching</w:t>
+      </w:r>
+      <w:proofErr w:type="spellEnd"/>
+      <w:r>
+        <w:rPr>
+          <w:rFonts w:asciiTheme="minorHAnsi" w:eastAsia="Times New Roman" w:hAnsiTheme="minorHAnsi" w:cstheme="minorHAnsi"/>
+          <w:color w:val="414141"/>
+          <w:lang w:eastAsia="tr-TR"/>
+        </w:rPr>
+        <w:t xml:space="preserve"> </w:t>
+      </w:r>
+      <w:proofErr w:type="spellStart"/>
+      <w:r>
+        <w:rPr>
+          <w:rFonts w:asciiTheme="minorHAnsi" w:eastAsia="Times New Roman" w:hAnsiTheme="minorHAnsi" w:cstheme="minorHAnsi"/>
+          <w:color w:val="414141"/>
+          <w:lang w:eastAsia="tr-TR"/>
+        </w:rPr>
+        <w:t>the</w:t>
+      </w:r>
+      <w:proofErr w:type="spellEnd"/>
+      <w:r>
+        <w:rPr>
+          <w:rFonts w:asciiTheme="minorHAnsi" w:eastAsia="Times New Roman" w:hAnsiTheme="minorHAnsi" w:cstheme="minorHAnsi"/>
+          <w:color w:val="414141"/>
+          <w:lang w:eastAsia="tr-TR"/>
+        </w:rPr>
+        <w:t xml:space="preserve"> </w:t>
+      </w:r>
+      <w:proofErr w:type="spellStart"/>
+      <w:r>
+        <w:rPr>
+          <w:rFonts w:asciiTheme="minorHAnsi" w:eastAsia="Times New Roman" w:hAnsiTheme="minorHAnsi" w:cstheme="minorHAnsi"/>
+          <w:color w:val="414141"/>
+          <w:lang w:eastAsia="tr-TR"/>
+        </w:rPr>
+        <w:t>project</w:t>
+      </w:r>
+      <w:proofErr w:type="spellEnd"/>
+      <w:r>
+        <w:rPr>
+          <w:rFonts w:asciiTheme="minorHAnsi" w:eastAsia="Times New Roman" w:hAnsiTheme="minorHAnsi" w:cstheme="minorHAnsi"/>
+          <w:color w:val="414141"/>
+          <w:lang w:eastAsia="tr-TR"/>
+        </w:rPr>
+        <w:t xml:space="preserve">, </w:t>
+      </w:r>
+      <w:proofErr w:type="spellStart"/>
+      <w:r>
+        <w:rPr>
+          <w:rFonts w:asciiTheme="minorHAnsi" w:eastAsia="Times New Roman" w:hAnsiTheme="minorHAnsi" w:cstheme="minorHAnsi"/>
+          <w:color w:val="414141"/>
+          <w:lang w:eastAsia="tr-TR"/>
+        </w:rPr>
+        <w:t>we</w:t>
+      </w:r>
+      <w:proofErr w:type="spellEnd"/>
+      <w:r>
+        <w:rPr>
+          <w:rFonts w:asciiTheme="minorHAnsi" w:eastAsia="Times New Roman" w:hAnsiTheme="minorHAnsi" w:cstheme="minorHAnsi"/>
+          <w:color w:val="414141"/>
+          <w:lang w:eastAsia="tr-TR"/>
+        </w:rPr>
+        <w:t xml:space="preserve"> </w:t>
+      </w:r>
+      <w:proofErr w:type="spellStart"/>
+      <w:r>
+        <w:rPr>
+          <w:rFonts w:asciiTheme="minorHAnsi" w:eastAsia="Times New Roman" w:hAnsiTheme="minorHAnsi" w:cstheme="minorHAnsi"/>
+          <w:color w:val="414141"/>
+          <w:lang w:eastAsia="tr-TR"/>
+        </w:rPr>
+        <w:t>expect</w:t>
+      </w:r>
+      <w:proofErr w:type="spellEnd"/>
+      <w:r>
+        <w:rPr>
+          <w:rFonts w:asciiTheme="minorHAnsi" w:eastAsia="Times New Roman" w:hAnsiTheme="minorHAnsi" w:cstheme="minorHAnsi"/>
+          <w:color w:val="414141"/>
+          <w:lang w:eastAsia="tr-TR"/>
+        </w:rPr>
+        <w:t xml:space="preserve"> </w:t>
+      </w:r>
+      <w:proofErr w:type="spellStart"/>
+      <w:r>
+        <w:rPr>
+          <w:rFonts w:asciiTheme="minorHAnsi" w:eastAsia="Times New Roman" w:hAnsiTheme="minorHAnsi" w:cstheme="minorHAnsi"/>
+          <w:color w:val="414141"/>
+          <w:lang w:eastAsia="tr-TR"/>
+        </w:rPr>
+        <w:t>to</w:t>
+      </w:r>
+      <w:proofErr w:type="spellEnd"/>
+      <w:r>
+        <w:rPr>
+          <w:rFonts w:asciiTheme="minorHAnsi" w:eastAsia="Times New Roman" w:hAnsiTheme="minorHAnsi" w:cstheme="minorHAnsi"/>
+          <w:color w:val="414141"/>
+          <w:lang w:eastAsia="tr-TR"/>
+        </w:rPr>
+        <w:t xml:space="preserve"> </w:t>
+      </w:r>
+      <w:proofErr w:type="spellStart"/>
+      <w:r>
+        <w:rPr>
+          <w:rFonts w:asciiTheme="minorHAnsi" w:eastAsia="Times New Roman" w:hAnsiTheme="minorHAnsi" w:cstheme="minorHAnsi"/>
+          <w:color w:val="414141"/>
+          <w:lang w:eastAsia="tr-TR"/>
+        </w:rPr>
+        <w:t>get</w:t>
+      </w:r>
+      <w:proofErr w:type="spellEnd"/>
+      <w:r>
+        <w:rPr>
+          <w:rFonts w:asciiTheme="minorHAnsi" w:eastAsia="Times New Roman" w:hAnsiTheme="minorHAnsi" w:cstheme="minorHAnsi"/>
+          <w:color w:val="414141"/>
+          <w:lang w:eastAsia="tr-TR"/>
+        </w:rPr>
+        <w:t xml:space="preserve"> at </w:t>
+      </w:r>
+      <w:proofErr w:type="spellStart"/>
+      <w:r>
+        <w:rPr>
+          <w:rFonts w:asciiTheme="minorHAnsi" w:eastAsia="Times New Roman" w:hAnsiTheme="minorHAnsi" w:cstheme="minorHAnsi"/>
+          <w:color w:val="414141"/>
+          <w:lang w:eastAsia="tr-TR"/>
+        </w:rPr>
+        <w:t>least</w:t>
+      </w:r>
+      <w:proofErr w:type="spellEnd"/>
+      <w:r>
+        <w:rPr>
+          <w:rFonts w:asciiTheme="minorHAnsi" w:eastAsia="Times New Roman" w:hAnsiTheme="minorHAnsi" w:cstheme="minorHAnsi"/>
+          <w:color w:val="414141"/>
+          <w:lang w:eastAsia="tr-TR"/>
+        </w:rPr>
+        <w:t xml:space="preserve"> 50 </w:t>
+      </w:r>
+      <w:proofErr w:type="spellStart"/>
+      <w:r>
+        <w:rPr>
+          <w:rFonts w:asciiTheme="minorHAnsi" w:eastAsia="Times New Roman" w:hAnsiTheme="minorHAnsi" w:cstheme="minorHAnsi"/>
+          <w:color w:val="414141"/>
+          <w:lang w:eastAsia="tr-TR"/>
+        </w:rPr>
+        <w:t>thousand</w:t>
+      </w:r>
+      <w:proofErr w:type="spellEnd"/>
+      <w:r>
+        <w:rPr>
+          <w:rFonts w:asciiTheme="minorHAnsi" w:eastAsia="Times New Roman" w:hAnsiTheme="minorHAnsi" w:cstheme="minorHAnsi"/>
+          <w:color w:val="414141"/>
+          <w:lang w:eastAsia="tr-TR"/>
+        </w:rPr>
+        <w:t xml:space="preserve"> </w:t>
+      </w:r>
+      <w:proofErr w:type="spellStart"/>
+      <w:r>
+        <w:rPr>
+          <w:rFonts w:asciiTheme="minorHAnsi" w:eastAsia="Times New Roman" w:hAnsiTheme="minorHAnsi" w:cstheme="minorHAnsi"/>
+          <w:color w:val="414141"/>
+          <w:lang w:eastAsia="tr-TR"/>
+        </w:rPr>
+        <w:t>users</w:t>
+      </w:r>
+      <w:proofErr w:type="spellEnd"/>
+      <w:r>
+        <w:rPr>
+          <w:rFonts w:asciiTheme="minorHAnsi" w:eastAsia="Times New Roman" w:hAnsiTheme="minorHAnsi" w:cstheme="minorHAnsi"/>
+          <w:color w:val="414141"/>
+          <w:lang w:eastAsia="tr-TR"/>
+        </w:rPr>
+        <w:t>/</w:t>
+      </w:r>
+      <w:proofErr w:type="spellStart"/>
+      <w:r>
+        <w:rPr>
+          <w:rFonts w:asciiTheme="minorHAnsi" w:eastAsia="Times New Roman" w:hAnsiTheme="minorHAnsi" w:cstheme="minorHAnsi"/>
+          <w:color w:val="414141"/>
+          <w:lang w:eastAsia="tr-TR"/>
+        </w:rPr>
+        <w:t>accounts</w:t>
+      </w:r>
+      <w:proofErr w:type="spellEnd"/>
+      <w:r>
+        <w:rPr>
+          <w:rFonts w:asciiTheme="minorHAnsi" w:eastAsia="Times New Roman" w:hAnsiTheme="minorHAnsi" w:cstheme="minorHAnsi"/>
+          <w:color w:val="414141"/>
+          <w:lang w:eastAsia="tr-TR"/>
+        </w:rPr>
+        <w:t xml:space="preserve"> in </w:t>
+      </w:r>
+      <w:proofErr w:type="spellStart"/>
+      <w:r>
+        <w:rPr>
+          <w:rFonts w:asciiTheme="minorHAnsi" w:eastAsia="Times New Roman" w:hAnsiTheme="minorHAnsi" w:cstheme="minorHAnsi"/>
+          <w:color w:val="414141"/>
+          <w:lang w:eastAsia="tr-TR"/>
+        </w:rPr>
+        <w:t>the</w:t>
+      </w:r>
+      <w:proofErr w:type="spellEnd"/>
+      <w:r>
+        <w:rPr>
+          <w:rFonts w:asciiTheme="minorHAnsi" w:eastAsia="Times New Roman" w:hAnsiTheme="minorHAnsi" w:cstheme="minorHAnsi"/>
+          <w:color w:val="414141"/>
+          <w:lang w:eastAsia="tr-TR"/>
+        </w:rPr>
+        <w:t xml:space="preserve"> </w:t>
+      </w:r>
+      <w:proofErr w:type="spellStart"/>
+      <w:r>
+        <w:rPr>
+          <w:rFonts w:asciiTheme="minorHAnsi" w:eastAsia="Times New Roman" w:hAnsiTheme="minorHAnsi" w:cstheme="minorHAnsi"/>
+          <w:color w:val="414141"/>
+          <w:lang w:eastAsia="tr-TR"/>
+        </w:rPr>
+        <w:t>first</w:t>
+      </w:r>
+      <w:proofErr w:type="spellEnd"/>
+      <w:r>
+        <w:rPr>
+          <w:rFonts w:asciiTheme="minorHAnsi" w:eastAsia="Times New Roman" w:hAnsiTheme="minorHAnsi" w:cstheme="minorHAnsi"/>
+          <w:color w:val="414141"/>
+          <w:lang w:eastAsia="tr-TR"/>
+        </w:rPr>
+        <w:t xml:space="preserve"> </w:t>
+      </w:r>
+      <w:proofErr w:type="spellStart"/>
+      <w:r>
+        <w:rPr>
+          <w:rFonts w:asciiTheme="minorHAnsi" w:eastAsia="Times New Roman" w:hAnsiTheme="minorHAnsi" w:cstheme="minorHAnsi"/>
+          <w:color w:val="414141"/>
+          <w:lang w:eastAsia="tr-TR"/>
+        </w:rPr>
+        <w:t>year</w:t>
+      </w:r>
+      <w:proofErr w:type="spellEnd"/>
     </w:p>
     <w:p>
       <w:pPr>
@@ -340,22 +4269,492 @@
           <w:b/>
         </w:rPr>
       </w:pPr>
+      <w:proofErr w:type="spellStart"/>
       <w:r>
         <w:rPr>
           <w:rFonts w:asciiTheme="minorHAnsi" w:eastAsia="Times New Roman" w:hAnsiTheme="minorHAnsi" w:cstheme="minorHAnsi"/>
           <w:color w:val="414141"/>
           <w:lang w:eastAsia="tr-TR"/>
         </w:rPr>
-        <w:t>Improve course completion rates by 20% within the first year by implementing personalized learning pathways and progress tracking features,</w:t>
-      </w:r>
+        <w:t>Improve</w:t>
+      </w:r>
+      <w:proofErr w:type="spellEnd"/>
       <w:r>
         <w:rPr>
           <w:rFonts w:asciiTheme="minorHAnsi" w:eastAsia="Times New Roman" w:hAnsiTheme="minorHAnsi" w:cstheme="minorHAnsi"/>
           <w:color w:val="414141"/>
           <w:lang w:eastAsia="tr-TR"/>
         </w:rPr>
-        <w:t xml:space="preserve"> based on the feedbacks and analytics data on course completion rates</w:t>
-      </w:r>
+        <w:t xml:space="preserve"> </w:t>
+      </w:r>
+      <w:proofErr w:type="spellStart"/>
+      <w:r>
+        <w:rPr>
+          <w:rFonts w:asciiTheme="minorHAnsi" w:eastAsia="Times New Roman" w:hAnsiTheme="minorHAnsi" w:cstheme="minorHAnsi"/>
+          <w:color w:val="414141"/>
+          <w:lang w:eastAsia="tr-TR"/>
+        </w:rPr>
+        <w:t>course</w:t>
+      </w:r>
+      <w:proofErr w:type="spellEnd"/>
+      <w:r>
+        <w:rPr>
+          <w:rFonts w:asciiTheme="minorHAnsi" w:eastAsia="Times New Roman" w:hAnsiTheme="minorHAnsi" w:cstheme="minorHAnsi"/>
+          <w:color w:val="414141"/>
+          <w:lang w:eastAsia="tr-TR"/>
+        </w:rPr>
+        <w:t xml:space="preserve"> </w:t>
+      </w:r>
+      <w:proofErr w:type="spellStart"/>
+      <w:r>
+        <w:rPr>
+          <w:rFonts w:asciiTheme="minorHAnsi" w:eastAsia="Times New Roman" w:hAnsiTheme="minorHAnsi" w:cstheme="minorHAnsi"/>
+          <w:color w:val="414141"/>
+          <w:lang w:eastAsia="tr-TR"/>
+        </w:rPr>
+        <w:t>completion</w:t>
+      </w:r>
+      <w:proofErr w:type="spellEnd"/>
+      <w:r>
+        <w:rPr>
+          <w:rFonts w:asciiTheme="minorHAnsi" w:eastAsia="Times New Roman" w:hAnsiTheme="minorHAnsi" w:cstheme="minorHAnsi"/>
+          <w:color w:val="414141"/>
+          <w:lang w:eastAsia="tr-TR"/>
+        </w:rPr>
+        <w:t xml:space="preserve"> </w:t>
+      </w:r>
+      <w:proofErr w:type="spellStart"/>
+      <w:r>
+        <w:rPr>
+          <w:rFonts w:asciiTheme="minorHAnsi" w:eastAsia="Times New Roman" w:hAnsiTheme="minorHAnsi" w:cstheme="minorHAnsi"/>
+          <w:color w:val="414141"/>
+          <w:lang w:eastAsia="tr-TR"/>
+        </w:rPr>
+        <w:t>rates</w:t>
+      </w:r>
+      <w:proofErr w:type="spellEnd"/>
+      <w:r>
+        <w:rPr>
+          <w:rFonts w:asciiTheme="minorHAnsi" w:eastAsia="Times New Roman" w:hAnsiTheme="minorHAnsi" w:cstheme="minorHAnsi"/>
+          <w:color w:val="414141"/>
+          <w:lang w:eastAsia="tr-TR"/>
+        </w:rPr>
+        <w:t xml:space="preserve"> </w:t>
+      </w:r>
+      <w:proofErr w:type="spellStart"/>
+      <w:r>
+        <w:rPr>
+          <w:rFonts w:asciiTheme="minorHAnsi" w:eastAsia="Times New Roman" w:hAnsiTheme="minorHAnsi" w:cstheme="minorHAnsi"/>
+          <w:color w:val="414141"/>
+          <w:lang w:eastAsia="tr-TR"/>
+        </w:rPr>
+        <w:t>by</w:t>
+      </w:r>
+      <w:proofErr w:type="spellEnd"/>
+      <w:r>
+        <w:rPr>
+          <w:rFonts w:asciiTheme="minorHAnsi" w:eastAsia="Times New Roman" w:hAnsiTheme="minorHAnsi" w:cstheme="minorHAnsi"/>
+          <w:color w:val="414141"/>
+          <w:lang w:eastAsia="tr-TR"/>
+        </w:rPr>
+        <w:t xml:space="preserve"> 20% </w:t>
+      </w:r>
+      <w:proofErr w:type="spellStart"/>
+      <w:r>
+        <w:rPr>
+          <w:rFonts w:asciiTheme="minorHAnsi" w:eastAsia="Times New Roman" w:hAnsiTheme="minorHAnsi" w:cstheme="minorHAnsi"/>
+          <w:color w:val="414141"/>
+          <w:lang w:eastAsia="tr-TR"/>
+        </w:rPr>
+        <w:t>within</w:t>
+      </w:r>
+      <w:proofErr w:type="spellEnd"/>
+      <w:r>
+        <w:rPr>
+          <w:rFonts w:asciiTheme="minorHAnsi" w:eastAsia="Times New Roman" w:hAnsiTheme="minorHAnsi" w:cstheme="minorHAnsi"/>
+          <w:color w:val="414141"/>
+          <w:lang w:eastAsia="tr-TR"/>
+        </w:rPr>
+        <w:t xml:space="preserve"> </w:t>
+      </w:r>
+      <w:proofErr w:type="spellStart"/>
+      <w:r>
+        <w:rPr>
+          <w:rFonts w:asciiTheme="minorHAnsi" w:eastAsia="Times New Roman" w:hAnsiTheme="minorHAnsi" w:cstheme="minorHAnsi"/>
+          <w:color w:val="414141"/>
+          <w:lang w:eastAsia="tr-TR"/>
+        </w:rPr>
+        <w:t>the</w:t>
+      </w:r>
+      <w:proofErr w:type="spellEnd"/>
+      <w:r>
+        <w:rPr>
+          <w:rFonts w:asciiTheme="minorHAnsi" w:eastAsia="Times New Roman" w:hAnsiTheme="minorHAnsi" w:cstheme="minorHAnsi"/>
+          <w:color w:val="414141"/>
+          <w:lang w:eastAsia="tr-TR"/>
+        </w:rPr>
+        <w:t xml:space="preserve"> </w:t>
+      </w:r>
+      <w:proofErr w:type="spellStart"/>
+      <w:r>
+        <w:rPr>
+          <w:rFonts w:asciiTheme="minorHAnsi" w:eastAsia="Times New Roman" w:hAnsiTheme="minorHAnsi" w:cstheme="minorHAnsi"/>
+          <w:color w:val="414141"/>
+          <w:lang w:eastAsia="tr-TR"/>
+        </w:rPr>
+        <w:t>first</w:t>
+      </w:r>
+      <w:proofErr w:type="spellEnd"/>
+      <w:r>
+        <w:rPr>
+          <w:rFonts w:asciiTheme="minorHAnsi" w:eastAsia="Times New Roman" w:hAnsiTheme="minorHAnsi" w:cstheme="minorHAnsi"/>
+          <w:color w:val="414141"/>
+          <w:lang w:eastAsia="tr-TR"/>
+        </w:rPr>
+        <w:t xml:space="preserve"> </w:t>
+      </w:r>
+      <w:proofErr w:type="spellStart"/>
+      <w:r>
+        <w:rPr>
+          <w:rFonts w:asciiTheme="minorHAnsi" w:eastAsia="Times New Roman" w:hAnsiTheme="minorHAnsi" w:cstheme="minorHAnsi"/>
+          <w:color w:val="414141"/>
+          <w:lang w:eastAsia="tr-TR"/>
+        </w:rPr>
+        <w:t>year</w:t>
+      </w:r>
+      <w:proofErr w:type="spellEnd"/>
+      <w:r>
+        <w:rPr>
+          <w:rFonts w:asciiTheme="minorHAnsi" w:eastAsia="Times New Roman" w:hAnsiTheme="minorHAnsi" w:cstheme="minorHAnsi"/>
+          <w:color w:val="414141"/>
+          <w:lang w:eastAsia="tr-TR"/>
+        </w:rPr>
+        <w:t xml:space="preserve"> </w:t>
+      </w:r>
+      <w:proofErr w:type="spellStart"/>
+      <w:r>
+        <w:rPr>
+          <w:rFonts w:asciiTheme="minorHAnsi" w:eastAsia="Times New Roman" w:hAnsiTheme="minorHAnsi" w:cstheme="minorHAnsi"/>
+          <w:color w:val="414141"/>
+          <w:lang w:eastAsia="tr-TR"/>
+        </w:rPr>
+        <w:t>by</w:t>
+      </w:r>
+      <w:proofErr w:type="spellEnd"/>
+      <w:r>
+        <w:rPr>
+          <w:rFonts w:asciiTheme="minorHAnsi" w:eastAsia="Times New Roman" w:hAnsiTheme="minorHAnsi" w:cstheme="minorHAnsi"/>
+          <w:color w:val="414141"/>
+          <w:lang w:eastAsia="tr-TR"/>
+        </w:rPr>
+        <w:t xml:space="preserve"> </w:t>
+      </w:r>
+      <w:proofErr w:type="spellStart"/>
+      <w:r>
+        <w:rPr>
+          <w:rFonts w:asciiTheme="minorHAnsi" w:eastAsia="Times New Roman" w:hAnsiTheme="minorHAnsi" w:cstheme="minorHAnsi"/>
+          <w:color w:val="414141"/>
+          <w:lang w:eastAsia="tr-TR"/>
+        </w:rPr>
+        <w:t>implementing</w:t>
+      </w:r>
+      <w:proofErr w:type="spellEnd"/>
+      <w:r>
+        <w:rPr>
+          <w:rFonts w:asciiTheme="minorHAnsi" w:eastAsia="Times New Roman" w:hAnsiTheme="minorHAnsi" w:cstheme="minorHAnsi"/>
+          <w:color w:val="414141"/>
+          <w:lang w:eastAsia="tr-TR"/>
+        </w:rPr>
+        <w:t xml:space="preserve"> </w:t>
+      </w:r>
+      <w:proofErr w:type="spellStart"/>
+      <w:r>
+        <w:rPr>
+          <w:rFonts w:asciiTheme="minorHAnsi" w:eastAsia="Times New Roman" w:hAnsiTheme="minorHAnsi" w:cstheme="minorHAnsi"/>
+          <w:color w:val="414141"/>
+          <w:lang w:eastAsia="tr-TR"/>
+        </w:rPr>
+        <w:t>personalized</w:t>
+      </w:r>
+      <w:proofErr w:type="spellEnd"/>
+      <w:r>
+        <w:rPr>
+          <w:rFonts w:asciiTheme="minorHAnsi" w:eastAsia="Times New Roman" w:hAnsiTheme="minorHAnsi" w:cstheme="minorHAnsi"/>
+          <w:color w:val="414141"/>
+          <w:lang w:eastAsia="tr-TR"/>
+        </w:rPr>
+        <w:t xml:space="preserve"> </w:t>
+      </w:r>
+      <w:proofErr w:type="spellStart"/>
+      <w:r>
+        <w:rPr>
+          <w:rFonts w:asciiTheme="minorHAnsi" w:eastAsia="Times New Roman" w:hAnsiTheme="minorHAnsi" w:cstheme="minorHAnsi"/>
+          <w:color w:val="414141"/>
+          <w:lang w:eastAsia="tr-TR"/>
+        </w:rPr>
+        <w:t>learning</w:t>
+      </w:r>
+      <w:proofErr w:type="spellEnd"/>
+      <w:r>
+        <w:rPr>
+          <w:rFonts w:asciiTheme="minorHAnsi" w:eastAsia="Times New Roman" w:hAnsiTheme="minorHAnsi" w:cstheme="minorHAnsi"/>
+          <w:color w:val="414141"/>
+          <w:lang w:eastAsia="tr-TR"/>
+        </w:rPr>
+        <w:t xml:space="preserve"> </w:t>
+      </w:r>
+      <w:proofErr w:type="spellStart"/>
+      <w:r>
+        <w:rPr>
+          <w:rFonts w:asciiTheme="minorHAnsi" w:eastAsia="Times New Roman" w:hAnsiTheme="minorHAnsi" w:cstheme="minorHAnsi"/>
+          <w:color w:val="414141"/>
+          <w:lang w:eastAsia="tr-TR"/>
+        </w:rPr>
+        <w:t>pathways</w:t>
+      </w:r>
+      <w:proofErr w:type="spellEnd"/>
+      <w:r>
+        <w:rPr>
+          <w:rFonts w:asciiTheme="minorHAnsi" w:eastAsia="Times New Roman" w:hAnsiTheme="minorHAnsi" w:cstheme="minorHAnsi"/>
+          <w:color w:val="414141"/>
+          <w:lang w:eastAsia="tr-TR"/>
+        </w:rPr>
+        <w:t xml:space="preserve"> </w:t>
+      </w:r>
+      <w:proofErr w:type="spellStart"/>
+      <w:r>
+        <w:rPr>
+          <w:rFonts w:asciiTheme="minorHAnsi" w:eastAsia="Times New Roman" w:hAnsiTheme="minorHAnsi" w:cstheme="minorHAnsi"/>
+          <w:color w:val="414141"/>
+          <w:lang w:eastAsia="tr-TR"/>
+        </w:rPr>
+        <w:t>and</w:t>
+      </w:r>
+      <w:proofErr w:type="spellEnd"/>
+      <w:r>
+        <w:rPr>
+          <w:rFonts w:asciiTheme="minorHAnsi" w:eastAsia="Times New Roman" w:hAnsiTheme="minorHAnsi" w:cstheme="minorHAnsi"/>
+          <w:color w:val="414141"/>
+          <w:lang w:eastAsia="tr-TR"/>
+        </w:rPr>
+        <w:t xml:space="preserve"> </w:t>
+      </w:r>
+      <w:proofErr w:type="spellStart"/>
+      <w:r>
+        <w:rPr>
+          <w:rFonts w:asciiTheme="minorHAnsi" w:eastAsia="Times New Roman" w:hAnsiTheme="minorHAnsi" w:cstheme="minorHAnsi"/>
+          <w:color w:val="414141"/>
+          <w:lang w:eastAsia="tr-TR"/>
+        </w:rPr>
+        <w:t>progress</w:t>
+      </w:r>
+      <w:proofErr w:type="spellEnd"/>
+      <w:r>
+        <w:rPr>
+          <w:rFonts w:asciiTheme="minorHAnsi" w:eastAsia="Times New Roman" w:hAnsiTheme="minorHAnsi" w:cstheme="minorHAnsi"/>
+          <w:color w:val="414141"/>
+          <w:lang w:eastAsia="tr-TR"/>
+        </w:rPr>
+        <w:t xml:space="preserve"> </w:t>
+      </w:r>
+      <w:proofErr w:type="spellStart"/>
+      <w:r>
+        <w:rPr>
+          <w:rFonts w:asciiTheme="minorHAnsi" w:eastAsia="Times New Roman" w:hAnsiTheme="minorHAnsi" w:cstheme="minorHAnsi"/>
+          <w:color w:val="414141"/>
+          <w:lang w:eastAsia="tr-TR"/>
+        </w:rPr>
+        <w:t>tracking</w:t>
+      </w:r>
+      <w:proofErr w:type="spellEnd"/>
+      <w:r>
+        <w:rPr>
+          <w:rFonts w:asciiTheme="minorHAnsi" w:eastAsia="Times New Roman" w:hAnsiTheme="minorHAnsi" w:cstheme="minorHAnsi"/>
+          <w:color w:val="414141"/>
+          <w:lang w:eastAsia="tr-TR"/>
+        </w:rPr>
+        <w:t xml:space="preserve"> </w:t>
+      </w:r>
+      <w:proofErr w:type="spellStart"/>
+      <w:r>
+        <w:rPr>
+          <w:rFonts w:asciiTheme="minorHAnsi" w:eastAsia="Times New Roman" w:hAnsiTheme="minorHAnsi" w:cstheme="minorHAnsi"/>
+          <w:color w:val="414141"/>
+          <w:lang w:eastAsia="tr-TR"/>
+        </w:rPr>
+        <w:t>features</w:t>
+      </w:r>
+      <w:proofErr w:type="spellEnd"/>
+      <w:r>
+        <w:rPr>
+          <w:rFonts w:asciiTheme="minorHAnsi" w:eastAsia="Times New Roman" w:hAnsiTheme="minorHAnsi" w:cstheme="minorHAnsi"/>
+          <w:color w:val="414141"/>
+          <w:lang w:eastAsia="tr-TR"/>
+        </w:rPr>
+        <w:t>,</w:t>
+      </w:r>
+      <w:r>
+        <w:rPr>
+          <w:rFonts w:asciiTheme="minorHAnsi" w:eastAsia="Times New Roman" w:hAnsiTheme="minorHAnsi" w:cstheme="minorHAnsi"/>
+          <w:color w:val="414141"/>
+          <w:lang w:eastAsia="tr-TR"/>
+        </w:rPr>
+        <w:t xml:space="preserve"> </w:t>
+      </w:r>
+      <w:proofErr w:type="spellStart"/>
+      <w:r>
+        <w:rPr>
+          <w:rFonts w:asciiTheme="minorHAnsi" w:eastAsia="Times New Roman" w:hAnsiTheme="minorHAnsi" w:cstheme="minorHAnsi"/>
+          <w:color w:val="414141"/>
+          <w:lang w:eastAsia="tr-TR"/>
+        </w:rPr>
+        <w:t>based</w:t>
+      </w:r>
+      <w:proofErr w:type="spellEnd"/>
+      <w:r>
+        <w:rPr>
+          <w:rFonts w:asciiTheme="minorHAnsi" w:eastAsia="Times New Roman" w:hAnsiTheme="minorHAnsi" w:cstheme="minorHAnsi"/>
+          <w:color w:val="414141"/>
+          <w:lang w:eastAsia="tr-TR"/>
+        </w:rPr>
+        <w:t xml:space="preserve"> on </w:t>
+      </w:r>
+      <w:proofErr w:type="spellStart"/>
+      <w:r>
+        <w:rPr>
+          <w:rFonts w:asciiTheme="minorHAnsi" w:eastAsia="Times New Roman" w:hAnsiTheme="minorHAnsi" w:cstheme="minorHAnsi"/>
+          <w:color w:val="414141"/>
+          <w:lang w:eastAsia="tr-TR"/>
+        </w:rPr>
+        <w:t>the</w:t>
+      </w:r>
+      <w:proofErr w:type="spellEnd"/>
+      <w:r>
+        <w:rPr>
+          <w:rFonts w:asciiTheme="minorHAnsi" w:eastAsia="Times New Roman" w:hAnsiTheme="minorHAnsi" w:cstheme="minorHAnsi"/>
+          <w:color w:val="414141"/>
+          <w:lang w:eastAsia="tr-TR"/>
+        </w:rPr>
+        <w:t xml:space="preserve"> </w:t>
+      </w:r>
+      <w:proofErr w:type="spellStart"/>
+      <w:r>
+        <w:rPr>
+          <w:rFonts w:asciiTheme="minorHAnsi" w:eastAsia="Times New Roman" w:hAnsiTheme="minorHAnsi" w:cstheme="minorHAnsi"/>
+          <w:color w:val="414141"/>
+          <w:lang w:eastAsia="tr-TR"/>
+        </w:rPr>
+        <w:t>feedbacks</w:t>
+      </w:r>
+      <w:proofErr w:type="spellEnd"/>
+      <w:r>
+        <w:rPr>
+          <w:rFonts w:asciiTheme="minorHAnsi" w:eastAsia="Times New Roman" w:hAnsiTheme="minorHAnsi" w:cstheme="minorHAnsi"/>
+          <w:color w:val="414141"/>
+          <w:lang w:eastAsia="tr-TR"/>
+        </w:rPr>
+        <w:t xml:space="preserve"> </w:t>
+      </w:r>
+      <w:proofErr w:type="spellStart"/>
+      <w:r>
+        <w:rPr>
+          <w:rFonts w:asciiTheme="minorHAnsi" w:eastAsia="Times New Roman" w:hAnsiTheme="minorHAnsi" w:cstheme="minorHAnsi"/>
+          <w:color w:val="414141"/>
+          <w:lang w:eastAsia="tr-TR"/>
+        </w:rPr>
+        <w:t>and</w:t>
+      </w:r>
+      <w:proofErr w:type="spellEnd"/>
+      <w:r>
+        <w:rPr>
+          <w:rFonts w:asciiTheme="minorHAnsi" w:eastAsia="Times New Roman" w:hAnsiTheme="minorHAnsi" w:cstheme="minorHAnsi"/>
+          <w:color w:val="414141"/>
+          <w:lang w:eastAsia="tr-TR"/>
+        </w:rPr>
+        <w:t xml:space="preserve"> </w:t>
+      </w:r>
+      <w:proofErr w:type="spellStart"/>
+      <w:r>
+        <w:rPr>
+          <w:rFonts w:asciiTheme="minorHAnsi" w:eastAsia="Times New Roman" w:hAnsiTheme="minorHAnsi" w:cstheme="minorHAnsi"/>
+          <w:color w:val="414141"/>
+          <w:lang w:eastAsia="tr-TR"/>
+        </w:rPr>
+        <w:t>analytics</w:t>
+      </w:r>
+      <w:proofErr w:type="spellEnd"/>
+      <w:r>
+        <w:rPr>
+          <w:rFonts w:asciiTheme="minorHAnsi" w:eastAsia="Times New Roman" w:hAnsiTheme="minorHAnsi" w:cstheme="minorHAnsi"/>
+          <w:color w:val="414141"/>
+          <w:lang w:eastAsia="tr-TR"/>
+        </w:rPr>
+        <w:t xml:space="preserve"> </w:t>
+      </w:r>
+      <w:proofErr w:type="gramStart"/>
+      <w:r>
+        <w:rPr>
+          <w:rFonts w:asciiTheme="minorHAnsi" w:eastAsia="Times New Roman" w:hAnsiTheme="minorHAnsi" w:cstheme="minorHAnsi"/>
+          <w:color w:val="414141"/>
+          <w:lang w:eastAsia="tr-TR"/>
+        </w:rPr>
+        <w:t>data</w:t>
+      </w:r>
+      <w:proofErr w:type="gramEnd"/>
+      <w:r>
+        <w:rPr>
+          <w:rFonts w:asciiTheme="minorHAnsi" w:eastAsia="Times New Roman" w:hAnsiTheme="minorHAnsi" w:cstheme="minorHAnsi"/>
+          <w:color w:val="414141"/>
+          <w:lang w:eastAsia="tr-TR"/>
+        </w:rPr>
+        <w:t xml:space="preserve"> on </w:t>
+      </w:r>
+      <w:proofErr w:type="spellStart"/>
+      <w:r>
+        <w:rPr>
+          <w:rFonts w:asciiTheme="minorHAnsi" w:eastAsia="Times New Roman" w:hAnsiTheme="minorHAnsi" w:cstheme="minorHAnsi"/>
+          <w:color w:val="414141"/>
+          <w:lang w:eastAsia="tr-TR"/>
+        </w:rPr>
+        <w:t>course</w:t>
+      </w:r>
+      <w:proofErr w:type="spellEnd"/>
+      <w:r>
+        <w:rPr>
+          <w:rFonts w:asciiTheme="minorHAnsi" w:eastAsia="Times New Roman" w:hAnsiTheme="minorHAnsi" w:cstheme="minorHAnsi"/>
+          <w:color w:val="414141"/>
+          <w:lang w:eastAsia="tr-TR"/>
+        </w:rPr>
+        <w:t xml:space="preserve"> </w:t>
+      </w:r>
+      <w:proofErr w:type="spellStart"/>
+      <w:r>
+        <w:rPr>
+          <w:rFonts w:asciiTheme="minorHAnsi" w:eastAsia="Times New Roman" w:hAnsiTheme="minorHAnsi" w:cstheme="minorHAnsi"/>
+          <w:color w:val="414141"/>
+          <w:lang w:eastAsia="tr-TR"/>
+        </w:rPr>
+        <w:t>completion</w:t>
+      </w:r>
+      <w:proofErr w:type="spellEnd"/>
+      <w:r>
+        <w:rPr>
+          <w:rFonts w:asciiTheme="minorHAnsi" w:eastAsia="Times New Roman" w:hAnsiTheme="minorHAnsi" w:cstheme="minorHAnsi"/>
+          <w:color w:val="414141"/>
+          <w:lang w:eastAsia="tr-TR"/>
+        </w:rPr>
+        <w:t xml:space="preserve"> </w:t>
+      </w:r>
+      <w:proofErr w:type="spellStart"/>
+      <w:r>
+        <w:rPr>
+          <w:rFonts w:asciiTheme="minorHAnsi" w:eastAsia="Times New Roman" w:hAnsiTheme="minorHAnsi" w:cstheme="minorHAnsi"/>
+          <w:color w:val="414141"/>
+          <w:lang w:eastAsia="tr-TR"/>
+        </w:rPr>
+        <w:t>rates</w:t>
+      </w:r>
+      <w:proofErr w:type="spellEnd"/>
       <w:r>
         <w:rPr>
           <w:rFonts w:asciiTheme="minorHAnsi" w:eastAsia="Times New Roman" w:hAnsiTheme="minorHAnsi" w:cstheme="minorHAnsi"/>
@@ -381,13 +4780,15 @@
           <w:bCs/>
         </w:rPr>
       </w:pPr>
+      <w:proofErr w:type="spellStart"/>
       <w:r>
         <w:rPr>
           <w:rFonts w:asciiTheme="minorHAnsi" w:hAnsiTheme="minorHAnsi" w:cstheme="minorHAnsi"/>
           <w:bCs/>
         </w:rPr>
-        <w:t>These objectives depends on rough estimations and</w:t>
-      </w:r>
+        <w:t>These</w:t>
+      </w:r>
+      <w:proofErr w:type="spellEnd"/>
       <w:r>
         <w:rPr>
           <w:rFonts w:asciiTheme="minorHAnsi" w:hAnsiTheme="minorHAnsi" w:cstheme="minorHAnsi"/>
@@ -395,26 +4796,147 @@
         </w:rPr>
         <w:t xml:space="preserve"> </w:t>
       </w:r>
+      <w:proofErr w:type="spellStart"/>
       <w:r>
         <w:rPr>
           <w:rFonts w:asciiTheme="minorHAnsi" w:hAnsiTheme="minorHAnsi" w:cstheme="minorHAnsi"/>
           <w:bCs/>
         </w:rPr>
-        <w:t>can be change</w:t>
-      </w:r>
+        <w:t>objectives</w:t>
+      </w:r>
+      <w:proofErr w:type="spellEnd"/>
       <w:r>
         <w:rPr>
           <w:rFonts w:asciiTheme="minorHAnsi" w:hAnsiTheme="minorHAnsi" w:cstheme="minorHAnsi"/>
           <w:bCs/>
         </w:rPr>
+        <w:t xml:space="preserve"> </w:t>
+      </w:r>
+      <w:proofErr w:type="spellStart"/>
+      <w:r>
+        <w:rPr>
+          <w:rFonts w:asciiTheme="minorHAnsi" w:hAnsiTheme="minorHAnsi" w:cstheme="minorHAnsi"/>
+          <w:bCs/>
+        </w:rPr>
+        <w:t>depends</w:t>
+      </w:r>
+      <w:proofErr w:type="spellEnd"/>
+      <w:r>
+        <w:rPr>
+          <w:rFonts w:asciiTheme="minorHAnsi" w:hAnsiTheme="minorHAnsi" w:cstheme="minorHAnsi"/>
+          <w:bCs/>
+        </w:rPr>
+        <w:t xml:space="preserve"> on </w:t>
+      </w:r>
+      <w:proofErr w:type="spellStart"/>
+      <w:r>
+        <w:rPr>
+          <w:rFonts w:asciiTheme="minorHAnsi" w:hAnsiTheme="minorHAnsi" w:cstheme="minorHAnsi"/>
+          <w:bCs/>
+        </w:rPr>
+        <w:t>rough</w:t>
+      </w:r>
+      <w:proofErr w:type="spellEnd"/>
+      <w:r>
+        <w:rPr>
+          <w:rFonts w:asciiTheme="minorHAnsi" w:hAnsiTheme="minorHAnsi" w:cstheme="minorHAnsi"/>
+          <w:bCs/>
+        </w:rPr>
+        <w:t xml:space="preserve"> </w:t>
+      </w:r>
+      <w:proofErr w:type="spellStart"/>
+      <w:r>
+        <w:rPr>
+          <w:rFonts w:asciiTheme="minorHAnsi" w:hAnsiTheme="minorHAnsi" w:cstheme="minorHAnsi"/>
+          <w:bCs/>
+        </w:rPr>
+        <w:t>estimations</w:t>
+      </w:r>
+      <w:proofErr w:type="spellEnd"/>
+      <w:r>
+        <w:rPr>
+          <w:rFonts w:asciiTheme="minorHAnsi" w:hAnsiTheme="minorHAnsi" w:cstheme="minorHAnsi"/>
+          <w:bCs/>
+        </w:rPr>
+        <w:t xml:space="preserve"> </w:t>
+      </w:r>
+      <w:proofErr w:type="spellStart"/>
+      <w:r>
+        <w:rPr>
+          <w:rFonts w:asciiTheme="minorHAnsi" w:hAnsiTheme="minorHAnsi" w:cstheme="minorHAnsi"/>
+          <w:bCs/>
+        </w:rPr>
+        <w:t>and</w:t>
+      </w:r>
+      <w:proofErr w:type="spellEnd"/>
+      <w:r>
+        <w:rPr>
+          <w:rFonts w:asciiTheme="minorHAnsi" w:hAnsiTheme="minorHAnsi" w:cstheme="minorHAnsi"/>
+          <w:bCs/>
+        </w:rPr>
+        <w:t xml:space="preserve"> </w:t>
+      </w:r>
+      <w:r>
+        <w:rPr>
+          <w:rFonts w:asciiTheme="minorHAnsi" w:hAnsiTheme="minorHAnsi" w:cstheme="minorHAnsi"/>
+          <w:bCs/>
+        </w:rPr>
+        <w:t xml:space="preserve">can be </w:t>
+      </w:r>
+      <w:proofErr w:type="spellStart"/>
+      <w:r>
+        <w:rPr>
+          <w:rFonts w:asciiTheme="minorHAnsi" w:hAnsiTheme="minorHAnsi" w:cstheme="minorHAnsi"/>
+          <w:bCs/>
+        </w:rPr>
+        <w:t>change</w:t>
+      </w:r>
+      <w:r>
+        <w:rPr>
+          <w:rFonts w:asciiTheme="minorHAnsi" w:hAnsiTheme="minorHAnsi" w:cstheme="minorHAnsi"/>
+          <w:bCs/>
+        </w:rPr>
         <w:t>d</w:t>
       </w:r>
+      <w:proofErr w:type="spellEnd"/>
       <w:r>
         <w:rPr>
           <w:rFonts w:asciiTheme="minorHAnsi" w:hAnsiTheme="minorHAnsi" w:cstheme="minorHAnsi"/>
           <w:bCs/>
         </w:rPr>
-        <w:t xml:space="preserve"> during project plan.</w:t>
+        <w:t xml:space="preserve"> </w:t>
+      </w:r>
+      <w:proofErr w:type="spellStart"/>
+      <w:r>
+        <w:rPr>
+          <w:rFonts w:asciiTheme="minorHAnsi" w:hAnsiTheme="minorHAnsi" w:cstheme="minorHAnsi"/>
+          <w:bCs/>
+        </w:rPr>
+        <w:t>during</w:t>
+      </w:r>
+      <w:proofErr w:type="spellEnd"/>
+      <w:r>
+        <w:rPr>
+          <w:rFonts w:asciiTheme="minorHAnsi" w:hAnsiTheme="minorHAnsi" w:cstheme="minorHAnsi"/>
+          <w:bCs/>
+        </w:rPr>
+        <w:t xml:space="preserve"> </w:t>
+      </w:r>
+      <w:proofErr w:type="spellStart"/>
+      <w:r>
+        <w:rPr>
+          <w:rFonts w:asciiTheme="minorHAnsi" w:hAnsiTheme="minorHAnsi" w:cstheme="minorHAnsi"/>
+          <w:bCs/>
+        </w:rPr>
+        <w:t>project</w:t>
+      </w:r>
+      <w:proofErr w:type="spellEnd"/>
+      <w:r>
+        <w:rPr>
+          <w:rFonts w:asciiTheme="minorHAnsi" w:hAnsiTheme="minorHAnsi" w:cstheme="minorHAnsi"/>
+          <w:bCs/>
+        </w:rPr>
+        <w:t xml:space="preserve"> plan.</w:t>
       </w:r>
     </w:p>
     <w:p>
@@ -474,14 +4996,88 @@
           <w:szCs w:val="28"/>
         </w:rPr>
       </w:pPr>
+      <w:proofErr w:type="spellStart"/>
       <w:r>
         <w:rPr>
           <w:b/>
           <w:sz w:val="28"/>
           <w:szCs w:val="28"/>
         </w:rPr>
-        <w:t>Approval Signatures and GitHub Accounts</w:t>
-      </w:r>
+        <w:t>Approval</w:t>
+      </w:r>
+      <w:proofErr w:type="spellEnd"/>
+      <w:r>
+        <w:rPr>
+          <w:b/>
+          <w:sz w:val="28"/>
+          <w:szCs w:val="28"/>
+        </w:rPr>
+        <w:t xml:space="preserve"> </w:t>
+      </w:r>
+      <w:proofErr w:type="spellStart"/>
+      <w:r>
+        <w:rPr>
+          <w:b/>
+          <w:sz w:val="28"/>
+          <w:szCs w:val="28"/>
+        </w:rPr>
+        <w:t>Signatures</w:t>
+      </w:r>
+      <w:proofErr w:type="spellEnd"/>
+      <w:r>
+        <w:rPr>
+          <w:b/>
+          <w:sz w:val="28"/>
+          <w:szCs w:val="28"/>
+        </w:rPr>
+        <w:t xml:space="preserve"> </w:t>
+      </w:r>
+      <w:proofErr w:type="spellStart"/>
+      <w:r>
+        <w:rPr>
+          <w:b/>
+          <w:sz w:val="28"/>
+          <w:szCs w:val="28"/>
+        </w:rPr>
+        <w:t>and</w:t>
+      </w:r>
+      <w:proofErr w:type="spellEnd"/>
+      <w:r>
+        <w:rPr>
+          <w:b/>
+          <w:sz w:val="28"/>
+          <w:szCs w:val="28"/>
+        </w:rPr>
+        <w:t xml:space="preserve"> </w:t>
+      </w:r>
+      <w:proofErr w:type="spellStart"/>
+      <w:r>
+        <w:rPr>
+          <w:b/>
+          <w:sz w:val="28"/>
+          <w:szCs w:val="28"/>
+        </w:rPr>
+        <w:t>GitHub</w:t>
+      </w:r>
+      <w:proofErr w:type="spellEnd"/>
+      <w:r>
+        <w:rPr>
+          <w:b/>
+          <w:sz w:val="28"/>
+          <w:szCs w:val="28"/>
+        </w:rPr>
+        <w:t xml:space="preserve"> </w:t>
+      </w:r>
+      <w:proofErr w:type="spellStart"/>
+      <w:r>
+        <w:rPr>
+          <w:b/>
+          <w:sz w:val="28"/>
+          <w:szCs w:val="28"/>
+        </w:rPr>
+        <w:t>Accounts</w:t>
+      </w:r>
+      <w:proofErr w:type="spellEnd"/>
     </w:p>
     <w:p>
       <w:pPr>
@@ -502,20 +5098,45 @@
           <w:bCs/>
           <w:color w:val="000000" w:themeColor="text1"/>
         </w:rPr>
-        <w:t>Project GitHub Account</w:t>
-      </w:r>
+        <w:t xml:space="preserve">Project </w:t>
+      </w:r>
+      <w:proofErr w:type="spellStart"/>
       <w:r>
         <w:rPr>
           <w:bCs/>
           <w:color w:val="000000" w:themeColor="text1"/>
         </w:rPr>
-        <w:t xml:space="preserve"> </w:t>
-      </w:r>
+        <w:t>GitHub</w:t>
+      </w:r>
+      <w:proofErr w:type="spellEnd"/>
       <w:r>
         <w:rPr>
           <w:bCs/>
           <w:color w:val="000000" w:themeColor="text1"/>
         </w:rPr>
+        <w:t xml:space="preserve"> </w:t>
+      </w:r>
+      <w:proofErr w:type="spellStart"/>
+      <w:r>
+        <w:rPr>
+          <w:bCs/>
+          <w:color w:val="000000" w:themeColor="text1"/>
+        </w:rPr>
+        <w:t>Account</w:t>
+      </w:r>
+      <w:proofErr w:type="spellEnd"/>
+      <w:r>
+        <w:rPr>
+          <w:bCs/>
+          <w:color w:val="000000" w:themeColor="text1"/>
+        </w:rPr>
+        <w:t xml:space="preserve"> </w:t>
+      </w:r>
+      <w:r>
+        <w:rPr>
+          <w:bCs/>
+          <w:color w:val="000000" w:themeColor="text1"/>
+        </w:rPr>
         <w:t>/</w:t>
       </w:r>
       <w:r>
@@ -525,12 +5146,37 @@
         </w:rPr>
         <w:t xml:space="preserve"> </w:t>
       </w:r>
+      <w:proofErr w:type="spellStart"/>
       <w:r>
         <w:rPr>
           <w:bCs/>
           <w:color w:val="000000" w:themeColor="text1"/>
         </w:rPr>
-        <w:t>Repository: IUE-Project-Group-1 / UniLearn.</w:t>
+        <w:t>Repository</w:t>
+      </w:r>
+      <w:proofErr w:type="spellEnd"/>
+      <w:r>
+        <w:rPr>
+          <w:bCs/>
+          <w:color w:val="000000" w:themeColor="text1"/>
+        </w:rPr>
+        <w:t xml:space="preserve">: IUE-Project-Group-1 / </w:t>
+      </w:r>
+      <w:proofErr w:type="spellStart"/>
+      <w:r>
+        <w:rPr>
+          <w:bCs/>
+          <w:color w:val="000000" w:themeColor="text1"/>
+        </w:rPr>
+        <w:t>UniLearn</w:t>
+      </w:r>
+      <w:proofErr w:type="spellEnd"/>
+      <w:r>
+        <w:rPr>
+          <w:bCs/>
+          <w:color w:val="000000" w:themeColor="text1"/>
+        </w:rPr>
+        <w:t>.</w:t>
       </w:r>
     </w:p>
     <w:p>
@@ -618,12 +5264,28 @@
           <w:bCs/>
         </w:rPr>
       </w:pPr>
-      <w:r>
-        <w:rPr>
-          <w:bCs/>
-        </w:rPr>
-        <w:t>GitHub: MehmetSakirSeker</w:t>
-      </w:r>
+      <w:proofErr w:type="spellStart"/>
+      <w:r>
+        <w:rPr>
+          <w:bCs/>
+        </w:rPr>
+        <w:t>GitHub</w:t>
+      </w:r>
+      <w:proofErr w:type="spellEnd"/>
+      <w:r>
+        <w:rPr>
+          <w:bCs/>
+        </w:rPr>
+        <w:t xml:space="preserve">: </w:t>
+      </w:r>
+      <w:proofErr w:type="spellStart"/>
+      <w:r>
+        <w:rPr>
+          <w:bCs/>
+        </w:rPr>
+        <w:t>MehmetSakirSeker</w:t>
+      </w:r>
+      <w:proofErr w:type="spellEnd"/>
       <w:r>
         <w:rPr>
           <w:bCs/>
@@ -648,6 +5310,7 @@
         </w:rPr>
         <w:tab/>
       </w:r>
+      <w:proofErr w:type="spellStart"/>
       <w:r>
         <w:rPr>
           <w:bCs/>
@@ -664,8 +5327,23 @@
         <w:rPr>
           <w:bCs/>
         </w:rPr>
-        <w:t>ub: DemirkanYildiz</w:t>
-      </w:r>
+        <w:t>ub</w:t>
+      </w:r>
+      <w:proofErr w:type="spellEnd"/>
+      <w:r>
+        <w:rPr>
+          <w:bCs/>
+        </w:rPr>
+        <w:t xml:space="preserve">: </w:t>
+      </w:r>
+      <w:proofErr w:type="spellStart"/>
+      <w:r>
+        <w:rPr>
+          <w:bCs/>
+        </w:rPr>
+        <w:t>DemirkanYildiz</w:t>
+      </w:r>
+      <w:proofErr w:type="spellEnd"/>
     </w:p>
     <w:p>
       <w:pPr>
@@ -673,12 +5351,14 @@
           <w:bCs/>
         </w:rPr>
       </w:pPr>
+      <w:proofErr w:type="spellStart"/>
       <w:r>
         <w:rPr>
           <w:bCs/>
         </w:rPr>
         <w:t>Signature</w:t>
       </w:r>
+      <w:proofErr w:type="spellEnd"/>
       <w:r>
         <w:rPr>
           <w:bCs/>
@@ -720,8 +5400,15 @@
           <w:bCs/>
         </w:rPr>
         <w:tab/>
+      </w:r>
+      <w:proofErr w:type="spellStart"/>
+      <w:r>
+        <w:rPr>
+          <w:bCs/>
+        </w:rPr>
         <w:t>Signature</w:t>
       </w:r>
+      <w:proofErr w:type="spellEnd"/>
       <w:r>
         <w:rPr>
           <w:bCs/>
@@ -791,7 +5478,21 @@
           <w:bCs/>
         </w:rPr>
         <w:tab/>
-        <w:t xml:space="preserve">Sertan Unal -- </w:t>
+        <w:t xml:space="preserve">Sertan </w:t>
+      </w:r>
+      <w:proofErr w:type="spellStart"/>
+      <w:r>
+        <w:rPr>
+          <w:bCs/>
+        </w:rPr>
+        <w:t>Unal</w:t>
+      </w:r>
+      <w:proofErr w:type="spellEnd"/>
+      <w:r>
+        <w:rPr>
+          <w:bCs/>
+        </w:rPr>
+        <w:t xml:space="preserve"> -- </w:t>
       </w:r>
       <w:r>
         <w:rPr>
@@ -806,11 +5507,33 @@
           <w:bCs/>
         </w:rPr>
       </w:pPr>
-      <w:r>
-        <w:rPr>
-          <w:bCs/>
-        </w:rPr>
-        <w:t xml:space="preserve">GitHub: sarpdemirtas    </w:t>
+      <w:proofErr w:type="spellStart"/>
+      <w:r>
+        <w:rPr>
+          <w:bCs/>
+        </w:rPr>
+        <w:t>GitHub</w:t>
+      </w:r>
+      <w:proofErr w:type="spellEnd"/>
+      <w:r>
+        <w:rPr>
+          <w:bCs/>
+        </w:rPr>
+        <w:t xml:space="preserve">: </w:t>
+      </w:r>
+      <w:proofErr w:type="spellStart"/>
+      <w:r>
+        <w:rPr>
+          <w:bCs/>
+        </w:rPr>
+        <w:t>sarpdemirtas</w:t>
+      </w:r>
+      <w:proofErr w:type="spellEnd"/>
+      <w:r>
+        <w:rPr>
+          <w:bCs/>
+        </w:rPr>
+        <w:t xml:space="preserve">    </w:t>
       </w:r>
       <w:r>
         <w:rPr>
@@ -835,7 +5558,34 @@
           <w:bCs/>
         </w:rPr>
         <w:tab/>
-        <w:t xml:space="preserve">GitHub: sertanunl </w:t>
+      </w:r>
+      <w:proofErr w:type="spellStart"/>
+      <w:r>
+        <w:rPr>
+          <w:bCs/>
+        </w:rPr>
+        <w:t>GitHub</w:t>
+      </w:r>
+      <w:proofErr w:type="spellEnd"/>
+      <w:r>
+        <w:rPr>
+          <w:bCs/>
+        </w:rPr>
+        <w:t xml:space="preserve">: </w:t>
+      </w:r>
+      <w:proofErr w:type="spellStart"/>
+      <w:r>
+        <w:rPr>
+          <w:bCs/>
+        </w:rPr>
+        <w:t>sertanunl</w:t>
+      </w:r>
+      <w:proofErr w:type="spellEnd"/>
+      <w:r>
+        <w:rPr>
+          <w:bCs/>
+        </w:rPr>
+        <w:t xml:space="preserve"> </w:t>
       </w:r>
     </w:p>
     <w:p>
@@ -844,11 +5594,19 @@
           <w:bCs/>
         </w:rPr>
       </w:pPr>
-      <w:r>
-        <w:rPr>
-          <w:bCs/>
-        </w:rPr>
-        <w:t>Signature:</w:t>
+      <w:proofErr w:type="spellStart"/>
+      <w:r>
+        <w:rPr>
+          <w:bCs/>
+        </w:rPr>
+        <w:t>Signature</w:t>
+      </w:r>
+      <w:proofErr w:type="spellEnd"/>
+      <w:r>
+        <w:rPr>
+          <w:bCs/>
+        </w:rPr>
+        <w:t>:</w:t>
       </w:r>
       <w:r>
         <w:rPr>
@@ -885,7 +5643,20 @@
           <w:bCs/>
         </w:rPr>
         <w:tab/>
-        <w:t>Signature:</w:t>
+      </w:r>
+      <w:proofErr w:type="spellStart"/>
+      <w:r>
+        <w:rPr>
+          <w:bCs/>
+        </w:rPr>
+        <w:t>Signature</w:t>
+      </w:r>
+      <w:proofErr w:type="spellEnd"/>
+      <w:r>
+        <w:rPr>
+          <w:bCs/>
+        </w:rPr>
+        <w:t>:</w:t>
       </w:r>
     </w:p>
     <w:p>
@@ -965,12 +5736,28 @@
           <w:bCs/>
         </w:rPr>
       </w:pPr>
-      <w:r>
-        <w:rPr>
-          <w:bCs/>
-        </w:rPr>
-        <w:t>GitHub: howaref</w:t>
-      </w:r>
+      <w:proofErr w:type="spellStart"/>
+      <w:r>
+        <w:rPr>
+          <w:bCs/>
+        </w:rPr>
+        <w:t>GitHub</w:t>
+      </w:r>
+      <w:proofErr w:type="spellEnd"/>
+      <w:r>
+        <w:rPr>
+          <w:bCs/>
+        </w:rPr>
+        <w:t xml:space="preserve">: </w:t>
+      </w:r>
+      <w:proofErr w:type="spellStart"/>
+      <w:r>
+        <w:rPr>
+          <w:bCs/>
+        </w:rPr>
+        <w:t>howaref</w:t>
+      </w:r>
+      <w:proofErr w:type="spellEnd"/>
       <w:r>
         <w:rPr>
           <w:bCs/>
@@ -1000,6 +5787,12 @@
           <w:bCs/>
         </w:rPr>
         <w:tab/>
+      </w:r>
+      <w:proofErr w:type="spellStart"/>
+      <w:r>
+        <w:rPr>
+          <w:bCs/>
+        </w:rPr>
         <w:t>Git</w:t>
       </w:r>
       <w:r>
@@ -1012,20 +5805,29 @@
         <w:rPr>
           <w:bCs/>
         </w:rPr>
-        <w:t>ub:</w:t>
-      </w:r>
-      <w:r>
-        <w:rPr>
-          <w:bCs/>
-        </w:rPr>
-        <w:t xml:space="preserve"> </w:t>
-      </w:r>
+        <w:t>ub</w:t>
+      </w:r>
+      <w:proofErr w:type="spellEnd"/>
+      <w:r>
+        <w:rPr>
+          <w:bCs/>
+        </w:rPr>
+        <w:t>:</w:t>
+      </w:r>
+      <w:r>
+        <w:rPr>
+          <w:bCs/>
+        </w:rPr>
+        <w:t xml:space="preserve"> </w:t>
+      </w:r>
+      <w:proofErr w:type="spellStart"/>
       <w:r>
         <w:rPr>
           <w:bCs/>
         </w:rPr>
         <w:t>cavitkaya</w:t>
       </w:r>
+      <w:proofErr w:type="spellEnd"/>
     </w:p>
     <w:p>
       <w:pPr>
@@ -1033,11 +5835,19 @@
           <w:bCs/>
         </w:rPr>
       </w:pPr>
-      <w:r>
-        <w:rPr>
-          <w:bCs/>
-        </w:rPr>
-        <w:t>Signature:</w:t>
+      <w:proofErr w:type="spellStart"/>
+      <w:r>
+        <w:rPr>
+          <w:bCs/>
+        </w:rPr>
+        <w:t>Signature</w:t>
+      </w:r>
+      <w:proofErr w:type="spellEnd"/>
+      <w:r>
+        <w:rPr>
+          <w:bCs/>
+        </w:rPr>
+        <w:t>:</w:t>
       </w:r>
       <w:r>
         <w:rPr>
@@ -1074,7 +5884,20 @@
           <w:bCs/>
         </w:rPr>
         <w:tab/>
-        <w:t>Signature:</w:t>
+      </w:r>
+      <w:proofErr w:type="spellStart"/>
+      <w:r>
+        <w:rPr>
+          <w:bCs/>
+        </w:rPr>
+        <w:t>Signature</w:t>
+      </w:r>
+      <w:proofErr w:type="spellEnd"/>
+      <w:r>
+        <w:rPr>
+          <w:bCs/>
+        </w:rPr>
+        <w:t>:</w:t>
       </w:r>
     </w:p>
     <w:sectPr>
@@ -1312,8 +6135,19 @@
         <w:sz w:val="36"/>
         <w:szCs w:val="36"/>
       </w:rPr>
-      <w:t>Project Proposal</w:t>
+      <w:t xml:space="preserve">Project </w:t>
     </w:r>
+    <w:proofErr w:type="spellStart"/>
+    <w:r>
+      <w:rPr>
+        <w:b/>
+        <w:color w:val="000000"/>
+        <w:sz w:val="36"/>
+        <w:szCs w:val="36"/>
+      </w:rPr>
+      <w:t>Proposal</w:t>
+    </w:r>
+    <w:proofErr w:type="spellEnd"/>
   </w:p>
   <w:p>
     <w:pPr>

--- a/UniLearn_Proposal.docx
+++ b/UniLearn_Proposal.docx
@@ -2216,6 +2216,214 @@
       <w:proofErr w:type="spellEnd"/>
       <w:r>
         <w:t xml:space="preserve">. </w:t>
+      </w:r>
+      <w:proofErr w:type="spellStart"/>
+      <w:r>
+        <w:t>There</w:t>
+      </w:r>
+      <w:proofErr w:type="spellEnd"/>
+      <w:r>
+        <w:t xml:space="preserve"> </w:t>
+      </w:r>
+      <w:proofErr w:type="spellStart"/>
+      <w:r>
+        <w:t>will</w:t>
+      </w:r>
+      <w:proofErr w:type="spellEnd"/>
+      <w:r>
+        <w:t xml:space="preserve"> be </w:t>
+      </w:r>
+      <w:proofErr w:type="spellStart"/>
+      <w:r>
+        <w:t>also</w:t>
+      </w:r>
+      <w:proofErr w:type="spellEnd"/>
+      <w:r>
+        <w:t xml:space="preserve"> </w:t>
+      </w:r>
+      <w:proofErr w:type="spellStart"/>
+      <w:r>
+        <w:t>student</w:t>
+      </w:r>
+      <w:proofErr w:type="spellEnd"/>
+      <w:r>
+        <w:t xml:space="preserve"> </w:t>
+      </w:r>
+      <w:proofErr w:type="spellStart"/>
+      <w:r>
+        <w:t>communities</w:t>
+      </w:r>
+      <w:proofErr w:type="spellEnd"/>
+      <w:r>
+        <w:t xml:space="preserve"> </w:t>
+      </w:r>
+      <w:proofErr w:type="spellStart"/>
+      <w:r>
+        <w:t>which</w:t>
+      </w:r>
+      <w:proofErr w:type="spellEnd"/>
+      <w:r>
+        <w:t xml:space="preserve"> is </w:t>
+      </w:r>
+      <w:proofErr w:type="spellStart"/>
+      <w:r>
+        <w:t>maintained</w:t>
+      </w:r>
+      <w:proofErr w:type="spellEnd"/>
+      <w:r>
+        <w:t xml:space="preserve"> </w:t>
+      </w:r>
+      <w:proofErr w:type="spellStart"/>
+      <w:r>
+        <w:t>and</w:t>
+      </w:r>
+      <w:proofErr w:type="spellEnd"/>
+      <w:r>
+        <w:t xml:space="preserve"> </w:t>
+      </w:r>
+      <w:proofErr w:type="spellStart"/>
+      <w:r>
+        <w:t>created</w:t>
+      </w:r>
+      <w:proofErr w:type="spellEnd"/>
+      <w:r>
+        <w:t xml:space="preserve"> </w:t>
+      </w:r>
+      <w:proofErr w:type="spellStart"/>
+      <w:r>
+        <w:t>by</w:t>
+      </w:r>
+      <w:proofErr w:type="spellEnd"/>
+      <w:r>
+        <w:t xml:space="preserve"> </w:t>
+      </w:r>
+      <w:proofErr w:type="spellStart"/>
+      <w:r>
+        <w:t>some</w:t>
+      </w:r>
+      <w:proofErr w:type="spellEnd"/>
+      <w:r>
+        <w:t xml:space="preserve"> </w:t>
+      </w:r>
+      <w:proofErr w:type="spellStart"/>
+      <w:r>
+        <w:t>students</w:t>
+      </w:r>
+      <w:proofErr w:type="spellEnd"/>
+      <w:r>
+        <w:t xml:space="preserve"> in </w:t>
+      </w:r>
+      <w:proofErr w:type="spellStart"/>
+      <w:r>
+        <w:t>specific</w:t>
+      </w:r>
+      <w:proofErr w:type="spellEnd"/>
+      <w:r>
+        <w:t xml:space="preserve"> </w:t>
+      </w:r>
+      <w:proofErr w:type="spellStart"/>
+      <w:r>
+        <w:t>context</w:t>
+      </w:r>
+      <w:proofErr w:type="spellEnd"/>
+      <w:r>
+        <w:t xml:space="preserve">. </w:t>
+      </w:r>
+      <w:proofErr w:type="spellStart"/>
+      <w:r>
+        <w:t>Other</w:t>
+      </w:r>
+      <w:proofErr w:type="spellEnd"/>
+      <w:r>
+        <w:t xml:space="preserve"> </w:t>
+      </w:r>
+      <w:proofErr w:type="spellStart"/>
+      <w:r>
+        <w:t>students</w:t>
+      </w:r>
+      <w:proofErr w:type="spellEnd"/>
+      <w:r>
+        <w:t xml:space="preserve"> can </w:t>
+      </w:r>
+      <w:proofErr w:type="spellStart"/>
+      <w:r>
+        <w:t>join</w:t>
+      </w:r>
+      <w:proofErr w:type="spellEnd"/>
+      <w:r>
+        <w:t xml:space="preserve"> </w:t>
+      </w:r>
+      <w:proofErr w:type="spellStart"/>
+      <w:r>
+        <w:t>these</w:t>
+      </w:r>
+      <w:proofErr w:type="spellEnd"/>
+      <w:r>
+        <w:t xml:space="preserve"> </w:t>
+      </w:r>
+      <w:proofErr w:type="spellStart"/>
+      <w:r>
+        <w:t>communities</w:t>
+      </w:r>
+      <w:proofErr w:type="spellEnd"/>
+      <w:r>
+        <w:t xml:space="preserve"> </w:t>
+      </w:r>
+      <w:proofErr w:type="spellStart"/>
+      <w:r>
+        <w:t>for</w:t>
+      </w:r>
+      <w:proofErr w:type="spellEnd"/>
+      <w:r>
+        <w:t xml:space="preserve"> </w:t>
+      </w:r>
+      <w:proofErr w:type="spellStart"/>
+      <w:r>
+        <w:t>getting</w:t>
+      </w:r>
+      <w:proofErr w:type="spellEnd"/>
+      <w:r>
+        <w:t xml:space="preserve"> </w:t>
+      </w:r>
+      <w:proofErr w:type="spellStart"/>
+      <w:r>
+        <w:t>help</w:t>
+      </w:r>
+      <w:proofErr w:type="spellEnd"/>
+      <w:r>
+        <w:t xml:space="preserve">, </w:t>
+      </w:r>
+      <w:proofErr w:type="spellStart"/>
+      <w:r>
+        <w:t>interact</w:t>
+      </w:r>
+      <w:proofErr w:type="spellEnd"/>
+      <w:r>
+        <w:t xml:space="preserve"> </w:t>
+      </w:r>
+      <w:proofErr w:type="spellStart"/>
+      <w:r>
+        <w:t>about</w:t>
+      </w:r>
+      <w:proofErr w:type="spellEnd"/>
+      <w:r>
+        <w:t xml:space="preserve"> </w:t>
+      </w:r>
+      <w:proofErr w:type="spellStart"/>
+      <w:r>
+        <w:t>context</w:t>
+      </w:r>
+      <w:proofErr w:type="spellEnd"/>
+      <w:r>
+        <w:t xml:space="preserve"> of </w:t>
+      </w:r>
+      <w:proofErr w:type="spellStart"/>
+      <w:r>
+        <w:t>community</w:t>
+      </w:r>
+      <w:proofErr w:type="spellEnd"/>
+      <w:r>
+        <w:t>.</w:t>
       </w:r>
     </w:p>
     <w:p>
@@ -2432,7 +2640,6 @@
         <w:t xml:space="preserve">, </w:t>
       </w:r>
       <w:proofErr w:type="spellStart"/>
-      <w:proofErr w:type="gramStart"/>
       <w:r>
         <w:rPr>
           <w:rFonts w:asciiTheme="minorHAnsi" w:eastAsia="Times New Roman" w:hAnsiTheme="minorHAnsi" w:cstheme="minorHAnsi"/>
@@ -2441,7 +2648,6 @@
         <w:t>without</w:t>
       </w:r>
       <w:proofErr w:type="spellEnd"/>
-      <w:proofErr w:type="gramEnd"/>
       <w:r>
         <w:rPr>
           <w:rFonts w:asciiTheme="minorHAnsi" w:eastAsia="Times New Roman" w:hAnsiTheme="minorHAnsi" w:cstheme="minorHAnsi"/>

--- a/UniLearn_Proposal.docx
+++ b/UniLearn_Proposal.docx
@@ -1,6 +1,6 @@
 
 <file path=word/document.xml><?xml version="1.0" encoding="utf-8"?>
-<w:document xmlns:wpc="http://schemas.microsoft.com/office/word/2010/wordprocessingCanvas" xmlns:cx="http://schemas.microsoft.com/office/drawing/2014/chartex" xmlns:cx1="http://schemas.microsoft.com/office/drawing/2015/9/8/chartex" xmlns:cx2="http://schemas.microsoft.com/office/drawing/2015/10/21/chartex" xmlns:cx3="http://schemas.microsoft.com/office/drawing/2016/5/9/chartex" xmlns:cx4="http://schemas.microsoft.com/office/drawing/2016/5/10/chartex" xmlns:cx5="http://schemas.microsoft.com/office/drawing/2016/5/11/chartex" xmlns:cx6="http://schemas.microsoft.com/office/drawing/2016/5/12/chartex" xmlns:cx7="http://schemas.microsoft.com/office/drawing/2016/5/13/chartex" xmlns:cx8="http://schemas.microsoft.com/office/drawing/2016/5/14/chartex" xmlns:mc="http://schemas.openxmlformats.org/markup-compatibility/2006" xmlns:aink="http://schemas.microsoft.com/office/drawing/2016/ink" xmlns:am3d="http://schemas.microsoft.com/office/drawing/2017/model3d" xmlns:o="urn:schemas-microsoft-com:office:office" xmlns:oel="http://schemas.microsoft.com/office/2019/extlst" xmlns:r="http://schemas.openxmlformats.org/officeDocument/2006/relationships" xmlns:m="http://schemas.openxmlformats.org/officeDocument/2006/math" xmlns:v="urn:schemas-microsoft-com:vml" xmlns:wp14="http://schemas.microsoft.com/office/word/2010/wordprocessingDrawing" xmlns:wp="http://schemas.openxmlformats.org/drawingml/2006/wordprocessingDrawing" xmlns:w10="urn:schemas-microsoft-com:office:word" xmlns:w="http://schemas.openxmlformats.org/wordprocessingml/2006/main" xmlns:w14="http://schemas.microsoft.com/office/word/2010/wordml" xmlns:w15="http://schemas.microsoft.com/office/word/2012/wordml" xmlns:w16cex="http://schemas.microsoft.com/office/word/2018/wordml/cex" xmlns:w16cid="http://schemas.microsoft.com/office/word/2016/wordml/cid" xmlns:w16="http://schemas.microsoft.com/office/word/2018/wordml" xmlns:w16sdtdh="http://schemas.microsoft.com/office/word/2020/wordml/sdtdatahash" xmlns:w16se="http://schemas.microsoft.com/office/word/2015/wordml/symex" xmlns:wpg="http://schemas.microsoft.com/office/word/2010/wordprocessingGroup" xmlns:wpi="http://schemas.microsoft.com/office/word/2010/wordprocessingInk" xmlns:wne="http://schemas.microsoft.com/office/word/2006/wordml" xmlns:wps="http://schemas.microsoft.com/office/word/2010/wordprocessingShape" mc:Ignorable="w14 w15 w16se w16cid w16 w16cex w16sdtdh wp14">
+<w:document xmlns:wpc="http://schemas.microsoft.com/office/word/2010/wordprocessingCanvas" xmlns:cx="http://schemas.microsoft.com/office/drawing/2014/chartex" xmlns:cx1="http://schemas.microsoft.com/office/drawing/2015/9/8/chartex" xmlns:cx2="http://schemas.microsoft.com/office/drawing/2015/10/21/chartex" xmlns:cx3="http://schemas.microsoft.com/office/drawing/2016/5/9/chartex" xmlns:cx4="http://schemas.microsoft.com/office/drawing/2016/5/10/chartex" xmlns:cx5="http://schemas.microsoft.com/office/drawing/2016/5/11/chartex" xmlns:cx6="http://schemas.microsoft.com/office/drawing/2016/5/12/chartex" xmlns:cx7="http://schemas.microsoft.com/office/drawing/2016/5/13/chartex" xmlns:cx8="http://schemas.microsoft.com/office/drawing/2016/5/14/chartex" xmlns:mc="http://schemas.openxmlformats.org/markup-compatibility/2006" xmlns:aink="http://schemas.microsoft.com/office/drawing/2016/ink" xmlns:am3d="http://schemas.microsoft.com/office/drawing/2017/model3d" xmlns:o="urn:schemas-microsoft-com:office:office" xmlns:oel="http://schemas.microsoft.com/office/2019/extlst" xmlns:r="http://schemas.openxmlformats.org/officeDocument/2006/relationships" xmlns:m="http://schemas.openxmlformats.org/officeDocument/2006/math" xmlns:v="urn:schemas-microsoft-com:vml" xmlns:wp14="http://schemas.microsoft.com/office/word/2010/wordprocessingDrawing" xmlns:wp="http://schemas.openxmlformats.org/drawingml/2006/wordprocessingDrawing" xmlns:w10="urn:schemas-microsoft-com:office:word" xmlns:w="http://schemas.openxmlformats.org/wordprocessingml/2006/main" xmlns:w14="http://schemas.microsoft.com/office/word/2010/wordml" xmlns:w15="http://schemas.microsoft.com/office/word/2012/wordml" xmlns:w16cex="http://schemas.microsoft.com/office/word/2018/wordml/cex" xmlns:w16cid="http://schemas.microsoft.com/office/word/2016/wordml/cid" xmlns:w16="http://schemas.microsoft.com/office/word/2018/wordml" xmlns:w16du="http://schemas.microsoft.com/office/word/2023/wordml/word16du" xmlns:w16sdtdh="http://schemas.microsoft.com/office/word/2020/wordml/sdtdatahash" xmlns:w16se="http://schemas.microsoft.com/office/word/2015/wordml/symex" xmlns:wpg="http://schemas.microsoft.com/office/word/2010/wordprocessingGroup" xmlns:wpi="http://schemas.microsoft.com/office/word/2010/wordprocessingInk" xmlns:wne="http://schemas.microsoft.com/office/word/2006/wordml" xmlns:wps="http://schemas.microsoft.com/office/word/2010/wordprocessingShape" mc:Ignorable="w14 w15 w16se w16cid w16 w16cex w16sdtdh w16du wp14">
   <w:body>
     <w:p>
       <w:pPr>
@@ -14,100 +14,540 @@
       <w:pPr>
         <w:rPr>
           <w:b/>
-          <w:sz w:val="36"/>
-          <w:szCs w:val="36"/>
+          <w:sz w:val="32"/>
+          <w:szCs w:val="32"/>
         </w:rPr>
       </w:pPr>
       <w:r>
         <w:rPr>
           <w:b/>
-          <w:color w:val="548DD4"/>
+          <w:sz w:val="32"/>
+          <w:szCs w:val="32"/>
+        </w:rPr>
+        <w:t xml:space="preserve">Project name: </w:t>
+      </w:r>
+      <w:proofErr w:type="spellStart"/>
+      <w:r>
+        <w:rPr>
+          <w:b/>
+          <w:sz w:val="32"/>
+          <w:szCs w:val="32"/>
+        </w:rPr>
+        <w:t>UniLearn</w:t>
+      </w:r>
+      <w:proofErr w:type="spellEnd"/>
+      <w:r>
+        <w:rPr>
+          <w:b/>
+          <w:sz w:val="32"/>
+          <w:szCs w:val="32"/>
+        </w:rPr>
+        <w:t xml:space="preserve"> (</w:t>
+      </w:r>
+      <w:proofErr w:type="spellStart"/>
+      <w:r>
+        <w:rPr>
+          <w:b/>
+          <w:sz w:val="32"/>
+          <w:szCs w:val="32"/>
+        </w:rPr>
+        <w:t>Social</w:t>
+      </w:r>
+      <w:proofErr w:type="spellEnd"/>
+      <w:r>
+        <w:rPr>
+          <w:b/>
+          <w:sz w:val="32"/>
+          <w:szCs w:val="32"/>
+        </w:rPr>
+        <w:t xml:space="preserve"> U</w:t>
+      </w:r>
+      <w:proofErr w:type="spellStart"/>
+      <w:r>
+        <w:rPr>
+          <w:b/>
+          <w:sz w:val="32"/>
+          <w:szCs w:val="32"/>
+        </w:rPr>
+        <w:t>niversity</w:t>
+      </w:r>
+      <w:proofErr w:type="spellEnd"/>
+      <w:r>
+        <w:rPr>
+          <w:b/>
+          <w:sz w:val="32"/>
+          <w:szCs w:val="32"/>
+        </w:rPr>
+        <w:t xml:space="preserve"> Platform)</w:t>
+      </w:r>
+    </w:p>
+    <w:p>
+      <w:pPr>
+        <w:rPr>
+          <w:b/>
+          <w:color w:val="000000"/>
           <w:sz w:val="28"/>
           <w:szCs w:val="28"/>
         </w:rPr>
-        <w:tab/>
-      </w:r>
+      </w:pPr>
       <w:r>
         <w:rPr>
           <w:b/>
-          <w:color w:val="548DD4"/>
+          <w:color w:val="000000"/>
+        </w:rPr>
+        <w:br/>
+      </w:r>
+      <w:r>
+        <w:rPr>
+          <w:b/>
+          <w:color w:val="000000"/>
           <w:sz w:val="28"/>
           <w:szCs w:val="28"/>
         </w:rPr>
-        <w:tab/>
-      </w:r>
-      <w:r>
-        <w:rPr>
-          <w:b/>
-          <w:color w:val="548DD4"/>
-          <w:sz w:val="28"/>
-          <w:szCs w:val="28"/>
-        </w:rPr>
-        <w:tab/>
-        <w:t xml:space="preserve">  </w:t>
-      </w:r>
-      <w:proofErr w:type="spellStart"/>
-      <w:r>
-        <w:rPr>
-          <w:b/>
-          <w:sz w:val="36"/>
-          <w:szCs w:val="36"/>
-        </w:rPr>
-        <w:t>UniLearn</w:t>
-      </w:r>
-      <w:proofErr w:type="spellEnd"/>
-      <w:r>
-        <w:rPr>
-          <w:b/>
-          <w:sz w:val="36"/>
-          <w:szCs w:val="36"/>
-        </w:rPr>
-        <w:t xml:space="preserve"> (</w:t>
-      </w:r>
-      <w:proofErr w:type="spellStart"/>
-      <w:r>
-        <w:rPr>
-          <w:b/>
-          <w:sz w:val="36"/>
-          <w:szCs w:val="36"/>
-        </w:rPr>
-        <w:t>Digital</w:t>
-      </w:r>
-      <w:proofErr w:type="spellEnd"/>
-      <w:r>
-        <w:rPr>
-          <w:b/>
-          <w:sz w:val="36"/>
-          <w:szCs w:val="36"/>
-        </w:rPr>
-        <w:t xml:space="preserve"> Learning Platform)</w:t>
+        <w:t>Problem Definition</w:t>
       </w:r>
     </w:p>
     <w:p>
-      <w:pPr>
-        <w:rPr>
-          <w:sz w:val="28"/>
-          <w:szCs w:val="28"/>
-        </w:rPr>
-      </w:pPr>
-      <w:r>
-        <w:rPr>
-          <w:b/>
-          <w:color w:val="000000"/>
-        </w:rPr>
-        <w:br/>
-      </w:r>
-      <w:r>
-        <w:rPr>
-          <w:b/>
-          <w:color w:val="000000"/>
-          <w:sz w:val="28"/>
-          <w:szCs w:val="28"/>
-        </w:rPr>
-        <w:t>Problem Definition</w:t>
-      </w:r>
-    </w:p>
-    <w:p>
+      <w:proofErr w:type="spellStart"/>
+      <w:r>
+        <w:t>Today</w:t>
+      </w:r>
+      <w:proofErr w:type="spellEnd"/>
+      <w:r>
+        <w:t xml:space="preserve">, </w:t>
+      </w:r>
+      <w:proofErr w:type="spellStart"/>
+      <w:r>
+        <w:t>every</w:t>
+      </w:r>
+      <w:proofErr w:type="spellEnd"/>
+      <w:r>
+        <w:t xml:space="preserve"> </w:t>
+      </w:r>
+      <w:proofErr w:type="spellStart"/>
+      <w:r>
+        <w:t>university</w:t>
+      </w:r>
+      <w:proofErr w:type="spellEnd"/>
+      <w:r>
+        <w:t xml:space="preserve"> has </w:t>
+      </w:r>
+      <w:proofErr w:type="spellStart"/>
+      <w:r>
+        <w:t>its</w:t>
+      </w:r>
+      <w:proofErr w:type="spellEnd"/>
+      <w:r>
+        <w:t xml:space="preserve"> </w:t>
+      </w:r>
+      <w:proofErr w:type="spellStart"/>
+      <w:r>
+        <w:t>own</w:t>
+      </w:r>
+      <w:proofErr w:type="spellEnd"/>
+      <w:r>
+        <w:t xml:space="preserve"> </w:t>
+      </w:r>
+      <w:proofErr w:type="spellStart"/>
+      <w:r>
+        <w:t>systems</w:t>
+      </w:r>
+      <w:proofErr w:type="spellEnd"/>
+      <w:r>
+        <w:t xml:space="preserve"> </w:t>
+      </w:r>
+      <w:proofErr w:type="spellStart"/>
+      <w:r>
+        <w:t>for</w:t>
+      </w:r>
+      <w:proofErr w:type="spellEnd"/>
+      <w:r>
+        <w:t xml:space="preserve"> </w:t>
+      </w:r>
+      <w:proofErr w:type="spellStart"/>
+      <w:r>
+        <w:t>supporting</w:t>
+      </w:r>
+      <w:proofErr w:type="spellEnd"/>
+      <w:r>
+        <w:t xml:space="preserve"> </w:t>
+      </w:r>
+      <w:proofErr w:type="spellStart"/>
+      <w:r>
+        <w:t>students</w:t>
+      </w:r>
+      <w:proofErr w:type="spellEnd"/>
+      <w:r>
+        <w:t xml:space="preserve"> </w:t>
+      </w:r>
+      <w:proofErr w:type="spellStart"/>
+      <w:r>
+        <w:t>and</w:t>
+      </w:r>
+      <w:proofErr w:type="spellEnd"/>
+      <w:r>
+        <w:t xml:space="preserve"> </w:t>
+      </w:r>
+      <w:proofErr w:type="spellStart"/>
+      <w:r>
+        <w:t>teachers</w:t>
+      </w:r>
+      <w:proofErr w:type="spellEnd"/>
+      <w:r>
+        <w:t xml:space="preserve"> in </w:t>
+      </w:r>
+      <w:proofErr w:type="spellStart"/>
+      <w:r>
+        <w:t>their</w:t>
+      </w:r>
+      <w:proofErr w:type="spellEnd"/>
+      <w:r>
+        <w:t xml:space="preserve"> </w:t>
+      </w:r>
+      <w:proofErr w:type="spellStart"/>
+      <w:r>
+        <w:t>academic</w:t>
+      </w:r>
+      <w:proofErr w:type="spellEnd"/>
+      <w:r>
+        <w:t xml:space="preserve"> </w:t>
+      </w:r>
+      <w:proofErr w:type="spellStart"/>
+      <w:r>
+        <w:t>lifes</w:t>
+      </w:r>
+      <w:proofErr w:type="spellEnd"/>
+      <w:r>
+        <w:t xml:space="preserve">. </w:t>
+      </w:r>
+      <w:proofErr w:type="spellStart"/>
+      <w:r>
+        <w:t>For</w:t>
+      </w:r>
+      <w:proofErr w:type="spellEnd"/>
+      <w:r>
+        <w:t xml:space="preserve"> </w:t>
+      </w:r>
+      <w:proofErr w:type="spellStart"/>
+      <w:r>
+        <w:t>example</w:t>
+      </w:r>
+      <w:proofErr w:type="spellEnd"/>
+      <w:r>
+        <w:t xml:space="preserve"> </w:t>
+      </w:r>
+      <w:proofErr w:type="spellStart"/>
+      <w:r>
+        <w:t>these</w:t>
+      </w:r>
+      <w:proofErr w:type="spellEnd"/>
+      <w:r>
+        <w:t xml:space="preserve"> </w:t>
+      </w:r>
+      <w:proofErr w:type="spellStart"/>
+      <w:r>
+        <w:t>systems</w:t>
+      </w:r>
+      <w:proofErr w:type="spellEnd"/>
+      <w:r>
+        <w:t xml:space="preserve"> </w:t>
+      </w:r>
+      <w:proofErr w:type="spellStart"/>
+      <w:r>
+        <w:t>enables</w:t>
+      </w:r>
+      <w:proofErr w:type="spellEnd"/>
+      <w:r>
+        <w:t xml:space="preserve"> </w:t>
+      </w:r>
+      <w:proofErr w:type="spellStart"/>
+      <w:r>
+        <w:t>students</w:t>
+      </w:r>
+      <w:proofErr w:type="spellEnd"/>
+      <w:r>
+        <w:t xml:space="preserve"> </w:t>
+      </w:r>
+      <w:proofErr w:type="spellStart"/>
+      <w:r>
+        <w:t>enroll</w:t>
+      </w:r>
+      <w:proofErr w:type="spellEnd"/>
+      <w:r>
+        <w:t xml:space="preserve"> </w:t>
+      </w:r>
+      <w:proofErr w:type="spellStart"/>
+      <w:r>
+        <w:t>courses</w:t>
+      </w:r>
+      <w:proofErr w:type="spellEnd"/>
+      <w:r>
+        <w:t xml:space="preserve">, </w:t>
+      </w:r>
+      <w:proofErr w:type="spellStart"/>
+      <w:r>
+        <w:t>messaging</w:t>
+      </w:r>
+      <w:proofErr w:type="spellEnd"/>
+      <w:r>
+        <w:t xml:space="preserve">, </w:t>
+      </w:r>
+      <w:proofErr w:type="spellStart"/>
+      <w:r>
+        <w:t>viewing</w:t>
+      </w:r>
+      <w:proofErr w:type="spellEnd"/>
+      <w:r>
+        <w:t xml:space="preserve"> </w:t>
+      </w:r>
+      <w:proofErr w:type="spellStart"/>
+      <w:r>
+        <w:t>announcements</w:t>
+      </w:r>
+      <w:proofErr w:type="spellEnd"/>
+      <w:r>
+        <w:t xml:space="preserve"> </w:t>
+      </w:r>
+      <w:proofErr w:type="spellStart"/>
+      <w:r>
+        <w:t>etc</w:t>
+      </w:r>
+      <w:proofErr w:type="spellEnd"/>
+      <w:r>
+        <w:t xml:space="preserve">. </w:t>
+      </w:r>
+      <w:proofErr w:type="spellStart"/>
+      <w:r>
+        <w:t>Or</w:t>
+      </w:r>
+      <w:proofErr w:type="spellEnd"/>
+      <w:r>
+        <w:t xml:space="preserve"> </w:t>
+      </w:r>
+      <w:proofErr w:type="spellStart"/>
+      <w:r>
+        <w:t>teachers</w:t>
+      </w:r>
+      <w:proofErr w:type="spellEnd"/>
+      <w:r>
+        <w:t xml:space="preserve"> </w:t>
+      </w:r>
+      <w:proofErr w:type="spellStart"/>
+      <w:r>
+        <w:t>uploading</w:t>
+      </w:r>
+      <w:proofErr w:type="spellEnd"/>
+      <w:r>
+        <w:t xml:space="preserve"> </w:t>
+      </w:r>
+      <w:proofErr w:type="spellStart"/>
+      <w:r>
+        <w:t>materials</w:t>
+      </w:r>
+      <w:proofErr w:type="spellEnd"/>
+      <w:r>
+        <w:t xml:space="preserve"> </w:t>
+      </w:r>
+      <w:proofErr w:type="spellStart"/>
+      <w:r>
+        <w:t>for</w:t>
+      </w:r>
+      <w:proofErr w:type="spellEnd"/>
+      <w:r>
+        <w:t xml:space="preserve"> </w:t>
+      </w:r>
+      <w:proofErr w:type="spellStart"/>
+      <w:r>
+        <w:t>their</w:t>
+      </w:r>
+      <w:proofErr w:type="spellEnd"/>
+      <w:r>
+        <w:t xml:space="preserve"> </w:t>
+      </w:r>
+      <w:proofErr w:type="spellStart"/>
+      <w:r>
+        <w:t>students</w:t>
+      </w:r>
+      <w:proofErr w:type="spellEnd"/>
+      <w:r>
+        <w:t xml:space="preserve">. </w:t>
+      </w:r>
+      <w:proofErr w:type="spellStart"/>
+      <w:r>
+        <w:t>These</w:t>
+      </w:r>
+      <w:proofErr w:type="spellEnd"/>
+      <w:r>
+        <w:t xml:space="preserve"> </w:t>
+      </w:r>
+      <w:proofErr w:type="spellStart"/>
+      <w:r>
+        <w:t>functionalities</w:t>
+      </w:r>
+      <w:proofErr w:type="spellEnd"/>
+      <w:r>
+        <w:t xml:space="preserve"> can be </w:t>
+      </w:r>
+      <w:proofErr w:type="spellStart"/>
+      <w:r>
+        <w:t>expensive</w:t>
+      </w:r>
+      <w:proofErr w:type="spellEnd"/>
+      <w:r>
+        <w:t xml:space="preserve"> </w:t>
+      </w:r>
+      <w:proofErr w:type="spellStart"/>
+      <w:r>
+        <w:t>to</w:t>
+      </w:r>
+      <w:proofErr w:type="spellEnd"/>
+      <w:r>
+        <w:t xml:space="preserve"> </w:t>
+      </w:r>
+      <w:proofErr w:type="spellStart"/>
+      <w:r>
+        <w:t>provide</w:t>
+      </w:r>
+      <w:proofErr w:type="spellEnd"/>
+      <w:r>
+        <w:t xml:space="preserve">. </w:t>
+      </w:r>
+      <w:proofErr w:type="spellStart"/>
+      <w:r>
+        <w:t>Because</w:t>
+      </w:r>
+      <w:proofErr w:type="spellEnd"/>
+      <w:r>
+        <w:t xml:space="preserve">, they can </w:t>
+      </w:r>
+      <w:proofErr w:type="spellStart"/>
+      <w:r>
+        <w:t>come</w:t>
+      </w:r>
+      <w:proofErr w:type="spellEnd"/>
+      <w:r>
+        <w:t xml:space="preserve"> </w:t>
+      </w:r>
+      <w:proofErr w:type="spellStart"/>
+      <w:r>
+        <w:t>from</w:t>
+      </w:r>
+      <w:proofErr w:type="spellEnd"/>
+      <w:r>
+        <w:t xml:space="preserve"> </w:t>
+      </w:r>
+      <w:proofErr w:type="spellStart"/>
+      <w:r>
+        <w:t>different</w:t>
+      </w:r>
+      <w:proofErr w:type="spellEnd"/>
+      <w:r>
+        <w:t xml:space="preserve"> </w:t>
+      </w:r>
+      <w:proofErr w:type="spellStart"/>
+      <w:r>
+        <w:t>applications</w:t>
+      </w:r>
+      <w:proofErr w:type="spellEnd"/>
+      <w:r>
+        <w:t xml:space="preserve">, </w:t>
+      </w:r>
+      <w:proofErr w:type="gramStart"/>
+      <w:r>
+        <w:t>software</w:t>
+      </w:r>
+      <w:proofErr w:type="gramEnd"/>
+      <w:r>
+        <w:t xml:space="preserve"> </w:t>
+      </w:r>
+      <w:proofErr w:type="spellStart"/>
+      <w:r>
+        <w:t>and</w:t>
+      </w:r>
+      <w:proofErr w:type="spellEnd"/>
+      <w:r>
+        <w:t xml:space="preserve"> not </w:t>
+      </w:r>
+      <w:proofErr w:type="spellStart"/>
+      <w:r>
+        <w:t>unified</w:t>
+      </w:r>
+      <w:proofErr w:type="spellEnd"/>
+      <w:r>
+        <w:t xml:space="preserve"> in </w:t>
+      </w:r>
+      <w:proofErr w:type="spellStart"/>
+      <w:r>
+        <w:t>single</w:t>
+      </w:r>
+      <w:proofErr w:type="spellEnd"/>
+      <w:r>
+        <w:t xml:space="preserve"> </w:t>
+      </w:r>
+      <w:proofErr w:type="spellStart"/>
+      <w:r>
+        <w:t>application</w:t>
+      </w:r>
+      <w:proofErr w:type="spellEnd"/>
+      <w:r>
+        <w:t xml:space="preserve"> </w:t>
+      </w:r>
+      <w:proofErr w:type="spellStart"/>
+      <w:r>
+        <w:t>and</w:t>
+      </w:r>
+      <w:proofErr w:type="spellEnd"/>
+      <w:r>
+        <w:t xml:space="preserve"> </w:t>
+      </w:r>
+      <w:proofErr w:type="spellStart"/>
+      <w:r>
+        <w:t>different</w:t>
+      </w:r>
+      <w:proofErr w:type="spellEnd"/>
+      <w:r>
+        <w:t xml:space="preserve"> </w:t>
+      </w:r>
+      <w:proofErr w:type="spellStart"/>
+      <w:r>
+        <w:t>univesities</w:t>
+      </w:r>
+      <w:proofErr w:type="spellEnd"/>
+      <w:r>
+        <w:t xml:space="preserve"> </w:t>
+      </w:r>
+      <w:proofErr w:type="spellStart"/>
+      <w:r>
+        <w:t>use</w:t>
+      </w:r>
+      <w:proofErr w:type="spellEnd"/>
+      <w:r>
+        <w:t xml:space="preserve"> </w:t>
+      </w:r>
+      <w:proofErr w:type="spellStart"/>
+      <w:r>
+        <w:t>different</w:t>
+      </w:r>
+      <w:proofErr w:type="spellEnd"/>
+      <w:r>
+        <w:t xml:space="preserve"> </w:t>
+      </w:r>
+      <w:proofErr w:type="spellStart"/>
+      <w:r>
+        <w:t>applications</w:t>
+      </w:r>
+      <w:proofErr w:type="spellEnd"/>
+      <w:r>
+        <w:t xml:space="preserve">, </w:t>
+      </w:r>
+      <w:proofErr w:type="spellStart"/>
+      <w:r>
+        <w:t>systems</w:t>
+      </w:r>
+      <w:proofErr w:type="spellEnd"/>
+      <w:r>
+        <w:t xml:space="preserve">. </w:t>
+      </w:r>
       <w:proofErr w:type="spellStart"/>
       <w:r>
         <w:t>In</w:t>
@@ -118,23 +558,7 @@
       </w:r>
       <w:proofErr w:type="spellStart"/>
       <w:r>
-        <w:t>today's</w:t>
-      </w:r>
-      <w:proofErr w:type="spellEnd"/>
-      <w:r>
-        <w:t xml:space="preserve"> </w:t>
-      </w:r>
-      <w:proofErr w:type="spellStart"/>
-      <w:r>
-        <w:t>educational</w:t>
-      </w:r>
-      <w:proofErr w:type="spellEnd"/>
-      <w:r>
-        <w:t xml:space="preserve"> </w:t>
-      </w:r>
-      <w:proofErr w:type="spellStart"/>
-      <w:r>
-        <w:t>environment</w:t>
+        <w:t>addition</w:t>
       </w:r>
       <w:proofErr w:type="spellEnd"/>
       <w:r>
@@ -142,658 +566,82 @@
       </w:r>
       <w:proofErr w:type="spellStart"/>
       <w:r>
-        <w:t>college</w:t>
-      </w:r>
-      <w:proofErr w:type="spellEnd"/>
-      <w:r>
-        <w:t xml:space="preserve"> </w:t>
-      </w:r>
-      <w:proofErr w:type="spellStart"/>
-      <w:r>
-        <w:t>students</w:t>
-      </w:r>
-      <w:proofErr w:type="spellEnd"/>
-      <w:r>
-        <w:t xml:space="preserve"> </w:t>
-      </w:r>
-      <w:proofErr w:type="spellStart"/>
-      <w:r>
-        <w:t>have</w:t>
-      </w:r>
-      <w:proofErr w:type="spellEnd"/>
-      <w:r>
-        <w:t xml:space="preserve"> </w:t>
-      </w:r>
-      <w:proofErr w:type="spellStart"/>
-      <w:r>
-        <w:t>difficulty</w:t>
-      </w:r>
-      <w:proofErr w:type="spellEnd"/>
-      <w:r>
-        <w:t xml:space="preserve"> </w:t>
-      </w:r>
-      <w:proofErr w:type="spellStart"/>
-      <w:r>
-        <w:t>accessing</w:t>
-      </w:r>
-      <w:proofErr w:type="spellEnd"/>
-      <w:r>
-        <w:t xml:space="preserve"> </w:t>
-      </w:r>
-      <w:proofErr w:type="spellStart"/>
-      <w:r>
-        <w:t>high-quality</w:t>
-      </w:r>
-      <w:proofErr w:type="spellEnd"/>
-      <w:r>
-        <w:t xml:space="preserve"> </w:t>
-      </w:r>
-      <w:proofErr w:type="spellStart"/>
-      <w:r>
-        <w:t>extra</w:t>
-      </w:r>
-      <w:proofErr w:type="spellEnd"/>
-      <w:r>
-        <w:t xml:space="preserve"> </w:t>
-      </w:r>
-      <w:proofErr w:type="spellStart"/>
-      <w:r>
-        <w:t>learning</w:t>
-      </w:r>
-      <w:proofErr w:type="spellEnd"/>
-      <w:r>
-        <w:t xml:space="preserve"> </w:t>
-      </w:r>
-      <w:proofErr w:type="spellStart"/>
-      <w:r>
-        <w:t>resources</w:t>
-      </w:r>
-      <w:proofErr w:type="spellEnd"/>
-      <w:r>
-        <w:t xml:space="preserve"> </w:t>
-      </w:r>
-      <w:proofErr w:type="spellStart"/>
-      <w:r>
-        <w:t>that</w:t>
-      </w:r>
-      <w:proofErr w:type="spellEnd"/>
-      <w:r>
-        <w:t xml:space="preserve"> </w:t>
-      </w:r>
-      <w:proofErr w:type="spellStart"/>
-      <w:r>
-        <w:t>suit</w:t>
-      </w:r>
-      <w:proofErr w:type="spellEnd"/>
-      <w:r>
-        <w:t xml:space="preserve"> </w:t>
-      </w:r>
-      <w:proofErr w:type="spellStart"/>
-      <w:r>
-        <w:t>their</w:t>
-      </w:r>
-      <w:proofErr w:type="spellEnd"/>
-      <w:r>
-        <w:t xml:space="preserve"> </w:t>
-      </w:r>
-      <w:proofErr w:type="spellStart"/>
-      <w:r>
-        <w:t>academic</w:t>
-      </w:r>
-      <w:proofErr w:type="spellEnd"/>
-      <w:r>
-        <w:t xml:space="preserve"> </w:t>
-      </w:r>
-      <w:proofErr w:type="spellStart"/>
-      <w:r>
-        <w:t>needs</w:t>
+        <w:t>these</w:t>
+      </w:r>
+      <w:proofErr w:type="spellEnd"/>
+      <w:r>
+        <w:t xml:space="preserve"> </w:t>
+      </w:r>
+      <w:proofErr w:type="spellStart"/>
+      <w:r>
+        <w:t>systems</w:t>
+      </w:r>
+      <w:proofErr w:type="spellEnd"/>
+      <w:r>
+        <w:t xml:space="preserve"> </w:t>
+      </w:r>
+      <w:proofErr w:type="spellStart"/>
+      <w:r>
+        <w:t>may</w:t>
+      </w:r>
+      <w:proofErr w:type="spellEnd"/>
+      <w:r>
+        <w:t xml:space="preserve"> not </w:t>
+      </w:r>
+      <w:proofErr w:type="spellStart"/>
+      <w:r>
+        <w:t>provide</w:t>
+      </w:r>
+      <w:proofErr w:type="spellEnd"/>
+      <w:r>
+        <w:t xml:space="preserve"> </w:t>
+      </w:r>
+      <w:proofErr w:type="spellStart"/>
+      <w:r>
+        <w:t>good</w:t>
+      </w:r>
+      <w:proofErr w:type="spellEnd"/>
+      <w:r>
+        <w:t xml:space="preserve"> </w:t>
+      </w:r>
+      <w:proofErr w:type="spellStart"/>
+      <w:r>
+        <w:t>social</w:t>
+      </w:r>
+      <w:proofErr w:type="spellEnd"/>
+      <w:r>
+        <w:t xml:space="preserve"> </w:t>
+      </w:r>
+      <w:proofErr w:type="spellStart"/>
+      <w:r>
+        <w:t>environments</w:t>
+      </w:r>
+      <w:proofErr w:type="spellEnd"/>
+      <w:r>
+        <w:t xml:space="preserve">, </w:t>
+      </w:r>
+      <w:proofErr w:type="spellStart"/>
+      <w:r>
+        <w:t>functionalities</w:t>
       </w:r>
       <w:proofErr w:type="spellEnd"/>
       <w:r>
         <w:t xml:space="preserve">. </w:t>
-      </w:r>
-      <w:proofErr w:type="spellStart"/>
-      <w:r>
-        <w:t>Digital</w:t>
-      </w:r>
-      <w:proofErr w:type="spellEnd"/>
-      <w:r>
-        <w:t xml:space="preserve"> </w:t>
-      </w:r>
-      <w:proofErr w:type="spellStart"/>
-      <w:r>
-        <w:t>learning</w:t>
-      </w:r>
-      <w:proofErr w:type="spellEnd"/>
-      <w:r>
-        <w:t xml:space="preserve"> </w:t>
-      </w:r>
-      <w:proofErr w:type="spellStart"/>
-      <w:r>
-        <w:t>platforms</w:t>
-      </w:r>
-      <w:proofErr w:type="spellEnd"/>
-      <w:r>
-        <w:t xml:space="preserve"> </w:t>
-      </w:r>
-      <w:proofErr w:type="spellStart"/>
-      <w:r>
-        <w:t>that</w:t>
-      </w:r>
-      <w:proofErr w:type="spellEnd"/>
-      <w:r>
-        <w:t xml:space="preserve"> </w:t>
-      </w:r>
-      <w:proofErr w:type="spellStart"/>
-      <w:r>
-        <w:t>are</w:t>
-      </w:r>
-      <w:proofErr w:type="spellEnd"/>
-      <w:r>
-        <w:t xml:space="preserve"> </w:t>
-      </w:r>
-      <w:proofErr w:type="spellStart"/>
-      <w:r>
-        <w:t>currently</w:t>
-      </w:r>
-      <w:proofErr w:type="spellEnd"/>
-      <w:r>
-        <w:t xml:space="preserve"> </w:t>
-      </w:r>
-      <w:proofErr w:type="spellStart"/>
-      <w:r>
-        <w:t>widely</w:t>
-      </w:r>
-      <w:proofErr w:type="spellEnd"/>
-      <w:r>
-        <w:t xml:space="preserve"> </w:t>
-      </w:r>
-      <w:proofErr w:type="spellStart"/>
-      <w:r>
-        <w:t>used</w:t>
-      </w:r>
-      <w:proofErr w:type="spellEnd"/>
-      <w:r>
-        <w:t xml:space="preserve"> </w:t>
-      </w:r>
-      <w:proofErr w:type="spellStart"/>
-      <w:r>
-        <w:t>tend</w:t>
-      </w:r>
-      <w:proofErr w:type="spellEnd"/>
-      <w:r>
-        <w:t xml:space="preserve"> </w:t>
-      </w:r>
-      <w:proofErr w:type="spellStart"/>
-      <w:r>
-        <w:t>to</w:t>
-      </w:r>
-      <w:proofErr w:type="spellEnd"/>
-      <w:r>
-        <w:t xml:space="preserve"> </w:t>
-      </w:r>
-      <w:proofErr w:type="spellStart"/>
-      <w:r>
-        <w:t>appeal</w:t>
-      </w:r>
-      <w:proofErr w:type="spellEnd"/>
-      <w:r>
-        <w:t xml:space="preserve"> </w:t>
-      </w:r>
-      <w:proofErr w:type="spellStart"/>
-      <w:r>
-        <w:t>to</w:t>
-      </w:r>
-      <w:proofErr w:type="spellEnd"/>
-      <w:r>
-        <w:t xml:space="preserve"> a </w:t>
-      </w:r>
-      <w:proofErr w:type="spellStart"/>
-      <w:r>
-        <w:t>more</w:t>
-      </w:r>
-      <w:proofErr w:type="spellEnd"/>
-      <w:r>
-        <w:t xml:space="preserve"> general </w:t>
-      </w:r>
-      <w:proofErr w:type="spellStart"/>
-      <w:r>
-        <w:t>audience</w:t>
-      </w:r>
-      <w:proofErr w:type="spellEnd"/>
-      <w:r>
-        <w:t xml:space="preserve"> </w:t>
-      </w:r>
-      <w:proofErr w:type="spellStart"/>
-      <w:r>
-        <w:t>and</w:t>
-      </w:r>
-      <w:proofErr w:type="spellEnd"/>
-      <w:r>
-        <w:t xml:space="preserve"> do not </w:t>
-      </w:r>
-      <w:proofErr w:type="spellStart"/>
-      <w:r>
-        <w:t>include</w:t>
-      </w:r>
-      <w:proofErr w:type="spellEnd"/>
-      <w:r>
-        <w:t xml:space="preserve"> </w:t>
-      </w:r>
-      <w:proofErr w:type="spellStart"/>
-      <w:r>
-        <w:t>courses</w:t>
-      </w:r>
-      <w:proofErr w:type="spellEnd"/>
-      <w:r>
-        <w:t xml:space="preserve"> </w:t>
-      </w:r>
-      <w:proofErr w:type="spellStart"/>
-      <w:r>
-        <w:t>that</w:t>
-      </w:r>
-      <w:proofErr w:type="spellEnd"/>
-      <w:r>
-        <w:t xml:space="preserve"> </w:t>
-      </w:r>
-      <w:proofErr w:type="spellStart"/>
-      <w:r>
-        <w:t>are</w:t>
-      </w:r>
-      <w:proofErr w:type="spellEnd"/>
-      <w:r>
-        <w:t xml:space="preserve"> </w:t>
-      </w:r>
-      <w:proofErr w:type="spellStart"/>
-      <w:r>
-        <w:t>adapted</w:t>
-      </w:r>
-      <w:proofErr w:type="spellEnd"/>
-      <w:r>
-        <w:t xml:space="preserve"> </w:t>
-      </w:r>
-      <w:proofErr w:type="spellStart"/>
-      <w:r>
-        <w:t>to</w:t>
-      </w:r>
-      <w:proofErr w:type="spellEnd"/>
-      <w:r>
-        <w:t xml:space="preserve"> </w:t>
-      </w:r>
-      <w:proofErr w:type="spellStart"/>
-      <w:r>
-        <w:t>changing</w:t>
-      </w:r>
-      <w:proofErr w:type="spellEnd"/>
-      <w:r>
-        <w:t xml:space="preserve"> </w:t>
-      </w:r>
-      <w:proofErr w:type="spellStart"/>
-      <w:r>
-        <w:t>university</w:t>
-      </w:r>
-      <w:proofErr w:type="spellEnd"/>
-      <w:r>
-        <w:t xml:space="preserve"> </w:t>
-      </w:r>
-      <w:proofErr w:type="spellStart"/>
-      <w:r>
-        <w:t>curricula</w:t>
-      </w:r>
-      <w:proofErr w:type="spellEnd"/>
-      <w:r>
-        <w:t xml:space="preserve">. </w:t>
-      </w:r>
-      <w:proofErr w:type="spellStart"/>
-      <w:r>
-        <w:t>For</w:t>
-      </w:r>
-      <w:proofErr w:type="spellEnd"/>
-      <w:r>
-        <w:t xml:space="preserve"> </w:t>
-      </w:r>
-      <w:proofErr w:type="spellStart"/>
-      <w:r>
-        <w:t>example</w:t>
-      </w:r>
-      <w:proofErr w:type="spellEnd"/>
-      <w:r>
-        <w:t xml:space="preserve">, </w:t>
-      </w:r>
-      <w:proofErr w:type="spellStart"/>
-      <w:r>
-        <w:t>the</w:t>
-      </w:r>
-      <w:proofErr w:type="spellEnd"/>
-      <w:r>
-        <w:t xml:space="preserve"> </w:t>
-      </w:r>
-      <w:proofErr w:type="spellStart"/>
-      <w:r>
-        <w:t>features</w:t>
-      </w:r>
-      <w:proofErr w:type="spellEnd"/>
-      <w:r>
-        <w:t xml:space="preserve"> </w:t>
-      </w:r>
-      <w:proofErr w:type="spellStart"/>
-      <w:r>
-        <w:t>offered</w:t>
-      </w:r>
-      <w:proofErr w:type="spellEnd"/>
-      <w:r>
-        <w:t xml:space="preserve"> on </w:t>
-      </w:r>
-      <w:proofErr w:type="spellStart"/>
-      <w:r>
-        <w:t>such</w:t>
-      </w:r>
-      <w:proofErr w:type="spellEnd"/>
-      <w:r>
-        <w:t xml:space="preserve"> </w:t>
-      </w:r>
-      <w:proofErr w:type="spellStart"/>
-      <w:r>
-        <w:t>platforms</w:t>
-      </w:r>
-      <w:proofErr w:type="spellEnd"/>
-      <w:r>
-        <w:t xml:space="preserve"> </w:t>
-      </w:r>
-      <w:proofErr w:type="spellStart"/>
-      <w:r>
-        <w:t>may</w:t>
-      </w:r>
-      <w:proofErr w:type="spellEnd"/>
-      <w:r>
-        <w:t xml:space="preserve"> not </w:t>
-      </w:r>
-      <w:proofErr w:type="spellStart"/>
-      <w:r>
-        <w:t>generally</w:t>
-      </w:r>
-      <w:proofErr w:type="spellEnd"/>
-      <w:r>
-        <w:t xml:space="preserve"> </w:t>
-      </w:r>
-      <w:proofErr w:type="spellStart"/>
-      <w:r>
-        <w:t>meet</w:t>
-      </w:r>
-      <w:proofErr w:type="spellEnd"/>
-      <w:r>
-        <w:t xml:space="preserve"> </w:t>
-      </w:r>
-      <w:proofErr w:type="spellStart"/>
-      <w:r>
-        <w:t>the</w:t>
-      </w:r>
-      <w:proofErr w:type="spellEnd"/>
-      <w:r>
-        <w:t xml:space="preserve"> </w:t>
-      </w:r>
-      <w:proofErr w:type="spellStart"/>
-      <w:r>
-        <w:t>requirements</w:t>
-      </w:r>
-      <w:proofErr w:type="spellEnd"/>
-      <w:r>
-        <w:t xml:space="preserve"> of </w:t>
-      </w:r>
-      <w:proofErr w:type="spellStart"/>
-      <w:r>
-        <w:t>many</w:t>
-      </w:r>
-      <w:proofErr w:type="spellEnd"/>
-      <w:r>
-        <w:t xml:space="preserve"> </w:t>
-      </w:r>
-      <w:proofErr w:type="spellStart"/>
-      <w:r>
-        <w:t>universities</w:t>
-      </w:r>
-      <w:proofErr w:type="spellEnd"/>
-      <w:r>
-        <w:t xml:space="preserve"> </w:t>
-      </w:r>
-      <w:proofErr w:type="spellStart"/>
-      <w:r>
-        <w:t>and</w:t>
-      </w:r>
-      <w:proofErr w:type="spellEnd"/>
-      <w:r>
-        <w:t xml:space="preserve"> </w:t>
-      </w:r>
-      <w:proofErr w:type="spellStart"/>
-      <w:r>
-        <w:t>programs</w:t>
-      </w:r>
-      <w:proofErr w:type="spellEnd"/>
-      <w:r>
-        <w:t xml:space="preserve">, </w:t>
-      </w:r>
-      <w:proofErr w:type="spellStart"/>
-      <w:r>
-        <w:t>and</w:t>
-      </w:r>
-      <w:proofErr w:type="spellEnd"/>
-      <w:r>
-        <w:t xml:space="preserve"> in general, </w:t>
-      </w:r>
-      <w:proofErr w:type="spellStart"/>
-      <w:r>
-        <w:t>most</w:t>
-      </w:r>
-      <w:proofErr w:type="spellEnd"/>
-      <w:r>
-        <w:t xml:space="preserve"> of </w:t>
-      </w:r>
-      <w:proofErr w:type="spellStart"/>
-      <w:r>
-        <w:t>the</w:t>
-      </w:r>
-      <w:proofErr w:type="spellEnd"/>
-      <w:r>
-        <w:t xml:space="preserve"> </w:t>
-      </w:r>
-      <w:proofErr w:type="spellStart"/>
-      <w:r>
-        <w:t>courses</w:t>
-      </w:r>
-      <w:proofErr w:type="spellEnd"/>
-      <w:r>
-        <w:t xml:space="preserve"> </w:t>
-      </w:r>
-      <w:proofErr w:type="spellStart"/>
-      <w:r>
-        <w:t>available</w:t>
-      </w:r>
-      <w:proofErr w:type="spellEnd"/>
-      <w:r>
-        <w:t xml:space="preserve"> in </w:t>
-      </w:r>
-      <w:proofErr w:type="spellStart"/>
-      <w:r>
-        <w:t>such</w:t>
-      </w:r>
-      <w:proofErr w:type="spellEnd"/>
-      <w:r>
-        <w:t xml:space="preserve"> </w:t>
-      </w:r>
-      <w:proofErr w:type="spellStart"/>
-      <w:r>
-        <w:t>applications</w:t>
-      </w:r>
-      <w:proofErr w:type="spellEnd"/>
-      <w:r>
-        <w:t xml:space="preserve"> </w:t>
-      </w:r>
-      <w:proofErr w:type="spellStart"/>
-      <w:r>
-        <w:t>This</w:t>
-      </w:r>
-      <w:proofErr w:type="spellEnd"/>
-      <w:r>
-        <w:t xml:space="preserve"> </w:t>
-      </w:r>
-      <w:proofErr w:type="spellStart"/>
-      <w:r>
-        <w:t>situation</w:t>
-      </w:r>
-      <w:proofErr w:type="spellEnd"/>
-      <w:r>
-        <w:t xml:space="preserve"> </w:t>
-      </w:r>
-      <w:proofErr w:type="spellStart"/>
-      <w:r>
-        <w:t>causes</w:t>
-      </w:r>
-      <w:proofErr w:type="spellEnd"/>
-      <w:r>
-        <w:t xml:space="preserve"> </w:t>
-      </w:r>
-      <w:proofErr w:type="spellStart"/>
-      <w:r>
-        <w:t>students</w:t>
-      </w:r>
-      <w:proofErr w:type="spellEnd"/>
-      <w:r>
-        <w:t xml:space="preserve"> </w:t>
-      </w:r>
-      <w:proofErr w:type="spellStart"/>
-      <w:r>
-        <w:t>to</w:t>
-      </w:r>
-      <w:proofErr w:type="spellEnd"/>
-      <w:r>
-        <w:t xml:space="preserve"> </w:t>
-      </w:r>
-      <w:proofErr w:type="spellStart"/>
-      <w:r>
-        <w:t>drown</w:t>
-      </w:r>
-      <w:proofErr w:type="spellEnd"/>
-      <w:r>
-        <w:t xml:space="preserve"> in </w:t>
-      </w:r>
-      <w:proofErr w:type="spellStart"/>
-      <w:r>
-        <w:t>old</w:t>
-      </w:r>
-      <w:proofErr w:type="spellEnd"/>
-      <w:r>
-        <w:t xml:space="preserve"> </w:t>
-      </w:r>
-      <w:proofErr w:type="spellStart"/>
-      <w:r>
-        <w:t>and</w:t>
-      </w:r>
-      <w:proofErr w:type="spellEnd"/>
-      <w:r>
-        <w:t xml:space="preserve"> </w:t>
-      </w:r>
-      <w:proofErr w:type="spellStart"/>
-      <w:r>
-        <w:t>potentially</w:t>
-      </w:r>
-      <w:proofErr w:type="spellEnd"/>
-      <w:r>
-        <w:t xml:space="preserve"> </w:t>
-      </w:r>
-      <w:proofErr w:type="spellStart"/>
-      <w:r>
-        <w:t>useless</w:t>
-      </w:r>
-      <w:proofErr w:type="spellEnd"/>
-      <w:r>
-        <w:t xml:space="preserve"> </w:t>
-      </w:r>
-      <w:proofErr w:type="spellStart"/>
-      <w:r>
-        <w:t>information</w:t>
-      </w:r>
-      <w:proofErr w:type="spellEnd"/>
-      <w:r>
-        <w:t xml:space="preserve"> </w:t>
-      </w:r>
-      <w:proofErr w:type="spellStart"/>
-      <w:r>
-        <w:t>rather</w:t>
-      </w:r>
-      <w:proofErr w:type="spellEnd"/>
-      <w:r>
-        <w:t xml:space="preserve"> </w:t>
-      </w:r>
-      <w:proofErr w:type="spellStart"/>
-      <w:r>
-        <w:t>than</w:t>
-      </w:r>
-      <w:proofErr w:type="spellEnd"/>
-      <w:r>
-        <w:t xml:space="preserve"> </w:t>
-      </w:r>
-      <w:proofErr w:type="spellStart"/>
-      <w:r>
-        <w:t>the</w:t>
-      </w:r>
-      <w:proofErr w:type="spellEnd"/>
-      <w:r>
-        <w:t xml:space="preserve"> </w:t>
-      </w:r>
-      <w:proofErr w:type="spellStart"/>
-      <w:r>
-        <w:t>current</w:t>
-      </w:r>
-      <w:proofErr w:type="spellEnd"/>
-      <w:r>
-        <w:t xml:space="preserve"> </w:t>
-      </w:r>
-      <w:proofErr w:type="spellStart"/>
-      <w:r>
-        <w:t>information</w:t>
-      </w:r>
-      <w:proofErr w:type="spellEnd"/>
-      <w:r>
-        <w:t xml:space="preserve"> they </w:t>
-      </w:r>
-      <w:proofErr w:type="spellStart"/>
-      <w:r>
-        <w:t>need</w:t>
-      </w:r>
-      <w:proofErr w:type="spellEnd"/>
-      <w:r>
-        <w:t xml:space="preserve"> in </w:t>
-      </w:r>
-      <w:proofErr w:type="spellStart"/>
-      <w:r>
-        <w:t>their</w:t>
-      </w:r>
-      <w:proofErr w:type="spellEnd"/>
-      <w:r>
-        <w:t xml:space="preserve"> </w:t>
-      </w:r>
-      <w:proofErr w:type="spellStart"/>
-      <w:r>
-        <w:t>education</w:t>
-      </w:r>
-      <w:proofErr w:type="spellEnd"/>
-      <w:r>
-        <w:t>.</w:t>
       </w:r>
     </w:p>
     <w:p/>
     <w:p>
       <w:proofErr w:type="spellStart"/>
       <w:r>
-        <w:t>In</w:t>
-      </w:r>
-      <w:proofErr w:type="spellEnd"/>
-      <w:r>
-        <w:t xml:space="preserve"> </w:t>
-      </w:r>
-      <w:proofErr w:type="spellStart"/>
-      <w:r>
-        <w:t>addition</w:t>
+        <w:t>Because</w:t>
+      </w:r>
+      <w:proofErr w:type="spellEnd"/>
+      <w:r>
+        <w:t xml:space="preserve"> of </w:t>
+      </w:r>
+      <w:proofErr w:type="spellStart"/>
+      <w:r>
+        <w:t>these</w:t>
       </w:r>
       <w:proofErr w:type="spellEnd"/>
       <w:r>
@@ -801,23 +649,95 @@
       </w:r>
       <w:proofErr w:type="spellStart"/>
       <w:r>
-        <w:t>the</w:t>
-      </w:r>
-      <w:proofErr w:type="spellEnd"/>
-      <w:r>
-        <w:t xml:space="preserve"> </w:t>
-      </w:r>
-      <w:proofErr w:type="spellStart"/>
-      <w:r>
-        <w:t>student</w:t>
-      </w:r>
-      <w:proofErr w:type="spellEnd"/>
-      <w:r>
-        <w:t xml:space="preserve"> </w:t>
-      </w:r>
-      <w:proofErr w:type="spellStart"/>
-      <w:r>
-        <w:t>information</w:t>
+        <w:t>university</w:t>
+      </w:r>
+      <w:proofErr w:type="spellEnd"/>
+      <w:r>
+        <w:t xml:space="preserve"> </w:t>
+      </w:r>
+      <w:proofErr w:type="spellStart"/>
+      <w:r>
+        <w:t>students</w:t>
+      </w:r>
+      <w:proofErr w:type="spellEnd"/>
+      <w:r>
+        <w:t xml:space="preserve"> </w:t>
+      </w:r>
+      <w:proofErr w:type="spellStart"/>
+      <w:r>
+        <w:t>or</w:t>
+      </w:r>
+      <w:proofErr w:type="spellEnd"/>
+      <w:r>
+        <w:t xml:space="preserve"> </w:t>
+      </w:r>
+      <w:proofErr w:type="spellStart"/>
+      <w:r>
+        <w:t>teachers</w:t>
+      </w:r>
+      <w:proofErr w:type="spellEnd"/>
+      <w:r>
+        <w:t xml:space="preserve"> </w:t>
+      </w:r>
+      <w:proofErr w:type="spellStart"/>
+      <w:r>
+        <w:t>may</w:t>
+      </w:r>
+      <w:proofErr w:type="spellEnd"/>
+      <w:r>
+        <w:t xml:space="preserve"> </w:t>
+      </w:r>
+      <w:proofErr w:type="spellStart"/>
+      <w:r>
+        <w:t>struggle</w:t>
+      </w:r>
+      <w:proofErr w:type="spellEnd"/>
+      <w:r>
+        <w:t xml:space="preserve"> </w:t>
+      </w:r>
+      <w:proofErr w:type="spellStart"/>
+      <w:r>
+        <w:t>to</w:t>
+      </w:r>
+      <w:proofErr w:type="spellEnd"/>
+      <w:r>
+        <w:t xml:space="preserve"> </w:t>
+      </w:r>
+      <w:proofErr w:type="spellStart"/>
+      <w:r>
+        <w:t>navigate</w:t>
+      </w:r>
+      <w:proofErr w:type="spellEnd"/>
+      <w:r>
+        <w:t xml:space="preserve"> </w:t>
+      </w:r>
+      <w:proofErr w:type="spellStart"/>
+      <w:r>
+        <w:t>between</w:t>
+      </w:r>
+      <w:proofErr w:type="spellEnd"/>
+      <w:r>
+        <w:t xml:space="preserve"> </w:t>
+      </w:r>
+      <w:proofErr w:type="spellStart"/>
+      <w:r>
+        <w:t>different</w:t>
+      </w:r>
+      <w:proofErr w:type="spellEnd"/>
+      <w:r>
+        <w:t xml:space="preserve"> </w:t>
+      </w:r>
+      <w:proofErr w:type="spellStart"/>
+      <w:r>
+        <w:t>applications</w:t>
+      </w:r>
+      <w:proofErr w:type="spellEnd"/>
+      <w:r>
+        <w:t xml:space="preserve"> </w:t>
+      </w:r>
+      <w:proofErr w:type="spellStart"/>
+      <w:r>
+        <w:t>and</w:t>
       </w:r>
       <w:proofErr w:type="spellEnd"/>
       <w:r>
@@ -829,47 +749,7 @@
       </w:r>
       <w:proofErr w:type="spellEnd"/>
       <w:r>
-        <w:t xml:space="preserve"> </w:t>
-      </w:r>
-      <w:proofErr w:type="spellStart"/>
-      <w:r>
-        <w:t>that</w:t>
-      </w:r>
-      <w:proofErr w:type="spellEnd"/>
-      <w:r>
-        <w:t xml:space="preserve"> </w:t>
-      </w:r>
-      <w:proofErr w:type="spellStart"/>
-      <w:r>
-        <w:t>schools</w:t>
-      </w:r>
-      <w:proofErr w:type="spellEnd"/>
-      <w:r>
-        <w:t xml:space="preserve"> </w:t>
-      </w:r>
-      <w:proofErr w:type="spellStart"/>
-      <w:r>
-        <w:t>house</w:t>
-      </w:r>
-      <w:proofErr w:type="spellEnd"/>
-      <w:r>
-        <w:t xml:space="preserve"> </w:t>
-      </w:r>
-      <w:proofErr w:type="spellStart"/>
-      <w:r>
-        <w:t>lack</w:t>
-      </w:r>
-      <w:proofErr w:type="spellEnd"/>
-      <w:r>
-        <w:t xml:space="preserve"> </w:t>
-      </w:r>
-      <w:proofErr w:type="spellStart"/>
-      <w:r>
-        <w:t>sociality</w:t>
-      </w:r>
-      <w:proofErr w:type="spellEnd"/>
-      <w:r>
-        <w:t xml:space="preserve"> </w:t>
+        <w:t xml:space="preserve">, </w:t>
       </w:r>
       <w:proofErr w:type="spellStart"/>
       <w:r>
@@ -877,275 +757,35 @@
       </w:r>
       <w:proofErr w:type="spellEnd"/>
       <w:r>
-        <w:t xml:space="preserve"> a </w:t>
-      </w:r>
-      <w:proofErr w:type="spellStart"/>
-      <w:r>
-        <w:t>structure</w:t>
-      </w:r>
-      <w:proofErr w:type="spellEnd"/>
-      <w:r>
-        <w:t xml:space="preserve"> </w:t>
-      </w:r>
-      <w:proofErr w:type="spellStart"/>
-      <w:r>
-        <w:t>that</w:t>
-      </w:r>
-      <w:proofErr w:type="spellEnd"/>
-      <w:r>
-        <w:t xml:space="preserve"> </w:t>
-      </w:r>
-      <w:proofErr w:type="spellStart"/>
-      <w:r>
-        <w:t>encourages</w:t>
-      </w:r>
-      <w:proofErr w:type="spellEnd"/>
-      <w:r>
-        <w:t xml:space="preserve"> </w:t>
-      </w:r>
-      <w:proofErr w:type="spellStart"/>
-      <w:r>
-        <w:t>meaningful</w:t>
-      </w:r>
-      <w:proofErr w:type="spellEnd"/>
-      <w:r>
-        <w:t xml:space="preserve"> </w:t>
-      </w:r>
-      <w:proofErr w:type="spellStart"/>
-      <w:r>
-        <w:t>interaction</w:t>
-      </w:r>
-      <w:proofErr w:type="spellEnd"/>
-      <w:r>
-        <w:t xml:space="preserve"> </w:t>
-      </w:r>
-      <w:proofErr w:type="spellStart"/>
-      <w:r>
-        <w:t>and</w:t>
-      </w:r>
-      <w:proofErr w:type="spellEnd"/>
-      <w:r>
-        <w:t xml:space="preserve"> </w:t>
-      </w:r>
-      <w:proofErr w:type="spellStart"/>
-      <w:r>
-        <w:t>collaboration</w:t>
-      </w:r>
-      <w:proofErr w:type="spellEnd"/>
-      <w:r>
-        <w:t xml:space="preserve"> </w:t>
-      </w:r>
-      <w:proofErr w:type="spellStart"/>
-      <w:r>
-        <w:t>among</w:t>
-      </w:r>
-      <w:proofErr w:type="spellEnd"/>
-      <w:r>
-        <w:t xml:space="preserve"> </w:t>
-      </w:r>
-      <w:proofErr w:type="spellStart"/>
-      <w:r>
-        <w:t>students</w:t>
-      </w:r>
-      <w:proofErr w:type="spellEnd"/>
-      <w:r>
-        <w:t xml:space="preserve">. </w:t>
-      </w:r>
-      <w:proofErr w:type="spellStart"/>
-      <w:r>
-        <w:t>Students</w:t>
-      </w:r>
-      <w:proofErr w:type="spellEnd"/>
-      <w:r>
-        <w:t xml:space="preserve"> </w:t>
-      </w:r>
-      <w:proofErr w:type="spellStart"/>
-      <w:r>
-        <w:t>who</w:t>
-      </w:r>
-      <w:proofErr w:type="spellEnd"/>
-      <w:r>
-        <w:t xml:space="preserve"> </w:t>
-      </w:r>
-      <w:proofErr w:type="spellStart"/>
-      <w:r>
-        <w:t>lack</w:t>
-      </w:r>
-      <w:proofErr w:type="spellEnd"/>
-      <w:r>
-        <w:t xml:space="preserve"> </w:t>
-      </w:r>
-      <w:proofErr w:type="spellStart"/>
-      <w:r>
-        <w:t>interactive</w:t>
-      </w:r>
-      <w:proofErr w:type="spellEnd"/>
-      <w:r>
-        <w:t xml:space="preserve"> </w:t>
-      </w:r>
-      <w:proofErr w:type="spellStart"/>
-      <w:r>
-        <w:t>learning</w:t>
-      </w:r>
-      <w:proofErr w:type="spellEnd"/>
-      <w:r>
-        <w:t xml:space="preserve"> </w:t>
-      </w:r>
-      <w:proofErr w:type="spellStart"/>
-      <w:r>
-        <w:t>opportunities</w:t>
-      </w:r>
-      <w:proofErr w:type="spellEnd"/>
-      <w:r>
-        <w:t xml:space="preserve"> </w:t>
-      </w:r>
-      <w:proofErr w:type="spellStart"/>
-      <w:r>
-        <w:t>may</w:t>
-      </w:r>
-      <w:proofErr w:type="spellEnd"/>
-      <w:r>
-        <w:t xml:space="preserve"> </w:t>
-      </w:r>
-      <w:proofErr w:type="spellStart"/>
-      <w:r>
-        <w:t>drop</w:t>
-      </w:r>
-      <w:proofErr w:type="spellEnd"/>
-      <w:r>
-        <w:t xml:space="preserve"> </w:t>
-      </w:r>
-      <w:proofErr w:type="spellStart"/>
-      <w:r>
-        <w:t>out</w:t>
-      </w:r>
-      <w:proofErr w:type="spellEnd"/>
-      <w:r>
-        <w:t xml:space="preserve"> of </w:t>
-      </w:r>
-      <w:proofErr w:type="spellStart"/>
-      <w:r>
-        <w:t>courses</w:t>
-      </w:r>
-      <w:proofErr w:type="spellEnd"/>
-      <w:r>
-        <w:t xml:space="preserve"> </w:t>
-      </w:r>
-      <w:proofErr w:type="spellStart"/>
-      <w:r>
-        <w:t>before</w:t>
-      </w:r>
-      <w:proofErr w:type="spellEnd"/>
-      <w:r>
-        <w:t xml:space="preserve"> </w:t>
-      </w:r>
-      <w:proofErr w:type="spellStart"/>
-      <w:r>
-        <w:t>completing</w:t>
-      </w:r>
-      <w:proofErr w:type="spellEnd"/>
-      <w:r>
-        <w:t xml:space="preserve"> </w:t>
-      </w:r>
-      <w:proofErr w:type="spellStart"/>
-      <w:r>
-        <w:t>the</w:t>
-      </w:r>
-      <w:proofErr w:type="spellEnd"/>
-      <w:r>
-        <w:t xml:space="preserve"> </w:t>
-      </w:r>
-      <w:proofErr w:type="spellStart"/>
-      <w:r>
-        <w:t>education</w:t>
-      </w:r>
-      <w:proofErr w:type="spellEnd"/>
-      <w:r>
-        <w:t xml:space="preserve"> they </w:t>
-      </w:r>
-      <w:proofErr w:type="spellStart"/>
-      <w:r>
-        <w:t>need</w:t>
-      </w:r>
-      <w:proofErr w:type="spellEnd"/>
-      <w:r>
-        <w:t xml:space="preserve">. </w:t>
-      </w:r>
-      <w:proofErr w:type="spellStart"/>
-      <w:r>
-        <w:t>In</w:t>
-      </w:r>
-      <w:proofErr w:type="spellEnd"/>
-      <w:r>
-        <w:t xml:space="preserve"> </w:t>
-      </w:r>
-      <w:proofErr w:type="spellStart"/>
-      <w:r>
-        <w:t>short</w:t>
-      </w:r>
-      <w:proofErr w:type="spellEnd"/>
-      <w:r>
-        <w:t xml:space="preserve">, </w:t>
-      </w:r>
-      <w:proofErr w:type="spellStart"/>
-      <w:r>
-        <w:t>learning</w:t>
-      </w:r>
-      <w:proofErr w:type="spellEnd"/>
-      <w:r>
-        <w:t xml:space="preserve"> </w:t>
-      </w:r>
-      <w:proofErr w:type="spellStart"/>
-      <w:r>
-        <w:t>based</w:t>
-      </w:r>
-      <w:proofErr w:type="spellEnd"/>
-      <w:r>
-        <w:t xml:space="preserve"> </w:t>
-      </w:r>
-      <w:proofErr w:type="spellStart"/>
-      <w:r>
-        <w:t>solely</w:t>
-      </w:r>
-      <w:proofErr w:type="spellEnd"/>
-      <w:r>
-        <w:t xml:space="preserve"> on </w:t>
-      </w:r>
-      <w:proofErr w:type="spellStart"/>
-      <w:r>
-        <w:t>course</w:t>
-      </w:r>
-      <w:proofErr w:type="spellEnd"/>
-      <w:r>
-        <w:t xml:space="preserve"> </w:t>
-      </w:r>
-      <w:proofErr w:type="spellStart"/>
-      <w:r>
-        <w:t>materials</w:t>
-      </w:r>
-      <w:proofErr w:type="spellEnd"/>
-      <w:r>
-        <w:t xml:space="preserve"> is </w:t>
-      </w:r>
-      <w:proofErr w:type="spellStart"/>
-      <w:r>
-        <w:t>monotonous</w:t>
-      </w:r>
-      <w:proofErr w:type="spellEnd"/>
-      <w:r>
-        <w:t xml:space="preserve"> </w:t>
-      </w:r>
-      <w:proofErr w:type="spellStart"/>
-      <w:r>
-        <w:t>and</w:t>
-      </w:r>
-      <w:proofErr w:type="spellEnd"/>
-      <w:r>
-        <w:t xml:space="preserve"> </w:t>
-      </w:r>
-      <w:proofErr w:type="spellStart"/>
-      <w:r>
-        <w:t>uninteresting</w:t>
+        <w:t xml:space="preserve"> </w:t>
+      </w:r>
+      <w:proofErr w:type="spellStart"/>
+      <w:r>
+        <w:t>universities</w:t>
+      </w:r>
+      <w:proofErr w:type="spellEnd"/>
+      <w:r>
+        <w:t xml:space="preserve"> can </w:t>
+      </w:r>
+      <w:proofErr w:type="spellStart"/>
+      <w:r>
+        <w:t>have</w:t>
+      </w:r>
+      <w:proofErr w:type="spellEnd"/>
+      <w:r>
+        <w:t xml:space="preserve"> </w:t>
+      </w:r>
+      <w:proofErr w:type="spellStart"/>
+      <w:r>
+        <w:t>huge</w:t>
+      </w:r>
+      <w:proofErr w:type="spellEnd"/>
+      <w:r>
+        <w:t xml:space="preserve"> </w:t>
+      </w:r>
+      <w:proofErr w:type="spellStart"/>
+      <w:r>
+        <w:t>expenses</w:t>
       </w:r>
       <w:proofErr w:type="spellEnd"/>
       <w:r>
@@ -1161,965 +801,97 @@
       </w:r>
       <w:proofErr w:type="spellStart"/>
       <w:r>
-        <w:t>most</w:t>
-      </w:r>
-      <w:proofErr w:type="spellEnd"/>
-      <w:r>
-        <w:t xml:space="preserve"> </w:t>
-      </w:r>
-      <w:proofErr w:type="spellStart"/>
-      <w:r>
-        <w:t>students</w:t>
-      </w:r>
-      <w:proofErr w:type="spellEnd"/>
-      <w:r>
-        <w:t xml:space="preserve">. </w:t>
-      </w:r>
-      <w:proofErr w:type="spellStart"/>
-      <w:r>
-        <w:t>In</w:t>
-      </w:r>
-      <w:proofErr w:type="spellEnd"/>
-      <w:r>
-        <w:t xml:space="preserve"> </w:t>
-      </w:r>
-      <w:proofErr w:type="spellStart"/>
-      <w:r>
-        <w:t>this</w:t>
-      </w:r>
-      <w:proofErr w:type="spellEnd"/>
-      <w:r>
-        <w:t xml:space="preserve"> </w:t>
-      </w:r>
-      <w:proofErr w:type="spellStart"/>
-      <w:r>
-        <w:t>project</w:t>
-      </w:r>
-      <w:proofErr w:type="spellEnd"/>
-      <w:r>
-        <w:t xml:space="preserve"> </w:t>
-      </w:r>
-      <w:proofErr w:type="spellStart"/>
-      <w:r>
-        <w:t>we</w:t>
-      </w:r>
-      <w:proofErr w:type="spellEnd"/>
-      <w:r>
-        <w:t xml:space="preserve"> </w:t>
-      </w:r>
-      <w:proofErr w:type="spellStart"/>
-      <w:r>
-        <w:t>aim</w:t>
-      </w:r>
-      <w:proofErr w:type="spellEnd"/>
-      <w:r>
-        <w:t xml:space="preserve"> </w:t>
-      </w:r>
-      <w:proofErr w:type="spellStart"/>
-      <w:r>
-        <w:t>to</w:t>
-      </w:r>
-      <w:proofErr w:type="spellEnd"/>
-      <w:r>
-        <w:t xml:space="preserve"> </w:t>
-      </w:r>
-      <w:proofErr w:type="spellStart"/>
-      <w:r>
-        <w:t>provide</w:t>
-      </w:r>
-      <w:proofErr w:type="spellEnd"/>
-      <w:r>
-        <w:t xml:space="preserve"> </w:t>
-      </w:r>
-      <w:proofErr w:type="spellStart"/>
-      <w:r>
-        <w:t>the</w:t>
-      </w:r>
-      <w:proofErr w:type="spellEnd"/>
-      <w:r>
-        <w:t xml:space="preserve"> </w:t>
-      </w:r>
-      <w:proofErr w:type="spellStart"/>
-      <w:r>
-        <w:t>education</w:t>
-      </w:r>
-      <w:proofErr w:type="spellEnd"/>
-      <w:r>
-        <w:t xml:space="preserve"> </w:t>
-      </w:r>
-      <w:proofErr w:type="spellStart"/>
-      <w:r>
-        <w:t>and</w:t>
-      </w:r>
-      <w:proofErr w:type="spellEnd"/>
-      <w:r>
-        <w:t xml:space="preserve"> </w:t>
-      </w:r>
-      <w:proofErr w:type="spellStart"/>
-      <w:r>
-        <w:t>social</w:t>
-      </w:r>
-      <w:proofErr w:type="spellEnd"/>
-      <w:r>
-        <w:t xml:space="preserve"> </w:t>
-      </w:r>
-      <w:proofErr w:type="spellStart"/>
-      <w:r>
-        <w:t>activities</w:t>
-      </w:r>
-      <w:proofErr w:type="spellEnd"/>
-      <w:r>
-        <w:t xml:space="preserve"> </w:t>
-      </w:r>
-      <w:proofErr w:type="spellStart"/>
-      <w:r>
-        <w:t>that</w:t>
-      </w:r>
-      <w:proofErr w:type="spellEnd"/>
-      <w:r>
-        <w:t xml:space="preserve"> </w:t>
-      </w:r>
-      <w:proofErr w:type="spellStart"/>
-      <w:r>
-        <w:t>students</w:t>
-      </w:r>
-      <w:proofErr w:type="spellEnd"/>
-      <w:r>
-        <w:t xml:space="preserve"> </w:t>
-      </w:r>
-      <w:proofErr w:type="spellStart"/>
-      <w:r>
-        <w:t>need</w:t>
-      </w:r>
-      <w:proofErr w:type="spellEnd"/>
-      <w:r>
-        <w:t xml:space="preserve"> </w:t>
-      </w:r>
-      <w:proofErr w:type="spellStart"/>
-      <w:r>
-        <w:t>under</w:t>
-      </w:r>
-      <w:proofErr w:type="spellEnd"/>
-      <w:r>
-        <w:t xml:space="preserve"> </w:t>
-      </w:r>
-      <w:proofErr w:type="spellStart"/>
-      <w:r>
-        <w:t>one</w:t>
-      </w:r>
-      <w:proofErr w:type="spellEnd"/>
-      <w:r>
-        <w:t xml:space="preserve"> </w:t>
-      </w:r>
-      <w:proofErr w:type="spellStart"/>
-      <w:r>
-        <w:t>roof</w:t>
+        <w:t>providing</w:t>
+      </w:r>
+      <w:proofErr w:type="spellEnd"/>
+      <w:r>
+        <w:t xml:space="preserve"> </w:t>
+      </w:r>
+      <w:proofErr w:type="spellStart"/>
+      <w:r>
+        <w:t>necessary</w:t>
+      </w:r>
+      <w:proofErr w:type="spellEnd"/>
+      <w:r>
+        <w:t xml:space="preserve"> </w:t>
+      </w:r>
+      <w:proofErr w:type="spellStart"/>
+      <w:r>
+        <w:t>functionalities</w:t>
       </w:r>
       <w:proofErr w:type="spellEnd"/>
       <w:r>
         <w:t>.</w:t>
       </w:r>
-    </w:p>
-    <w:p/>
-    <w:p/>
-    <w:p>
-      <w:pPr>
-        <w:rPr>
-          <w:b/>
-          <w:color w:val="000000"/>
-          <w:sz w:val="28"/>
-          <w:szCs w:val="28"/>
-        </w:rPr>
-      </w:pPr>
-      <w:r>
-        <w:rPr>
-          <w:b/>
-          <w:color w:val="000000"/>
-          <w:sz w:val="28"/>
-          <w:szCs w:val="28"/>
-        </w:rPr>
-        <w:t>Background Information</w:t>
-      </w:r>
-    </w:p>
-    <w:p>
-      <w:proofErr w:type="spellStart"/>
-      <w:r>
-        <w:t>We</w:t>
-      </w:r>
-      <w:proofErr w:type="spellEnd"/>
-      <w:r>
-        <w:t xml:space="preserve"> </w:t>
-      </w:r>
-      <w:proofErr w:type="spellStart"/>
-      <w:r>
-        <w:t>want</w:t>
-      </w:r>
-      <w:proofErr w:type="spellEnd"/>
-      <w:r>
-        <w:t xml:space="preserve"> </w:t>
-      </w:r>
-      <w:proofErr w:type="spellStart"/>
-      <w:r>
-        <w:t>to</w:t>
-      </w:r>
-      <w:proofErr w:type="spellEnd"/>
-      <w:r>
-        <w:t xml:space="preserve"> </w:t>
-      </w:r>
-      <w:proofErr w:type="spellStart"/>
-      <w:r>
-        <w:t>offer</w:t>
-      </w:r>
-      <w:proofErr w:type="spellEnd"/>
-      <w:r>
-        <w:t xml:space="preserve"> an </w:t>
-      </w:r>
-      <w:proofErr w:type="spellStart"/>
-      <w:r>
-        <w:t>effective</w:t>
-      </w:r>
-      <w:proofErr w:type="spellEnd"/>
-      <w:r>
-        <w:t xml:space="preserve"> </w:t>
-      </w:r>
-      <w:proofErr w:type="spellStart"/>
-      <w:r>
-        <w:t>way</w:t>
-      </w:r>
-      <w:proofErr w:type="spellEnd"/>
-      <w:r>
-        <w:t xml:space="preserve"> of </w:t>
-      </w:r>
-      <w:proofErr w:type="spellStart"/>
-      <w:r>
-        <w:t>supporting</w:t>
-      </w:r>
-      <w:proofErr w:type="spellEnd"/>
-      <w:r>
-        <w:t xml:space="preserve"> </w:t>
-      </w:r>
-      <w:proofErr w:type="spellStart"/>
-      <w:r>
-        <w:t>students</w:t>
-      </w:r>
-      <w:proofErr w:type="spellEnd"/>
-      <w:r>
-        <w:t xml:space="preserve"> </w:t>
-      </w:r>
-      <w:proofErr w:type="spellStart"/>
-      <w:r>
-        <w:t>with</w:t>
-      </w:r>
-      <w:proofErr w:type="spellEnd"/>
-      <w:r>
-        <w:t xml:space="preserve"> </w:t>
-      </w:r>
-      <w:proofErr w:type="spellStart"/>
-      <w:r>
-        <w:t>this</w:t>
-      </w:r>
-      <w:proofErr w:type="spellEnd"/>
-      <w:r>
-        <w:t xml:space="preserve"> </w:t>
-      </w:r>
-      <w:proofErr w:type="spellStart"/>
-      <w:r>
-        <w:t>project</w:t>
-      </w:r>
-      <w:proofErr w:type="spellEnd"/>
-      <w:r>
-        <w:t xml:space="preserve"> </w:t>
-      </w:r>
-      <w:proofErr w:type="spellStart"/>
-      <w:r>
-        <w:t>by</w:t>
-      </w:r>
-      <w:proofErr w:type="spellEnd"/>
-      <w:r>
-        <w:t xml:space="preserve"> </w:t>
-      </w:r>
-      <w:proofErr w:type="spellStart"/>
-      <w:r>
-        <w:t>enabling</w:t>
-      </w:r>
-      <w:proofErr w:type="spellEnd"/>
-      <w:r>
-        <w:t xml:space="preserve"> </w:t>
-      </w:r>
-      <w:proofErr w:type="spellStart"/>
-      <w:r>
-        <w:t>students</w:t>
-      </w:r>
-      <w:proofErr w:type="spellEnd"/>
-      <w:r>
-        <w:t xml:space="preserve"> </w:t>
-      </w:r>
-      <w:proofErr w:type="spellStart"/>
-      <w:r>
-        <w:t>to</w:t>
-      </w:r>
-      <w:proofErr w:type="spellEnd"/>
-      <w:r>
-        <w:t xml:space="preserve"> </w:t>
-      </w:r>
-      <w:proofErr w:type="spellStart"/>
-      <w:r>
-        <w:t>take</w:t>
-      </w:r>
-      <w:proofErr w:type="spellEnd"/>
-      <w:r>
-        <w:t xml:space="preserve"> online </w:t>
-      </w:r>
-      <w:proofErr w:type="spellStart"/>
-      <w:r>
-        <w:t>lessons</w:t>
-      </w:r>
-      <w:proofErr w:type="spellEnd"/>
-      <w:r>
-        <w:t xml:space="preserve"> </w:t>
-      </w:r>
-      <w:proofErr w:type="spellStart"/>
-      <w:r>
-        <w:t>by</w:t>
-      </w:r>
-      <w:proofErr w:type="spellEnd"/>
-      <w:r>
-        <w:t xml:space="preserve"> </w:t>
-      </w:r>
-      <w:proofErr w:type="spellStart"/>
-      <w:r>
-        <w:t>joining</w:t>
-      </w:r>
-      <w:proofErr w:type="spellEnd"/>
-      <w:r>
-        <w:t xml:space="preserve"> </w:t>
-      </w:r>
-      <w:proofErr w:type="spellStart"/>
-      <w:r>
-        <w:t>their</w:t>
-      </w:r>
-      <w:proofErr w:type="spellEnd"/>
-      <w:r>
-        <w:t xml:space="preserve"> </w:t>
-      </w:r>
-      <w:proofErr w:type="spellStart"/>
-      <w:r>
-        <w:t>universities</w:t>
-      </w:r>
-      <w:proofErr w:type="spellEnd"/>
-      <w:r>
-        <w:t xml:space="preserve">. </w:t>
-      </w:r>
-      <w:proofErr w:type="spellStart"/>
-      <w:r>
-        <w:t>In</w:t>
-      </w:r>
-      <w:proofErr w:type="spellEnd"/>
-      <w:r>
-        <w:t xml:space="preserve"> </w:t>
-      </w:r>
-      <w:proofErr w:type="spellStart"/>
-      <w:r>
-        <w:t>this</w:t>
-      </w:r>
-      <w:proofErr w:type="spellEnd"/>
-      <w:r>
-        <w:t xml:space="preserve"> </w:t>
-      </w:r>
-      <w:proofErr w:type="spellStart"/>
-      <w:r>
-        <w:t>way</w:t>
-      </w:r>
-      <w:proofErr w:type="spellEnd"/>
-      <w:r>
-        <w:t xml:space="preserve">, </w:t>
-      </w:r>
-      <w:proofErr w:type="spellStart"/>
-      <w:r>
-        <w:t>students</w:t>
-      </w:r>
-      <w:proofErr w:type="spellEnd"/>
-      <w:r>
-        <w:t xml:space="preserve"> can </w:t>
-      </w:r>
-      <w:proofErr w:type="spellStart"/>
-      <w:r>
-        <w:t>get</w:t>
-      </w:r>
-      <w:proofErr w:type="spellEnd"/>
-      <w:r>
-        <w:t xml:space="preserve"> </w:t>
-      </w:r>
-      <w:proofErr w:type="spellStart"/>
-      <w:r>
-        <w:t>help</w:t>
-      </w:r>
-      <w:proofErr w:type="spellEnd"/>
-      <w:r>
-        <w:t xml:space="preserve">, </w:t>
-      </w:r>
-      <w:proofErr w:type="spellStart"/>
-      <w:r>
-        <w:t>feel</w:t>
-      </w:r>
-      <w:proofErr w:type="spellEnd"/>
-      <w:r>
-        <w:t xml:space="preserve"> </w:t>
-      </w:r>
-      <w:proofErr w:type="spellStart"/>
-      <w:r>
-        <w:t>social</w:t>
-      </w:r>
-      <w:proofErr w:type="spellEnd"/>
-      <w:r>
-        <w:t xml:space="preserve">, </w:t>
-      </w:r>
-      <w:proofErr w:type="spellStart"/>
-      <w:r>
-        <w:t>and</w:t>
-      </w:r>
-      <w:proofErr w:type="spellEnd"/>
-      <w:r>
-        <w:t xml:space="preserve"> </w:t>
-      </w:r>
-      <w:proofErr w:type="spellStart"/>
-      <w:r>
-        <w:t>most</w:t>
-      </w:r>
-      <w:proofErr w:type="spellEnd"/>
-      <w:r>
-        <w:t xml:space="preserve"> </w:t>
-      </w:r>
-      <w:proofErr w:type="spellStart"/>
-      <w:r>
-        <w:t>importantly</w:t>
-      </w:r>
-      <w:proofErr w:type="spellEnd"/>
-      <w:r>
-        <w:t xml:space="preserve">, </w:t>
-      </w:r>
-      <w:proofErr w:type="gramStart"/>
-      <w:r>
-        <w:t>ask</w:t>
-      </w:r>
-      <w:proofErr w:type="gramEnd"/>
-      <w:r>
-        <w:t xml:space="preserve"> </w:t>
-      </w:r>
-      <w:proofErr w:type="spellStart"/>
-      <w:r>
-        <w:t>questions</w:t>
-      </w:r>
-      <w:proofErr w:type="spellEnd"/>
-      <w:r>
-        <w:t xml:space="preserve"> </w:t>
-      </w:r>
-      <w:proofErr w:type="spellStart"/>
-      <w:r>
-        <w:t>to</w:t>
-      </w:r>
-      <w:proofErr w:type="spellEnd"/>
-      <w:r>
-        <w:t xml:space="preserve"> online </w:t>
-      </w:r>
-      <w:proofErr w:type="spellStart"/>
-      <w:r>
-        <w:t>lecturers</w:t>
-      </w:r>
-      <w:proofErr w:type="spellEnd"/>
-      <w:r>
-        <w:t xml:space="preserve">. </w:t>
-      </w:r>
-      <w:proofErr w:type="spellStart"/>
-      <w:r>
-        <w:t>The</w:t>
-      </w:r>
-      <w:proofErr w:type="spellEnd"/>
-      <w:r>
-        <w:t xml:space="preserve"> main </w:t>
-      </w:r>
-      <w:proofErr w:type="spellStart"/>
-      <w:r>
-        <w:t>reason</w:t>
-      </w:r>
-      <w:proofErr w:type="spellEnd"/>
-      <w:r>
-        <w:t xml:space="preserve"> </w:t>
-      </w:r>
-      <w:proofErr w:type="spellStart"/>
-      <w:r>
-        <w:t>for</w:t>
-      </w:r>
-      <w:proofErr w:type="spellEnd"/>
-      <w:r>
-        <w:t xml:space="preserve"> </w:t>
-      </w:r>
-      <w:proofErr w:type="spellStart"/>
-      <w:r>
-        <w:t>taking</w:t>
-      </w:r>
-      <w:proofErr w:type="spellEnd"/>
-      <w:r>
-        <w:t xml:space="preserve"> on </w:t>
-      </w:r>
-      <w:proofErr w:type="spellStart"/>
-      <w:r>
-        <w:t>this</w:t>
-      </w:r>
-      <w:proofErr w:type="spellEnd"/>
-      <w:r>
-        <w:t xml:space="preserve"> </w:t>
-      </w:r>
-      <w:proofErr w:type="spellStart"/>
-      <w:r>
-        <w:t>project</w:t>
-      </w:r>
-      <w:proofErr w:type="spellEnd"/>
-      <w:r>
-        <w:t xml:space="preserve"> is </w:t>
-      </w:r>
-      <w:proofErr w:type="spellStart"/>
-      <w:r>
-        <w:t>the</w:t>
-      </w:r>
-      <w:proofErr w:type="spellEnd"/>
-      <w:r>
-        <w:t xml:space="preserve"> </w:t>
-      </w:r>
-      <w:proofErr w:type="spellStart"/>
-      <w:r>
-        <w:t>opportunity</w:t>
-      </w:r>
-      <w:proofErr w:type="spellEnd"/>
-      <w:r>
-        <w:t xml:space="preserve"> </w:t>
-      </w:r>
-      <w:proofErr w:type="spellStart"/>
-      <w:r>
-        <w:t>to</w:t>
-      </w:r>
-      <w:proofErr w:type="spellEnd"/>
-      <w:r>
-        <w:t xml:space="preserve"> </w:t>
-      </w:r>
-      <w:proofErr w:type="spellStart"/>
-      <w:r>
-        <w:t>create</w:t>
-      </w:r>
-      <w:proofErr w:type="spellEnd"/>
-      <w:r>
-        <w:t xml:space="preserve"> a </w:t>
-      </w:r>
-      <w:proofErr w:type="spellStart"/>
-      <w:r>
-        <w:t>different</w:t>
-      </w:r>
-      <w:proofErr w:type="spellEnd"/>
-      <w:r>
-        <w:t xml:space="preserve"> </w:t>
-      </w:r>
-      <w:proofErr w:type="spellStart"/>
-      <w:r>
-        <w:t>environment</w:t>
-      </w:r>
-      <w:proofErr w:type="spellEnd"/>
-      <w:r>
-        <w:t xml:space="preserve"> </w:t>
-      </w:r>
-      <w:proofErr w:type="spellStart"/>
-      <w:r>
-        <w:t>from</w:t>
-      </w:r>
-      <w:proofErr w:type="spellEnd"/>
-      <w:r>
-        <w:t xml:space="preserve"> </w:t>
-      </w:r>
-      <w:proofErr w:type="spellStart"/>
-      <w:r>
-        <w:t>other</w:t>
-      </w:r>
-      <w:proofErr w:type="spellEnd"/>
-      <w:r>
-        <w:t xml:space="preserve"> </w:t>
-      </w:r>
-      <w:proofErr w:type="spellStart"/>
-      <w:r>
-        <w:t>platforms</w:t>
-      </w:r>
-      <w:proofErr w:type="spellEnd"/>
-      <w:r>
-        <w:t xml:space="preserve"> in </w:t>
-      </w:r>
-      <w:proofErr w:type="spellStart"/>
-      <w:r>
-        <w:t>that</w:t>
-      </w:r>
-      <w:proofErr w:type="spellEnd"/>
-      <w:r>
-        <w:t xml:space="preserve"> </w:t>
-      </w:r>
-      <w:proofErr w:type="spellStart"/>
-      <w:r>
-        <w:t>area</w:t>
-      </w:r>
-      <w:proofErr w:type="spellEnd"/>
-      <w:r>
-        <w:t xml:space="preserve"> </w:t>
-      </w:r>
-      <w:proofErr w:type="spellStart"/>
-      <w:r>
-        <w:t>due</w:t>
-      </w:r>
-      <w:proofErr w:type="spellEnd"/>
-      <w:r>
-        <w:t xml:space="preserve"> </w:t>
-      </w:r>
-      <w:proofErr w:type="spellStart"/>
-      <w:r>
-        <w:t>to</w:t>
-      </w:r>
-      <w:proofErr w:type="spellEnd"/>
-      <w:r>
-        <w:t xml:space="preserve"> </w:t>
-      </w:r>
-      <w:proofErr w:type="spellStart"/>
-      <w:r>
-        <w:t>these</w:t>
-      </w:r>
-      <w:proofErr w:type="spellEnd"/>
-      <w:r>
-        <w:t xml:space="preserve"> </w:t>
-      </w:r>
-      <w:proofErr w:type="spellStart"/>
-      <w:r>
-        <w:t>factors</w:t>
-      </w:r>
-      <w:proofErr w:type="spellEnd"/>
-      <w:r>
-        <w:t xml:space="preserve">. </w:t>
-      </w:r>
-      <w:proofErr w:type="spellStart"/>
-      <w:r>
-        <w:t>Students</w:t>
-      </w:r>
-      <w:proofErr w:type="spellEnd"/>
-      <w:r>
-        <w:t xml:space="preserve"> can </w:t>
-      </w:r>
-      <w:proofErr w:type="spellStart"/>
-      <w:r>
-        <w:t>watch</w:t>
-      </w:r>
-      <w:proofErr w:type="spellEnd"/>
-      <w:r>
-        <w:t xml:space="preserve"> </w:t>
-      </w:r>
-      <w:proofErr w:type="spellStart"/>
-      <w:r>
-        <w:t>asynchronous</w:t>
-      </w:r>
-      <w:proofErr w:type="spellEnd"/>
-      <w:r>
-        <w:t xml:space="preserve"> </w:t>
-      </w:r>
-      <w:proofErr w:type="spellStart"/>
-      <w:r>
-        <w:t>lectures</w:t>
-      </w:r>
-      <w:proofErr w:type="spellEnd"/>
-      <w:r>
-        <w:t xml:space="preserve"> of </w:t>
-      </w:r>
-      <w:proofErr w:type="spellStart"/>
-      <w:r>
-        <w:t>their</w:t>
-      </w:r>
-      <w:proofErr w:type="spellEnd"/>
-      <w:r>
-        <w:t xml:space="preserve"> </w:t>
-      </w:r>
-      <w:proofErr w:type="spellStart"/>
-      <w:r>
-        <w:t>universities</w:t>
-      </w:r>
-      <w:proofErr w:type="spellEnd"/>
-      <w:r>
-        <w:t xml:space="preserve">. </w:t>
-      </w:r>
-      <w:proofErr w:type="spellStart"/>
-      <w:r>
-        <w:t>We</w:t>
-      </w:r>
-      <w:proofErr w:type="spellEnd"/>
-      <w:r>
-        <w:t xml:space="preserve"> </w:t>
-      </w:r>
-      <w:proofErr w:type="spellStart"/>
-      <w:r>
-        <w:t>want</w:t>
-      </w:r>
-      <w:proofErr w:type="spellEnd"/>
-      <w:r>
-        <w:t xml:space="preserve"> </w:t>
-      </w:r>
-      <w:proofErr w:type="spellStart"/>
-      <w:r>
-        <w:t>to</w:t>
-      </w:r>
-      <w:proofErr w:type="spellEnd"/>
-      <w:r>
-        <w:t xml:space="preserve"> </w:t>
-      </w:r>
-      <w:proofErr w:type="spellStart"/>
-      <w:r>
-        <w:t>provide</w:t>
-      </w:r>
-      <w:proofErr w:type="spellEnd"/>
-      <w:r>
-        <w:t xml:space="preserve"> </w:t>
-      </w:r>
-      <w:proofErr w:type="spellStart"/>
-      <w:r>
-        <w:t>access</w:t>
-      </w:r>
-      <w:proofErr w:type="spellEnd"/>
-      <w:r>
-        <w:t xml:space="preserve"> </w:t>
-      </w:r>
-      <w:proofErr w:type="spellStart"/>
-      <w:r>
-        <w:t>through</w:t>
-      </w:r>
-      <w:proofErr w:type="spellEnd"/>
-      <w:r>
-        <w:t xml:space="preserve"> </w:t>
-      </w:r>
-      <w:proofErr w:type="spellStart"/>
-      <w:r>
-        <w:t>our</w:t>
-      </w:r>
-      <w:proofErr w:type="spellEnd"/>
-      <w:r>
-        <w:t xml:space="preserve"> </w:t>
-      </w:r>
-      <w:proofErr w:type="spellStart"/>
-      <w:r>
-        <w:t>website</w:t>
-      </w:r>
-      <w:proofErr w:type="spellEnd"/>
-      <w:r>
-        <w:t xml:space="preserve"> </w:t>
-      </w:r>
-      <w:proofErr w:type="spellStart"/>
-      <w:r>
-        <w:t>and</w:t>
-      </w:r>
-      <w:proofErr w:type="spellEnd"/>
-      <w:r>
-        <w:t xml:space="preserve"> desktop </w:t>
-      </w:r>
-      <w:proofErr w:type="spellStart"/>
-      <w:r>
-        <w:t>and</w:t>
-      </w:r>
-      <w:proofErr w:type="spellEnd"/>
-      <w:r>
-        <w:t xml:space="preserve"> mobile </w:t>
-      </w:r>
-      <w:proofErr w:type="spellStart"/>
-      <w:r>
-        <w:t>applications</w:t>
-      </w:r>
-      <w:proofErr w:type="spellEnd"/>
-      <w:r>
-        <w:t xml:space="preserve">. </w:t>
-      </w:r>
-      <w:proofErr w:type="spellStart"/>
-      <w:r>
-        <w:t>Users</w:t>
-      </w:r>
-      <w:proofErr w:type="spellEnd"/>
-      <w:r>
-        <w:t xml:space="preserve"> can </w:t>
-      </w:r>
-      <w:proofErr w:type="spellStart"/>
-      <w:r>
-        <w:t>create</w:t>
-      </w:r>
-      <w:proofErr w:type="spellEnd"/>
-      <w:r>
-        <w:t xml:space="preserve"> </w:t>
-      </w:r>
-      <w:proofErr w:type="spellStart"/>
-      <w:r>
-        <w:t>their</w:t>
-      </w:r>
-      <w:proofErr w:type="spellEnd"/>
-      <w:r>
-        <w:t xml:space="preserve"> </w:t>
-      </w:r>
-      <w:proofErr w:type="spellStart"/>
-      <w:r>
-        <w:t>accounts</w:t>
-      </w:r>
-      <w:proofErr w:type="spellEnd"/>
-      <w:r>
-        <w:t xml:space="preserve"> </w:t>
-      </w:r>
-      <w:proofErr w:type="spellStart"/>
-      <w:r>
-        <w:t>by</w:t>
-      </w:r>
-      <w:proofErr w:type="spellEnd"/>
-      <w:r>
-        <w:t xml:space="preserve"> </w:t>
-      </w:r>
-      <w:proofErr w:type="spellStart"/>
-      <w:r>
-        <w:t>selecting</w:t>
-      </w:r>
-      <w:proofErr w:type="spellEnd"/>
-      <w:r>
-        <w:t xml:space="preserve"> </w:t>
-      </w:r>
-      <w:proofErr w:type="spellStart"/>
-      <w:r>
-        <w:t>their</w:t>
-      </w:r>
-      <w:proofErr w:type="spellEnd"/>
-      <w:r>
-        <w:t xml:space="preserve"> </w:t>
-      </w:r>
-      <w:proofErr w:type="spellStart"/>
-      <w:r>
-        <w:t>universities</w:t>
-      </w:r>
-      <w:proofErr w:type="spellEnd"/>
-      <w:r>
-        <w:t xml:space="preserve"> </w:t>
-      </w:r>
-      <w:proofErr w:type="spellStart"/>
-      <w:r>
-        <w:t>and</w:t>
-      </w:r>
-      <w:proofErr w:type="spellEnd"/>
-      <w:r>
-        <w:t xml:space="preserve"> </w:t>
-      </w:r>
-      <w:proofErr w:type="spellStart"/>
-      <w:r>
-        <w:t>writing</w:t>
-      </w:r>
-      <w:proofErr w:type="spellEnd"/>
-      <w:r>
-        <w:t xml:space="preserve"> </w:t>
-      </w:r>
-      <w:proofErr w:type="spellStart"/>
-      <w:r>
-        <w:t>student</w:t>
-      </w:r>
-      <w:proofErr w:type="spellEnd"/>
-      <w:r>
-        <w:t xml:space="preserve"> ID, </w:t>
-      </w:r>
-      <w:proofErr w:type="spellStart"/>
-      <w:r>
-        <w:t>or</w:t>
-      </w:r>
-      <w:proofErr w:type="spellEnd"/>
-      <w:r>
-        <w:t xml:space="preserve"> </w:t>
-      </w:r>
-      <w:proofErr w:type="spellStart"/>
-      <w:r>
-        <w:t>lecturer</w:t>
-      </w:r>
-      <w:proofErr w:type="spellEnd"/>
-      <w:r>
-        <w:t xml:space="preserve"> ID </w:t>
-      </w:r>
-      <w:proofErr w:type="spellStart"/>
-      <w:r>
-        <w:t>with</w:t>
-      </w:r>
-      <w:proofErr w:type="spellEnd"/>
-      <w:r>
-        <w:t xml:space="preserve"> </w:t>
-      </w:r>
-      <w:proofErr w:type="spellStart"/>
-      <w:r>
-        <w:t>their</w:t>
-      </w:r>
-      <w:proofErr w:type="spellEnd"/>
-      <w:r>
-        <w:t xml:space="preserve"> </w:t>
-      </w:r>
-      <w:proofErr w:type="spellStart"/>
-      <w:r>
-        <w:t>personal</w:t>
-      </w:r>
-      <w:proofErr w:type="spellEnd"/>
-      <w:r>
-        <w:t xml:space="preserve"> </w:t>
-      </w:r>
-      <w:proofErr w:type="spellStart"/>
-      <w:r>
-        <w:t>password</w:t>
-      </w:r>
-      <w:proofErr w:type="spellEnd"/>
-      <w:r>
-        <w:t xml:space="preserve">. </w:t>
-      </w:r>
-      <w:proofErr w:type="spellStart"/>
-      <w:r>
-        <w:t>The</w:t>
-      </w:r>
-      <w:proofErr w:type="spellEnd"/>
-      <w:r>
-        <w:t xml:space="preserve"> log-in </w:t>
-      </w:r>
-      <w:proofErr w:type="spellStart"/>
-      <w:r>
-        <w:t>system</w:t>
-      </w:r>
-      <w:proofErr w:type="spellEnd"/>
-      <w:r>
-        <w:t xml:space="preserve"> </w:t>
-      </w:r>
-      <w:proofErr w:type="spellStart"/>
-      <w:r>
-        <w:t>will</w:t>
-      </w:r>
-      <w:proofErr w:type="spellEnd"/>
-      <w:r>
-        <w:t xml:space="preserve"> be </w:t>
-      </w:r>
-      <w:proofErr w:type="spellStart"/>
-      <w:r>
-        <w:t>similar</w:t>
-      </w:r>
-      <w:proofErr w:type="spellEnd"/>
-      <w:r>
-        <w:t xml:space="preserve">. </w:t>
+      <w:r>
+        <w:t xml:space="preserve"> </w:t>
       </w:r>
     </w:p>
     <w:p/>
     <w:p>
       <w:proofErr w:type="spellStart"/>
       <w:r>
-        <w:t>Universities</w:t>
-      </w:r>
-      <w:proofErr w:type="spellEnd"/>
-      <w:r>
-        <w:t xml:space="preserve"> can </w:t>
-      </w:r>
-      <w:proofErr w:type="spellStart"/>
-      <w:r>
-        <w:t>create</w:t>
-      </w:r>
-      <w:proofErr w:type="spellEnd"/>
-      <w:r>
-        <w:t xml:space="preserve"> </w:t>
+        <w:t>Today</w:t>
+      </w:r>
+      <w:proofErr w:type="spellEnd"/>
+      <w:r>
+        <w:t xml:space="preserve"> </w:t>
+      </w:r>
+      <w:proofErr w:type="spellStart"/>
+      <w:r>
+        <w:t>also</w:t>
+      </w:r>
+      <w:proofErr w:type="spellEnd"/>
+      <w:r>
+        <w:t xml:space="preserve"> in </w:t>
+      </w:r>
+      <w:proofErr w:type="spellStart"/>
+      <w:r>
+        <w:t>our</w:t>
+      </w:r>
+      <w:proofErr w:type="spellEnd"/>
+      <w:r>
+        <w:t xml:space="preserve"> </w:t>
+      </w:r>
+      <w:proofErr w:type="spellStart"/>
+      <w:r>
+        <w:t>country</w:t>
+      </w:r>
+      <w:proofErr w:type="spellEnd"/>
+      <w:r>
+        <w:t xml:space="preserve"> </w:t>
+      </w:r>
+      <w:proofErr w:type="spellStart"/>
+      <w:r>
+        <w:t>university</w:t>
+      </w:r>
+      <w:proofErr w:type="spellEnd"/>
+      <w:r>
+        <w:t xml:space="preserve"> </w:t>
+      </w:r>
+      <w:proofErr w:type="spellStart"/>
+      <w:r>
+        <w:t>counts</w:t>
+      </w:r>
+      <w:proofErr w:type="spellEnd"/>
+      <w:r>
+        <w:t xml:space="preserve"> </w:t>
+      </w:r>
+      <w:proofErr w:type="spellStart"/>
+      <w:r>
+        <w:t>are</w:t>
+      </w:r>
+      <w:proofErr w:type="spellEnd"/>
+      <w:r>
+        <w:t xml:space="preserve"> in </w:t>
+      </w:r>
+      <w:proofErr w:type="spellStart"/>
+      <w:r>
+        <w:t>highest</w:t>
+      </w:r>
+      <w:proofErr w:type="spellEnd"/>
+      <w:r>
+        <w:t xml:space="preserve"> in </w:t>
       </w:r>
       <w:proofErr w:type="spellStart"/>
       <w:r>
@@ -2131,27 +903,43 @@
       </w:r>
       <w:proofErr w:type="spellStart"/>
       <w:r>
-        <w:t>accounts</w:t>
-      </w:r>
-      <w:proofErr w:type="spellEnd"/>
-      <w:r>
-        <w:t xml:space="preserve"> </w:t>
-      </w:r>
-      <w:proofErr w:type="spellStart"/>
-      <w:r>
-        <w:t>by</w:t>
-      </w:r>
-      <w:proofErr w:type="spellEnd"/>
-      <w:r>
-        <w:t xml:space="preserve"> </w:t>
-      </w:r>
-      <w:proofErr w:type="spellStart"/>
-      <w:r>
-        <w:t>contacting</w:t>
-      </w:r>
-      <w:proofErr w:type="spellEnd"/>
-      <w:r>
-        <w:t xml:space="preserve"> us they </w:t>
+        <w:t>histories</w:t>
+      </w:r>
+      <w:proofErr w:type="spellEnd"/>
+      <w:r>
+        <w:t xml:space="preserve"> </w:t>
+      </w:r>
+      <w:proofErr w:type="spellStart"/>
+      <w:r>
+        <w:t>because</w:t>
+      </w:r>
+      <w:proofErr w:type="spellEnd"/>
+      <w:r>
+        <w:t xml:space="preserve"> of </w:t>
+      </w:r>
+      <w:proofErr w:type="spellStart"/>
+      <w:r>
+        <w:t>that</w:t>
+      </w:r>
+      <w:proofErr w:type="spellEnd"/>
+      <w:r>
+        <w:t xml:space="preserve"> </w:t>
+      </w:r>
+      <w:proofErr w:type="spellStart"/>
+      <w:r>
+        <w:t>these</w:t>
+      </w:r>
+      <w:proofErr w:type="spellEnd"/>
+      <w:r>
+        <w:t xml:space="preserve"> </w:t>
+      </w:r>
+      <w:proofErr w:type="spellStart"/>
+      <w:r>
+        <w:t>issues</w:t>
+      </w:r>
+      <w:proofErr w:type="spellEnd"/>
+      <w:r>
+        <w:t xml:space="preserve"> </w:t>
       </w:r>
       <w:proofErr w:type="spellStart"/>
       <w:r>
@@ -2159,71 +947,31 @@
       </w:r>
       <w:proofErr w:type="spellEnd"/>
       <w:r>
-        <w:t xml:space="preserve"> </w:t>
-      </w:r>
-      <w:proofErr w:type="spellStart"/>
-      <w:r>
-        <w:t>accept</w:t>
-      </w:r>
-      <w:proofErr w:type="spellEnd"/>
-      <w:r>
-        <w:t xml:space="preserve"> </w:t>
-      </w:r>
-      <w:proofErr w:type="spellStart"/>
-      <w:r>
-        <w:t>only</w:t>
-      </w:r>
-      <w:proofErr w:type="spellEnd"/>
-      <w:r>
-        <w:t xml:space="preserve"> </w:t>
-      </w:r>
-      <w:proofErr w:type="spellStart"/>
-      <w:r>
-        <w:t>students</w:t>
-      </w:r>
-      <w:proofErr w:type="spellEnd"/>
-      <w:r>
-        <w:t xml:space="preserve"> </w:t>
-      </w:r>
-      <w:proofErr w:type="spellStart"/>
-      <w:r>
-        <w:t>that</w:t>
-      </w:r>
-      <w:proofErr w:type="spellEnd"/>
-      <w:r>
-        <w:t xml:space="preserve"> </w:t>
-      </w:r>
-      <w:proofErr w:type="spellStart"/>
-      <w:r>
-        <w:t>belongs</w:t>
-      </w:r>
-      <w:proofErr w:type="spellEnd"/>
-      <w:r>
-        <w:t xml:space="preserve"> </w:t>
-      </w:r>
-      <w:proofErr w:type="spellStart"/>
-      <w:r>
-        <w:t>to</w:t>
-      </w:r>
-      <w:proofErr w:type="spellEnd"/>
-      <w:r>
-        <w:t xml:space="preserve"> </w:t>
-      </w:r>
-      <w:proofErr w:type="spellStart"/>
-      <w:r>
-        <w:t>them</w:t>
-      </w:r>
-      <w:proofErr w:type="spellEnd"/>
-      <w:r>
-        <w:t xml:space="preserve">. </w:t>
-      </w:r>
-      <w:proofErr w:type="spellStart"/>
-      <w:r>
-        <w:t>There</w:t>
-      </w:r>
-      <w:proofErr w:type="spellEnd"/>
-      <w:r>
-        <w:t xml:space="preserve"> </w:t>
+        <w:t xml:space="preserve"> be </w:t>
+      </w:r>
+      <w:proofErr w:type="spellStart"/>
+      <w:r>
+        <w:t>more</w:t>
+      </w:r>
+      <w:proofErr w:type="spellEnd"/>
+      <w:r>
+        <w:t xml:space="preserve"> </w:t>
+      </w:r>
+      <w:proofErr w:type="spellStart"/>
+      <w:r>
+        <w:t>worse</w:t>
+      </w:r>
+      <w:proofErr w:type="spellEnd"/>
+      <w:r>
+        <w:t xml:space="preserve"> </w:t>
+      </w:r>
+      <w:proofErr w:type="spellStart"/>
+      <w:r>
+        <w:t>if</w:t>
+      </w:r>
+      <w:proofErr w:type="spellEnd"/>
+      <w:r>
+        <w:t xml:space="preserve"> they </w:t>
       </w:r>
       <w:proofErr w:type="spellStart"/>
       <w:r>
@@ -2231,202 +979,1915 @@
       </w:r>
       <w:proofErr w:type="spellEnd"/>
       <w:r>
-        <w:t xml:space="preserve"> be </w:t>
-      </w:r>
-      <w:proofErr w:type="spellStart"/>
-      <w:r>
-        <w:t>also</w:t>
-      </w:r>
-      <w:proofErr w:type="spellEnd"/>
-      <w:r>
-        <w:t xml:space="preserve"> </w:t>
-      </w:r>
-      <w:proofErr w:type="spellStart"/>
-      <w:r>
-        <w:t>student</w:t>
-      </w:r>
-      <w:proofErr w:type="spellEnd"/>
-      <w:r>
-        <w:t xml:space="preserve"> </w:t>
-      </w:r>
-      <w:proofErr w:type="spellStart"/>
-      <w:r>
-        <w:t>communities</w:t>
-      </w:r>
-      <w:proofErr w:type="spellEnd"/>
-      <w:r>
-        <w:t xml:space="preserve"> </w:t>
-      </w:r>
-      <w:proofErr w:type="spellStart"/>
-      <w:r>
-        <w:t>which</w:t>
-      </w:r>
-      <w:proofErr w:type="spellEnd"/>
-      <w:r>
-        <w:t xml:space="preserve"> is </w:t>
-      </w:r>
-      <w:proofErr w:type="spellStart"/>
-      <w:r>
-        <w:t>maintained</w:t>
-      </w:r>
-      <w:proofErr w:type="spellEnd"/>
-      <w:r>
-        <w:t xml:space="preserve"> </w:t>
-      </w:r>
-      <w:proofErr w:type="spellStart"/>
-      <w:r>
-        <w:t>and</w:t>
-      </w:r>
-      <w:proofErr w:type="spellEnd"/>
-      <w:r>
-        <w:t xml:space="preserve"> </w:t>
-      </w:r>
-      <w:proofErr w:type="spellStart"/>
-      <w:r>
-        <w:t>created</w:t>
-      </w:r>
-      <w:proofErr w:type="spellEnd"/>
-      <w:r>
-        <w:t xml:space="preserve"> </w:t>
-      </w:r>
-      <w:proofErr w:type="spellStart"/>
-      <w:r>
-        <w:t>by</w:t>
-      </w:r>
-      <w:proofErr w:type="spellEnd"/>
-      <w:r>
-        <w:t xml:space="preserve"> </w:t>
-      </w:r>
-      <w:proofErr w:type="spellStart"/>
-      <w:r>
-        <w:t>some</w:t>
-      </w:r>
-      <w:proofErr w:type="spellEnd"/>
-      <w:r>
-        <w:t xml:space="preserve"> </w:t>
-      </w:r>
-      <w:proofErr w:type="spellStart"/>
-      <w:r>
-        <w:t>students</w:t>
-      </w:r>
-      <w:proofErr w:type="spellEnd"/>
-      <w:r>
-        <w:t xml:space="preserve"> in </w:t>
-      </w:r>
-      <w:proofErr w:type="spellStart"/>
-      <w:r>
-        <w:t>specific</w:t>
-      </w:r>
-      <w:proofErr w:type="spellEnd"/>
-      <w:r>
-        <w:t xml:space="preserve"> </w:t>
-      </w:r>
-      <w:proofErr w:type="spellStart"/>
-      <w:r>
-        <w:t>context</w:t>
-      </w:r>
-      <w:proofErr w:type="spellEnd"/>
-      <w:r>
-        <w:t xml:space="preserve">. </w:t>
-      </w:r>
-      <w:proofErr w:type="spellStart"/>
-      <w:r>
-        <w:t>Other</w:t>
-      </w:r>
-      <w:proofErr w:type="spellEnd"/>
-      <w:r>
-        <w:t xml:space="preserve"> </w:t>
-      </w:r>
-      <w:proofErr w:type="spellStart"/>
-      <w:r>
-        <w:t>students</w:t>
-      </w:r>
-      <w:proofErr w:type="spellEnd"/>
-      <w:r>
-        <w:t xml:space="preserve"> can </w:t>
-      </w:r>
-      <w:proofErr w:type="spellStart"/>
-      <w:r>
-        <w:t>join</w:t>
-      </w:r>
-      <w:proofErr w:type="spellEnd"/>
-      <w:r>
-        <w:t xml:space="preserve"> </w:t>
-      </w:r>
-      <w:proofErr w:type="spellStart"/>
-      <w:r>
-        <w:t>these</w:t>
-      </w:r>
-      <w:proofErr w:type="spellEnd"/>
-      <w:r>
-        <w:t xml:space="preserve"> </w:t>
-      </w:r>
-      <w:proofErr w:type="spellStart"/>
-      <w:r>
-        <w:t>communities</w:t>
-      </w:r>
-      <w:proofErr w:type="spellEnd"/>
-      <w:r>
-        <w:t xml:space="preserve"> </w:t>
-      </w:r>
-      <w:proofErr w:type="spellStart"/>
-      <w:r>
-        <w:t>for</w:t>
-      </w:r>
-      <w:proofErr w:type="spellEnd"/>
-      <w:r>
-        <w:t xml:space="preserve"> </w:t>
-      </w:r>
-      <w:proofErr w:type="spellStart"/>
-      <w:r>
-        <w:t>getting</w:t>
-      </w:r>
-      <w:proofErr w:type="spellEnd"/>
-      <w:r>
-        <w:t xml:space="preserve"> </w:t>
-      </w:r>
-      <w:proofErr w:type="spellStart"/>
-      <w:r>
-        <w:t>help</w:t>
-      </w:r>
-      <w:proofErr w:type="spellEnd"/>
-      <w:r>
-        <w:t xml:space="preserve">, </w:t>
-      </w:r>
-      <w:proofErr w:type="spellStart"/>
-      <w:r>
-        <w:t>interact</w:t>
-      </w:r>
-      <w:proofErr w:type="spellEnd"/>
-      <w:r>
-        <w:t xml:space="preserve"> </w:t>
-      </w:r>
-      <w:proofErr w:type="spellStart"/>
-      <w:r>
-        <w:t>about</w:t>
-      </w:r>
-      <w:proofErr w:type="spellEnd"/>
-      <w:r>
-        <w:t xml:space="preserve"> </w:t>
-      </w:r>
-      <w:proofErr w:type="spellStart"/>
-      <w:r>
-        <w:t>context</w:t>
-      </w:r>
-      <w:proofErr w:type="spellEnd"/>
-      <w:r>
-        <w:t xml:space="preserve"> of </w:t>
-      </w:r>
-      <w:proofErr w:type="spellStart"/>
-      <w:r>
-        <w:t>community</w:t>
+        <w:t xml:space="preserve"> be not </w:t>
+      </w:r>
+      <w:proofErr w:type="spellStart"/>
+      <w:r>
+        <w:t>solved</w:t>
       </w:r>
       <w:proofErr w:type="spellEnd"/>
       <w:r>
         <w:t>.</w:t>
+      </w:r>
+      <w:r>
+        <w:t xml:space="preserve"> </w:t>
+      </w:r>
+    </w:p>
+    <w:p/>
+    <w:p>
+      <w:pPr>
+        <w:rPr>
+          <w:b/>
+          <w:color w:val="000000"/>
+          <w:sz w:val="28"/>
+          <w:szCs w:val="28"/>
+        </w:rPr>
+      </w:pPr>
+      <w:r>
+        <w:rPr>
+          <w:b/>
+          <w:color w:val="000000"/>
+          <w:sz w:val="28"/>
+          <w:szCs w:val="28"/>
+        </w:rPr>
+        <w:t>Background Information</w:t>
       </w:r>
     </w:p>
     <w:p>
+      <w:proofErr w:type="spellStart"/>
+      <w:r>
+        <w:rPr>
+          <w:bCs/>
+          <w:color w:val="000000"/>
+        </w:rPr>
+        <w:t>We</w:t>
+      </w:r>
+      <w:proofErr w:type="spellEnd"/>
+      <w:r>
+        <w:rPr>
+          <w:bCs/>
+          <w:color w:val="000000"/>
+        </w:rPr>
+        <w:t xml:space="preserve"> </w:t>
+      </w:r>
+      <w:proofErr w:type="spellStart"/>
+      <w:r>
+        <w:rPr>
+          <w:bCs/>
+          <w:color w:val="000000"/>
+        </w:rPr>
+        <w:t>want</w:t>
+      </w:r>
+      <w:proofErr w:type="spellEnd"/>
+      <w:r>
+        <w:rPr>
+          <w:bCs/>
+          <w:color w:val="000000"/>
+        </w:rPr>
+        <w:t xml:space="preserve"> </w:t>
+      </w:r>
+      <w:proofErr w:type="spellStart"/>
+      <w:r>
+        <w:rPr>
+          <w:bCs/>
+          <w:color w:val="000000"/>
+        </w:rPr>
+        <w:t>to</w:t>
+      </w:r>
+      <w:proofErr w:type="spellEnd"/>
+      <w:r>
+        <w:rPr>
+          <w:bCs/>
+          <w:color w:val="000000"/>
+        </w:rPr>
+        <w:t xml:space="preserve"> </w:t>
+      </w:r>
+      <w:proofErr w:type="spellStart"/>
+      <w:r>
+        <w:rPr>
+          <w:bCs/>
+          <w:color w:val="000000"/>
+        </w:rPr>
+        <w:t>solve</w:t>
+      </w:r>
+      <w:proofErr w:type="spellEnd"/>
+      <w:r>
+        <w:rPr>
+          <w:bCs/>
+          <w:color w:val="000000"/>
+        </w:rPr>
+        <w:t xml:space="preserve"> </w:t>
+      </w:r>
+      <w:proofErr w:type="spellStart"/>
+      <w:r>
+        <w:rPr>
+          <w:bCs/>
+          <w:color w:val="000000"/>
+        </w:rPr>
+        <w:t>navigation</w:t>
+      </w:r>
+      <w:proofErr w:type="spellEnd"/>
+      <w:r>
+        <w:rPr>
+          <w:bCs/>
+          <w:color w:val="000000"/>
+        </w:rPr>
+        <w:t xml:space="preserve"> </w:t>
+      </w:r>
+      <w:proofErr w:type="spellStart"/>
+      <w:r>
+        <w:rPr>
+          <w:bCs/>
+          <w:color w:val="000000"/>
+        </w:rPr>
+        <w:t>issue</w:t>
+      </w:r>
+      <w:proofErr w:type="spellEnd"/>
+      <w:r>
+        <w:rPr>
+          <w:bCs/>
+          <w:color w:val="000000"/>
+        </w:rPr>
+        <w:t xml:space="preserve"> </w:t>
+      </w:r>
+      <w:proofErr w:type="spellStart"/>
+      <w:r>
+        <w:rPr>
+          <w:bCs/>
+          <w:color w:val="000000"/>
+        </w:rPr>
+        <w:t>by</w:t>
+      </w:r>
+      <w:proofErr w:type="spellEnd"/>
+      <w:r>
+        <w:rPr>
+          <w:bCs/>
+          <w:color w:val="000000"/>
+        </w:rPr>
+        <w:t xml:space="preserve"> </w:t>
+      </w:r>
+      <w:proofErr w:type="spellStart"/>
+      <w:r>
+        <w:rPr>
+          <w:bCs/>
+          <w:color w:val="000000"/>
+        </w:rPr>
+        <w:t>unifying</w:t>
+      </w:r>
+      <w:proofErr w:type="spellEnd"/>
+      <w:r>
+        <w:rPr>
+          <w:bCs/>
+          <w:color w:val="000000"/>
+        </w:rPr>
+        <w:t xml:space="preserve"> </w:t>
+      </w:r>
+      <w:proofErr w:type="spellStart"/>
+      <w:r>
+        <w:rPr>
+          <w:bCs/>
+          <w:color w:val="000000"/>
+        </w:rPr>
+        <w:t>plenty</w:t>
+      </w:r>
+      <w:proofErr w:type="spellEnd"/>
+      <w:r>
+        <w:rPr>
+          <w:bCs/>
+          <w:color w:val="000000"/>
+        </w:rPr>
+        <w:t xml:space="preserve"> of </w:t>
+      </w:r>
+      <w:proofErr w:type="spellStart"/>
+      <w:r>
+        <w:rPr>
+          <w:bCs/>
+          <w:color w:val="000000"/>
+        </w:rPr>
+        <w:t>universities</w:t>
+      </w:r>
+      <w:proofErr w:type="spellEnd"/>
+      <w:r>
+        <w:rPr>
+          <w:bCs/>
+          <w:color w:val="000000"/>
+        </w:rPr>
+        <w:t xml:space="preserve"> </w:t>
+      </w:r>
+      <w:proofErr w:type="spellStart"/>
+      <w:r>
+        <w:rPr>
+          <w:bCs/>
+          <w:color w:val="000000"/>
+        </w:rPr>
+        <w:t>and</w:t>
+      </w:r>
+      <w:proofErr w:type="spellEnd"/>
+      <w:r>
+        <w:rPr>
+          <w:bCs/>
+          <w:color w:val="000000"/>
+        </w:rPr>
+        <w:t xml:space="preserve"> </w:t>
+      </w:r>
+      <w:proofErr w:type="spellStart"/>
+      <w:r>
+        <w:rPr>
+          <w:bCs/>
+          <w:color w:val="000000"/>
+        </w:rPr>
+        <w:t>functionalities</w:t>
+      </w:r>
+      <w:proofErr w:type="spellEnd"/>
+      <w:r>
+        <w:rPr>
+          <w:bCs/>
+          <w:color w:val="000000"/>
+        </w:rPr>
+        <w:t xml:space="preserve"> in </w:t>
+      </w:r>
+      <w:proofErr w:type="spellStart"/>
+      <w:r>
+        <w:rPr>
+          <w:bCs/>
+          <w:color w:val="000000"/>
+        </w:rPr>
+        <w:t>one</w:t>
+      </w:r>
+      <w:proofErr w:type="spellEnd"/>
+      <w:r>
+        <w:rPr>
+          <w:bCs/>
+          <w:color w:val="000000"/>
+        </w:rPr>
+        <w:t xml:space="preserve"> </w:t>
+      </w:r>
+      <w:proofErr w:type="spellStart"/>
+      <w:r>
+        <w:rPr>
+          <w:bCs/>
+          <w:color w:val="000000"/>
+        </w:rPr>
+        <w:t>system</w:t>
+      </w:r>
+      <w:proofErr w:type="spellEnd"/>
+      <w:r>
+        <w:rPr>
+          <w:bCs/>
+          <w:color w:val="000000"/>
+        </w:rPr>
+        <w:t xml:space="preserve">. </w:t>
+      </w:r>
+      <w:proofErr w:type="spellStart"/>
+      <w:r>
+        <w:rPr>
+          <w:bCs/>
+          <w:color w:val="000000"/>
+        </w:rPr>
+        <w:t>Which</w:t>
+      </w:r>
+      <w:proofErr w:type="spellEnd"/>
+      <w:r>
+        <w:rPr>
+          <w:bCs/>
+          <w:color w:val="000000"/>
+        </w:rPr>
+        <w:t xml:space="preserve"> </w:t>
+      </w:r>
+      <w:proofErr w:type="spellStart"/>
+      <w:r>
+        <w:rPr>
+          <w:bCs/>
+          <w:color w:val="000000"/>
+        </w:rPr>
+        <w:t>people</w:t>
+      </w:r>
+      <w:proofErr w:type="spellEnd"/>
+      <w:r>
+        <w:rPr>
+          <w:bCs/>
+          <w:color w:val="000000"/>
+        </w:rPr>
+        <w:t xml:space="preserve"> can </w:t>
+      </w:r>
+      <w:proofErr w:type="spellStart"/>
+      <w:r>
+        <w:rPr>
+          <w:bCs/>
+          <w:color w:val="000000"/>
+        </w:rPr>
+        <w:t>access</w:t>
+      </w:r>
+      <w:proofErr w:type="spellEnd"/>
+      <w:r>
+        <w:rPr>
+          <w:bCs/>
+          <w:color w:val="000000"/>
+        </w:rPr>
+        <w:t xml:space="preserve"> </w:t>
+      </w:r>
+      <w:proofErr w:type="spellStart"/>
+      <w:r>
+        <w:rPr>
+          <w:bCs/>
+          <w:color w:val="000000"/>
+        </w:rPr>
+        <w:t>through</w:t>
+      </w:r>
+      <w:proofErr w:type="spellEnd"/>
+      <w:r>
+        <w:rPr>
+          <w:bCs/>
+          <w:color w:val="000000"/>
+        </w:rPr>
+        <w:t xml:space="preserve"> internet, </w:t>
+      </w:r>
+      <w:proofErr w:type="spellStart"/>
+      <w:r>
+        <w:rPr>
+          <w:bCs/>
+          <w:color w:val="000000"/>
+        </w:rPr>
+        <w:t>and</w:t>
+      </w:r>
+      <w:proofErr w:type="spellEnd"/>
+      <w:r>
+        <w:rPr>
+          <w:bCs/>
+          <w:color w:val="000000"/>
+        </w:rPr>
+        <w:t xml:space="preserve"> </w:t>
+      </w:r>
+      <w:proofErr w:type="spellStart"/>
+      <w:r>
+        <w:rPr>
+          <w:bCs/>
+          <w:color w:val="000000"/>
+        </w:rPr>
+        <w:t>with</w:t>
+      </w:r>
+      <w:proofErr w:type="spellEnd"/>
+      <w:r>
+        <w:rPr>
+          <w:bCs/>
+          <w:color w:val="000000"/>
+        </w:rPr>
+        <w:t xml:space="preserve"> mobile </w:t>
+      </w:r>
+      <w:proofErr w:type="spellStart"/>
+      <w:r>
+        <w:rPr>
+          <w:bCs/>
+          <w:color w:val="000000"/>
+        </w:rPr>
+        <w:t>application</w:t>
+      </w:r>
+      <w:proofErr w:type="spellEnd"/>
+      <w:r>
+        <w:rPr>
+          <w:bCs/>
+          <w:color w:val="000000"/>
+        </w:rPr>
+        <w:t xml:space="preserve">. </w:t>
+      </w:r>
+      <w:proofErr w:type="spellStart"/>
+      <w:r>
+        <w:rPr>
+          <w:bCs/>
+          <w:color w:val="000000"/>
+        </w:rPr>
+        <w:t>The</w:t>
+      </w:r>
+      <w:proofErr w:type="spellEnd"/>
+      <w:r>
+        <w:rPr>
+          <w:bCs/>
+          <w:color w:val="000000"/>
+        </w:rPr>
+        <w:t xml:space="preserve"> main </w:t>
+      </w:r>
+      <w:proofErr w:type="spellStart"/>
+      <w:r>
+        <w:rPr>
+          <w:bCs/>
+          <w:color w:val="000000"/>
+        </w:rPr>
+        <w:t>reason</w:t>
+      </w:r>
+      <w:proofErr w:type="spellEnd"/>
+      <w:r>
+        <w:rPr>
+          <w:bCs/>
+          <w:color w:val="000000"/>
+        </w:rPr>
+        <w:t xml:space="preserve"> </w:t>
+      </w:r>
+      <w:proofErr w:type="spellStart"/>
+      <w:r>
+        <w:rPr>
+          <w:bCs/>
+          <w:color w:val="000000"/>
+        </w:rPr>
+        <w:t>that</w:t>
+      </w:r>
+      <w:proofErr w:type="spellEnd"/>
+      <w:r>
+        <w:rPr>
+          <w:bCs/>
+          <w:color w:val="000000"/>
+        </w:rPr>
+        <w:t xml:space="preserve"> </w:t>
+      </w:r>
+      <w:proofErr w:type="spellStart"/>
+      <w:r>
+        <w:rPr>
+          <w:bCs/>
+          <w:color w:val="000000"/>
+        </w:rPr>
+        <w:t>we</w:t>
+      </w:r>
+      <w:proofErr w:type="spellEnd"/>
+      <w:r>
+        <w:rPr>
+          <w:bCs/>
+          <w:color w:val="000000"/>
+        </w:rPr>
+        <w:t xml:space="preserve"> </w:t>
+      </w:r>
+      <w:proofErr w:type="spellStart"/>
+      <w:r>
+        <w:rPr>
+          <w:bCs/>
+          <w:color w:val="000000"/>
+        </w:rPr>
+        <w:t>choosed</w:t>
+      </w:r>
+      <w:proofErr w:type="spellEnd"/>
+      <w:r>
+        <w:rPr>
+          <w:bCs/>
+          <w:color w:val="000000"/>
+        </w:rPr>
+        <w:t xml:space="preserve"> </w:t>
+      </w:r>
+      <w:proofErr w:type="spellStart"/>
+      <w:r>
+        <w:rPr>
+          <w:bCs/>
+          <w:color w:val="000000"/>
+        </w:rPr>
+        <w:t>this</w:t>
+      </w:r>
+      <w:proofErr w:type="spellEnd"/>
+      <w:r>
+        <w:rPr>
+          <w:bCs/>
+          <w:color w:val="000000"/>
+        </w:rPr>
+        <w:t xml:space="preserve"> </w:t>
+      </w:r>
+      <w:proofErr w:type="spellStart"/>
+      <w:r>
+        <w:rPr>
+          <w:bCs/>
+          <w:color w:val="000000"/>
+        </w:rPr>
+        <w:t>kind</w:t>
+      </w:r>
+      <w:proofErr w:type="spellEnd"/>
+      <w:r>
+        <w:rPr>
+          <w:bCs/>
+          <w:color w:val="000000"/>
+        </w:rPr>
+        <w:t xml:space="preserve"> of </w:t>
+      </w:r>
+      <w:proofErr w:type="spellStart"/>
+      <w:r>
+        <w:rPr>
+          <w:bCs/>
+          <w:color w:val="000000"/>
+        </w:rPr>
+        <w:t>solution</w:t>
+      </w:r>
+      <w:proofErr w:type="spellEnd"/>
+      <w:r>
+        <w:rPr>
+          <w:bCs/>
+          <w:color w:val="000000"/>
+        </w:rPr>
+        <w:t xml:space="preserve"> </w:t>
+      </w:r>
+      <w:proofErr w:type="spellStart"/>
+      <w:r>
+        <w:rPr>
+          <w:bCs/>
+          <w:color w:val="000000"/>
+        </w:rPr>
+        <w:t>to</w:t>
+      </w:r>
+      <w:proofErr w:type="spellEnd"/>
+      <w:r>
+        <w:rPr>
+          <w:bCs/>
+          <w:color w:val="000000"/>
+        </w:rPr>
+        <w:t xml:space="preserve"> a problem is,</w:t>
+      </w:r>
+      <w:r>
+        <w:rPr>
+          <w:bCs/>
+          <w:color w:val="000000"/>
+        </w:rPr>
+        <w:t xml:space="preserve"> </w:t>
+      </w:r>
+      <w:proofErr w:type="spellStart"/>
+      <w:r>
+        <w:rPr>
+          <w:bCs/>
+          <w:color w:val="000000"/>
+        </w:rPr>
+        <w:t>when</w:t>
+      </w:r>
+      <w:proofErr w:type="spellEnd"/>
+      <w:r>
+        <w:rPr>
+          <w:bCs/>
+          <w:color w:val="000000"/>
+        </w:rPr>
+        <w:t xml:space="preserve"> </w:t>
+      </w:r>
+      <w:proofErr w:type="spellStart"/>
+      <w:r>
+        <w:rPr>
+          <w:bCs/>
+          <w:color w:val="000000"/>
+        </w:rPr>
+        <w:t>we</w:t>
+      </w:r>
+      <w:proofErr w:type="spellEnd"/>
+      <w:r>
+        <w:rPr>
+          <w:bCs/>
+          <w:color w:val="000000"/>
+        </w:rPr>
+        <w:t xml:space="preserve"> </w:t>
+      </w:r>
+      <w:proofErr w:type="spellStart"/>
+      <w:r>
+        <w:rPr>
+          <w:bCs/>
+          <w:color w:val="000000"/>
+        </w:rPr>
+        <w:t>distribute</w:t>
+      </w:r>
+      <w:proofErr w:type="spellEnd"/>
+      <w:r>
+        <w:rPr>
+          <w:bCs/>
+          <w:color w:val="000000"/>
+        </w:rPr>
+        <w:t xml:space="preserve"> </w:t>
+      </w:r>
+      <w:proofErr w:type="spellStart"/>
+      <w:r>
+        <w:rPr>
+          <w:bCs/>
+          <w:color w:val="000000"/>
+        </w:rPr>
+        <w:t>the</w:t>
+      </w:r>
+      <w:proofErr w:type="spellEnd"/>
+      <w:r>
+        <w:rPr>
+          <w:bCs/>
+          <w:color w:val="000000"/>
+        </w:rPr>
+        <w:t xml:space="preserve"> </w:t>
+      </w:r>
+      <w:proofErr w:type="spellStart"/>
+      <w:r>
+        <w:rPr>
+          <w:bCs/>
+          <w:color w:val="000000"/>
+        </w:rPr>
+        <w:t>systems</w:t>
+      </w:r>
+      <w:proofErr w:type="spellEnd"/>
+      <w:r>
+        <w:rPr>
+          <w:bCs/>
+          <w:color w:val="000000"/>
+        </w:rPr>
+        <w:t xml:space="preserve"> </w:t>
+      </w:r>
+      <w:proofErr w:type="spellStart"/>
+      <w:r>
+        <w:rPr>
+          <w:bCs/>
+          <w:color w:val="000000"/>
+        </w:rPr>
+        <w:t>with</w:t>
+      </w:r>
+      <w:proofErr w:type="spellEnd"/>
+      <w:r>
+        <w:rPr>
+          <w:bCs/>
+          <w:color w:val="000000"/>
+        </w:rPr>
+        <w:t xml:space="preserve"> </w:t>
+      </w:r>
+      <w:proofErr w:type="spellStart"/>
+      <w:r>
+        <w:rPr>
+          <w:bCs/>
+          <w:color w:val="000000"/>
+        </w:rPr>
+        <w:t>more</w:t>
+      </w:r>
+      <w:proofErr w:type="spellEnd"/>
+      <w:r>
+        <w:rPr>
+          <w:bCs/>
+          <w:color w:val="000000"/>
+        </w:rPr>
+        <w:t xml:space="preserve"> </w:t>
+      </w:r>
+      <w:proofErr w:type="spellStart"/>
+      <w:r>
+        <w:rPr>
+          <w:bCs/>
+          <w:color w:val="000000"/>
+        </w:rPr>
+        <w:t>companies</w:t>
+      </w:r>
+      <w:proofErr w:type="spellEnd"/>
+      <w:r>
+        <w:rPr>
+          <w:bCs/>
+          <w:color w:val="000000"/>
+        </w:rPr>
+        <w:t xml:space="preserve"> </w:t>
+      </w:r>
+      <w:proofErr w:type="spellStart"/>
+      <w:r>
+        <w:rPr>
+          <w:bCs/>
+          <w:color w:val="000000"/>
+        </w:rPr>
+        <w:t>lead</w:t>
+      </w:r>
+      <w:proofErr w:type="spellEnd"/>
+      <w:r>
+        <w:rPr>
+          <w:bCs/>
+          <w:color w:val="000000"/>
+        </w:rPr>
+        <w:t xml:space="preserve"> </w:t>
+      </w:r>
+      <w:proofErr w:type="spellStart"/>
+      <w:r>
+        <w:rPr>
+          <w:bCs/>
+          <w:color w:val="000000"/>
+        </w:rPr>
+        <w:t>to</w:t>
+      </w:r>
+      <w:proofErr w:type="spellEnd"/>
+      <w:r>
+        <w:rPr>
+          <w:bCs/>
+          <w:color w:val="000000"/>
+        </w:rPr>
+        <w:t xml:space="preserve"> </w:t>
+      </w:r>
+      <w:proofErr w:type="spellStart"/>
+      <w:r>
+        <w:rPr>
+          <w:bCs/>
+          <w:color w:val="000000"/>
+        </w:rPr>
+        <w:t>more</w:t>
+      </w:r>
+      <w:proofErr w:type="spellEnd"/>
+      <w:r>
+        <w:rPr>
+          <w:bCs/>
+          <w:color w:val="000000"/>
+        </w:rPr>
+        <w:t xml:space="preserve"> </w:t>
+      </w:r>
+      <w:proofErr w:type="spellStart"/>
+      <w:r>
+        <w:rPr>
+          <w:bCs/>
+          <w:color w:val="000000"/>
+        </w:rPr>
+        <w:t>contractions</w:t>
+      </w:r>
+      <w:proofErr w:type="spellEnd"/>
+      <w:r>
+        <w:rPr>
+          <w:bCs/>
+          <w:color w:val="000000"/>
+        </w:rPr>
+        <w:t xml:space="preserve"> </w:t>
+      </w:r>
+      <w:proofErr w:type="spellStart"/>
+      <w:r>
+        <w:rPr>
+          <w:bCs/>
+          <w:color w:val="000000"/>
+        </w:rPr>
+        <w:t>between</w:t>
+      </w:r>
+      <w:proofErr w:type="spellEnd"/>
+      <w:r>
+        <w:rPr>
+          <w:bCs/>
+          <w:color w:val="000000"/>
+        </w:rPr>
+        <w:t xml:space="preserve"> </w:t>
+      </w:r>
+      <w:proofErr w:type="spellStart"/>
+      <w:r>
+        <w:rPr>
+          <w:bCs/>
+          <w:color w:val="000000"/>
+        </w:rPr>
+        <w:t>universities</w:t>
+      </w:r>
+      <w:proofErr w:type="spellEnd"/>
+      <w:r>
+        <w:rPr>
+          <w:bCs/>
+          <w:color w:val="000000"/>
+        </w:rPr>
+        <w:t xml:space="preserve"> </w:t>
+      </w:r>
+      <w:proofErr w:type="spellStart"/>
+      <w:r>
+        <w:rPr>
+          <w:bCs/>
+          <w:color w:val="000000"/>
+        </w:rPr>
+        <w:t>and</w:t>
+      </w:r>
+      <w:proofErr w:type="spellEnd"/>
+      <w:r>
+        <w:rPr>
+          <w:bCs/>
+          <w:color w:val="000000"/>
+        </w:rPr>
+        <w:t xml:space="preserve"> </w:t>
+      </w:r>
+      <w:proofErr w:type="spellStart"/>
+      <w:r>
+        <w:rPr>
+          <w:bCs/>
+          <w:color w:val="000000"/>
+        </w:rPr>
+        <w:t>after</w:t>
+      </w:r>
+      <w:proofErr w:type="spellEnd"/>
+      <w:r>
+        <w:rPr>
+          <w:bCs/>
+          <w:color w:val="000000"/>
+        </w:rPr>
+        <w:t xml:space="preserve"> </w:t>
+      </w:r>
+      <w:proofErr w:type="spellStart"/>
+      <w:r>
+        <w:rPr>
+          <w:bCs/>
+          <w:color w:val="000000"/>
+        </w:rPr>
+        <w:t>that</w:t>
+      </w:r>
+      <w:proofErr w:type="spellEnd"/>
+      <w:r>
+        <w:rPr>
+          <w:bCs/>
+          <w:color w:val="000000"/>
+        </w:rPr>
+        <w:t xml:space="preserve">, they </w:t>
+      </w:r>
+      <w:proofErr w:type="spellStart"/>
+      <w:r>
+        <w:rPr>
+          <w:bCs/>
+          <w:color w:val="000000"/>
+        </w:rPr>
+        <w:t>might</w:t>
+      </w:r>
+      <w:proofErr w:type="spellEnd"/>
+      <w:r>
+        <w:rPr>
+          <w:bCs/>
+          <w:color w:val="000000"/>
+        </w:rPr>
+        <w:t xml:space="preserve"> </w:t>
+      </w:r>
+      <w:proofErr w:type="spellStart"/>
+      <w:r>
+        <w:rPr>
+          <w:bCs/>
+          <w:color w:val="000000"/>
+        </w:rPr>
+        <w:t>can’t</w:t>
+      </w:r>
+      <w:proofErr w:type="spellEnd"/>
+      <w:r>
+        <w:rPr>
+          <w:bCs/>
+          <w:color w:val="000000"/>
+        </w:rPr>
+        <w:t xml:space="preserve"> </w:t>
+      </w:r>
+      <w:proofErr w:type="spellStart"/>
+      <w:r>
+        <w:rPr>
+          <w:bCs/>
+          <w:color w:val="000000"/>
+        </w:rPr>
+        <w:t>change</w:t>
+      </w:r>
+      <w:proofErr w:type="spellEnd"/>
+      <w:r>
+        <w:rPr>
+          <w:bCs/>
+          <w:color w:val="000000"/>
+        </w:rPr>
+        <w:t xml:space="preserve"> </w:t>
+      </w:r>
+      <w:proofErr w:type="spellStart"/>
+      <w:r>
+        <w:rPr>
+          <w:bCs/>
+          <w:color w:val="000000"/>
+        </w:rPr>
+        <w:t>their</w:t>
+      </w:r>
+      <w:proofErr w:type="spellEnd"/>
+      <w:r>
+        <w:rPr>
+          <w:bCs/>
+          <w:color w:val="000000"/>
+        </w:rPr>
+        <w:t xml:space="preserve"> </w:t>
+      </w:r>
+      <w:proofErr w:type="spellStart"/>
+      <w:r>
+        <w:rPr>
+          <w:bCs/>
+          <w:color w:val="000000"/>
+        </w:rPr>
+        <w:t>systems</w:t>
+      </w:r>
+      <w:proofErr w:type="spellEnd"/>
+      <w:r>
+        <w:rPr>
+          <w:bCs/>
+          <w:color w:val="000000"/>
+        </w:rPr>
+        <w:t>.</w:t>
+      </w:r>
+      <w:r>
+        <w:rPr>
+          <w:bCs/>
+          <w:color w:val="000000"/>
+        </w:rPr>
+        <w:t xml:space="preserve"> </w:t>
+      </w:r>
+      <w:proofErr w:type="spellStart"/>
+      <w:r>
+        <w:rPr>
+          <w:bCs/>
+          <w:color w:val="000000"/>
+        </w:rPr>
+        <w:t>Therefore</w:t>
+      </w:r>
+      <w:proofErr w:type="spellEnd"/>
+      <w:r>
+        <w:rPr>
+          <w:bCs/>
+          <w:color w:val="000000"/>
+        </w:rPr>
+        <w:t xml:space="preserve"> </w:t>
+      </w:r>
+      <w:proofErr w:type="spellStart"/>
+      <w:r>
+        <w:rPr>
+          <w:bCs/>
+          <w:color w:val="000000"/>
+        </w:rPr>
+        <w:t>if</w:t>
+      </w:r>
+      <w:proofErr w:type="spellEnd"/>
+      <w:r>
+        <w:rPr>
+          <w:bCs/>
+          <w:color w:val="000000"/>
+        </w:rPr>
+        <w:t xml:space="preserve"> </w:t>
+      </w:r>
+      <w:proofErr w:type="spellStart"/>
+      <w:r>
+        <w:rPr>
+          <w:bCs/>
+          <w:color w:val="000000"/>
+        </w:rPr>
+        <w:t>the</w:t>
+      </w:r>
+      <w:proofErr w:type="spellEnd"/>
+      <w:r>
+        <w:rPr>
+          <w:bCs/>
+          <w:color w:val="000000"/>
+        </w:rPr>
+        <w:t xml:space="preserve"> </w:t>
+      </w:r>
+      <w:proofErr w:type="spellStart"/>
+      <w:r>
+        <w:rPr>
+          <w:bCs/>
+          <w:color w:val="000000"/>
+        </w:rPr>
+        <w:t>universities</w:t>
+      </w:r>
+      <w:proofErr w:type="spellEnd"/>
+      <w:r>
+        <w:rPr>
+          <w:bCs/>
+          <w:color w:val="000000"/>
+        </w:rPr>
+        <w:t xml:space="preserve"> </w:t>
+      </w:r>
+      <w:proofErr w:type="spellStart"/>
+      <w:r>
+        <w:rPr>
+          <w:bCs/>
+          <w:color w:val="000000"/>
+        </w:rPr>
+        <w:t>expenses</w:t>
+      </w:r>
+      <w:proofErr w:type="spellEnd"/>
+      <w:r>
+        <w:rPr>
+          <w:bCs/>
+          <w:color w:val="000000"/>
+        </w:rPr>
+        <w:t xml:space="preserve"> </w:t>
+      </w:r>
+      <w:proofErr w:type="spellStart"/>
+      <w:r>
+        <w:rPr>
+          <w:bCs/>
+          <w:color w:val="000000"/>
+        </w:rPr>
+        <w:t>are</w:t>
+      </w:r>
+      <w:proofErr w:type="spellEnd"/>
+      <w:r>
+        <w:rPr>
+          <w:bCs/>
+          <w:color w:val="000000"/>
+        </w:rPr>
+        <w:t xml:space="preserve"> </w:t>
+      </w:r>
+      <w:proofErr w:type="spellStart"/>
+      <w:r>
+        <w:rPr>
+          <w:bCs/>
+          <w:color w:val="000000"/>
+        </w:rPr>
+        <w:t>high</w:t>
+      </w:r>
+      <w:proofErr w:type="spellEnd"/>
+      <w:r>
+        <w:rPr>
+          <w:bCs/>
+          <w:color w:val="000000"/>
+        </w:rPr>
+        <w:t xml:space="preserve">, they </w:t>
+      </w:r>
+      <w:proofErr w:type="spellStart"/>
+      <w:r>
+        <w:rPr>
+          <w:bCs/>
+          <w:color w:val="000000"/>
+        </w:rPr>
+        <w:t>might</w:t>
+      </w:r>
+      <w:proofErr w:type="spellEnd"/>
+      <w:r>
+        <w:rPr>
+          <w:bCs/>
+          <w:color w:val="000000"/>
+        </w:rPr>
+        <w:t xml:space="preserve"> </w:t>
+      </w:r>
+      <w:proofErr w:type="spellStart"/>
+      <w:r>
+        <w:rPr>
+          <w:bCs/>
+          <w:color w:val="000000"/>
+        </w:rPr>
+        <w:t>stay</w:t>
+      </w:r>
+      <w:proofErr w:type="spellEnd"/>
+      <w:r>
+        <w:rPr>
+          <w:bCs/>
+          <w:color w:val="000000"/>
+        </w:rPr>
+        <w:t xml:space="preserve"> </w:t>
+      </w:r>
+      <w:proofErr w:type="spellStart"/>
+      <w:r>
+        <w:rPr>
+          <w:bCs/>
+          <w:color w:val="000000"/>
+        </w:rPr>
+        <w:t>high</w:t>
+      </w:r>
+      <w:proofErr w:type="spellEnd"/>
+      <w:r>
+        <w:rPr>
+          <w:bCs/>
+          <w:color w:val="000000"/>
+        </w:rPr>
+        <w:t xml:space="preserve">. </w:t>
+      </w:r>
+      <w:proofErr w:type="spellStart"/>
+      <w:r>
+        <w:rPr>
+          <w:bCs/>
+          <w:color w:val="000000"/>
+        </w:rPr>
+        <w:t>In</w:t>
+      </w:r>
+      <w:proofErr w:type="spellEnd"/>
+      <w:r>
+        <w:rPr>
+          <w:bCs/>
+          <w:color w:val="000000"/>
+        </w:rPr>
+        <w:t xml:space="preserve"> </w:t>
+      </w:r>
+      <w:proofErr w:type="spellStart"/>
+      <w:r>
+        <w:rPr>
+          <w:bCs/>
+          <w:color w:val="000000"/>
+        </w:rPr>
+        <w:t>short</w:t>
+      </w:r>
+      <w:proofErr w:type="spellEnd"/>
+      <w:r>
+        <w:rPr>
+          <w:bCs/>
+          <w:color w:val="000000"/>
+        </w:rPr>
+        <w:t xml:space="preserve">, </w:t>
+      </w:r>
+      <w:proofErr w:type="spellStart"/>
+      <w:r>
+        <w:rPr>
+          <w:bCs/>
+          <w:color w:val="000000"/>
+        </w:rPr>
+        <w:t>we</w:t>
+      </w:r>
+      <w:proofErr w:type="spellEnd"/>
+      <w:r>
+        <w:rPr>
+          <w:bCs/>
+          <w:color w:val="000000"/>
+        </w:rPr>
+        <w:t xml:space="preserve"> </w:t>
+      </w:r>
+      <w:proofErr w:type="spellStart"/>
+      <w:r>
+        <w:rPr>
+          <w:bCs/>
+          <w:color w:val="000000"/>
+        </w:rPr>
+        <w:t>are</w:t>
+      </w:r>
+      <w:proofErr w:type="spellEnd"/>
+      <w:r>
+        <w:rPr>
+          <w:bCs/>
+          <w:color w:val="000000"/>
+        </w:rPr>
+        <w:t xml:space="preserve"> </w:t>
+      </w:r>
+      <w:proofErr w:type="spellStart"/>
+      <w:r>
+        <w:rPr>
+          <w:bCs/>
+          <w:color w:val="000000"/>
+        </w:rPr>
+        <w:t>offering</w:t>
+      </w:r>
+      <w:proofErr w:type="spellEnd"/>
+      <w:r>
+        <w:rPr>
+          <w:bCs/>
+          <w:color w:val="000000"/>
+        </w:rPr>
+        <w:t xml:space="preserve"> </w:t>
+      </w:r>
+      <w:proofErr w:type="spellStart"/>
+      <w:r>
+        <w:rPr>
+          <w:bCs/>
+          <w:color w:val="000000"/>
+        </w:rPr>
+        <w:t>cheap</w:t>
+      </w:r>
+      <w:proofErr w:type="spellEnd"/>
+      <w:r>
+        <w:rPr>
+          <w:bCs/>
+          <w:color w:val="000000"/>
+        </w:rPr>
+        <w:t xml:space="preserve"> </w:t>
+      </w:r>
+      <w:proofErr w:type="spellStart"/>
+      <w:r>
+        <w:rPr>
+          <w:bCs/>
+          <w:color w:val="000000"/>
+        </w:rPr>
+        <w:t>and</w:t>
+      </w:r>
+      <w:proofErr w:type="spellEnd"/>
+      <w:r>
+        <w:rPr>
+          <w:bCs/>
+          <w:color w:val="000000"/>
+        </w:rPr>
+        <w:t xml:space="preserve"> </w:t>
+      </w:r>
+      <w:proofErr w:type="spellStart"/>
+      <w:r>
+        <w:rPr>
+          <w:bCs/>
+          <w:color w:val="000000"/>
+        </w:rPr>
+        <w:t>all</w:t>
+      </w:r>
+      <w:proofErr w:type="spellEnd"/>
+      <w:r>
+        <w:rPr>
+          <w:bCs/>
+          <w:color w:val="000000"/>
+        </w:rPr>
+        <w:t xml:space="preserve">-in </w:t>
+      </w:r>
+      <w:proofErr w:type="spellStart"/>
+      <w:r>
+        <w:rPr>
+          <w:bCs/>
+          <w:color w:val="000000"/>
+        </w:rPr>
+        <w:t>one</w:t>
+      </w:r>
+      <w:proofErr w:type="spellEnd"/>
+      <w:r>
+        <w:rPr>
+          <w:bCs/>
+          <w:color w:val="000000"/>
+        </w:rPr>
+        <w:t xml:space="preserve"> </w:t>
+      </w:r>
+      <w:proofErr w:type="spellStart"/>
+      <w:r>
+        <w:rPr>
+          <w:bCs/>
+          <w:color w:val="000000"/>
+        </w:rPr>
+        <w:t>functional</w:t>
+      </w:r>
+      <w:proofErr w:type="spellEnd"/>
+      <w:r>
+        <w:rPr>
+          <w:bCs/>
+          <w:color w:val="000000"/>
+        </w:rPr>
+        <w:t xml:space="preserve"> </w:t>
+      </w:r>
+      <w:proofErr w:type="spellStart"/>
+      <w:r>
+        <w:rPr>
+          <w:bCs/>
+          <w:color w:val="000000"/>
+        </w:rPr>
+        <w:t>system</w:t>
+      </w:r>
+      <w:proofErr w:type="spellEnd"/>
+      <w:r>
+        <w:rPr>
+          <w:bCs/>
+          <w:color w:val="000000"/>
+        </w:rPr>
+        <w:t>.</w:t>
+      </w:r>
+    </w:p>
+    <w:p/>
+    <w:p>
+      <w:proofErr w:type="spellStart"/>
+      <w:r>
+        <w:rPr>
+          <w:bCs/>
+          <w:color w:val="000000"/>
+        </w:rPr>
+        <w:t>In</w:t>
+      </w:r>
+      <w:proofErr w:type="spellEnd"/>
+      <w:r>
+        <w:rPr>
+          <w:bCs/>
+          <w:color w:val="000000"/>
+        </w:rPr>
+        <w:t xml:space="preserve"> </w:t>
+      </w:r>
+      <w:proofErr w:type="spellStart"/>
+      <w:r>
+        <w:rPr>
+          <w:bCs/>
+          <w:color w:val="000000"/>
+        </w:rPr>
+        <w:t>addition</w:t>
+      </w:r>
+      <w:proofErr w:type="spellEnd"/>
+      <w:r>
+        <w:rPr>
+          <w:bCs/>
+          <w:color w:val="000000"/>
+        </w:rPr>
+        <w:t xml:space="preserve">, </w:t>
+      </w:r>
+      <w:proofErr w:type="spellStart"/>
+      <w:r>
+        <w:rPr>
+          <w:bCs/>
+          <w:color w:val="000000"/>
+        </w:rPr>
+        <w:t>f</w:t>
+      </w:r>
+      <w:r>
+        <w:rPr>
+          <w:bCs/>
+          <w:color w:val="000000"/>
+        </w:rPr>
+        <w:t>or</w:t>
+      </w:r>
+      <w:proofErr w:type="spellEnd"/>
+      <w:r>
+        <w:rPr>
+          <w:bCs/>
+          <w:color w:val="000000"/>
+        </w:rPr>
+        <w:t xml:space="preserve"> </w:t>
+      </w:r>
+      <w:proofErr w:type="spellStart"/>
+      <w:r>
+        <w:rPr>
+          <w:bCs/>
+          <w:color w:val="000000"/>
+        </w:rPr>
+        <w:t>social</w:t>
+      </w:r>
+      <w:proofErr w:type="spellEnd"/>
+      <w:r>
+        <w:rPr>
+          <w:bCs/>
+          <w:color w:val="000000"/>
+        </w:rPr>
+        <w:t xml:space="preserve"> </w:t>
+      </w:r>
+      <w:proofErr w:type="spellStart"/>
+      <w:r>
+        <w:rPr>
+          <w:bCs/>
+          <w:color w:val="000000"/>
+        </w:rPr>
+        <w:t>environments</w:t>
+      </w:r>
+      <w:proofErr w:type="spellEnd"/>
+      <w:r>
+        <w:rPr>
+          <w:bCs/>
+          <w:color w:val="000000"/>
+        </w:rPr>
+        <w:t xml:space="preserve"> </w:t>
+      </w:r>
+      <w:proofErr w:type="spellStart"/>
+      <w:r>
+        <w:rPr>
+          <w:bCs/>
+          <w:color w:val="000000"/>
+        </w:rPr>
+        <w:t>we</w:t>
+      </w:r>
+      <w:proofErr w:type="spellEnd"/>
+      <w:r>
+        <w:rPr>
+          <w:bCs/>
+          <w:color w:val="000000"/>
+        </w:rPr>
+        <w:t xml:space="preserve"> </w:t>
+      </w:r>
+      <w:proofErr w:type="spellStart"/>
+      <w:r>
+        <w:rPr>
+          <w:bCs/>
+          <w:color w:val="000000"/>
+        </w:rPr>
+        <w:t>will</w:t>
+      </w:r>
+      <w:proofErr w:type="spellEnd"/>
+      <w:r>
+        <w:rPr>
+          <w:bCs/>
+          <w:color w:val="000000"/>
+        </w:rPr>
+        <w:t xml:space="preserve"> </w:t>
+      </w:r>
+      <w:proofErr w:type="spellStart"/>
+      <w:r>
+        <w:rPr>
+          <w:bCs/>
+          <w:color w:val="000000"/>
+        </w:rPr>
+        <w:t>improve</w:t>
+      </w:r>
+      <w:proofErr w:type="spellEnd"/>
+      <w:r>
+        <w:rPr>
+          <w:bCs/>
+          <w:color w:val="000000"/>
+        </w:rPr>
+        <w:t xml:space="preserve"> </w:t>
+      </w:r>
+      <w:proofErr w:type="spellStart"/>
+      <w:r>
+        <w:rPr>
+          <w:bCs/>
+          <w:color w:val="000000"/>
+        </w:rPr>
+        <w:t>existing</w:t>
+      </w:r>
+      <w:proofErr w:type="spellEnd"/>
+      <w:r>
+        <w:rPr>
+          <w:bCs/>
+          <w:color w:val="000000"/>
+        </w:rPr>
+        <w:t xml:space="preserve"> profile </w:t>
+      </w:r>
+      <w:proofErr w:type="spellStart"/>
+      <w:r>
+        <w:rPr>
+          <w:bCs/>
+          <w:color w:val="000000"/>
+        </w:rPr>
+        <w:t>systems</w:t>
+      </w:r>
+      <w:proofErr w:type="spellEnd"/>
+      <w:r>
+        <w:rPr>
+          <w:bCs/>
+          <w:color w:val="000000"/>
+        </w:rPr>
+        <w:t xml:space="preserve"> </w:t>
+      </w:r>
+      <w:proofErr w:type="spellStart"/>
+      <w:r>
+        <w:rPr>
+          <w:bCs/>
+          <w:color w:val="000000"/>
+        </w:rPr>
+        <w:t>with</w:t>
+      </w:r>
+      <w:proofErr w:type="spellEnd"/>
+      <w:r>
+        <w:rPr>
+          <w:bCs/>
+          <w:color w:val="000000"/>
+        </w:rPr>
+        <w:t xml:space="preserve"> </w:t>
+      </w:r>
+      <w:proofErr w:type="spellStart"/>
+      <w:r>
+        <w:rPr>
+          <w:bCs/>
+          <w:color w:val="000000"/>
+        </w:rPr>
+        <w:t>adding</w:t>
+      </w:r>
+      <w:proofErr w:type="spellEnd"/>
+      <w:r>
+        <w:rPr>
+          <w:bCs/>
+          <w:color w:val="000000"/>
+        </w:rPr>
+        <w:t xml:space="preserve"> </w:t>
+      </w:r>
+      <w:proofErr w:type="spellStart"/>
+      <w:r>
+        <w:rPr>
+          <w:bCs/>
+          <w:color w:val="000000"/>
+        </w:rPr>
+        <w:t>personal</w:t>
+      </w:r>
+      <w:proofErr w:type="spellEnd"/>
+      <w:r>
+        <w:rPr>
+          <w:bCs/>
+          <w:color w:val="000000"/>
+        </w:rPr>
+        <w:t xml:space="preserve"> background</w:t>
+      </w:r>
+      <w:r>
+        <w:rPr>
+          <w:bCs/>
+          <w:color w:val="000000"/>
+        </w:rPr>
+        <w:t xml:space="preserve"> </w:t>
+      </w:r>
+      <w:proofErr w:type="spellStart"/>
+      <w:r>
+        <w:rPr>
+          <w:bCs/>
+          <w:color w:val="000000"/>
+        </w:rPr>
+        <w:t>section</w:t>
+      </w:r>
+      <w:proofErr w:type="spellEnd"/>
+      <w:r>
+        <w:rPr>
+          <w:bCs/>
+          <w:color w:val="000000"/>
+        </w:rPr>
+        <w:t xml:space="preserve">, </w:t>
+      </w:r>
+      <w:proofErr w:type="spellStart"/>
+      <w:r>
+        <w:rPr>
+          <w:bCs/>
+          <w:color w:val="000000"/>
+        </w:rPr>
+        <w:t>with</w:t>
+      </w:r>
+      <w:proofErr w:type="spellEnd"/>
+      <w:r>
+        <w:rPr>
+          <w:bCs/>
+          <w:color w:val="000000"/>
+        </w:rPr>
+        <w:t xml:space="preserve"> profile </w:t>
+      </w:r>
+      <w:proofErr w:type="spellStart"/>
+      <w:r>
+        <w:rPr>
+          <w:bCs/>
+          <w:color w:val="000000"/>
+        </w:rPr>
+        <w:t>icons</w:t>
+      </w:r>
+      <w:proofErr w:type="spellEnd"/>
+      <w:r>
+        <w:rPr>
+          <w:bCs/>
+          <w:color w:val="000000"/>
+        </w:rPr>
+        <w:t xml:space="preserve">, </w:t>
+      </w:r>
+      <w:proofErr w:type="spellStart"/>
+      <w:r>
+        <w:rPr>
+          <w:bCs/>
+          <w:color w:val="000000"/>
+        </w:rPr>
+        <w:t>photos</w:t>
+      </w:r>
+      <w:proofErr w:type="spellEnd"/>
+      <w:r>
+        <w:rPr>
+          <w:bCs/>
+          <w:color w:val="000000"/>
+        </w:rPr>
+        <w:t xml:space="preserve">. </w:t>
+      </w:r>
+      <w:proofErr w:type="spellStart"/>
+      <w:r>
+        <w:t>There</w:t>
+      </w:r>
+      <w:proofErr w:type="spellEnd"/>
+      <w:r>
+        <w:t xml:space="preserve"> </w:t>
+      </w:r>
+      <w:proofErr w:type="spellStart"/>
+      <w:r>
+        <w:t>will</w:t>
+      </w:r>
+      <w:proofErr w:type="spellEnd"/>
+      <w:r>
+        <w:t xml:space="preserve"> be </w:t>
+      </w:r>
+      <w:proofErr w:type="spellStart"/>
+      <w:r>
+        <w:t>also</w:t>
+      </w:r>
+      <w:proofErr w:type="spellEnd"/>
+      <w:r>
+        <w:t xml:space="preserve"> </w:t>
+      </w:r>
+      <w:proofErr w:type="spellStart"/>
+      <w:r>
+        <w:t>student</w:t>
+      </w:r>
+      <w:proofErr w:type="spellEnd"/>
+      <w:r>
+        <w:t xml:space="preserve"> </w:t>
+      </w:r>
+      <w:proofErr w:type="spellStart"/>
+      <w:r>
+        <w:t>communities</w:t>
+      </w:r>
+      <w:proofErr w:type="spellEnd"/>
+      <w:r>
+        <w:t xml:space="preserve"> </w:t>
+      </w:r>
+      <w:proofErr w:type="spellStart"/>
+      <w:r>
+        <w:t>which</w:t>
+      </w:r>
+      <w:proofErr w:type="spellEnd"/>
+      <w:r>
+        <w:t xml:space="preserve"> is </w:t>
+      </w:r>
+      <w:proofErr w:type="spellStart"/>
+      <w:r>
+        <w:t>maintained</w:t>
+      </w:r>
+      <w:proofErr w:type="spellEnd"/>
+      <w:r>
+        <w:t xml:space="preserve"> </w:t>
+      </w:r>
+      <w:proofErr w:type="spellStart"/>
+      <w:r>
+        <w:t>and</w:t>
+      </w:r>
+      <w:proofErr w:type="spellEnd"/>
+      <w:r>
+        <w:t xml:space="preserve"> </w:t>
+      </w:r>
+      <w:proofErr w:type="spellStart"/>
+      <w:r>
+        <w:t>created</w:t>
+      </w:r>
+      <w:proofErr w:type="spellEnd"/>
+      <w:r>
+        <w:t xml:space="preserve"> </w:t>
+      </w:r>
+      <w:proofErr w:type="spellStart"/>
+      <w:r>
+        <w:t>by</w:t>
+      </w:r>
+      <w:proofErr w:type="spellEnd"/>
+      <w:r>
+        <w:t xml:space="preserve"> </w:t>
+      </w:r>
+      <w:proofErr w:type="spellStart"/>
+      <w:r>
+        <w:t>some</w:t>
+      </w:r>
+      <w:proofErr w:type="spellEnd"/>
+      <w:r>
+        <w:t xml:space="preserve"> </w:t>
+      </w:r>
+      <w:proofErr w:type="spellStart"/>
+      <w:r>
+        <w:t>students</w:t>
+      </w:r>
+      <w:proofErr w:type="spellEnd"/>
+      <w:r>
+        <w:t xml:space="preserve"> in </w:t>
+      </w:r>
+      <w:proofErr w:type="spellStart"/>
+      <w:r>
+        <w:t>specific</w:t>
+      </w:r>
+      <w:proofErr w:type="spellEnd"/>
+      <w:r>
+        <w:t xml:space="preserve"> </w:t>
+      </w:r>
+      <w:proofErr w:type="spellStart"/>
+      <w:r>
+        <w:t>context</w:t>
+      </w:r>
+      <w:proofErr w:type="spellEnd"/>
+      <w:r>
+        <w:t xml:space="preserve">. </w:t>
+      </w:r>
+      <w:proofErr w:type="spellStart"/>
+      <w:r>
+        <w:t>Other</w:t>
+      </w:r>
+      <w:proofErr w:type="spellEnd"/>
+      <w:r>
+        <w:t xml:space="preserve"> </w:t>
+      </w:r>
+      <w:proofErr w:type="spellStart"/>
+      <w:r>
+        <w:t>students</w:t>
+      </w:r>
+      <w:proofErr w:type="spellEnd"/>
+      <w:r>
+        <w:t xml:space="preserve"> can </w:t>
+      </w:r>
+      <w:proofErr w:type="spellStart"/>
+      <w:r>
+        <w:t>join</w:t>
+      </w:r>
+      <w:proofErr w:type="spellEnd"/>
+      <w:r>
+        <w:t xml:space="preserve"> </w:t>
+      </w:r>
+      <w:proofErr w:type="spellStart"/>
+      <w:r>
+        <w:t>these</w:t>
+      </w:r>
+      <w:proofErr w:type="spellEnd"/>
+      <w:r>
+        <w:t xml:space="preserve"> </w:t>
+      </w:r>
+      <w:proofErr w:type="spellStart"/>
+      <w:r>
+        <w:t>communities</w:t>
+      </w:r>
+      <w:proofErr w:type="spellEnd"/>
+      <w:r>
+        <w:t xml:space="preserve"> </w:t>
+      </w:r>
+      <w:proofErr w:type="spellStart"/>
+      <w:r>
+        <w:t>for</w:t>
+      </w:r>
+      <w:proofErr w:type="spellEnd"/>
+      <w:r>
+        <w:t xml:space="preserve"> </w:t>
+      </w:r>
+      <w:proofErr w:type="spellStart"/>
+      <w:r>
+        <w:t>getting</w:t>
+      </w:r>
+      <w:proofErr w:type="spellEnd"/>
+      <w:r>
+        <w:t xml:space="preserve"> </w:t>
+      </w:r>
+      <w:proofErr w:type="spellStart"/>
+      <w:r>
+        <w:t>help</w:t>
+      </w:r>
+      <w:proofErr w:type="spellEnd"/>
+      <w:r>
+        <w:t xml:space="preserve">, </w:t>
+      </w:r>
+      <w:proofErr w:type="spellStart"/>
+      <w:r>
+        <w:t>interact</w:t>
+      </w:r>
+      <w:proofErr w:type="spellEnd"/>
+      <w:r>
+        <w:t xml:space="preserve"> </w:t>
+      </w:r>
+      <w:proofErr w:type="spellStart"/>
+      <w:r>
+        <w:t>about</w:t>
+      </w:r>
+      <w:proofErr w:type="spellEnd"/>
+      <w:r>
+        <w:t xml:space="preserve"> </w:t>
+      </w:r>
+      <w:proofErr w:type="spellStart"/>
+      <w:r>
+        <w:t>context</w:t>
+      </w:r>
+      <w:proofErr w:type="spellEnd"/>
+      <w:r>
+        <w:t xml:space="preserve"> of </w:t>
+      </w:r>
+      <w:proofErr w:type="spellStart"/>
+      <w:r>
+        <w:t>community</w:t>
+      </w:r>
+      <w:proofErr w:type="spellEnd"/>
+      <w:r>
+        <w:t xml:space="preserve"> </w:t>
+      </w:r>
+      <w:proofErr w:type="spellStart"/>
+      <w:r>
+        <w:t>and</w:t>
+      </w:r>
+      <w:proofErr w:type="spellEnd"/>
+      <w:r>
+        <w:t xml:space="preserve"> </w:t>
+      </w:r>
+      <w:proofErr w:type="spellStart"/>
+      <w:r>
+        <w:t>improve</w:t>
+      </w:r>
+      <w:proofErr w:type="spellEnd"/>
+      <w:r>
+        <w:t xml:space="preserve"> </w:t>
+      </w:r>
+      <w:proofErr w:type="spellStart"/>
+      <w:r>
+        <w:t>their</w:t>
+      </w:r>
+      <w:proofErr w:type="spellEnd"/>
+      <w:r>
+        <w:t xml:space="preserve"> </w:t>
+      </w:r>
+      <w:proofErr w:type="spellStart"/>
+      <w:r>
+        <w:t>social</w:t>
+      </w:r>
+      <w:proofErr w:type="spellEnd"/>
+      <w:r>
+        <w:t xml:space="preserve"> </w:t>
+      </w:r>
+      <w:proofErr w:type="spellStart"/>
+      <w:r>
+        <w:t>skills</w:t>
+      </w:r>
+      <w:proofErr w:type="spellEnd"/>
+      <w:r>
+        <w:t>.</w:t>
+      </w:r>
+    </w:p>
+    <w:p/>
+    <w:p>
+      <w:pPr>
+        <w:rPr>
+          <w:bCs/>
+          <w:color w:val="000000"/>
+        </w:rPr>
+      </w:pPr>
+      <w:proofErr w:type="spellStart"/>
+      <w:r>
+        <w:t>After</w:t>
+      </w:r>
+      <w:proofErr w:type="spellEnd"/>
+      <w:r>
+        <w:t xml:space="preserve"> </w:t>
+      </w:r>
+      <w:proofErr w:type="spellStart"/>
+      <w:r>
+        <w:t>development</w:t>
+      </w:r>
+      <w:proofErr w:type="spellEnd"/>
+      <w:r>
+        <w:t xml:space="preserve"> </w:t>
+      </w:r>
+      <w:proofErr w:type="spellStart"/>
+      <w:r>
+        <w:t>universities</w:t>
+      </w:r>
+      <w:proofErr w:type="spellEnd"/>
+      <w:r>
+        <w:t xml:space="preserve"> can </w:t>
+      </w:r>
+      <w:proofErr w:type="spellStart"/>
+      <w:r>
+        <w:t>sign</w:t>
+      </w:r>
+      <w:proofErr w:type="spellEnd"/>
+      <w:r>
+        <w:t xml:space="preserve"> </w:t>
+      </w:r>
+      <w:proofErr w:type="spellStart"/>
+      <w:r>
+        <w:t>up</w:t>
+      </w:r>
+      <w:proofErr w:type="spellEnd"/>
+      <w:r>
+        <w:t xml:space="preserve"> </w:t>
+      </w:r>
+      <w:proofErr w:type="spellStart"/>
+      <w:r>
+        <w:t>by</w:t>
+      </w:r>
+      <w:proofErr w:type="spellEnd"/>
+      <w:r>
+        <w:t xml:space="preserve"> </w:t>
+      </w:r>
+      <w:proofErr w:type="spellStart"/>
+      <w:r>
+        <w:t>contacting</w:t>
+      </w:r>
+      <w:proofErr w:type="spellEnd"/>
+      <w:r>
+        <w:t xml:space="preserve"> us </w:t>
+      </w:r>
+      <w:proofErr w:type="spellStart"/>
+      <w:r>
+        <w:t>we</w:t>
+      </w:r>
+      <w:proofErr w:type="spellEnd"/>
+      <w:r>
+        <w:t xml:space="preserve"> </w:t>
+      </w:r>
+      <w:proofErr w:type="spellStart"/>
+      <w:r>
+        <w:t>will</w:t>
+      </w:r>
+      <w:proofErr w:type="spellEnd"/>
+      <w:r>
+        <w:t xml:space="preserve"> </w:t>
+      </w:r>
+      <w:proofErr w:type="spellStart"/>
+      <w:r>
+        <w:t>accept</w:t>
+      </w:r>
+      <w:proofErr w:type="spellEnd"/>
+      <w:r>
+        <w:t xml:space="preserve"> </w:t>
+      </w:r>
+      <w:proofErr w:type="spellStart"/>
+      <w:r>
+        <w:t>only</w:t>
+      </w:r>
+      <w:proofErr w:type="spellEnd"/>
+      <w:r>
+        <w:t xml:space="preserve"> </w:t>
+      </w:r>
+      <w:proofErr w:type="spellStart"/>
+      <w:r>
+        <w:t>students</w:t>
+      </w:r>
+      <w:proofErr w:type="spellEnd"/>
+      <w:r>
+        <w:t xml:space="preserve"> </w:t>
+      </w:r>
+      <w:proofErr w:type="spellStart"/>
+      <w:r>
+        <w:t>that</w:t>
+      </w:r>
+      <w:proofErr w:type="spellEnd"/>
+      <w:r>
+        <w:t xml:space="preserve"> </w:t>
+      </w:r>
+      <w:proofErr w:type="spellStart"/>
+      <w:r>
+        <w:t>belongs</w:t>
+      </w:r>
+      <w:proofErr w:type="spellEnd"/>
+      <w:r>
+        <w:t xml:space="preserve"> </w:t>
+      </w:r>
+      <w:proofErr w:type="spellStart"/>
+      <w:r>
+        <w:t>some</w:t>
+      </w:r>
+      <w:proofErr w:type="spellEnd"/>
+      <w:r>
+        <w:t xml:space="preserve"> </w:t>
+      </w:r>
+      <w:proofErr w:type="spellStart"/>
+      <w:r>
+        <w:t>university</w:t>
+      </w:r>
+      <w:proofErr w:type="spellEnd"/>
+      <w:r>
+        <w:t xml:space="preserve"> in </w:t>
+      </w:r>
+      <w:proofErr w:type="spellStart"/>
+      <w:r>
+        <w:t>the</w:t>
+      </w:r>
+      <w:proofErr w:type="spellEnd"/>
+      <w:r>
+        <w:t xml:space="preserve"> </w:t>
+      </w:r>
+      <w:proofErr w:type="spellStart"/>
+      <w:r>
+        <w:t>system</w:t>
+      </w:r>
+      <w:proofErr w:type="spellEnd"/>
+      <w:r>
+        <w:t>.</w:t>
+      </w:r>
+    </w:p>
+    <w:p>
       <w:pPr>
         <w:rPr>
           <w:sz w:val="28"/>
@@ -2450,7 +2911,7 @@
     </w:p>
     <w:p>
       <w:pPr>
-        <w:pStyle w:val="ListeParagraf"/>
+        <w:pStyle w:val="ListParagraph"/>
         <w:numPr>
           <w:ilvl w:val="0"/>
           <w:numId w:val="15"/>
@@ -2781,15 +3242,31 @@
           <w:rFonts w:asciiTheme="minorHAnsi" w:eastAsia="Times New Roman" w:hAnsiTheme="minorHAnsi" w:cstheme="minorHAnsi"/>
           <w:lang w:eastAsia="tr-TR"/>
         </w:rPr>
-        <w:t xml:space="preserve"> main </w:t>
-      </w:r>
-      <w:proofErr w:type="spellStart"/>
-      <w:r>
-        <w:rPr>
-          <w:rFonts w:asciiTheme="minorHAnsi" w:eastAsia="Times New Roman" w:hAnsiTheme="minorHAnsi" w:cstheme="minorHAnsi"/>
-          <w:lang w:eastAsia="tr-TR"/>
-        </w:rPr>
-        <w:t>article</w:t>
+        <w:t xml:space="preserve"> </w:t>
+      </w:r>
+      <w:proofErr w:type="spellStart"/>
+      <w:r>
+        <w:rPr>
+          <w:rFonts w:asciiTheme="minorHAnsi" w:eastAsia="Times New Roman" w:hAnsiTheme="minorHAnsi" w:cstheme="minorHAnsi"/>
+          <w:lang w:eastAsia="tr-TR"/>
+        </w:rPr>
+        <w:t>help</w:t>
+      </w:r>
+      <w:proofErr w:type="spellEnd"/>
+      <w:r>
+        <w:rPr>
+          <w:rFonts w:asciiTheme="minorHAnsi" w:eastAsia="Times New Roman" w:hAnsiTheme="minorHAnsi" w:cstheme="minorHAnsi"/>
+          <w:lang w:eastAsia="tr-TR"/>
+        </w:rPr>
+        <w:t xml:space="preserve"> </w:t>
+      </w:r>
+      <w:proofErr w:type="spellStart"/>
+      <w:r>
+        <w:rPr>
+          <w:rFonts w:asciiTheme="minorHAnsi" w:eastAsia="Times New Roman" w:hAnsiTheme="minorHAnsi" w:cstheme="minorHAnsi"/>
+          <w:lang w:eastAsia="tr-TR"/>
+        </w:rPr>
+        <w:t>section</w:t>
       </w:r>
       <w:proofErr w:type="spellEnd"/>
       <w:r>
@@ -2946,7 +3423,7 @@
     </w:p>
     <w:p>
       <w:pPr>
-        <w:pStyle w:val="ListeParagraf"/>
+        <w:pStyle w:val="ListParagraph"/>
         <w:numPr>
           <w:ilvl w:val="0"/>
           <w:numId w:val="15"/>
@@ -3602,7 +4079,7 @@
     </w:p>
     <w:p>
       <w:pPr>
-        <w:pStyle w:val="ListeParagraf"/>
+        <w:pStyle w:val="ListParagraph"/>
         <w:numPr>
           <w:ilvl w:val="0"/>
           <w:numId w:val="15"/>
@@ -3622,556 +4099,103 @@
           <w:lang w:eastAsia="tr-TR"/>
         </w:rPr>
         <w:lastRenderedPageBreak/>
-        <w:t>We</w:t>
-      </w:r>
-      <w:proofErr w:type="spellEnd"/>
-      <w:r>
-        <w:rPr>
-          <w:rFonts w:asciiTheme="minorHAnsi" w:eastAsia="Times New Roman" w:hAnsiTheme="minorHAnsi" w:cstheme="minorHAnsi"/>
-          <w:lang w:eastAsia="tr-TR"/>
-        </w:rPr>
-        <w:t xml:space="preserve"> </w:t>
-      </w:r>
-      <w:proofErr w:type="spellStart"/>
-      <w:r>
-        <w:rPr>
-          <w:rFonts w:asciiTheme="minorHAnsi" w:eastAsia="Times New Roman" w:hAnsiTheme="minorHAnsi" w:cstheme="minorHAnsi"/>
-          <w:lang w:eastAsia="tr-TR"/>
-        </w:rPr>
-        <w:t>are</w:t>
-      </w:r>
-      <w:proofErr w:type="spellEnd"/>
-      <w:r>
-        <w:rPr>
-          <w:rFonts w:asciiTheme="minorHAnsi" w:eastAsia="Times New Roman" w:hAnsiTheme="minorHAnsi" w:cstheme="minorHAnsi"/>
-          <w:lang w:eastAsia="tr-TR"/>
-        </w:rPr>
-        <w:t xml:space="preserve"> </w:t>
-      </w:r>
-      <w:proofErr w:type="spellStart"/>
-      <w:r>
-        <w:rPr>
-          <w:rFonts w:asciiTheme="minorHAnsi" w:eastAsia="Times New Roman" w:hAnsiTheme="minorHAnsi" w:cstheme="minorHAnsi"/>
-          <w:lang w:eastAsia="tr-TR"/>
-        </w:rPr>
-        <w:t>planning</w:t>
-      </w:r>
-      <w:proofErr w:type="spellEnd"/>
-      <w:r>
-        <w:rPr>
-          <w:rFonts w:asciiTheme="minorHAnsi" w:eastAsia="Times New Roman" w:hAnsiTheme="minorHAnsi" w:cstheme="minorHAnsi"/>
-          <w:lang w:eastAsia="tr-TR"/>
-        </w:rPr>
-        <w:t xml:space="preserve"> </w:t>
-      </w:r>
-      <w:proofErr w:type="spellStart"/>
-      <w:r>
-        <w:rPr>
-          <w:rFonts w:asciiTheme="minorHAnsi" w:eastAsia="Times New Roman" w:hAnsiTheme="minorHAnsi" w:cstheme="minorHAnsi"/>
-          <w:lang w:eastAsia="tr-TR"/>
-        </w:rPr>
-        <w:t>to</w:t>
-      </w:r>
-      <w:proofErr w:type="spellEnd"/>
-      <w:r>
-        <w:rPr>
-          <w:rFonts w:asciiTheme="minorHAnsi" w:eastAsia="Times New Roman" w:hAnsiTheme="minorHAnsi" w:cstheme="minorHAnsi"/>
-          <w:lang w:eastAsia="tr-TR"/>
-        </w:rPr>
-        <w:t xml:space="preserve"> </w:t>
-      </w:r>
-      <w:proofErr w:type="spellStart"/>
-      <w:r>
-        <w:rPr>
-          <w:rFonts w:asciiTheme="minorHAnsi" w:eastAsia="Times New Roman" w:hAnsiTheme="minorHAnsi" w:cstheme="minorHAnsi"/>
-          <w:lang w:eastAsia="tr-TR"/>
-        </w:rPr>
-        <w:t>get</w:t>
-      </w:r>
-      <w:proofErr w:type="spellEnd"/>
-      <w:r>
-        <w:rPr>
-          <w:rFonts w:asciiTheme="minorHAnsi" w:eastAsia="Times New Roman" w:hAnsiTheme="minorHAnsi" w:cstheme="minorHAnsi"/>
-          <w:lang w:eastAsia="tr-TR"/>
-        </w:rPr>
-        <w:t xml:space="preserve"> at </w:t>
-      </w:r>
-      <w:proofErr w:type="spellStart"/>
-      <w:r>
-        <w:rPr>
-          <w:rFonts w:asciiTheme="minorHAnsi" w:eastAsia="Times New Roman" w:hAnsiTheme="minorHAnsi" w:cstheme="minorHAnsi"/>
-          <w:lang w:eastAsia="tr-TR"/>
-        </w:rPr>
-        <w:t>least</w:t>
-      </w:r>
-      <w:proofErr w:type="spellEnd"/>
-      <w:r>
-        <w:rPr>
-          <w:rFonts w:asciiTheme="minorHAnsi" w:eastAsia="Times New Roman" w:hAnsiTheme="minorHAnsi" w:cstheme="minorHAnsi"/>
-          <w:lang w:eastAsia="tr-TR"/>
-        </w:rPr>
-        <w:t xml:space="preserve"> 100 </w:t>
-      </w:r>
-      <w:proofErr w:type="spellStart"/>
-      <w:r>
-        <w:rPr>
-          <w:rFonts w:asciiTheme="minorHAnsi" w:eastAsia="Times New Roman" w:hAnsiTheme="minorHAnsi" w:cstheme="minorHAnsi"/>
-          <w:lang w:eastAsia="tr-TR"/>
-        </w:rPr>
-        <w:t>courses</w:t>
-      </w:r>
-      <w:proofErr w:type="spellEnd"/>
-      <w:r>
-        <w:rPr>
-          <w:rFonts w:asciiTheme="minorHAnsi" w:eastAsia="Times New Roman" w:hAnsiTheme="minorHAnsi" w:cstheme="minorHAnsi"/>
-          <w:lang w:eastAsia="tr-TR"/>
-        </w:rPr>
-        <w:t xml:space="preserve"> </w:t>
-      </w:r>
-      <w:proofErr w:type="spellStart"/>
-      <w:r>
-        <w:rPr>
-          <w:rFonts w:asciiTheme="minorHAnsi" w:eastAsia="Times New Roman" w:hAnsiTheme="minorHAnsi" w:cstheme="minorHAnsi"/>
-          <w:lang w:eastAsia="tr-TR"/>
-        </w:rPr>
-        <w:t>from</w:t>
-      </w:r>
-      <w:proofErr w:type="spellEnd"/>
-      <w:r>
-        <w:rPr>
-          <w:rFonts w:asciiTheme="minorHAnsi" w:eastAsia="Times New Roman" w:hAnsiTheme="minorHAnsi" w:cstheme="minorHAnsi"/>
-          <w:lang w:eastAsia="tr-TR"/>
-        </w:rPr>
-        <w:t xml:space="preserve"> </w:t>
-      </w:r>
-      <w:proofErr w:type="spellStart"/>
-      <w:r>
-        <w:rPr>
-          <w:rFonts w:asciiTheme="minorHAnsi" w:eastAsia="Times New Roman" w:hAnsiTheme="minorHAnsi" w:cstheme="minorHAnsi"/>
-          <w:lang w:eastAsia="tr-TR"/>
-        </w:rPr>
-        <w:t>various</w:t>
-      </w:r>
-      <w:proofErr w:type="spellEnd"/>
-      <w:r>
-        <w:rPr>
-          <w:rFonts w:asciiTheme="minorHAnsi" w:eastAsia="Times New Roman" w:hAnsiTheme="minorHAnsi" w:cstheme="minorHAnsi"/>
-          <w:lang w:eastAsia="tr-TR"/>
-        </w:rPr>
-        <w:t xml:space="preserve"> </w:t>
-      </w:r>
-      <w:proofErr w:type="spellStart"/>
-      <w:r>
-        <w:rPr>
-          <w:rFonts w:asciiTheme="minorHAnsi" w:eastAsia="Times New Roman" w:hAnsiTheme="minorHAnsi" w:cstheme="minorHAnsi"/>
-          <w:lang w:eastAsia="tr-TR"/>
-        </w:rPr>
-        <w:t>departments</w:t>
-      </w:r>
-      <w:proofErr w:type="spellEnd"/>
-      <w:r>
-        <w:rPr>
-          <w:rFonts w:asciiTheme="minorHAnsi" w:eastAsia="Times New Roman" w:hAnsiTheme="minorHAnsi" w:cstheme="minorHAnsi"/>
-          <w:lang w:eastAsia="tr-TR"/>
-        </w:rPr>
-        <w:t xml:space="preserve"> </w:t>
-      </w:r>
-      <w:proofErr w:type="spellStart"/>
-      <w:r>
-        <w:rPr>
-          <w:rFonts w:asciiTheme="minorHAnsi" w:eastAsia="Times New Roman" w:hAnsiTheme="minorHAnsi" w:cstheme="minorHAnsi"/>
-          <w:lang w:eastAsia="tr-TR"/>
-        </w:rPr>
-        <w:t>initially</w:t>
-      </w:r>
-      <w:proofErr w:type="spellEnd"/>
-      <w:r>
-        <w:rPr>
-          <w:rFonts w:asciiTheme="minorHAnsi" w:eastAsia="Times New Roman" w:hAnsiTheme="minorHAnsi" w:cstheme="minorHAnsi"/>
-          <w:lang w:eastAsia="tr-TR"/>
-        </w:rPr>
-        <w:t xml:space="preserve"> </w:t>
-      </w:r>
-      <w:proofErr w:type="spellStart"/>
-      <w:r>
-        <w:rPr>
-          <w:rFonts w:asciiTheme="minorHAnsi" w:eastAsia="Times New Roman" w:hAnsiTheme="minorHAnsi" w:cstheme="minorHAnsi"/>
-          <w:lang w:eastAsia="tr-TR"/>
-        </w:rPr>
-        <w:t>uploaded</w:t>
-      </w:r>
-      <w:proofErr w:type="spellEnd"/>
-      <w:r>
-        <w:rPr>
-          <w:rFonts w:asciiTheme="minorHAnsi" w:eastAsia="Times New Roman" w:hAnsiTheme="minorHAnsi" w:cstheme="minorHAnsi"/>
-          <w:lang w:eastAsia="tr-TR"/>
-        </w:rPr>
-        <w:t xml:space="preserve"> </w:t>
-      </w:r>
-      <w:proofErr w:type="spellStart"/>
-      <w:r>
-        <w:rPr>
-          <w:rFonts w:asciiTheme="minorHAnsi" w:eastAsia="Times New Roman" w:hAnsiTheme="minorHAnsi" w:cstheme="minorHAnsi"/>
-          <w:lang w:eastAsia="tr-TR"/>
-        </w:rPr>
-        <w:t>to</w:t>
-      </w:r>
-      <w:proofErr w:type="spellEnd"/>
-      <w:r>
-        <w:rPr>
-          <w:rFonts w:asciiTheme="minorHAnsi" w:eastAsia="Times New Roman" w:hAnsiTheme="minorHAnsi" w:cstheme="minorHAnsi"/>
-          <w:lang w:eastAsia="tr-TR"/>
-        </w:rPr>
-        <w:t xml:space="preserve"> </w:t>
-      </w:r>
-      <w:proofErr w:type="spellStart"/>
-      <w:r>
-        <w:rPr>
-          <w:rFonts w:asciiTheme="minorHAnsi" w:eastAsia="Times New Roman" w:hAnsiTheme="minorHAnsi" w:cstheme="minorHAnsi"/>
-          <w:lang w:eastAsia="tr-TR"/>
-        </w:rPr>
-        <w:t>system</w:t>
-      </w:r>
-      <w:proofErr w:type="spellEnd"/>
-      <w:r>
-        <w:rPr>
-          <w:rFonts w:asciiTheme="minorHAnsi" w:eastAsia="Times New Roman" w:hAnsiTheme="minorHAnsi" w:cstheme="minorHAnsi"/>
-          <w:lang w:eastAsia="tr-TR"/>
-        </w:rPr>
-        <w:t xml:space="preserve"> </w:t>
-      </w:r>
-      <w:proofErr w:type="spellStart"/>
-      <w:r>
-        <w:rPr>
-          <w:rFonts w:asciiTheme="minorHAnsi" w:eastAsia="Times New Roman" w:hAnsiTheme="minorHAnsi" w:cstheme="minorHAnsi"/>
-          <w:lang w:eastAsia="tr-TR"/>
-        </w:rPr>
-        <w:t>after</w:t>
-      </w:r>
-      <w:proofErr w:type="spellEnd"/>
-      <w:r>
-        <w:rPr>
-          <w:rFonts w:asciiTheme="minorHAnsi" w:eastAsia="Times New Roman" w:hAnsiTheme="minorHAnsi" w:cstheme="minorHAnsi"/>
-          <w:lang w:eastAsia="tr-TR"/>
-        </w:rPr>
-        <w:t xml:space="preserve"> </w:t>
-      </w:r>
-      <w:proofErr w:type="spellStart"/>
-      <w:r>
-        <w:rPr>
-          <w:rFonts w:asciiTheme="minorHAnsi" w:eastAsia="Times New Roman" w:hAnsiTheme="minorHAnsi" w:cstheme="minorHAnsi"/>
-          <w:lang w:eastAsia="tr-TR"/>
-        </w:rPr>
-        <w:t>launch</w:t>
-      </w:r>
-      <w:proofErr w:type="spellEnd"/>
-      <w:r>
-        <w:rPr>
-          <w:rFonts w:asciiTheme="minorHAnsi" w:eastAsia="Times New Roman" w:hAnsiTheme="minorHAnsi" w:cstheme="minorHAnsi"/>
-          <w:lang w:eastAsia="tr-TR"/>
-        </w:rPr>
-        <w:t>.</w:t>
-      </w:r>
-      <w:r>
-        <w:rPr>
-          <w:rFonts w:asciiTheme="minorHAnsi" w:eastAsia="Times New Roman" w:hAnsiTheme="minorHAnsi" w:cstheme="minorHAnsi"/>
-          <w:lang w:eastAsia="tr-TR"/>
-        </w:rPr>
-        <w:t xml:space="preserve"> </w:t>
-      </w:r>
-      <w:proofErr w:type="spellStart"/>
-      <w:r>
-        <w:rPr>
-          <w:rFonts w:asciiTheme="minorHAnsi" w:eastAsia="Times New Roman" w:hAnsiTheme="minorHAnsi" w:cstheme="minorHAnsi"/>
-          <w:lang w:eastAsia="tr-TR"/>
-        </w:rPr>
-        <w:t>We</w:t>
-      </w:r>
-      <w:proofErr w:type="spellEnd"/>
-      <w:r>
-        <w:rPr>
-          <w:rFonts w:asciiTheme="minorHAnsi" w:eastAsia="Times New Roman" w:hAnsiTheme="minorHAnsi" w:cstheme="minorHAnsi"/>
-          <w:lang w:eastAsia="tr-TR"/>
-        </w:rPr>
-        <w:t xml:space="preserve"> </w:t>
-      </w:r>
-      <w:proofErr w:type="spellStart"/>
-      <w:r>
-        <w:rPr>
-          <w:rFonts w:asciiTheme="minorHAnsi" w:eastAsia="Times New Roman" w:hAnsiTheme="minorHAnsi" w:cstheme="minorHAnsi"/>
-          <w:lang w:eastAsia="tr-TR"/>
-        </w:rPr>
-        <w:t>must</w:t>
-      </w:r>
-      <w:proofErr w:type="spellEnd"/>
-      <w:r>
-        <w:rPr>
-          <w:rFonts w:asciiTheme="minorHAnsi" w:eastAsia="Times New Roman" w:hAnsiTheme="minorHAnsi" w:cstheme="minorHAnsi"/>
-          <w:lang w:eastAsia="tr-TR"/>
-        </w:rPr>
-        <w:t xml:space="preserve"> </w:t>
-      </w:r>
-      <w:proofErr w:type="spellStart"/>
-      <w:r>
-        <w:rPr>
-          <w:rFonts w:asciiTheme="minorHAnsi" w:eastAsia="Times New Roman" w:hAnsiTheme="minorHAnsi" w:cstheme="minorHAnsi"/>
-          <w:lang w:eastAsia="tr-TR"/>
-        </w:rPr>
-        <w:t>get</w:t>
-      </w:r>
-      <w:proofErr w:type="spellEnd"/>
-      <w:r>
-        <w:rPr>
-          <w:rFonts w:asciiTheme="minorHAnsi" w:eastAsia="Times New Roman" w:hAnsiTheme="minorHAnsi" w:cstheme="minorHAnsi"/>
-          <w:lang w:eastAsia="tr-TR"/>
-        </w:rPr>
-        <w:t xml:space="preserve"> </w:t>
-      </w:r>
-      <w:proofErr w:type="spellStart"/>
-      <w:r>
-        <w:rPr>
-          <w:rFonts w:asciiTheme="minorHAnsi" w:eastAsia="Times New Roman" w:hAnsiTheme="minorHAnsi" w:cstheme="minorHAnsi"/>
-          <w:lang w:eastAsia="tr-TR"/>
-        </w:rPr>
-        <w:t>around</w:t>
-      </w:r>
-      <w:proofErr w:type="spellEnd"/>
-      <w:r>
-        <w:rPr>
-          <w:rFonts w:asciiTheme="minorHAnsi" w:eastAsia="Times New Roman" w:hAnsiTheme="minorHAnsi" w:cstheme="minorHAnsi"/>
-          <w:lang w:eastAsia="tr-TR"/>
-        </w:rPr>
-        <w:t xml:space="preserve"> 2</w:t>
-      </w:r>
-      <w:r>
-        <w:rPr>
-          <w:rFonts w:asciiTheme="minorHAnsi" w:eastAsia="Times New Roman" w:hAnsiTheme="minorHAnsi" w:cstheme="minorHAnsi"/>
-          <w:lang w:eastAsia="tr-TR"/>
-        </w:rPr>
-        <w:t xml:space="preserve"> </w:t>
-      </w:r>
-      <w:proofErr w:type="spellStart"/>
-      <w:r>
-        <w:rPr>
-          <w:rFonts w:asciiTheme="minorHAnsi" w:eastAsia="Times New Roman" w:hAnsiTheme="minorHAnsi" w:cstheme="minorHAnsi"/>
-          <w:lang w:eastAsia="tr-TR"/>
-        </w:rPr>
-        <w:t>thousand</w:t>
-      </w:r>
-      <w:proofErr w:type="spellEnd"/>
-      <w:r>
-        <w:rPr>
-          <w:rFonts w:asciiTheme="minorHAnsi" w:eastAsia="Times New Roman" w:hAnsiTheme="minorHAnsi" w:cstheme="minorHAnsi"/>
-          <w:lang w:eastAsia="tr-TR"/>
-        </w:rPr>
-        <w:t xml:space="preserve"> </w:t>
-      </w:r>
-      <w:proofErr w:type="spellStart"/>
-      <w:r>
-        <w:rPr>
-          <w:rFonts w:asciiTheme="minorHAnsi" w:eastAsia="Times New Roman" w:hAnsiTheme="minorHAnsi" w:cstheme="minorHAnsi"/>
-          <w:lang w:eastAsia="tr-TR"/>
-        </w:rPr>
-        <w:t>sells</w:t>
-      </w:r>
-      <w:proofErr w:type="spellEnd"/>
-      <w:r>
-        <w:rPr>
-          <w:rFonts w:asciiTheme="minorHAnsi" w:eastAsia="Times New Roman" w:hAnsiTheme="minorHAnsi" w:cstheme="minorHAnsi"/>
-          <w:lang w:eastAsia="tr-TR"/>
-        </w:rPr>
-        <w:t xml:space="preserve"> in </w:t>
-      </w:r>
-      <w:proofErr w:type="spellStart"/>
-      <w:r>
-        <w:rPr>
-          <w:rFonts w:asciiTheme="minorHAnsi" w:eastAsia="Times New Roman" w:hAnsiTheme="minorHAnsi" w:cstheme="minorHAnsi"/>
-          <w:lang w:eastAsia="tr-TR"/>
-        </w:rPr>
-        <w:t>first</w:t>
-      </w:r>
-      <w:proofErr w:type="spellEnd"/>
-      <w:r>
-        <w:rPr>
-          <w:rFonts w:asciiTheme="minorHAnsi" w:eastAsia="Times New Roman" w:hAnsiTheme="minorHAnsi" w:cstheme="minorHAnsi"/>
-          <w:lang w:eastAsia="tr-TR"/>
-        </w:rPr>
-        <w:t xml:space="preserve"> 6 </w:t>
-      </w:r>
-      <w:proofErr w:type="spellStart"/>
-      <w:r>
-        <w:rPr>
-          <w:rFonts w:asciiTheme="minorHAnsi" w:eastAsia="Times New Roman" w:hAnsiTheme="minorHAnsi" w:cstheme="minorHAnsi"/>
-          <w:lang w:eastAsia="tr-TR"/>
-        </w:rPr>
-        <w:t>months</w:t>
-      </w:r>
-      <w:proofErr w:type="spellEnd"/>
-      <w:r>
-        <w:rPr>
-          <w:rFonts w:asciiTheme="minorHAnsi" w:eastAsia="Times New Roman" w:hAnsiTheme="minorHAnsi" w:cstheme="minorHAnsi"/>
-          <w:lang w:eastAsia="tr-TR"/>
-        </w:rPr>
-        <w:t xml:space="preserve">. </w:t>
-      </w:r>
-      <w:proofErr w:type="spellStart"/>
-      <w:r>
-        <w:rPr>
-          <w:rFonts w:asciiTheme="minorHAnsi" w:eastAsia="Times New Roman" w:hAnsiTheme="minorHAnsi" w:cstheme="minorHAnsi"/>
-          <w:lang w:eastAsia="tr-TR"/>
-        </w:rPr>
-        <w:t>M</w:t>
-      </w:r>
-      <w:r>
-        <w:rPr>
-          <w:rFonts w:asciiTheme="minorHAnsi" w:eastAsia="Times New Roman" w:hAnsiTheme="minorHAnsi" w:cstheme="minorHAnsi"/>
-          <w:lang w:eastAsia="tr-TR"/>
-        </w:rPr>
-        <w:t>ost</w:t>
-      </w:r>
-      <w:proofErr w:type="spellEnd"/>
-      <w:r>
-        <w:rPr>
-          <w:rFonts w:asciiTheme="minorHAnsi" w:eastAsia="Times New Roman" w:hAnsiTheme="minorHAnsi" w:cstheme="minorHAnsi"/>
-          <w:lang w:eastAsia="tr-TR"/>
-        </w:rPr>
-        <w:t xml:space="preserve"> </w:t>
-      </w:r>
-      <w:proofErr w:type="spellStart"/>
-      <w:r>
-        <w:rPr>
-          <w:rFonts w:asciiTheme="minorHAnsi" w:eastAsia="Times New Roman" w:hAnsiTheme="minorHAnsi" w:cstheme="minorHAnsi"/>
-          <w:lang w:eastAsia="tr-TR"/>
-        </w:rPr>
-        <w:t>probably</w:t>
-      </w:r>
-      <w:proofErr w:type="spellEnd"/>
-      <w:r>
-        <w:rPr>
-          <w:rFonts w:asciiTheme="minorHAnsi" w:eastAsia="Times New Roman" w:hAnsiTheme="minorHAnsi" w:cstheme="minorHAnsi"/>
-          <w:lang w:eastAsia="tr-TR"/>
-        </w:rPr>
-        <w:t xml:space="preserve"> </w:t>
-      </w:r>
-      <w:proofErr w:type="spellStart"/>
-      <w:r>
-        <w:rPr>
-          <w:rFonts w:asciiTheme="minorHAnsi" w:eastAsia="Times New Roman" w:hAnsiTheme="minorHAnsi" w:cstheme="minorHAnsi"/>
-          <w:lang w:eastAsia="tr-TR"/>
-        </w:rPr>
-        <w:t>we</w:t>
-      </w:r>
-      <w:proofErr w:type="spellEnd"/>
-      <w:r>
-        <w:rPr>
-          <w:rFonts w:asciiTheme="minorHAnsi" w:eastAsia="Times New Roman" w:hAnsiTheme="minorHAnsi" w:cstheme="minorHAnsi"/>
-          <w:lang w:eastAsia="tr-TR"/>
-        </w:rPr>
-        <w:t xml:space="preserve"> </w:t>
-      </w:r>
-      <w:proofErr w:type="spellStart"/>
-      <w:r>
-        <w:rPr>
-          <w:rFonts w:asciiTheme="minorHAnsi" w:eastAsia="Times New Roman" w:hAnsiTheme="minorHAnsi" w:cstheme="minorHAnsi"/>
-          <w:lang w:eastAsia="tr-TR"/>
-        </w:rPr>
-        <w:t>will</w:t>
-      </w:r>
-      <w:proofErr w:type="spellEnd"/>
-      <w:r>
-        <w:rPr>
-          <w:rFonts w:asciiTheme="minorHAnsi" w:eastAsia="Times New Roman" w:hAnsiTheme="minorHAnsi" w:cstheme="minorHAnsi"/>
-          <w:lang w:eastAsia="tr-TR"/>
-        </w:rPr>
-        <w:t xml:space="preserve"> start </w:t>
-      </w:r>
-      <w:proofErr w:type="spellStart"/>
-      <w:r>
-        <w:rPr>
-          <w:rFonts w:asciiTheme="minorHAnsi" w:eastAsia="Times New Roman" w:hAnsiTheme="minorHAnsi" w:cstheme="minorHAnsi"/>
-          <w:lang w:eastAsia="tr-TR"/>
-        </w:rPr>
-        <w:t>from</w:t>
-      </w:r>
-      <w:proofErr w:type="spellEnd"/>
-      <w:r>
-        <w:rPr>
-          <w:rFonts w:asciiTheme="minorHAnsi" w:eastAsia="Times New Roman" w:hAnsiTheme="minorHAnsi" w:cstheme="minorHAnsi"/>
-          <w:lang w:eastAsia="tr-TR"/>
-        </w:rPr>
-        <w:t xml:space="preserve"> </w:t>
-      </w:r>
-      <w:proofErr w:type="spellStart"/>
-      <w:r>
-        <w:rPr>
-          <w:rFonts w:asciiTheme="minorHAnsi" w:eastAsia="Times New Roman" w:hAnsiTheme="minorHAnsi" w:cstheme="minorHAnsi"/>
-          <w:lang w:eastAsia="tr-TR"/>
-        </w:rPr>
-        <w:t>engineering</w:t>
-      </w:r>
-      <w:proofErr w:type="spellEnd"/>
-      <w:r>
-        <w:rPr>
-          <w:rFonts w:asciiTheme="minorHAnsi" w:eastAsia="Times New Roman" w:hAnsiTheme="minorHAnsi" w:cstheme="minorHAnsi"/>
-          <w:lang w:eastAsia="tr-TR"/>
-        </w:rPr>
-        <w:t xml:space="preserve"> </w:t>
-      </w:r>
-      <w:proofErr w:type="spellStart"/>
-      <w:r>
-        <w:rPr>
-          <w:rFonts w:asciiTheme="minorHAnsi" w:eastAsia="Times New Roman" w:hAnsiTheme="minorHAnsi" w:cstheme="minorHAnsi"/>
-          <w:lang w:eastAsia="tr-TR"/>
-        </w:rPr>
-        <w:t>up</w:t>
-      </w:r>
-      <w:proofErr w:type="spellEnd"/>
-      <w:r>
-        <w:rPr>
-          <w:rFonts w:asciiTheme="minorHAnsi" w:eastAsia="Times New Roman" w:hAnsiTheme="minorHAnsi" w:cstheme="minorHAnsi"/>
-          <w:lang w:eastAsia="tr-TR"/>
-        </w:rPr>
-        <w:t xml:space="preserve"> </w:t>
-      </w:r>
-      <w:proofErr w:type="spellStart"/>
-      <w:r>
-        <w:rPr>
-          <w:rFonts w:asciiTheme="minorHAnsi" w:eastAsia="Times New Roman" w:hAnsiTheme="minorHAnsi" w:cstheme="minorHAnsi"/>
-          <w:lang w:eastAsia="tr-TR"/>
-        </w:rPr>
-        <w:t>to</w:t>
-      </w:r>
-      <w:proofErr w:type="spellEnd"/>
-      <w:r>
-        <w:rPr>
-          <w:rFonts w:asciiTheme="minorHAnsi" w:eastAsia="Times New Roman" w:hAnsiTheme="minorHAnsi" w:cstheme="minorHAnsi"/>
-          <w:lang w:eastAsia="tr-TR"/>
-        </w:rPr>
-        <w:t xml:space="preserve"> </w:t>
-      </w:r>
-      <w:proofErr w:type="spellStart"/>
-      <w:r>
-        <w:rPr>
-          <w:rFonts w:asciiTheme="minorHAnsi" w:eastAsia="Times New Roman" w:hAnsiTheme="minorHAnsi" w:cstheme="minorHAnsi"/>
-          <w:lang w:eastAsia="tr-TR"/>
-        </w:rPr>
-        <w:t>social</w:t>
-      </w:r>
-      <w:proofErr w:type="spellEnd"/>
-      <w:r>
-        <w:rPr>
-          <w:rFonts w:asciiTheme="minorHAnsi" w:eastAsia="Times New Roman" w:hAnsiTheme="minorHAnsi" w:cstheme="minorHAnsi"/>
-          <w:lang w:eastAsia="tr-TR"/>
-        </w:rPr>
-        <w:t xml:space="preserve"> </w:t>
-      </w:r>
-      <w:proofErr w:type="spellStart"/>
-      <w:r>
-        <w:rPr>
-          <w:rFonts w:asciiTheme="minorHAnsi" w:eastAsia="Times New Roman" w:hAnsiTheme="minorHAnsi" w:cstheme="minorHAnsi"/>
-          <w:lang w:eastAsia="tr-TR"/>
-        </w:rPr>
-        <w:t>sciences</w:t>
+        <w:t>Average</w:t>
+      </w:r>
+      <w:proofErr w:type="spellEnd"/>
+      <w:r>
+        <w:rPr>
+          <w:rFonts w:asciiTheme="minorHAnsi" w:eastAsia="Times New Roman" w:hAnsiTheme="minorHAnsi" w:cstheme="minorHAnsi"/>
+          <w:lang w:eastAsia="tr-TR"/>
+        </w:rPr>
+        <w:t xml:space="preserve"> </w:t>
+      </w:r>
+      <w:proofErr w:type="spellStart"/>
+      <w:r>
+        <w:rPr>
+          <w:rFonts w:asciiTheme="minorHAnsi" w:eastAsia="Times New Roman" w:hAnsiTheme="minorHAnsi" w:cstheme="minorHAnsi"/>
+          <w:lang w:eastAsia="tr-TR"/>
+        </w:rPr>
+        <w:t>response</w:t>
+      </w:r>
+      <w:proofErr w:type="spellEnd"/>
+      <w:r>
+        <w:rPr>
+          <w:rFonts w:asciiTheme="minorHAnsi" w:eastAsia="Times New Roman" w:hAnsiTheme="minorHAnsi" w:cstheme="minorHAnsi"/>
+          <w:lang w:eastAsia="tr-TR"/>
+        </w:rPr>
+        <w:t xml:space="preserve"> time </w:t>
+      </w:r>
+      <w:proofErr w:type="spellStart"/>
+      <w:r>
+        <w:rPr>
+          <w:rFonts w:asciiTheme="minorHAnsi" w:eastAsia="Times New Roman" w:hAnsiTheme="minorHAnsi" w:cstheme="minorHAnsi"/>
+          <w:lang w:eastAsia="tr-TR"/>
+        </w:rPr>
+        <w:t>for</w:t>
+      </w:r>
+      <w:proofErr w:type="spellEnd"/>
+      <w:r>
+        <w:rPr>
+          <w:rFonts w:asciiTheme="minorHAnsi" w:eastAsia="Times New Roman" w:hAnsiTheme="minorHAnsi" w:cstheme="minorHAnsi"/>
+          <w:lang w:eastAsia="tr-TR"/>
+        </w:rPr>
+        <w:t xml:space="preserve"> </w:t>
+      </w:r>
+      <w:proofErr w:type="spellStart"/>
+      <w:r>
+        <w:rPr>
+          <w:rFonts w:asciiTheme="minorHAnsi" w:eastAsia="Times New Roman" w:hAnsiTheme="minorHAnsi" w:cstheme="minorHAnsi"/>
+          <w:lang w:eastAsia="tr-TR"/>
+        </w:rPr>
+        <w:t>course</w:t>
+      </w:r>
+      <w:proofErr w:type="spellEnd"/>
+      <w:r>
+        <w:rPr>
+          <w:rFonts w:asciiTheme="minorHAnsi" w:eastAsia="Times New Roman" w:hAnsiTheme="minorHAnsi" w:cstheme="minorHAnsi"/>
+          <w:lang w:eastAsia="tr-TR"/>
+        </w:rPr>
+        <w:t xml:space="preserve"> </w:t>
+      </w:r>
+      <w:proofErr w:type="spellStart"/>
+      <w:r>
+        <w:rPr>
+          <w:rFonts w:asciiTheme="minorHAnsi" w:eastAsia="Times New Roman" w:hAnsiTheme="minorHAnsi" w:cstheme="minorHAnsi"/>
+          <w:lang w:eastAsia="tr-TR"/>
+        </w:rPr>
+        <w:t>enrollments</w:t>
+      </w:r>
+      <w:proofErr w:type="spellEnd"/>
+      <w:r>
+        <w:rPr>
+          <w:rFonts w:asciiTheme="minorHAnsi" w:eastAsia="Times New Roman" w:hAnsiTheme="minorHAnsi" w:cstheme="minorHAnsi"/>
+          <w:lang w:eastAsia="tr-TR"/>
+        </w:rPr>
+        <w:t xml:space="preserve"> </w:t>
+      </w:r>
+      <w:proofErr w:type="spellStart"/>
+      <w:r>
+        <w:rPr>
+          <w:rFonts w:asciiTheme="minorHAnsi" w:eastAsia="Times New Roman" w:hAnsiTheme="minorHAnsi" w:cstheme="minorHAnsi"/>
+          <w:lang w:eastAsia="tr-TR"/>
+        </w:rPr>
+        <w:t>below</w:t>
+      </w:r>
+      <w:proofErr w:type="spellEnd"/>
+      <w:r>
+        <w:rPr>
+          <w:rFonts w:asciiTheme="minorHAnsi" w:eastAsia="Times New Roman" w:hAnsiTheme="minorHAnsi" w:cstheme="minorHAnsi"/>
+          <w:lang w:eastAsia="tr-TR"/>
+        </w:rPr>
+        <w:t xml:space="preserve"> 60 </w:t>
+      </w:r>
+      <w:proofErr w:type="spellStart"/>
+      <w:r>
+        <w:rPr>
+          <w:rFonts w:asciiTheme="minorHAnsi" w:eastAsia="Times New Roman" w:hAnsiTheme="minorHAnsi" w:cstheme="minorHAnsi"/>
+          <w:lang w:eastAsia="tr-TR"/>
+        </w:rPr>
+        <w:t>milliseconds</w:t>
       </w:r>
       <w:proofErr w:type="spellEnd"/>
       <w:r>
@@ -4184,132 +4208,151 @@
     </w:p>
     <w:p>
       <w:pPr>
-        <w:pStyle w:val="ListeParagraf"/>
+        <w:pStyle w:val="ListParagraph"/>
         <w:numPr>
           <w:ilvl w:val="0"/>
           <w:numId w:val="15"/>
         </w:numPr>
-        <w:spacing w:after="120"/>
+        <w:spacing w:before="100" w:beforeAutospacing="1" w:after="120"/>
         <w:ind w:left="714" w:hanging="357"/>
         <w:contextualSpacing w:val="0"/>
         <w:rPr>
-          <w:rFonts w:asciiTheme="minorHAnsi" w:hAnsiTheme="minorHAnsi" w:cstheme="minorHAnsi"/>
-          <w:b/>
-        </w:rPr>
-      </w:pPr>
-      <w:proofErr w:type="spellStart"/>
-      <w:r>
-        <w:rPr>
-          <w:rFonts w:asciiTheme="minorHAnsi" w:eastAsia="Times New Roman" w:hAnsiTheme="minorHAnsi" w:cstheme="minorHAnsi"/>
-          <w:color w:val="414141"/>
-          <w:lang w:eastAsia="tr-TR"/>
-        </w:rPr>
-        <w:t>After</w:t>
-      </w:r>
-      <w:proofErr w:type="spellEnd"/>
-      <w:r>
-        <w:rPr>
-          <w:rFonts w:asciiTheme="minorHAnsi" w:eastAsia="Times New Roman" w:hAnsiTheme="minorHAnsi" w:cstheme="minorHAnsi"/>
-          <w:color w:val="414141"/>
-          <w:lang w:eastAsia="tr-TR"/>
-        </w:rPr>
-        <w:t xml:space="preserve"> </w:t>
-      </w:r>
-      <w:proofErr w:type="spellStart"/>
-      <w:r>
-        <w:rPr>
-          <w:rFonts w:asciiTheme="minorHAnsi" w:eastAsia="Times New Roman" w:hAnsiTheme="minorHAnsi" w:cstheme="minorHAnsi"/>
-          <w:color w:val="414141"/>
-          <w:lang w:eastAsia="tr-TR"/>
-        </w:rPr>
-        <w:t>launching</w:t>
-      </w:r>
-      <w:proofErr w:type="spellEnd"/>
-      <w:r>
-        <w:rPr>
-          <w:rFonts w:asciiTheme="minorHAnsi" w:eastAsia="Times New Roman" w:hAnsiTheme="minorHAnsi" w:cstheme="minorHAnsi"/>
-          <w:color w:val="414141"/>
-          <w:lang w:eastAsia="tr-TR"/>
-        </w:rPr>
-        <w:t xml:space="preserve"> </w:t>
-      </w:r>
-      <w:proofErr w:type="spellStart"/>
-      <w:r>
-        <w:rPr>
-          <w:rFonts w:asciiTheme="minorHAnsi" w:eastAsia="Times New Roman" w:hAnsiTheme="minorHAnsi" w:cstheme="minorHAnsi"/>
-          <w:color w:val="414141"/>
-          <w:lang w:eastAsia="tr-TR"/>
-        </w:rPr>
-        <w:t>the</w:t>
-      </w:r>
-      <w:proofErr w:type="spellEnd"/>
-      <w:r>
-        <w:rPr>
-          <w:rFonts w:asciiTheme="minorHAnsi" w:eastAsia="Times New Roman" w:hAnsiTheme="minorHAnsi" w:cstheme="minorHAnsi"/>
-          <w:color w:val="414141"/>
-          <w:lang w:eastAsia="tr-TR"/>
-        </w:rPr>
-        <w:t xml:space="preserve"> </w:t>
-      </w:r>
-      <w:proofErr w:type="spellStart"/>
-      <w:r>
-        <w:rPr>
-          <w:rFonts w:asciiTheme="minorHAnsi" w:eastAsia="Times New Roman" w:hAnsiTheme="minorHAnsi" w:cstheme="minorHAnsi"/>
-          <w:color w:val="414141"/>
-          <w:lang w:eastAsia="tr-TR"/>
-        </w:rPr>
-        <w:t>project</w:t>
-      </w:r>
-      <w:proofErr w:type="spellEnd"/>
-      <w:r>
-        <w:rPr>
-          <w:rFonts w:asciiTheme="minorHAnsi" w:eastAsia="Times New Roman" w:hAnsiTheme="minorHAnsi" w:cstheme="minorHAnsi"/>
-          <w:color w:val="414141"/>
-          <w:lang w:eastAsia="tr-TR"/>
-        </w:rPr>
-        <w:t xml:space="preserve">, </w:t>
-      </w:r>
-      <w:proofErr w:type="spellStart"/>
-      <w:r>
-        <w:rPr>
-          <w:rFonts w:asciiTheme="minorHAnsi" w:eastAsia="Times New Roman" w:hAnsiTheme="minorHAnsi" w:cstheme="minorHAnsi"/>
-          <w:color w:val="414141"/>
-          <w:lang w:eastAsia="tr-TR"/>
-        </w:rPr>
-        <w:t>we</w:t>
-      </w:r>
-      <w:proofErr w:type="spellEnd"/>
-      <w:r>
-        <w:rPr>
-          <w:rFonts w:asciiTheme="minorHAnsi" w:eastAsia="Times New Roman" w:hAnsiTheme="minorHAnsi" w:cstheme="minorHAnsi"/>
-          <w:color w:val="414141"/>
-          <w:lang w:eastAsia="tr-TR"/>
-        </w:rPr>
-        <w:t xml:space="preserve"> </w:t>
-      </w:r>
-      <w:proofErr w:type="spellStart"/>
-      <w:r>
-        <w:rPr>
-          <w:rFonts w:asciiTheme="minorHAnsi" w:eastAsia="Times New Roman" w:hAnsiTheme="minorHAnsi" w:cstheme="minorHAnsi"/>
-          <w:color w:val="414141"/>
-          <w:lang w:eastAsia="tr-TR"/>
-        </w:rPr>
-        <w:t>expect</w:t>
-      </w:r>
-      <w:proofErr w:type="spellEnd"/>
-      <w:r>
-        <w:rPr>
-          <w:rFonts w:asciiTheme="minorHAnsi" w:eastAsia="Times New Roman" w:hAnsiTheme="minorHAnsi" w:cstheme="minorHAnsi"/>
-          <w:color w:val="414141"/>
-          <w:lang w:eastAsia="tr-TR"/>
-        </w:rPr>
-        <w:t xml:space="preserve"> </w:t>
-      </w:r>
-      <w:proofErr w:type="spellStart"/>
-      <w:r>
-        <w:rPr>
-          <w:rFonts w:asciiTheme="minorHAnsi" w:eastAsia="Times New Roman" w:hAnsiTheme="minorHAnsi" w:cstheme="minorHAnsi"/>
-          <w:color w:val="414141"/>
+          <w:rFonts w:asciiTheme="minorHAnsi" w:eastAsia="Times New Roman" w:hAnsiTheme="minorHAnsi" w:cstheme="minorHAnsi"/>
+          <w:lang w:eastAsia="tr-TR"/>
+        </w:rPr>
+      </w:pPr>
+      <w:proofErr w:type="spellStart"/>
+      <w:r>
+        <w:rPr>
+          <w:rFonts w:asciiTheme="minorHAnsi" w:eastAsia="Times New Roman" w:hAnsiTheme="minorHAnsi" w:cstheme="minorHAnsi"/>
+          <w:lang w:eastAsia="tr-TR"/>
+        </w:rPr>
+        <w:t>Existing</w:t>
+      </w:r>
+      <w:proofErr w:type="spellEnd"/>
+      <w:r>
+        <w:rPr>
+          <w:rFonts w:asciiTheme="minorHAnsi" w:eastAsia="Times New Roman" w:hAnsiTheme="minorHAnsi" w:cstheme="minorHAnsi"/>
+          <w:lang w:eastAsia="tr-TR"/>
+        </w:rPr>
+        <w:t xml:space="preserve"> </w:t>
+      </w:r>
+      <w:proofErr w:type="spellStart"/>
+      <w:r>
+        <w:rPr>
+          <w:rFonts w:asciiTheme="minorHAnsi" w:eastAsia="Times New Roman" w:hAnsiTheme="minorHAnsi" w:cstheme="minorHAnsi"/>
+          <w:lang w:eastAsia="tr-TR"/>
+        </w:rPr>
+        <w:t>communities</w:t>
+      </w:r>
+      <w:proofErr w:type="spellEnd"/>
+      <w:r>
+        <w:rPr>
+          <w:rFonts w:asciiTheme="minorHAnsi" w:eastAsia="Times New Roman" w:hAnsiTheme="minorHAnsi" w:cstheme="minorHAnsi"/>
+          <w:lang w:eastAsia="tr-TR"/>
+        </w:rPr>
+        <w:t xml:space="preserve"> </w:t>
+      </w:r>
+      <w:proofErr w:type="spellStart"/>
+      <w:r>
+        <w:rPr>
+          <w:rFonts w:asciiTheme="minorHAnsi" w:eastAsia="Times New Roman" w:hAnsiTheme="minorHAnsi" w:cstheme="minorHAnsi"/>
+          <w:lang w:eastAsia="tr-TR"/>
+        </w:rPr>
+        <w:t>should</w:t>
+      </w:r>
+      <w:proofErr w:type="spellEnd"/>
+      <w:r>
+        <w:rPr>
+          <w:rFonts w:asciiTheme="minorHAnsi" w:eastAsia="Times New Roman" w:hAnsiTheme="minorHAnsi" w:cstheme="minorHAnsi"/>
+          <w:lang w:eastAsia="tr-TR"/>
+        </w:rPr>
+        <w:t xml:space="preserve"> </w:t>
+      </w:r>
+      <w:proofErr w:type="spellStart"/>
+      <w:r>
+        <w:rPr>
+          <w:rFonts w:asciiTheme="minorHAnsi" w:eastAsia="Times New Roman" w:hAnsiTheme="minorHAnsi" w:cstheme="minorHAnsi"/>
+          <w:lang w:eastAsia="tr-TR"/>
+        </w:rPr>
+        <w:t>immediately</w:t>
+      </w:r>
+      <w:proofErr w:type="spellEnd"/>
+      <w:r>
+        <w:rPr>
+          <w:rFonts w:asciiTheme="minorHAnsi" w:eastAsia="Times New Roman" w:hAnsiTheme="minorHAnsi" w:cstheme="minorHAnsi"/>
+          <w:lang w:eastAsia="tr-TR"/>
+        </w:rPr>
+        <w:t xml:space="preserve"> </w:t>
+      </w:r>
+      <w:proofErr w:type="spellStart"/>
+      <w:r>
+        <w:rPr>
+          <w:rFonts w:asciiTheme="minorHAnsi" w:eastAsia="Times New Roman" w:hAnsiTheme="minorHAnsi" w:cstheme="minorHAnsi"/>
+          <w:lang w:eastAsia="tr-TR"/>
+        </w:rPr>
+        <w:t>transferred</w:t>
+      </w:r>
+      <w:proofErr w:type="spellEnd"/>
+      <w:r>
+        <w:rPr>
+          <w:rFonts w:asciiTheme="minorHAnsi" w:eastAsia="Times New Roman" w:hAnsiTheme="minorHAnsi" w:cstheme="minorHAnsi"/>
+          <w:lang w:eastAsia="tr-TR"/>
+        </w:rPr>
+        <w:t xml:space="preserve"> </w:t>
+      </w:r>
+      <w:proofErr w:type="spellStart"/>
+      <w:r>
+        <w:rPr>
+          <w:rFonts w:asciiTheme="minorHAnsi" w:eastAsia="Times New Roman" w:hAnsiTheme="minorHAnsi" w:cstheme="minorHAnsi"/>
+          <w:lang w:eastAsia="tr-TR"/>
+        </w:rPr>
+        <w:t>from</w:t>
+      </w:r>
+      <w:proofErr w:type="spellEnd"/>
+      <w:r>
+        <w:rPr>
+          <w:rFonts w:asciiTheme="minorHAnsi" w:eastAsia="Times New Roman" w:hAnsiTheme="minorHAnsi" w:cstheme="minorHAnsi"/>
+          <w:lang w:eastAsia="tr-TR"/>
+        </w:rPr>
+        <w:t xml:space="preserve"> </w:t>
+      </w:r>
+      <w:proofErr w:type="spellStart"/>
+      <w:r>
+        <w:rPr>
+          <w:rFonts w:asciiTheme="minorHAnsi" w:eastAsia="Times New Roman" w:hAnsiTheme="minorHAnsi" w:cstheme="minorHAnsi"/>
+          <w:lang w:eastAsia="tr-TR"/>
+        </w:rPr>
+        <w:t>old</w:t>
+      </w:r>
+      <w:proofErr w:type="spellEnd"/>
+      <w:r>
+        <w:rPr>
+          <w:rFonts w:asciiTheme="minorHAnsi" w:eastAsia="Times New Roman" w:hAnsiTheme="minorHAnsi" w:cstheme="minorHAnsi"/>
+          <w:lang w:eastAsia="tr-TR"/>
+        </w:rPr>
+        <w:t xml:space="preserve"> </w:t>
+      </w:r>
+      <w:proofErr w:type="spellStart"/>
+      <w:r>
+        <w:rPr>
+          <w:rFonts w:asciiTheme="minorHAnsi" w:eastAsia="Times New Roman" w:hAnsiTheme="minorHAnsi" w:cstheme="minorHAnsi"/>
+          <w:lang w:eastAsia="tr-TR"/>
+        </w:rPr>
+        <w:t>system</w:t>
+      </w:r>
+      <w:proofErr w:type="spellEnd"/>
+      <w:r>
+        <w:rPr>
+          <w:rFonts w:asciiTheme="minorHAnsi" w:eastAsia="Times New Roman" w:hAnsiTheme="minorHAnsi" w:cstheme="minorHAnsi"/>
+          <w:lang w:eastAsia="tr-TR"/>
+        </w:rPr>
+        <w:t xml:space="preserve"> </w:t>
+      </w:r>
+      <w:proofErr w:type="spellStart"/>
+      <w:r>
+        <w:rPr>
+          <w:rFonts w:asciiTheme="minorHAnsi" w:eastAsia="Times New Roman" w:hAnsiTheme="minorHAnsi" w:cstheme="minorHAnsi"/>
           <w:lang w:eastAsia="tr-TR"/>
         </w:rPr>
         <w:t>to</w:t>
@@ -4318,240 +4361,181 @@
       <w:r>
         <w:rPr>
           <w:rFonts w:asciiTheme="minorHAnsi" w:eastAsia="Times New Roman" w:hAnsiTheme="minorHAnsi" w:cstheme="minorHAnsi"/>
-          <w:color w:val="414141"/>
-          <w:lang w:eastAsia="tr-TR"/>
-        </w:rPr>
-        <w:t xml:space="preserve"> </w:t>
-      </w:r>
-      <w:proofErr w:type="spellStart"/>
-      <w:r>
-        <w:rPr>
-          <w:rFonts w:asciiTheme="minorHAnsi" w:eastAsia="Times New Roman" w:hAnsiTheme="minorHAnsi" w:cstheme="minorHAnsi"/>
-          <w:color w:val="414141"/>
-          <w:lang w:eastAsia="tr-TR"/>
-        </w:rPr>
-        <w:t>get</w:t>
-      </w:r>
-      <w:proofErr w:type="spellEnd"/>
-      <w:r>
-        <w:rPr>
-          <w:rFonts w:asciiTheme="minorHAnsi" w:eastAsia="Times New Roman" w:hAnsiTheme="minorHAnsi" w:cstheme="minorHAnsi"/>
-          <w:color w:val="414141"/>
-          <w:lang w:eastAsia="tr-TR"/>
-        </w:rPr>
-        <w:t xml:space="preserve"> at </w:t>
-      </w:r>
-      <w:proofErr w:type="spellStart"/>
-      <w:r>
-        <w:rPr>
-          <w:rFonts w:asciiTheme="minorHAnsi" w:eastAsia="Times New Roman" w:hAnsiTheme="minorHAnsi" w:cstheme="minorHAnsi"/>
-          <w:color w:val="414141"/>
-          <w:lang w:eastAsia="tr-TR"/>
-        </w:rPr>
-        <w:t>least</w:t>
-      </w:r>
-      <w:proofErr w:type="spellEnd"/>
-      <w:r>
-        <w:rPr>
-          <w:rFonts w:asciiTheme="minorHAnsi" w:eastAsia="Times New Roman" w:hAnsiTheme="minorHAnsi" w:cstheme="minorHAnsi"/>
-          <w:color w:val="414141"/>
-          <w:lang w:eastAsia="tr-TR"/>
-        </w:rPr>
-        <w:t xml:space="preserve"> 50 </w:t>
-      </w:r>
-      <w:proofErr w:type="spellStart"/>
-      <w:r>
-        <w:rPr>
-          <w:rFonts w:asciiTheme="minorHAnsi" w:eastAsia="Times New Roman" w:hAnsiTheme="minorHAnsi" w:cstheme="minorHAnsi"/>
-          <w:color w:val="414141"/>
-          <w:lang w:eastAsia="tr-TR"/>
-        </w:rPr>
-        <w:t>thousand</w:t>
-      </w:r>
-      <w:proofErr w:type="spellEnd"/>
-      <w:r>
-        <w:rPr>
-          <w:rFonts w:asciiTheme="minorHAnsi" w:eastAsia="Times New Roman" w:hAnsiTheme="minorHAnsi" w:cstheme="minorHAnsi"/>
-          <w:color w:val="414141"/>
-          <w:lang w:eastAsia="tr-TR"/>
-        </w:rPr>
-        <w:t xml:space="preserve"> </w:t>
-      </w:r>
-      <w:proofErr w:type="spellStart"/>
-      <w:r>
-        <w:rPr>
-          <w:rFonts w:asciiTheme="minorHAnsi" w:eastAsia="Times New Roman" w:hAnsiTheme="minorHAnsi" w:cstheme="minorHAnsi"/>
-          <w:color w:val="414141"/>
-          <w:lang w:eastAsia="tr-TR"/>
-        </w:rPr>
-        <w:t>users</w:t>
-      </w:r>
-      <w:proofErr w:type="spellEnd"/>
-      <w:r>
-        <w:rPr>
-          <w:rFonts w:asciiTheme="minorHAnsi" w:eastAsia="Times New Roman" w:hAnsiTheme="minorHAnsi" w:cstheme="minorHAnsi"/>
-          <w:color w:val="414141"/>
-          <w:lang w:eastAsia="tr-TR"/>
-        </w:rPr>
-        <w:t>/</w:t>
-      </w:r>
-      <w:proofErr w:type="spellStart"/>
-      <w:r>
-        <w:rPr>
-          <w:rFonts w:asciiTheme="minorHAnsi" w:eastAsia="Times New Roman" w:hAnsiTheme="minorHAnsi" w:cstheme="minorHAnsi"/>
-          <w:color w:val="414141"/>
-          <w:lang w:eastAsia="tr-TR"/>
-        </w:rPr>
-        <w:t>accounts</w:t>
-      </w:r>
-      <w:proofErr w:type="spellEnd"/>
-      <w:r>
-        <w:rPr>
-          <w:rFonts w:asciiTheme="minorHAnsi" w:eastAsia="Times New Roman" w:hAnsiTheme="minorHAnsi" w:cstheme="minorHAnsi"/>
-          <w:color w:val="414141"/>
-          <w:lang w:eastAsia="tr-TR"/>
-        </w:rPr>
-        <w:t xml:space="preserve"> in </w:t>
-      </w:r>
-      <w:proofErr w:type="spellStart"/>
-      <w:r>
-        <w:rPr>
-          <w:rFonts w:asciiTheme="minorHAnsi" w:eastAsia="Times New Roman" w:hAnsiTheme="minorHAnsi" w:cstheme="minorHAnsi"/>
-          <w:color w:val="414141"/>
-          <w:lang w:eastAsia="tr-TR"/>
-        </w:rPr>
-        <w:t>the</w:t>
-      </w:r>
-      <w:proofErr w:type="spellEnd"/>
-      <w:r>
-        <w:rPr>
-          <w:rFonts w:asciiTheme="minorHAnsi" w:eastAsia="Times New Roman" w:hAnsiTheme="minorHAnsi" w:cstheme="minorHAnsi"/>
-          <w:color w:val="414141"/>
-          <w:lang w:eastAsia="tr-TR"/>
-        </w:rPr>
-        <w:t xml:space="preserve"> </w:t>
-      </w:r>
-      <w:proofErr w:type="spellStart"/>
-      <w:r>
-        <w:rPr>
-          <w:rFonts w:asciiTheme="minorHAnsi" w:eastAsia="Times New Roman" w:hAnsiTheme="minorHAnsi" w:cstheme="minorHAnsi"/>
-          <w:color w:val="414141"/>
-          <w:lang w:eastAsia="tr-TR"/>
-        </w:rPr>
-        <w:t>first</w:t>
-      </w:r>
-      <w:proofErr w:type="spellEnd"/>
-      <w:r>
-        <w:rPr>
-          <w:rFonts w:asciiTheme="minorHAnsi" w:eastAsia="Times New Roman" w:hAnsiTheme="minorHAnsi" w:cstheme="minorHAnsi"/>
-          <w:color w:val="414141"/>
-          <w:lang w:eastAsia="tr-TR"/>
-        </w:rPr>
-        <w:t xml:space="preserve"> </w:t>
-      </w:r>
-      <w:proofErr w:type="spellStart"/>
-      <w:r>
-        <w:rPr>
-          <w:rFonts w:asciiTheme="minorHAnsi" w:eastAsia="Times New Roman" w:hAnsiTheme="minorHAnsi" w:cstheme="minorHAnsi"/>
-          <w:color w:val="414141"/>
-          <w:lang w:eastAsia="tr-TR"/>
-        </w:rPr>
-        <w:t>year</w:t>
-      </w:r>
-      <w:proofErr w:type="spellEnd"/>
+          <w:lang w:eastAsia="tr-TR"/>
+        </w:rPr>
+        <w:t xml:space="preserve"> </w:t>
+      </w:r>
+      <w:proofErr w:type="spellStart"/>
+      <w:r>
+        <w:rPr>
+          <w:rFonts w:asciiTheme="minorHAnsi" w:eastAsia="Times New Roman" w:hAnsiTheme="minorHAnsi" w:cstheme="minorHAnsi"/>
+          <w:lang w:eastAsia="tr-TR"/>
+        </w:rPr>
+        <w:t>our</w:t>
+      </w:r>
+      <w:proofErr w:type="spellEnd"/>
+      <w:r>
+        <w:rPr>
+          <w:rFonts w:asciiTheme="minorHAnsi" w:eastAsia="Times New Roman" w:hAnsiTheme="minorHAnsi" w:cstheme="minorHAnsi"/>
+          <w:lang w:eastAsia="tr-TR"/>
+        </w:rPr>
+        <w:t xml:space="preserve"> </w:t>
+      </w:r>
+      <w:proofErr w:type="spellStart"/>
+      <w:r>
+        <w:rPr>
+          <w:rFonts w:asciiTheme="minorHAnsi" w:eastAsia="Times New Roman" w:hAnsiTheme="minorHAnsi" w:cstheme="minorHAnsi"/>
+          <w:lang w:eastAsia="tr-TR"/>
+        </w:rPr>
+        <w:t>new</w:t>
+      </w:r>
+      <w:proofErr w:type="spellEnd"/>
+      <w:r>
+        <w:rPr>
+          <w:rFonts w:asciiTheme="minorHAnsi" w:eastAsia="Times New Roman" w:hAnsiTheme="minorHAnsi" w:cstheme="minorHAnsi"/>
+          <w:lang w:eastAsia="tr-TR"/>
+        </w:rPr>
+        <w:t xml:space="preserve"> </w:t>
+      </w:r>
+      <w:proofErr w:type="spellStart"/>
+      <w:r>
+        <w:rPr>
+          <w:rFonts w:asciiTheme="minorHAnsi" w:eastAsia="Times New Roman" w:hAnsiTheme="minorHAnsi" w:cstheme="minorHAnsi"/>
+          <w:lang w:eastAsia="tr-TR"/>
+        </w:rPr>
+        <w:t>system</w:t>
+      </w:r>
+      <w:proofErr w:type="spellEnd"/>
+      <w:r>
+        <w:rPr>
+          <w:rFonts w:asciiTheme="minorHAnsi" w:eastAsia="Times New Roman" w:hAnsiTheme="minorHAnsi" w:cstheme="minorHAnsi"/>
+          <w:lang w:eastAsia="tr-TR"/>
+        </w:rPr>
+        <w:t xml:space="preserve"> </w:t>
+      </w:r>
+      <w:proofErr w:type="spellStart"/>
+      <w:r>
+        <w:rPr>
+          <w:rFonts w:asciiTheme="minorHAnsi" w:eastAsia="Times New Roman" w:hAnsiTheme="minorHAnsi" w:cstheme="minorHAnsi"/>
+          <w:lang w:eastAsia="tr-TR"/>
+        </w:rPr>
+        <w:t>after</w:t>
+      </w:r>
+      <w:proofErr w:type="spellEnd"/>
+      <w:r>
+        <w:rPr>
+          <w:rFonts w:asciiTheme="minorHAnsi" w:eastAsia="Times New Roman" w:hAnsiTheme="minorHAnsi" w:cstheme="minorHAnsi"/>
+          <w:lang w:eastAsia="tr-TR"/>
+        </w:rPr>
+        <w:t xml:space="preserve"> </w:t>
+      </w:r>
+      <w:proofErr w:type="spellStart"/>
+      <w:r>
+        <w:rPr>
+          <w:rFonts w:asciiTheme="minorHAnsi" w:eastAsia="Times New Roman" w:hAnsiTheme="minorHAnsi" w:cstheme="minorHAnsi"/>
+          <w:lang w:eastAsia="tr-TR"/>
+        </w:rPr>
+        <w:t>launch</w:t>
+      </w:r>
+      <w:proofErr w:type="spellEnd"/>
+      <w:r>
+        <w:rPr>
+          <w:rFonts w:asciiTheme="minorHAnsi" w:eastAsia="Times New Roman" w:hAnsiTheme="minorHAnsi" w:cstheme="minorHAnsi"/>
+          <w:lang w:eastAsia="tr-TR"/>
+        </w:rPr>
+        <w:t>.</w:t>
+      </w:r>
     </w:p>
     <w:p>
       <w:pPr>
-        <w:pStyle w:val="ListeParagraf"/>
+        <w:pStyle w:val="ListParagraph"/>
         <w:numPr>
           <w:ilvl w:val="0"/>
           <w:numId w:val="15"/>
         </w:numPr>
-        <w:spacing w:after="120"/>
+        <w:spacing w:before="100" w:beforeAutospacing="1" w:after="120"/>
         <w:ind w:left="714" w:hanging="357"/>
         <w:contextualSpacing w:val="0"/>
         <w:rPr>
-          <w:rFonts w:asciiTheme="minorHAnsi" w:hAnsiTheme="minorHAnsi" w:cstheme="minorHAnsi"/>
-          <w:b/>
-        </w:rPr>
-      </w:pPr>
-      <w:proofErr w:type="spellStart"/>
-      <w:r>
-        <w:rPr>
-          <w:rFonts w:asciiTheme="minorHAnsi" w:eastAsia="Times New Roman" w:hAnsiTheme="minorHAnsi" w:cstheme="minorHAnsi"/>
-          <w:color w:val="414141"/>
-          <w:lang w:eastAsia="tr-TR"/>
-        </w:rPr>
-        <w:t>Improve</w:t>
-      </w:r>
-      <w:proofErr w:type="spellEnd"/>
-      <w:r>
-        <w:rPr>
-          <w:rFonts w:asciiTheme="minorHAnsi" w:eastAsia="Times New Roman" w:hAnsiTheme="minorHAnsi" w:cstheme="minorHAnsi"/>
-          <w:color w:val="414141"/>
-          <w:lang w:eastAsia="tr-TR"/>
-        </w:rPr>
-        <w:t xml:space="preserve"> </w:t>
-      </w:r>
-      <w:proofErr w:type="spellStart"/>
-      <w:r>
-        <w:rPr>
-          <w:rFonts w:asciiTheme="minorHAnsi" w:eastAsia="Times New Roman" w:hAnsiTheme="minorHAnsi" w:cstheme="minorHAnsi"/>
-          <w:color w:val="414141"/>
-          <w:lang w:eastAsia="tr-TR"/>
-        </w:rPr>
-        <w:t>course</w:t>
-      </w:r>
-      <w:proofErr w:type="spellEnd"/>
-      <w:r>
-        <w:rPr>
-          <w:rFonts w:asciiTheme="minorHAnsi" w:eastAsia="Times New Roman" w:hAnsiTheme="minorHAnsi" w:cstheme="minorHAnsi"/>
-          <w:color w:val="414141"/>
-          <w:lang w:eastAsia="tr-TR"/>
-        </w:rPr>
-        <w:t xml:space="preserve"> </w:t>
-      </w:r>
-      <w:proofErr w:type="spellStart"/>
-      <w:r>
-        <w:rPr>
-          <w:rFonts w:asciiTheme="minorHAnsi" w:eastAsia="Times New Roman" w:hAnsiTheme="minorHAnsi" w:cstheme="minorHAnsi"/>
-          <w:color w:val="414141"/>
-          <w:lang w:eastAsia="tr-TR"/>
-        </w:rPr>
-        <w:t>completion</w:t>
-      </w:r>
-      <w:proofErr w:type="spellEnd"/>
-      <w:r>
-        <w:rPr>
-          <w:rFonts w:asciiTheme="minorHAnsi" w:eastAsia="Times New Roman" w:hAnsiTheme="minorHAnsi" w:cstheme="minorHAnsi"/>
-          <w:color w:val="414141"/>
-          <w:lang w:eastAsia="tr-TR"/>
-        </w:rPr>
-        <w:t xml:space="preserve"> </w:t>
-      </w:r>
-      <w:proofErr w:type="spellStart"/>
-      <w:r>
-        <w:rPr>
-          <w:rFonts w:asciiTheme="minorHAnsi" w:eastAsia="Times New Roman" w:hAnsiTheme="minorHAnsi" w:cstheme="minorHAnsi"/>
-          <w:color w:val="414141"/>
-          <w:lang w:eastAsia="tr-TR"/>
-        </w:rPr>
-        <w:t>rates</w:t>
-      </w:r>
-      <w:proofErr w:type="spellEnd"/>
-      <w:r>
-        <w:rPr>
-          <w:rFonts w:asciiTheme="minorHAnsi" w:eastAsia="Times New Roman" w:hAnsiTheme="minorHAnsi" w:cstheme="minorHAnsi"/>
-          <w:color w:val="414141"/>
-          <w:lang w:eastAsia="tr-TR"/>
-        </w:rPr>
-        <w:t xml:space="preserve"> </w:t>
-      </w:r>
-      <w:proofErr w:type="spellStart"/>
-      <w:r>
-        <w:rPr>
-          <w:rFonts w:asciiTheme="minorHAnsi" w:eastAsia="Times New Roman" w:hAnsiTheme="minorHAnsi" w:cstheme="minorHAnsi"/>
-          <w:color w:val="414141"/>
+          <w:rFonts w:asciiTheme="minorHAnsi" w:eastAsia="Times New Roman" w:hAnsiTheme="minorHAnsi" w:cstheme="minorHAnsi"/>
+          <w:lang w:eastAsia="tr-TR"/>
+        </w:rPr>
+      </w:pPr>
+      <w:r>
+        <w:rPr>
+          <w:rFonts w:asciiTheme="minorHAnsi" w:eastAsia="Times New Roman" w:hAnsiTheme="minorHAnsi" w:cstheme="minorHAnsi"/>
+          <w:lang w:eastAsia="tr-TR"/>
+        </w:rPr>
+        <w:t xml:space="preserve">Security of </w:t>
+      </w:r>
+      <w:proofErr w:type="spellStart"/>
+      <w:r>
+        <w:rPr>
+          <w:rFonts w:asciiTheme="minorHAnsi" w:eastAsia="Times New Roman" w:hAnsiTheme="minorHAnsi" w:cstheme="minorHAnsi"/>
+          <w:lang w:eastAsia="tr-TR"/>
+        </w:rPr>
+        <w:t>application</w:t>
+      </w:r>
+      <w:proofErr w:type="spellEnd"/>
+      <w:r>
+        <w:rPr>
+          <w:rFonts w:asciiTheme="minorHAnsi" w:eastAsia="Times New Roman" w:hAnsiTheme="minorHAnsi" w:cstheme="minorHAnsi"/>
+          <w:lang w:eastAsia="tr-TR"/>
+        </w:rPr>
+        <w:t xml:space="preserve"> </w:t>
+      </w:r>
+      <w:proofErr w:type="spellStart"/>
+      <w:r>
+        <w:rPr>
+          <w:rFonts w:asciiTheme="minorHAnsi" w:eastAsia="Times New Roman" w:hAnsiTheme="minorHAnsi" w:cstheme="minorHAnsi"/>
+          <w:lang w:eastAsia="tr-TR"/>
+        </w:rPr>
+        <w:t>should</w:t>
+      </w:r>
+      <w:proofErr w:type="spellEnd"/>
+      <w:r>
+        <w:rPr>
+          <w:rFonts w:asciiTheme="minorHAnsi" w:eastAsia="Times New Roman" w:hAnsiTheme="minorHAnsi" w:cstheme="minorHAnsi"/>
+          <w:lang w:eastAsia="tr-TR"/>
+        </w:rPr>
+        <w:t xml:space="preserve"> be </w:t>
+      </w:r>
+      <w:proofErr w:type="spellStart"/>
+      <w:r>
+        <w:rPr>
+          <w:rFonts w:asciiTheme="minorHAnsi" w:eastAsia="Times New Roman" w:hAnsiTheme="minorHAnsi" w:cstheme="minorHAnsi"/>
+          <w:lang w:eastAsia="tr-TR"/>
+        </w:rPr>
+        <w:t>maintained</w:t>
+      </w:r>
+      <w:proofErr w:type="spellEnd"/>
+      <w:r>
+        <w:rPr>
+          <w:rFonts w:asciiTheme="minorHAnsi" w:eastAsia="Times New Roman" w:hAnsiTheme="minorHAnsi" w:cstheme="minorHAnsi"/>
+          <w:lang w:eastAsia="tr-TR"/>
+        </w:rPr>
+        <w:t xml:space="preserve"> </w:t>
+      </w:r>
+      <w:proofErr w:type="spellStart"/>
+      <w:r>
+        <w:rPr>
+          <w:rFonts w:asciiTheme="minorHAnsi" w:eastAsia="Times New Roman" w:hAnsiTheme="minorHAnsi" w:cstheme="minorHAnsi"/>
+          <w:lang w:eastAsia="tr-TR"/>
+        </w:rPr>
+        <w:t>continuously</w:t>
+      </w:r>
+      <w:proofErr w:type="spellEnd"/>
+      <w:r>
+        <w:rPr>
+          <w:rFonts w:asciiTheme="minorHAnsi" w:eastAsia="Times New Roman" w:hAnsiTheme="minorHAnsi" w:cstheme="minorHAnsi"/>
+          <w:lang w:eastAsia="tr-TR"/>
+        </w:rPr>
+        <w:t xml:space="preserve"> </w:t>
+      </w:r>
+      <w:proofErr w:type="spellStart"/>
+      <w:r>
+        <w:rPr>
+          <w:rFonts w:asciiTheme="minorHAnsi" w:eastAsia="Times New Roman" w:hAnsiTheme="minorHAnsi" w:cstheme="minorHAnsi"/>
           <w:lang w:eastAsia="tr-TR"/>
         </w:rPr>
         <w:t>by</w:t>
@@ -4560,632 +4544,486 @@
       <w:r>
         <w:rPr>
           <w:rFonts w:asciiTheme="minorHAnsi" w:eastAsia="Times New Roman" w:hAnsiTheme="minorHAnsi" w:cstheme="minorHAnsi"/>
-          <w:color w:val="414141"/>
-          <w:lang w:eastAsia="tr-TR"/>
-        </w:rPr>
-        <w:t xml:space="preserve"> 20% </w:t>
-      </w:r>
-      <w:proofErr w:type="spellStart"/>
-      <w:r>
-        <w:rPr>
-          <w:rFonts w:asciiTheme="minorHAnsi" w:eastAsia="Times New Roman" w:hAnsiTheme="minorHAnsi" w:cstheme="minorHAnsi"/>
-          <w:color w:val="414141"/>
-          <w:lang w:eastAsia="tr-TR"/>
-        </w:rPr>
-        <w:t>within</w:t>
-      </w:r>
-      <w:proofErr w:type="spellEnd"/>
-      <w:r>
-        <w:rPr>
-          <w:rFonts w:asciiTheme="minorHAnsi" w:eastAsia="Times New Roman" w:hAnsiTheme="minorHAnsi" w:cstheme="minorHAnsi"/>
-          <w:color w:val="414141"/>
-          <w:lang w:eastAsia="tr-TR"/>
-        </w:rPr>
-        <w:t xml:space="preserve"> </w:t>
-      </w:r>
-      <w:proofErr w:type="spellStart"/>
-      <w:r>
-        <w:rPr>
-          <w:rFonts w:asciiTheme="minorHAnsi" w:eastAsia="Times New Roman" w:hAnsiTheme="minorHAnsi" w:cstheme="minorHAnsi"/>
-          <w:color w:val="414141"/>
-          <w:lang w:eastAsia="tr-TR"/>
-        </w:rPr>
-        <w:t>the</w:t>
-      </w:r>
-      <w:proofErr w:type="spellEnd"/>
-      <w:r>
-        <w:rPr>
-          <w:rFonts w:asciiTheme="minorHAnsi" w:eastAsia="Times New Roman" w:hAnsiTheme="minorHAnsi" w:cstheme="minorHAnsi"/>
-          <w:color w:val="414141"/>
-          <w:lang w:eastAsia="tr-TR"/>
-        </w:rPr>
-        <w:t xml:space="preserve"> </w:t>
-      </w:r>
-      <w:proofErr w:type="spellStart"/>
-      <w:r>
-        <w:rPr>
-          <w:rFonts w:asciiTheme="minorHAnsi" w:eastAsia="Times New Roman" w:hAnsiTheme="minorHAnsi" w:cstheme="minorHAnsi"/>
-          <w:color w:val="414141"/>
-          <w:lang w:eastAsia="tr-TR"/>
-        </w:rPr>
-        <w:t>first</w:t>
-      </w:r>
-      <w:proofErr w:type="spellEnd"/>
-      <w:r>
-        <w:rPr>
-          <w:rFonts w:asciiTheme="minorHAnsi" w:eastAsia="Times New Roman" w:hAnsiTheme="minorHAnsi" w:cstheme="minorHAnsi"/>
-          <w:color w:val="414141"/>
-          <w:lang w:eastAsia="tr-TR"/>
-        </w:rPr>
-        <w:t xml:space="preserve"> </w:t>
-      </w:r>
-      <w:proofErr w:type="spellStart"/>
-      <w:r>
-        <w:rPr>
-          <w:rFonts w:asciiTheme="minorHAnsi" w:eastAsia="Times New Roman" w:hAnsiTheme="minorHAnsi" w:cstheme="minorHAnsi"/>
-          <w:color w:val="414141"/>
-          <w:lang w:eastAsia="tr-TR"/>
-        </w:rPr>
-        <w:t>year</w:t>
-      </w:r>
-      <w:proofErr w:type="spellEnd"/>
-      <w:r>
-        <w:rPr>
-          <w:rFonts w:asciiTheme="minorHAnsi" w:eastAsia="Times New Roman" w:hAnsiTheme="minorHAnsi" w:cstheme="minorHAnsi"/>
-          <w:color w:val="414141"/>
-          <w:lang w:eastAsia="tr-TR"/>
-        </w:rPr>
-        <w:t xml:space="preserve"> </w:t>
-      </w:r>
-      <w:proofErr w:type="spellStart"/>
-      <w:r>
-        <w:rPr>
-          <w:rFonts w:asciiTheme="minorHAnsi" w:eastAsia="Times New Roman" w:hAnsiTheme="minorHAnsi" w:cstheme="minorHAnsi"/>
-          <w:color w:val="414141"/>
-          <w:lang w:eastAsia="tr-TR"/>
-        </w:rPr>
-        <w:t>by</w:t>
-      </w:r>
-      <w:proofErr w:type="spellEnd"/>
-      <w:r>
-        <w:rPr>
-          <w:rFonts w:asciiTheme="minorHAnsi" w:eastAsia="Times New Roman" w:hAnsiTheme="minorHAnsi" w:cstheme="minorHAnsi"/>
-          <w:color w:val="414141"/>
-          <w:lang w:eastAsia="tr-TR"/>
-        </w:rPr>
-        <w:t xml:space="preserve"> </w:t>
-      </w:r>
-      <w:proofErr w:type="spellStart"/>
-      <w:r>
-        <w:rPr>
-          <w:rFonts w:asciiTheme="minorHAnsi" w:eastAsia="Times New Roman" w:hAnsiTheme="minorHAnsi" w:cstheme="minorHAnsi"/>
-          <w:color w:val="414141"/>
-          <w:lang w:eastAsia="tr-TR"/>
-        </w:rPr>
-        <w:t>implementing</w:t>
-      </w:r>
-      <w:proofErr w:type="spellEnd"/>
-      <w:r>
-        <w:rPr>
-          <w:rFonts w:asciiTheme="minorHAnsi" w:eastAsia="Times New Roman" w:hAnsiTheme="minorHAnsi" w:cstheme="minorHAnsi"/>
-          <w:color w:val="414141"/>
-          <w:lang w:eastAsia="tr-TR"/>
-        </w:rPr>
-        <w:t xml:space="preserve"> </w:t>
-      </w:r>
-      <w:proofErr w:type="spellStart"/>
-      <w:r>
-        <w:rPr>
-          <w:rFonts w:asciiTheme="minorHAnsi" w:eastAsia="Times New Roman" w:hAnsiTheme="minorHAnsi" w:cstheme="minorHAnsi"/>
-          <w:color w:val="414141"/>
-          <w:lang w:eastAsia="tr-TR"/>
-        </w:rPr>
-        <w:t>personalized</w:t>
-      </w:r>
-      <w:proofErr w:type="spellEnd"/>
-      <w:r>
-        <w:rPr>
-          <w:rFonts w:asciiTheme="minorHAnsi" w:eastAsia="Times New Roman" w:hAnsiTheme="minorHAnsi" w:cstheme="minorHAnsi"/>
-          <w:color w:val="414141"/>
-          <w:lang w:eastAsia="tr-TR"/>
-        </w:rPr>
-        <w:t xml:space="preserve"> </w:t>
-      </w:r>
-      <w:proofErr w:type="spellStart"/>
-      <w:r>
-        <w:rPr>
-          <w:rFonts w:asciiTheme="minorHAnsi" w:eastAsia="Times New Roman" w:hAnsiTheme="minorHAnsi" w:cstheme="minorHAnsi"/>
-          <w:color w:val="414141"/>
-          <w:lang w:eastAsia="tr-TR"/>
-        </w:rPr>
-        <w:t>learning</w:t>
-      </w:r>
-      <w:proofErr w:type="spellEnd"/>
-      <w:r>
-        <w:rPr>
-          <w:rFonts w:asciiTheme="minorHAnsi" w:eastAsia="Times New Roman" w:hAnsiTheme="minorHAnsi" w:cstheme="minorHAnsi"/>
-          <w:color w:val="414141"/>
-          <w:lang w:eastAsia="tr-TR"/>
-        </w:rPr>
-        <w:t xml:space="preserve"> </w:t>
-      </w:r>
-      <w:proofErr w:type="spellStart"/>
-      <w:r>
-        <w:rPr>
-          <w:rFonts w:asciiTheme="minorHAnsi" w:eastAsia="Times New Roman" w:hAnsiTheme="minorHAnsi" w:cstheme="minorHAnsi"/>
-          <w:color w:val="414141"/>
-          <w:lang w:eastAsia="tr-TR"/>
-        </w:rPr>
-        <w:t>pathways</w:t>
-      </w:r>
-      <w:proofErr w:type="spellEnd"/>
-      <w:r>
-        <w:rPr>
-          <w:rFonts w:asciiTheme="minorHAnsi" w:eastAsia="Times New Roman" w:hAnsiTheme="minorHAnsi" w:cstheme="minorHAnsi"/>
-          <w:color w:val="414141"/>
-          <w:lang w:eastAsia="tr-TR"/>
-        </w:rPr>
-        <w:t xml:space="preserve"> </w:t>
-      </w:r>
-      <w:proofErr w:type="spellStart"/>
-      <w:r>
-        <w:rPr>
-          <w:rFonts w:asciiTheme="minorHAnsi" w:eastAsia="Times New Roman" w:hAnsiTheme="minorHAnsi" w:cstheme="minorHAnsi"/>
-          <w:color w:val="414141"/>
-          <w:lang w:eastAsia="tr-TR"/>
-        </w:rPr>
-        <w:t>and</w:t>
-      </w:r>
-      <w:proofErr w:type="spellEnd"/>
-      <w:r>
-        <w:rPr>
-          <w:rFonts w:asciiTheme="minorHAnsi" w:eastAsia="Times New Roman" w:hAnsiTheme="minorHAnsi" w:cstheme="minorHAnsi"/>
-          <w:color w:val="414141"/>
-          <w:lang w:eastAsia="tr-TR"/>
-        </w:rPr>
-        <w:t xml:space="preserve"> </w:t>
-      </w:r>
-      <w:proofErr w:type="spellStart"/>
-      <w:r>
-        <w:rPr>
-          <w:rFonts w:asciiTheme="minorHAnsi" w:eastAsia="Times New Roman" w:hAnsiTheme="minorHAnsi" w:cstheme="minorHAnsi"/>
-          <w:color w:val="414141"/>
-          <w:lang w:eastAsia="tr-TR"/>
-        </w:rPr>
-        <w:t>progress</w:t>
-      </w:r>
-      <w:proofErr w:type="spellEnd"/>
-      <w:r>
-        <w:rPr>
-          <w:rFonts w:asciiTheme="minorHAnsi" w:eastAsia="Times New Roman" w:hAnsiTheme="minorHAnsi" w:cstheme="minorHAnsi"/>
-          <w:color w:val="414141"/>
-          <w:lang w:eastAsia="tr-TR"/>
-        </w:rPr>
-        <w:t xml:space="preserve"> </w:t>
-      </w:r>
-      <w:proofErr w:type="spellStart"/>
-      <w:r>
-        <w:rPr>
-          <w:rFonts w:asciiTheme="minorHAnsi" w:eastAsia="Times New Roman" w:hAnsiTheme="minorHAnsi" w:cstheme="minorHAnsi"/>
-          <w:color w:val="414141"/>
-          <w:lang w:eastAsia="tr-TR"/>
-        </w:rPr>
-        <w:t>tracking</w:t>
-      </w:r>
-      <w:proofErr w:type="spellEnd"/>
-      <w:r>
-        <w:rPr>
-          <w:rFonts w:asciiTheme="minorHAnsi" w:eastAsia="Times New Roman" w:hAnsiTheme="minorHAnsi" w:cstheme="minorHAnsi"/>
-          <w:color w:val="414141"/>
-          <w:lang w:eastAsia="tr-TR"/>
-        </w:rPr>
-        <w:t xml:space="preserve"> </w:t>
-      </w:r>
-      <w:proofErr w:type="spellStart"/>
-      <w:r>
-        <w:rPr>
-          <w:rFonts w:asciiTheme="minorHAnsi" w:eastAsia="Times New Roman" w:hAnsiTheme="minorHAnsi" w:cstheme="minorHAnsi"/>
-          <w:color w:val="414141"/>
-          <w:lang w:eastAsia="tr-TR"/>
-        </w:rPr>
-        <w:t>features</w:t>
-      </w:r>
-      <w:proofErr w:type="spellEnd"/>
-      <w:r>
-        <w:rPr>
-          <w:rFonts w:asciiTheme="minorHAnsi" w:eastAsia="Times New Roman" w:hAnsiTheme="minorHAnsi" w:cstheme="minorHAnsi"/>
-          <w:color w:val="414141"/>
-          <w:lang w:eastAsia="tr-TR"/>
-        </w:rPr>
-        <w:t>,</w:t>
-      </w:r>
-      <w:r>
-        <w:rPr>
-          <w:rFonts w:asciiTheme="minorHAnsi" w:eastAsia="Times New Roman" w:hAnsiTheme="minorHAnsi" w:cstheme="minorHAnsi"/>
-          <w:color w:val="414141"/>
-          <w:lang w:eastAsia="tr-TR"/>
-        </w:rPr>
-        <w:t xml:space="preserve"> </w:t>
-      </w:r>
-      <w:proofErr w:type="spellStart"/>
-      <w:r>
-        <w:rPr>
-          <w:rFonts w:asciiTheme="minorHAnsi" w:eastAsia="Times New Roman" w:hAnsiTheme="minorHAnsi" w:cstheme="minorHAnsi"/>
-          <w:color w:val="414141"/>
-          <w:lang w:eastAsia="tr-TR"/>
-        </w:rPr>
-        <w:t>based</w:t>
-      </w:r>
-      <w:proofErr w:type="spellEnd"/>
-      <w:r>
-        <w:rPr>
-          <w:rFonts w:asciiTheme="minorHAnsi" w:eastAsia="Times New Roman" w:hAnsiTheme="minorHAnsi" w:cstheme="minorHAnsi"/>
-          <w:color w:val="414141"/>
-          <w:lang w:eastAsia="tr-TR"/>
-        </w:rPr>
-        <w:t xml:space="preserve"> on </w:t>
-      </w:r>
-      <w:proofErr w:type="spellStart"/>
-      <w:r>
-        <w:rPr>
-          <w:rFonts w:asciiTheme="minorHAnsi" w:eastAsia="Times New Roman" w:hAnsiTheme="minorHAnsi" w:cstheme="minorHAnsi"/>
-          <w:color w:val="414141"/>
-          <w:lang w:eastAsia="tr-TR"/>
-        </w:rPr>
-        <w:t>the</w:t>
-      </w:r>
-      <w:proofErr w:type="spellEnd"/>
-      <w:r>
-        <w:rPr>
-          <w:rFonts w:asciiTheme="minorHAnsi" w:eastAsia="Times New Roman" w:hAnsiTheme="minorHAnsi" w:cstheme="minorHAnsi"/>
-          <w:color w:val="414141"/>
-          <w:lang w:eastAsia="tr-TR"/>
-        </w:rPr>
-        <w:t xml:space="preserve"> </w:t>
-      </w:r>
-      <w:proofErr w:type="spellStart"/>
-      <w:r>
-        <w:rPr>
-          <w:rFonts w:asciiTheme="minorHAnsi" w:eastAsia="Times New Roman" w:hAnsiTheme="minorHAnsi" w:cstheme="minorHAnsi"/>
-          <w:color w:val="414141"/>
-          <w:lang w:eastAsia="tr-TR"/>
-        </w:rPr>
-        <w:t>feedbacks</w:t>
-      </w:r>
-      <w:proofErr w:type="spellEnd"/>
-      <w:r>
-        <w:rPr>
-          <w:rFonts w:asciiTheme="minorHAnsi" w:eastAsia="Times New Roman" w:hAnsiTheme="minorHAnsi" w:cstheme="minorHAnsi"/>
-          <w:color w:val="414141"/>
-          <w:lang w:eastAsia="tr-TR"/>
-        </w:rPr>
-        <w:t xml:space="preserve"> </w:t>
-      </w:r>
-      <w:proofErr w:type="spellStart"/>
-      <w:r>
-        <w:rPr>
-          <w:rFonts w:asciiTheme="minorHAnsi" w:eastAsia="Times New Roman" w:hAnsiTheme="minorHAnsi" w:cstheme="minorHAnsi"/>
-          <w:color w:val="414141"/>
-          <w:lang w:eastAsia="tr-TR"/>
-        </w:rPr>
-        <w:t>and</w:t>
-      </w:r>
-      <w:proofErr w:type="spellEnd"/>
-      <w:r>
-        <w:rPr>
-          <w:rFonts w:asciiTheme="minorHAnsi" w:eastAsia="Times New Roman" w:hAnsiTheme="minorHAnsi" w:cstheme="minorHAnsi"/>
-          <w:color w:val="414141"/>
-          <w:lang w:eastAsia="tr-TR"/>
-        </w:rPr>
-        <w:t xml:space="preserve"> </w:t>
-      </w:r>
-      <w:proofErr w:type="spellStart"/>
-      <w:r>
-        <w:rPr>
-          <w:rFonts w:asciiTheme="minorHAnsi" w:eastAsia="Times New Roman" w:hAnsiTheme="minorHAnsi" w:cstheme="minorHAnsi"/>
-          <w:color w:val="414141"/>
-          <w:lang w:eastAsia="tr-TR"/>
-        </w:rPr>
-        <w:t>analytics</w:t>
-      </w:r>
-      <w:proofErr w:type="spellEnd"/>
-      <w:r>
-        <w:rPr>
-          <w:rFonts w:asciiTheme="minorHAnsi" w:eastAsia="Times New Roman" w:hAnsiTheme="minorHAnsi" w:cstheme="minorHAnsi"/>
-          <w:color w:val="414141"/>
-          <w:lang w:eastAsia="tr-TR"/>
-        </w:rPr>
-        <w:t xml:space="preserve"> </w:t>
-      </w:r>
-      <w:proofErr w:type="gramStart"/>
-      <w:r>
-        <w:rPr>
-          <w:rFonts w:asciiTheme="minorHAnsi" w:eastAsia="Times New Roman" w:hAnsiTheme="minorHAnsi" w:cstheme="minorHAnsi"/>
-          <w:color w:val="414141"/>
-          <w:lang w:eastAsia="tr-TR"/>
-        </w:rPr>
-        <w:t>data</w:t>
-      </w:r>
-      <w:proofErr w:type="gramEnd"/>
-      <w:r>
-        <w:rPr>
-          <w:rFonts w:asciiTheme="minorHAnsi" w:eastAsia="Times New Roman" w:hAnsiTheme="minorHAnsi" w:cstheme="minorHAnsi"/>
-          <w:color w:val="414141"/>
-          <w:lang w:eastAsia="tr-TR"/>
-        </w:rPr>
-        <w:t xml:space="preserve"> on </w:t>
-      </w:r>
-      <w:proofErr w:type="spellStart"/>
-      <w:r>
-        <w:rPr>
-          <w:rFonts w:asciiTheme="minorHAnsi" w:eastAsia="Times New Roman" w:hAnsiTheme="minorHAnsi" w:cstheme="minorHAnsi"/>
-          <w:color w:val="414141"/>
-          <w:lang w:eastAsia="tr-TR"/>
-        </w:rPr>
-        <w:t>course</w:t>
-      </w:r>
-      <w:proofErr w:type="spellEnd"/>
-      <w:r>
-        <w:rPr>
-          <w:rFonts w:asciiTheme="minorHAnsi" w:eastAsia="Times New Roman" w:hAnsiTheme="minorHAnsi" w:cstheme="minorHAnsi"/>
-          <w:color w:val="414141"/>
-          <w:lang w:eastAsia="tr-TR"/>
-        </w:rPr>
-        <w:t xml:space="preserve"> </w:t>
-      </w:r>
-      <w:proofErr w:type="spellStart"/>
-      <w:r>
-        <w:rPr>
-          <w:rFonts w:asciiTheme="minorHAnsi" w:eastAsia="Times New Roman" w:hAnsiTheme="minorHAnsi" w:cstheme="minorHAnsi"/>
-          <w:color w:val="414141"/>
-          <w:lang w:eastAsia="tr-TR"/>
-        </w:rPr>
-        <w:t>completion</w:t>
-      </w:r>
-      <w:proofErr w:type="spellEnd"/>
-      <w:r>
-        <w:rPr>
-          <w:rFonts w:asciiTheme="minorHAnsi" w:eastAsia="Times New Roman" w:hAnsiTheme="minorHAnsi" w:cstheme="minorHAnsi"/>
-          <w:color w:val="414141"/>
-          <w:lang w:eastAsia="tr-TR"/>
-        </w:rPr>
-        <w:t xml:space="preserve"> </w:t>
-      </w:r>
-      <w:proofErr w:type="spellStart"/>
-      <w:r>
-        <w:rPr>
-          <w:rFonts w:asciiTheme="minorHAnsi" w:eastAsia="Times New Roman" w:hAnsiTheme="minorHAnsi" w:cstheme="minorHAnsi"/>
-          <w:color w:val="414141"/>
-          <w:lang w:eastAsia="tr-TR"/>
-        </w:rPr>
-        <w:t>rates</w:t>
-      </w:r>
-      <w:proofErr w:type="spellEnd"/>
-      <w:r>
-        <w:rPr>
-          <w:rFonts w:asciiTheme="minorHAnsi" w:eastAsia="Times New Roman" w:hAnsiTheme="minorHAnsi" w:cstheme="minorHAnsi"/>
-          <w:color w:val="414141"/>
+          <w:lang w:eastAsia="tr-TR"/>
+        </w:rPr>
+        <w:t xml:space="preserve"> us</w:t>
+      </w:r>
+      <w:r>
+        <w:rPr>
+          <w:rFonts w:asciiTheme="minorHAnsi" w:eastAsia="Times New Roman" w:hAnsiTheme="minorHAnsi" w:cstheme="minorHAnsi"/>
           <w:lang w:eastAsia="tr-TR"/>
         </w:rPr>
         <w:t>.</w:t>
-      </w:r>
-      <w:r>
-        <w:rPr>
-          <w:rFonts w:asciiTheme="minorHAnsi" w:eastAsia="Times New Roman" w:hAnsiTheme="minorHAnsi" w:cstheme="minorHAnsi"/>
-          <w:color w:val="414141"/>
-          <w:lang w:eastAsia="tr-TR"/>
-        </w:rPr>
-        <w:t xml:space="preserve"> </w:t>
       </w:r>
     </w:p>
     <w:p>
       <w:pPr>
-        <w:spacing w:after="120"/>
-        <w:rPr>
-          <w:rFonts w:asciiTheme="minorHAnsi" w:hAnsiTheme="minorHAnsi" w:cstheme="minorHAnsi"/>
-          <w:bCs/>
-        </w:rPr>
-      </w:pPr>
-      <w:proofErr w:type="spellStart"/>
-      <w:r>
-        <w:rPr>
-          <w:rFonts w:asciiTheme="minorHAnsi" w:hAnsiTheme="minorHAnsi" w:cstheme="minorHAnsi"/>
-          <w:bCs/>
-        </w:rPr>
-        <w:t>These</w:t>
-      </w:r>
-      <w:proofErr w:type="spellEnd"/>
-      <w:r>
-        <w:rPr>
-          <w:rFonts w:asciiTheme="minorHAnsi" w:hAnsiTheme="minorHAnsi" w:cstheme="minorHAnsi"/>
-          <w:bCs/>
-        </w:rPr>
-        <w:t xml:space="preserve"> </w:t>
-      </w:r>
-      <w:proofErr w:type="spellStart"/>
-      <w:r>
-        <w:rPr>
-          <w:rFonts w:asciiTheme="minorHAnsi" w:hAnsiTheme="minorHAnsi" w:cstheme="minorHAnsi"/>
-          <w:bCs/>
-        </w:rPr>
-        <w:t>objectives</w:t>
-      </w:r>
-      <w:proofErr w:type="spellEnd"/>
-      <w:r>
-        <w:rPr>
-          <w:rFonts w:asciiTheme="minorHAnsi" w:hAnsiTheme="minorHAnsi" w:cstheme="minorHAnsi"/>
-          <w:bCs/>
-        </w:rPr>
-        <w:t xml:space="preserve"> </w:t>
-      </w:r>
-      <w:proofErr w:type="spellStart"/>
-      <w:r>
-        <w:rPr>
-          <w:rFonts w:asciiTheme="minorHAnsi" w:hAnsiTheme="minorHAnsi" w:cstheme="minorHAnsi"/>
-          <w:bCs/>
-        </w:rPr>
-        <w:t>depends</w:t>
-      </w:r>
-      <w:proofErr w:type="spellEnd"/>
-      <w:r>
-        <w:rPr>
-          <w:rFonts w:asciiTheme="minorHAnsi" w:hAnsiTheme="minorHAnsi" w:cstheme="minorHAnsi"/>
-          <w:bCs/>
-        </w:rPr>
-        <w:t xml:space="preserve"> on </w:t>
-      </w:r>
-      <w:proofErr w:type="spellStart"/>
-      <w:r>
-        <w:rPr>
-          <w:rFonts w:asciiTheme="minorHAnsi" w:hAnsiTheme="minorHAnsi" w:cstheme="minorHAnsi"/>
-          <w:bCs/>
-        </w:rPr>
-        <w:t>rough</w:t>
-      </w:r>
-      <w:proofErr w:type="spellEnd"/>
-      <w:r>
-        <w:rPr>
-          <w:rFonts w:asciiTheme="minorHAnsi" w:hAnsiTheme="minorHAnsi" w:cstheme="minorHAnsi"/>
-          <w:bCs/>
-        </w:rPr>
-        <w:t xml:space="preserve"> </w:t>
-      </w:r>
-      <w:proofErr w:type="spellStart"/>
-      <w:r>
-        <w:rPr>
-          <w:rFonts w:asciiTheme="minorHAnsi" w:hAnsiTheme="minorHAnsi" w:cstheme="minorHAnsi"/>
-          <w:bCs/>
-        </w:rPr>
-        <w:t>estimations</w:t>
-      </w:r>
-      <w:proofErr w:type="spellEnd"/>
-      <w:r>
-        <w:rPr>
-          <w:rFonts w:asciiTheme="minorHAnsi" w:hAnsiTheme="minorHAnsi" w:cstheme="minorHAnsi"/>
-          <w:bCs/>
-        </w:rPr>
-        <w:t xml:space="preserve"> </w:t>
-      </w:r>
-      <w:proofErr w:type="spellStart"/>
-      <w:r>
-        <w:rPr>
-          <w:rFonts w:asciiTheme="minorHAnsi" w:hAnsiTheme="minorHAnsi" w:cstheme="minorHAnsi"/>
-          <w:bCs/>
-        </w:rPr>
-        <w:t>and</w:t>
-      </w:r>
-      <w:proofErr w:type="spellEnd"/>
-      <w:r>
-        <w:rPr>
-          <w:rFonts w:asciiTheme="minorHAnsi" w:hAnsiTheme="minorHAnsi" w:cstheme="minorHAnsi"/>
-          <w:bCs/>
-        </w:rPr>
-        <w:t xml:space="preserve"> </w:t>
-      </w:r>
-      <w:r>
-        <w:rPr>
-          <w:rFonts w:asciiTheme="minorHAnsi" w:hAnsiTheme="minorHAnsi" w:cstheme="minorHAnsi"/>
-          <w:bCs/>
-        </w:rPr>
-        <w:t xml:space="preserve">can be </w:t>
-      </w:r>
-      <w:proofErr w:type="spellStart"/>
-      <w:r>
-        <w:rPr>
-          <w:rFonts w:asciiTheme="minorHAnsi" w:hAnsiTheme="minorHAnsi" w:cstheme="minorHAnsi"/>
-          <w:bCs/>
-        </w:rPr>
-        <w:t>change</w:t>
-      </w:r>
-      <w:r>
-        <w:rPr>
-          <w:rFonts w:asciiTheme="minorHAnsi" w:hAnsiTheme="minorHAnsi" w:cstheme="minorHAnsi"/>
-          <w:bCs/>
-        </w:rPr>
-        <w:t>d</w:t>
-      </w:r>
-      <w:proofErr w:type="spellEnd"/>
-      <w:r>
-        <w:rPr>
-          <w:rFonts w:asciiTheme="minorHAnsi" w:hAnsiTheme="minorHAnsi" w:cstheme="minorHAnsi"/>
-          <w:bCs/>
-        </w:rPr>
-        <w:t xml:space="preserve"> </w:t>
-      </w:r>
-      <w:proofErr w:type="spellStart"/>
-      <w:r>
-        <w:rPr>
-          <w:rFonts w:asciiTheme="minorHAnsi" w:hAnsiTheme="minorHAnsi" w:cstheme="minorHAnsi"/>
-          <w:bCs/>
-        </w:rPr>
-        <w:t>during</w:t>
-      </w:r>
-      <w:proofErr w:type="spellEnd"/>
-      <w:r>
-        <w:rPr>
-          <w:rFonts w:asciiTheme="minorHAnsi" w:hAnsiTheme="minorHAnsi" w:cstheme="minorHAnsi"/>
-          <w:bCs/>
-        </w:rPr>
-        <w:t xml:space="preserve"> </w:t>
-      </w:r>
-      <w:proofErr w:type="spellStart"/>
-      <w:r>
-        <w:rPr>
-          <w:rFonts w:asciiTheme="minorHAnsi" w:hAnsiTheme="minorHAnsi" w:cstheme="minorHAnsi"/>
-          <w:bCs/>
+        <w:pStyle w:val="ListParagraph"/>
+        <w:numPr>
+          <w:ilvl w:val="0"/>
+          <w:numId w:val="15"/>
+        </w:numPr>
+        <w:spacing w:before="100" w:beforeAutospacing="1" w:after="120"/>
+        <w:ind w:left="714" w:hanging="357"/>
+        <w:contextualSpacing w:val="0"/>
+        <w:rPr>
+          <w:rFonts w:asciiTheme="minorHAnsi" w:eastAsia="Times New Roman" w:hAnsiTheme="minorHAnsi" w:cstheme="minorHAnsi"/>
+          <w:lang w:eastAsia="tr-TR"/>
+        </w:rPr>
+      </w:pPr>
+      <w:proofErr w:type="spellStart"/>
+      <w:r>
+        <w:rPr>
+          <w:rFonts w:asciiTheme="minorHAnsi" w:eastAsia="Times New Roman" w:hAnsiTheme="minorHAnsi" w:cstheme="minorHAnsi"/>
+          <w:color w:val="414141"/>
+          <w:lang w:eastAsia="tr-TR"/>
+        </w:rPr>
+        <w:t>After</w:t>
+      </w:r>
+      <w:proofErr w:type="spellEnd"/>
+      <w:r>
+        <w:rPr>
+          <w:rFonts w:asciiTheme="minorHAnsi" w:eastAsia="Times New Roman" w:hAnsiTheme="minorHAnsi" w:cstheme="minorHAnsi"/>
+          <w:color w:val="414141"/>
+          <w:lang w:eastAsia="tr-TR"/>
+        </w:rPr>
+        <w:t xml:space="preserve"> </w:t>
+      </w:r>
+      <w:proofErr w:type="spellStart"/>
+      <w:r>
+        <w:rPr>
+          <w:rFonts w:asciiTheme="minorHAnsi" w:eastAsia="Times New Roman" w:hAnsiTheme="minorHAnsi" w:cstheme="minorHAnsi"/>
+          <w:color w:val="414141"/>
+          <w:lang w:eastAsia="tr-TR"/>
+        </w:rPr>
+        <w:t>launching</w:t>
+      </w:r>
+      <w:proofErr w:type="spellEnd"/>
+      <w:r>
+        <w:rPr>
+          <w:rFonts w:asciiTheme="minorHAnsi" w:eastAsia="Times New Roman" w:hAnsiTheme="minorHAnsi" w:cstheme="minorHAnsi"/>
+          <w:color w:val="414141"/>
+          <w:lang w:eastAsia="tr-TR"/>
+        </w:rPr>
+        <w:t xml:space="preserve"> </w:t>
+      </w:r>
+      <w:proofErr w:type="spellStart"/>
+      <w:r>
+        <w:rPr>
+          <w:rFonts w:asciiTheme="minorHAnsi" w:eastAsia="Times New Roman" w:hAnsiTheme="minorHAnsi" w:cstheme="minorHAnsi"/>
+          <w:color w:val="414141"/>
+          <w:lang w:eastAsia="tr-TR"/>
+        </w:rPr>
+        <w:t>the</w:t>
+      </w:r>
+      <w:proofErr w:type="spellEnd"/>
+      <w:r>
+        <w:rPr>
+          <w:rFonts w:asciiTheme="minorHAnsi" w:eastAsia="Times New Roman" w:hAnsiTheme="minorHAnsi" w:cstheme="minorHAnsi"/>
+          <w:color w:val="414141"/>
+          <w:lang w:eastAsia="tr-TR"/>
+        </w:rPr>
+        <w:t xml:space="preserve"> </w:t>
+      </w:r>
+      <w:proofErr w:type="spellStart"/>
+      <w:r>
+        <w:rPr>
+          <w:rFonts w:asciiTheme="minorHAnsi" w:eastAsia="Times New Roman" w:hAnsiTheme="minorHAnsi" w:cstheme="minorHAnsi"/>
+          <w:color w:val="414141"/>
+          <w:lang w:eastAsia="tr-TR"/>
         </w:rPr>
         <w:t>project</w:t>
       </w:r>
       <w:proofErr w:type="spellEnd"/>
       <w:r>
         <w:rPr>
-          <w:rFonts w:asciiTheme="minorHAnsi" w:hAnsiTheme="minorHAnsi" w:cstheme="minorHAnsi"/>
-          <w:bCs/>
-        </w:rPr>
-        <w:t xml:space="preserve"> plan.</w:t>
+          <w:rFonts w:asciiTheme="minorHAnsi" w:eastAsia="Times New Roman" w:hAnsiTheme="minorHAnsi" w:cstheme="minorHAnsi"/>
+          <w:color w:val="414141"/>
+          <w:lang w:eastAsia="tr-TR"/>
+        </w:rPr>
+        <w:t xml:space="preserve">, </w:t>
+      </w:r>
+      <w:proofErr w:type="spellStart"/>
+      <w:r>
+        <w:rPr>
+          <w:rFonts w:asciiTheme="minorHAnsi" w:eastAsia="Times New Roman" w:hAnsiTheme="minorHAnsi" w:cstheme="minorHAnsi"/>
+          <w:color w:val="414141"/>
+          <w:lang w:eastAsia="tr-TR"/>
+        </w:rPr>
+        <w:t>we</w:t>
+      </w:r>
+      <w:proofErr w:type="spellEnd"/>
+      <w:r>
+        <w:rPr>
+          <w:rFonts w:asciiTheme="minorHAnsi" w:eastAsia="Times New Roman" w:hAnsiTheme="minorHAnsi" w:cstheme="minorHAnsi"/>
+          <w:color w:val="414141"/>
+          <w:lang w:eastAsia="tr-TR"/>
+        </w:rPr>
+        <w:t xml:space="preserve"> </w:t>
+      </w:r>
+      <w:proofErr w:type="spellStart"/>
+      <w:r>
+        <w:rPr>
+          <w:rFonts w:asciiTheme="minorHAnsi" w:eastAsia="Times New Roman" w:hAnsiTheme="minorHAnsi" w:cstheme="minorHAnsi"/>
+          <w:color w:val="414141"/>
+          <w:lang w:eastAsia="tr-TR"/>
+        </w:rPr>
+        <w:t>expect</w:t>
+      </w:r>
+      <w:proofErr w:type="spellEnd"/>
+      <w:r>
+        <w:rPr>
+          <w:rFonts w:asciiTheme="minorHAnsi" w:eastAsia="Times New Roman" w:hAnsiTheme="minorHAnsi" w:cstheme="minorHAnsi"/>
+          <w:color w:val="414141"/>
+          <w:lang w:eastAsia="tr-TR"/>
+        </w:rPr>
+        <w:t xml:space="preserve"> </w:t>
+      </w:r>
+      <w:proofErr w:type="spellStart"/>
+      <w:r>
+        <w:rPr>
+          <w:rFonts w:asciiTheme="minorHAnsi" w:eastAsia="Times New Roman" w:hAnsiTheme="minorHAnsi" w:cstheme="minorHAnsi"/>
+          <w:color w:val="414141"/>
+          <w:lang w:eastAsia="tr-TR"/>
+        </w:rPr>
+        <w:t>to</w:t>
+      </w:r>
+      <w:proofErr w:type="spellEnd"/>
+      <w:r>
+        <w:rPr>
+          <w:rFonts w:asciiTheme="minorHAnsi" w:eastAsia="Times New Roman" w:hAnsiTheme="minorHAnsi" w:cstheme="minorHAnsi"/>
+          <w:color w:val="414141"/>
+          <w:lang w:eastAsia="tr-TR"/>
+        </w:rPr>
+        <w:t xml:space="preserve"> </w:t>
+      </w:r>
+      <w:proofErr w:type="spellStart"/>
+      <w:r>
+        <w:rPr>
+          <w:rFonts w:asciiTheme="minorHAnsi" w:eastAsia="Times New Roman" w:hAnsiTheme="minorHAnsi" w:cstheme="minorHAnsi"/>
+          <w:color w:val="414141"/>
+          <w:lang w:eastAsia="tr-TR"/>
+        </w:rPr>
+        <w:t>get</w:t>
+      </w:r>
+      <w:proofErr w:type="spellEnd"/>
+      <w:r>
+        <w:rPr>
+          <w:rFonts w:asciiTheme="minorHAnsi" w:eastAsia="Times New Roman" w:hAnsiTheme="minorHAnsi" w:cstheme="minorHAnsi"/>
+          <w:color w:val="414141"/>
+          <w:lang w:eastAsia="tr-TR"/>
+        </w:rPr>
+        <w:t xml:space="preserve"> at </w:t>
+      </w:r>
+      <w:proofErr w:type="spellStart"/>
+      <w:r>
+        <w:rPr>
+          <w:rFonts w:asciiTheme="minorHAnsi" w:eastAsia="Times New Roman" w:hAnsiTheme="minorHAnsi" w:cstheme="minorHAnsi"/>
+          <w:color w:val="414141"/>
+          <w:lang w:eastAsia="tr-TR"/>
+        </w:rPr>
+        <w:t>least</w:t>
+      </w:r>
+      <w:proofErr w:type="spellEnd"/>
+      <w:r>
+        <w:rPr>
+          <w:rFonts w:asciiTheme="minorHAnsi" w:eastAsia="Times New Roman" w:hAnsiTheme="minorHAnsi" w:cstheme="minorHAnsi"/>
+          <w:color w:val="414141"/>
+          <w:lang w:eastAsia="tr-TR"/>
+        </w:rPr>
+        <w:t xml:space="preserve"> </w:t>
+      </w:r>
+      <w:r>
+        <w:rPr>
+          <w:rFonts w:asciiTheme="minorHAnsi" w:eastAsia="Times New Roman" w:hAnsiTheme="minorHAnsi" w:cstheme="minorHAnsi"/>
+          <w:color w:val="414141"/>
+          <w:lang w:eastAsia="tr-TR"/>
+        </w:rPr>
+        <w:t xml:space="preserve">2 </w:t>
+      </w:r>
+      <w:proofErr w:type="spellStart"/>
+      <w:r>
+        <w:rPr>
+          <w:rFonts w:asciiTheme="minorHAnsi" w:eastAsia="Times New Roman" w:hAnsiTheme="minorHAnsi" w:cstheme="minorHAnsi"/>
+          <w:color w:val="414141"/>
+          <w:lang w:eastAsia="tr-TR"/>
+        </w:rPr>
+        <w:t>universities</w:t>
+      </w:r>
+      <w:proofErr w:type="spellEnd"/>
+      <w:r>
+        <w:rPr>
+          <w:rFonts w:asciiTheme="minorHAnsi" w:eastAsia="Times New Roman" w:hAnsiTheme="minorHAnsi" w:cstheme="minorHAnsi"/>
+          <w:color w:val="414141"/>
+          <w:lang w:eastAsia="tr-TR"/>
+        </w:rPr>
+        <w:t xml:space="preserve"> </w:t>
+      </w:r>
+      <w:proofErr w:type="spellStart"/>
+      <w:r>
+        <w:rPr>
+          <w:rFonts w:asciiTheme="minorHAnsi" w:eastAsia="Times New Roman" w:hAnsiTheme="minorHAnsi" w:cstheme="minorHAnsi"/>
+          <w:color w:val="414141"/>
+          <w:lang w:eastAsia="tr-TR"/>
+        </w:rPr>
+        <w:t>working</w:t>
+      </w:r>
+      <w:proofErr w:type="spellEnd"/>
+      <w:r>
+        <w:rPr>
+          <w:rFonts w:asciiTheme="minorHAnsi" w:eastAsia="Times New Roman" w:hAnsiTheme="minorHAnsi" w:cstheme="minorHAnsi"/>
+          <w:color w:val="414141"/>
+          <w:lang w:eastAsia="tr-TR"/>
+        </w:rPr>
+        <w:t xml:space="preserve"> </w:t>
+      </w:r>
+      <w:proofErr w:type="spellStart"/>
+      <w:r>
+        <w:rPr>
+          <w:rFonts w:asciiTheme="minorHAnsi" w:eastAsia="Times New Roman" w:hAnsiTheme="minorHAnsi" w:cstheme="minorHAnsi"/>
+          <w:color w:val="414141"/>
+          <w:lang w:eastAsia="tr-TR"/>
+        </w:rPr>
+        <w:t>with</w:t>
+      </w:r>
+      <w:proofErr w:type="spellEnd"/>
+      <w:r>
+        <w:rPr>
+          <w:rFonts w:asciiTheme="minorHAnsi" w:eastAsia="Times New Roman" w:hAnsiTheme="minorHAnsi" w:cstheme="minorHAnsi"/>
+          <w:color w:val="414141"/>
+          <w:lang w:eastAsia="tr-TR"/>
+        </w:rPr>
+        <w:t xml:space="preserve"> us </w:t>
+      </w:r>
+      <w:r>
+        <w:rPr>
+          <w:rFonts w:asciiTheme="minorHAnsi" w:eastAsia="Times New Roman" w:hAnsiTheme="minorHAnsi" w:cstheme="minorHAnsi"/>
+          <w:color w:val="414141"/>
+          <w:lang w:eastAsia="tr-TR"/>
+        </w:rPr>
+        <w:t xml:space="preserve">in </w:t>
+      </w:r>
+      <w:proofErr w:type="spellStart"/>
+      <w:r>
+        <w:rPr>
+          <w:rFonts w:asciiTheme="minorHAnsi" w:eastAsia="Times New Roman" w:hAnsiTheme="minorHAnsi" w:cstheme="minorHAnsi"/>
+          <w:color w:val="414141"/>
+          <w:lang w:eastAsia="tr-TR"/>
+        </w:rPr>
+        <w:t>the</w:t>
+      </w:r>
+      <w:proofErr w:type="spellEnd"/>
+      <w:r>
+        <w:rPr>
+          <w:rFonts w:asciiTheme="minorHAnsi" w:eastAsia="Times New Roman" w:hAnsiTheme="minorHAnsi" w:cstheme="minorHAnsi"/>
+          <w:color w:val="414141"/>
+          <w:lang w:eastAsia="tr-TR"/>
+        </w:rPr>
+        <w:t xml:space="preserve"> </w:t>
+      </w:r>
+      <w:proofErr w:type="spellStart"/>
+      <w:r>
+        <w:rPr>
+          <w:rFonts w:asciiTheme="minorHAnsi" w:eastAsia="Times New Roman" w:hAnsiTheme="minorHAnsi" w:cstheme="minorHAnsi"/>
+          <w:color w:val="414141"/>
+          <w:lang w:eastAsia="tr-TR"/>
+        </w:rPr>
+        <w:t>first</w:t>
+      </w:r>
+      <w:proofErr w:type="spellEnd"/>
+      <w:r>
+        <w:rPr>
+          <w:rFonts w:asciiTheme="minorHAnsi" w:eastAsia="Times New Roman" w:hAnsiTheme="minorHAnsi" w:cstheme="minorHAnsi"/>
+          <w:color w:val="414141"/>
+          <w:lang w:eastAsia="tr-TR"/>
+        </w:rPr>
+        <w:t xml:space="preserve"> </w:t>
+      </w:r>
+      <w:proofErr w:type="spellStart"/>
+      <w:r>
+        <w:rPr>
+          <w:rFonts w:asciiTheme="minorHAnsi" w:eastAsia="Times New Roman" w:hAnsiTheme="minorHAnsi" w:cstheme="minorHAnsi"/>
+          <w:color w:val="414141"/>
+          <w:lang w:eastAsia="tr-TR"/>
+        </w:rPr>
+        <w:t>year</w:t>
+      </w:r>
+      <w:proofErr w:type="spellEnd"/>
+      <w:r>
+        <w:rPr>
+          <w:rFonts w:asciiTheme="minorHAnsi" w:eastAsia="Times New Roman" w:hAnsiTheme="minorHAnsi" w:cstheme="minorHAnsi"/>
+          <w:color w:val="414141"/>
+          <w:lang w:eastAsia="tr-TR"/>
+        </w:rPr>
+        <w:t>.</w:t>
       </w:r>
     </w:p>
     <w:p>
       <w:pPr>
-        <w:rPr>
-          <w:b/>
-        </w:rPr>
-      </w:pPr>
-    </w:p>
-    <w:p>
-      <w:pPr>
-        <w:rPr>
-          <w:b/>
-        </w:rPr>
-      </w:pPr>
-    </w:p>
-    <w:p>
-      <w:pPr>
-        <w:rPr>
-          <w:b/>
-        </w:rPr>
-      </w:pPr>
-    </w:p>
-    <w:p>
-      <w:pPr>
-        <w:rPr>
-          <w:b/>
-        </w:rPr>
-      </w:pPr>
-    </w:p>
-    <w:p>
-      <w:pPr>
-        <w:rPr>
-          <w:b/>
-        </w:rPr>
-      </w:pPr>
-    </w:p>
-    <w:p>
-      <w:pPr>
-        <w:rPr>
-          <w:b/>
-        </w:rPr>
-      </w:pPr>
+        <w:spacing w:after="120"/>
+        <w:rPr>
+          <w:rFonts w:asciiTheme="minorHAnsi" w:hAnsiTheme="minorHAnsi" w:cstheme="minorHAnsi"/>
+          <w:bCs/>
+        </w:rPr>
+      </w:pPr>
+      <w:proofErr w:type="spellStart"/>
+      <w:r>
+        <w:rPr>
+          <w:rFonts w:asciiTheme="minorHAnsi" w:hAnsiTheme="minorHAnsi" w:cstheme="minorHAnsi"/>
+          <w:bCs/>
+        </w:rPr>
+        <w:t>These</w:t>
+      </w:r>
+      <w:proofErr w:type="spellEnd"/>
+      <w:r>
+        <w:rPr>
+          <w:rFonts w:asciiTheme="minorHAnsi" w:hAnsiTheme="minorHAnsi" w:cstheme="minorHAnsi"/>
+          <w:bCs/>
+        </w:rPr>
+        <w:t xml:space="preserve"> </w:t>
+      </w:r>
+      <w:proofErr w:type="spellStart"/>
+      <w:r>
+        <w:rPr>
+          <w:rFonts w:asciiTheme="minorHAnsi" w:hAnsiTheme="minorHAnsi" w:cstheme="minorHAnsi"/>
+          <w:bCs/>
+        </w:rPr>
+        <w:t>objectives</w:t>
+      </w:r>
+      <w:proofErr w:type="spellEnd"/>
+      <w:r>
+        <w:rPr>
+          <w:rFonts w:asciiTheme="minorHAnsi" w:hAnsiTheme="minorHAnsi" w:cstheme="minorHAnsi"/>
+          <w:bCs/>
+        </w:rPr>
+        <w:t xml:space="preserve"> </w:t>
+      </w:r>
+      <w:proofErr w:type="spellStart"/>
+      <w:r>
+        <w:rPr>
+          <w:rFonts w:asciiTheme="minorHAnsi" w:hAnsiTheme="minorHAnsi" w:cstheme="minorHAnsi"/>
+          <w:bCs/>
+        </w:rPr>
+        <w:t>depends</w:t>
+      </w:r>
+      <w:proofErr w:type="spellEnd"/>
+      <w:r>
+        <w:rPr>
+          <w:rFonts w:asciiTheme="minorHAnsi" w:hAnsiTheme="minorHAnsi" w:cstheme="minorHAnsi"/>
+          <w:bCs/>
+        </w:rPr>
+        <w:t xml:space="preserve"> on </w:t>
+      </w:r>
+      <w:proofErr w:type="spellStart"/>
+      <w:r>
+        <w:rPr>
+          <w:rFonts w:asciiTheme="minorHAnsi" w:hAnsiTheme="minorHAnsi" w:cstheme="minorHAnsi"/>
+          <w:bCs/>
+        </w:rPr>
+        <w:t>rough</w:t>
+      </w:r>
+      <w:proofErr w:type="spellEnd"/>
+      <w:r>
+        <w:rPr>
+          <w:rFonts w:asciiTheme="minorHAnsi" w:hAnsiTheme="minorHAnsi" w:cstheme="minorHAnsi"/>
+          <w:bCs/>
+        </w:rPr>
+        <w:t xml:space="preserve"> </w:t>
+      </w:r>
+      <w:proofErr w:type="spellStart"/>
+      <w:r>
+        <w:rPr>
+          <w:rFonts w:asciiTheme="minorHAnsi" w:hAnsiTheme="minorHAnsi" w:cstheme="minorHAnsi"/>
+          <w:bCs/>
+        </w:rPr>
+        <w:t>estimations</w:t>
+      </w:r>
+      <w:proofErr w:type="spellEnd"/>
+      <w:r>
+        <w:rPr>
+          <w:rFonts w:asciiTheme="minorHAnsi" w:hAnsiTheme="minorHAnsi" w:cstheme="minorHAnsi"/>
+          <w:bCs/>
+        </w:rPr>
+        <w:t xml:space="preserve"> </w:t>
+      </w:r>
+      <w:proofErr w:type="spellStart"/>
+      <w:r>
+        <w:rPr>
+          <w:rFonts w:asciiTheme="minorHAnsi" w:hAnsiTheme="minorHAnsi" w:cstheme="minorHAnsi"/>
+          <w:bCs/>
+        </w:rPr>
+        <w:t>and</w:t>
+      </w:r>
+      <w:proofErr w:type="spellEnd"/>
+      <w:r>
+        <w:rPr>
+          <w:rFonts w:asciiTheme="minorHAnsi" w:hAnsiTheme="minorHAnsi" w:cstheme="minorHAnsi"/>
+          <w:bCs/>
+        </w:rPr>
+        <w:t xml:space="preserve"> </w:t>
+      </w:r>
+      <w:r>
+        <w:rPr>
+          <w:rFonts w:asciiTheme="minorHAnsi" w:hAnsiTheme="minorHAnsi" w:cstheme="minorHAnsi"/>
+          <w:bCs/>
+        </w:rPr>
+        <w:t xml:space="preserve">can be </w:t>
+      </w:r>
+      <w:proofErr w:type="spellStart"/>
+      <w:r>
+        <w:rPr>
+          <w:rFonts w:asciiTheme="minorHAnsi" w:hAnsiTheme="minorHAnsi" w:cstheme="minorHAnsi"/>
+          <w:bCs/>
+        </w:rPr>
+        <w:t>change</w:t>
+      </w:r>
+      <w:r>
+        <w:rPr>
+          <w:rFonts w:asciiTheme="minorHAnsi" w:hAnsiTheme="minorHAnsi" w:cstheme="minorHAnsi"/>
+          <w:bCs/>
+        </w:rPr>
+        <w:t>d</w:t>
+      </w:r>
+      <w:proofErr w:type="spellEnd"/>
+      <w:r>
+        <w:rPr>
+          <w:rFonts w:asciiTheme="minorHAnsi" w:hAnsiTheme="minorHAnsi" w:cstheme="minorHAnsi"/>
+          <w:bCs/>
+        </w:rPr>
+        <w:t xml:space="preserve"> </w:t>
+      </w:r>
+      <w:proofErr w:type="spellStart"/>
+      <w:r>
+        <w:rPr>
+          <w:rFonts w:asciiTheme="minorHAnsi" w:hAnsiTheme="minorHAnsi" w:cstheme="minorHAnsi"/>
+          <w:bCs/>
+        </w:rPr>
+        <w:t>during</w:t>
+      </w:r>
+      <w:proofErr w:type="spellEnd"/>
+      <w:r>
+        <w:rPr>
+          <w:rFonts w:asciiTheme="minorHAnsi" w:hAnsiTheme="minorHAnsi" w:cstheme="minorHAnsi"/>
+          <w:bCs/>
+        </w:rPr>
+        <w:t xml:space="preserve"> </w:t>
+      </w:r>
+      <w:proofErr w:type="spellStart"/>
+      <w:r>
+        <w:rPr>
+          <w:rFonts w:asciiTheme="minorHAnsi" w:hAnsiTheme="minorHAnsi" w:cstheme="minorHAnsi"/>
+          <w:bCs/>
+        </w:rPr>
+        <w:t>project</w:t>
+      </w:r>
+      <w:proofErr w:type="spellEnd"/>
+      <w:r>
+        <w:rPr>
+          <w:rFonts w:asciiTheme="minorHAnsi" w:hAnsiTheme="minorHAnsi" w:cstheme="minorHAnsi"/>
+          <w:bCs/>
+        </w:rPr>
+        <w:t xml:space="preserve"> plan.</w:t>
+      </w:r>
     </w:p>
     <w:p>
       <w:pPr>
@@ -6119,7 +5957,7 @@
 </file>
 
 <file path=word/endnotes.xml><?xml version="1.0" encoding="utf-8"?>
-<w:endnotes xmlns:wpc="http://schemas.microsoft.com/office/word/2010/wordprocessingCanvas" xmlns:cx="http://schemas.microsoft.com/office/drawing/2014/chartex" xmlns:cx1="http://schemas.microsoft.com/office/drawing/2015/9/8/chartex" xmlns:cx2="http://schemas.microsoft.com/office/drawing/2015/10/21/chartex" xmlns:cx3="http://schemas.microsoft.com/office/drawing/2016/5/9/chartex" xmlns:cx4="http://schemas.microsoft.com/office/drawing/2016/5/10/chartex" xmlns:cx5="http://schemas.microsoft.com/office/drawing/2016/5/11/chartex" xmlns:cx6="http://schemas.microsoft.com/office/drawing/2016/5/12/chartex" xmlns:cx7="http://schemas.microsoft.com/office/drawing/2016/5/13/chartex" xmlns:cx8="http://schemas.microsoft.com/office/drawing/2016/5/14/chartex" xmlns:mc="http://schemas.openxmlformats.org/markup-compatibility/2006" xmlns:aink="http://schemas.microsoft.com/office/drawing/2016/ink" xmlns:am3d="http://schemas.microsoft.com/office/drawing/2017/model3d" xmlns:o="urn:schemas-microsoft-com:office:office" xmlns:oel="http://schemas.microsoft.com/office/2019/extlst" xmlns:r="http://schemas.openxmlformats.org/officeDocument/2006/relationships" xmlns:m="http://schemas.openxmlformats.org/officeDocument/2006/math" xmlns:v="urn:schemas-microsoft-com:vml" xmlns:wp14="http://schemas.microsoft.com/office/word/2010/wordprocessingDrawing" xmlns:wp="http://schemas.openxmlformats.org/drawingml/2006/wordprocessingDrawing" xmlns:w10="urn:schemas-microsoft-com:office:word" xmlns:w="http://schemas.openxmlformats.org/wordprocessingml/2006/main" xmlns:w14="http://schemas.microsoft.com/office/word/2010/wordml" xmlns:w15="http://schemas.microsoft.com/office/word/2012/wordml" xmlns:w16cex="http://schemas.microsoft.com/office/word/2018/wordml/cex" xmlns:w16cid="http://schemas.microsoft.com/office/word/2016/wordml/cid" xmlns:w16="http://schemas.microsoft.com/office/word/2018/wordml" xmlns:w16sdtdh="http://schemas.microsoft.com/office/word/2020/wordml/sdtdatahash" xmlns:w16se="http://schemas.microsoft.com/office/word/2015/wordml/symex" xmlns:wpg="http://schemas.microsoft.com/office/word/2010/wordprocessingGroup" xmlns:wpi="http://schemas.microsoft.com/office/word/2010/wordprocessingInk" xmlns:wne="http://schemas.microsoft.com/office/word/2006/wordml" xmlns:wps="http://schemas.microsoft.com/office/word/2010/wordprocessingShape" mc:Ignorable="w14 w15 w16se w16cid w16 w16cex w16sdtdh wp14">
+<w:endnotes xmlns:wpc="http://schemas.microsoft.com/office/word/2010/wordprocessingCanvas" xmlns:cx="http://schemas.microsoft.com/office/drawing/2014/chartex" xmlns:cx1="http://schemas.microsoft.com/office/drawing/2015/9/8/chartex" xmlns:cx2="http://schemas.microsoft.com/office/drawing/2015/10/21/chartex" xmlns:cx3="http://schemas.microsoft.com/office/drawing/2016/5/9/chartex" xmlns:cx4="http://schemas.microsoft.com/office/drawing/2016/5/10/chartex" xmlns:cx5="http://schemas.microsoft.com/office/drawing/2016/5/11/chartex" xmlns:cx6="http://schemas.microsoft.com/office/drawing/2016/5/12/chartex" xmlns:cx7="http://schemas.microsoft.com/office/drawing/2016/5/13/chartex" xmlns:cx8="http://schemas.microsoft.com/office/drawing/2016/5/14/chartex" xmlns:mc="http://schemas.openxmlformats.org/markup-compatibility/2006" xmlns:aink="http://schemas.microsoft.com/office/drawing/2016/ink" xmlns:am3d="http://schemas.microsoft.com/office/drawing/2017/model3d" xmlns:o="urn:schemas-microsoft-com:office:office" xmlns:oel="http://schemas.microsoft.com/office/2019/extlst" xmlns:r="http://schemas.openxmlformats.org/officeDocument/2006/relationships" xmlns:m="http://schemas.openxmlformats.org/officeDocument/2006/math" xmlns:v="urn:schemas-microsoft-com:vml" xmlns:wp14="http://schemas.microsoft.com/office/word/2010/wordprocessingDrawing" xmlns:wp="http://schemas.openxmlformats.org/drawingml/2006/wordprocessingDrawing" xmlns:w10="urn:schemas-microsoft-com:office:word" xmlns:w="http://schemas.openxmlformats.org/wordprocessingml/2006/main" xmlns:w14="http://schemas.microsoft.com/office/word/2010/wordml" xmlns:w15="http://schemas.microsoft.com/office/word/2012/wordml" xmlns:w16cex="http://schemas.microsoft.com/office/word/2018/wordml/cex" xmlns:w16cid="http://schemas.microsoft.com/office/word/2016/wordml/cid" xmlns:w16="http://schemas.microsoft.com/office/word/2018/wordml" xmlns:w16du="http://schemas.microsoft.com/office/word/2023/wordml/word16du" xmlns:w16sdtdh="http://schemas.microsoft.com/office/word/2020/wordml/sdtdatahash" xmlns:w16se="http://schemas.microsoft.com/office/word/2015/wordml/symex" xmlns:wpg="http://schemas.microsoft.com/office/word/2010/wordprocessingGroup" xmlns:wpi="http://schemas.microsoft.com/office/word/2010/wordprocessingInk" xmlns:wne="http://schemas.microsoft.com/office/word/2006/wordml" xmlns:wps="http://schemas.microsoft.com/office/word/2010/wordprocessingShape" mc:Ignorable="w14 w15 w16se w16cid w16 w16cex w16sdtdh w16du wp14">
   <w:endnote w:type="separator" w:id="-1">
     <w:p>
       <w:r>
@@ -6138,7 +5976,7 @@
 </file>
 
 <file path=word/footer1.xml><?xml version="1.0" encoding="utf-8"?>
-<w:ftr xmlns:wpc="http://schemas.microsoft.com/office/word/2010/wordprocessingCanvas" xmlns:cx="http://schemas.microsoft.com/office/drawing/2014/chartex" xmlns:cx1="http://schemas.microsoft.com/office/drawing/2015/9/8/chartex" xmlns:cx2="http://schemas.microsoft.com/office/drawing/2015/10/21/chartex" xmlns:cx3="http://schemas.microsoft.com/office/drawing/2016/5/9/chartex" xmlns:cx4="http://schemas.microsoft.com/office/drawing/2016/5/10/chartex" xmlns:cx5="http://schemas.microsoft.com/office/drawing/2016/5/11/chartex" xmlns:cx6="http://schemas.microsoft.com/office/drawing/2016/5/12/chartex" xmlns:cx7="http://schemas.microsoft.com/office/drawing/2016/5/13/chartex" xmlns:cx8="http://schemas.microsoft.com/office/drawing/2016/5/14/chartex" xmlns:mc="http://schemas.openxmlformats.org/markup-compatibility/2006" xmlns:aink="http://schemas.microsoft.com/office/drawing/2016/ink" xmlns:am3d="http://schemas.microsoft.com/office/drawing/2017/model3d" xmlns:o="urn:schemas-microsoft-com:office:office" xmlns:oel="http://schemas.microsoft.com/office/2019/extlst" xmlns:r="http://schemas.openxmlformats.org/officeDocument/2006/relationships" xmlns:m="http://schemas.openxmlformats.org/officeDocument/2006/math" xmlns:v="urn:schemas-microsoft-com:vml" xmlns:wp14="http://schemas.microsoft.com/office/word/2010/wordprocessingDrawing" xmlns:wp="http://schemas.openxmlformats.org/drawingml/2006/wordprocessingDrawing" xmlns:w10="urn:schemas-microsoft-com:office:word" xmlns:w="http://schemas.openxmlformats.org/wordprocessingml/2006/main" xmlns:w14="http://schemas.microsoft.com/office/word/2010/wordml" xmlns:w15="http://schemas.microsoft.com/office/word/2012/wordml" xmlns:w16cex="http://schemas.microsoft.com/office/word/2018/wordml/cex" xmlns:w16cid="http://schemas.microsoft.com/office/word/2016/wordml/cid" xmlns:w16="http://schemas.microsoft.com/office/word/2018/wordml" xmlns:w16sdtdh="http://schemas.microsoft.com/office/word/2020/wordml/sdtdatahash" xmlns:w16se="http://schemas.microsoft.com/office/word/2015/wordml/symex" xmlns:wpg="http://schemas.microsoft.com/office/word/2010/wordprocessingGroup" xmlns:wpi="http://schemas.microsoft.com/office/word/2010/wordprocessingInk" xmlns:wne="http://schemas.microsoft.com/office/word/2006/wordml" xmlns:wps="http://schemas.microsoft.com/office/word/2010/wordprocessingShape" mc:Ignorable="w14 w15 w16se w16cid w16 w16cex w16sdtdh wp14">
+<w:ftr xmlns:wpc="http://schemas.microsoft.com/office/word/2010/wordprocessingCanvas" xmlns:cx="http://schemas.microsoft.com/office/drawing/2014/chartex" xmlns:cx1="http://schemas.microsoft.com/office/drawing/2015/9/8/chartex" xmlns:cx2="http://schemas.microsoft.com/office/drawing/2015/10/21/chartex" xmlns:cx3="http://schemas.microsoft.com/office/drawing/2016/5/9/chartex" xmlns:cx4="http://schemas.microsoft.com/office/drawing/2016/5/10/chartex" xmlns:cx5="http://schemas.microsoft.com/office/drawing/2016/5/11/chartex" xmlns:cx6="http://schemas.microsoft.com/office/drawing/2016/5/12/chartex" xmlns:cx7="http://schemas.microsoft.com/office/drawing/2016/5/13/chartex" xmlns:cx8="http://schemas.microsoft.com/office/drawing/2016/5/14/chartex" xmlns:mc="http://schemas.openxmlformats.org/markup-compatibility/2006" xmlns:aink="http://schemas.microsoft.com/office/drawing/2016/ink" xmlns:am3d="http://schemas.microsoft.com/office/drawing/2017/model3d" xmlns:o="urn:schemas-microsoft-com:office:office" xmlns:oel="http://schemas.microsoft.com/office/2019/extlst" xmlns:r="http://schemas.openxmlformats.org/officeDocument/2006/relationships" xmlns:m="http://schemas.openxmlformats.org/officeDocument/2006/math" xmlns:v="urn:schemas-microsoft-com:vml" xmlns:wp14="http://schemas.microsoft.com/office/word/2010/wordprocessingDrawing" xmlns:wp="http://schemas.openxmlformats.org/drawingml/2006/wordprocessingDrawing" xmlns:w10="urn:schemas-microsoft-com:office:word" xmlns:w="http://schemas.openxmlformats.org/wordprocessingml/2006/main" xmlns:w14="http://schemas.microsoft.com/office/word/2010/wordml" xmlns:w15="http://schemas.microsoft.com/office/word/2012/wordml" xmlns:w16cex="http://schemas.microsoft.com/office/word/2018/wordml/cex" xmlns:w16cid="http://schemas.microsoft.com/office/word/2016/wordml/cid" xmlns:w16="http://schemas.microsoft.com/office/word/2018/wordml" xmlns:w16du="http://schemas.microsoft.com/office/word/2023/wordml/word16du" xmlns:w16sdtdh="http://schemas.microsoft.com/office/word/2020/wordml/sdtdatahash" xmlns:w16se="http://schemas.microsoft.com/office/word/2015/wordml/symex" xmlns:wpg="http://schemas.microsoft.com/office/word/2010/wordprocessingGroup" xmlns:wpi="http://schemas.microsoft.com/office/word/2010/wordprocessingInk" xmlns:wne="http://schemas.microsoft.com/office/word/2006/wordml" xmlns:wps="http://schemas.microsoft.com/office/word/2010/wordprocessingShape" mc:Ignorable="w14 w15 w16se w16cid w16 w16cex w16sdtdh w16du wp14">
   <w:p>
     <w:pPr>
       <w:pBdr>
@@ -6164,7 +6002,7 @@
 </file>
 
 <file path=word/footnotes.xml><?xml version="1.0" encoding="utf-8"?>
-<w:footnotes xmlns:wpc="http://schemas.microsoft.com/office/word/2010/wordprocessingCanvas" xmlns:cx="http://schemas.microsoft.com/office/drawing/2014/chartex" xmlns:cx1="http://schemas.microsoft.com/office/drawing/2015/9/8/chartex" xmlns:cx2="http://schemas.microsoft.com/office/drawing/2015/10/21/chartex" xmlns:cx3="http://schemas.microsoft.com/office/drawing/2016/5/9/chartex" xmlns:cx4="http://schemas.microsoft.com/office/drawing/2016/5/10/chartex" xmlns:cx5="http://schemas.microsoft.com/office/drawing/2016/5/11/chartex" xmlns:cx6="http://schemas.microsoft.com/office/drawing/2016/5/12/chartex" xmlns:cx7="http://schemas.microsoft.com/office/drawing/2016/5/13/chartex" xmlns:cx8="http://schemas.microsoft.com/office/drawing/2016/5/14/chartex" xmlns:mc="http://schemas.openxmlformats.org/markup-compatibility/2006" xmlns:aink="http://schemas.microsoft.com/office/drawing/2016/ink" xmlns:am3d="http://schemas.microsoft.com/office/drawing/2017/model3d" xmlns:o="urn:schemas-microsoft-com:office:office" xmlns:oel="http://schemas.microsoft.com/office/2019/extlst" xmlns:r="http://schemas.openxmlformats.org/officeDocument/2006/relationships" xmlns:m="http://schemas.openxmlformats.org/officeDocument/2006/math" xmlns:v="urn:schemas-microsoft-com:vml" xmlns:wp14="http://schemas.microsoft.com/office/word/2010/wordprocessingDrawing" xmlns:wp="http://schemas.openxmlformats.org/drawingml/2006/wordprocessingDrawing" xmlns:w10="urn:schemas-microsoft-com:office:word" xmlns:w="http://schemas.openxmlformats.org/wordprocessingml/2006/main" xmlns:w14="http://schemas.microsoft.com/office/word/2010/wordml" xmlns:w15="http://schemas.microsoft.com/office/word/2012/wordml" xmlns:w16cex="http://schemas.microsoft.com/office/word/2018/wordml/cex" xmlns:w16cid="http://schemas.microsoft.com/office/word/2016/wordml/cid" xmlns:w16="http://schemas.microsoft.com/office/word/2018/wordml" xmlns:w16sdtdh="http://schemas.microsoft.com/office/word/2020/wordml/sdtdatahash" xmlns:w16se="http://schemas.microsoft.com/office/word/2015/wordml/symex" xmlns:wpg="http://schemas.microsoft.com/office/word/2010/wordprocessingGroup" xmlns:wpi="http://schemas.microsoft.com/office/word/2010/wordprocessingInk" xmlns:wne="http://schemas.microsoft.com/office/word/2006/wordml" xmlns:wps="http://schemas.microsoft.com/office/word/2010/wordprocessingShape" mc:Ignorable="w14 w15 w16se w16cid w16 w16cex w16sdtdh wp14">
+<w:footnotes xmlns:wpc="http://schemas.microsoft.com/office/word/2010/wordprocessingCanvas" xmlns:cx="http://schemas.microsoft.com/office/drawing/2014/chartex" xmlns:cx1="http://schemas.microsoft.com/office/drawing/2015/9/8/chartex" xmlns:cx2="http://schemas.microsoft.com/office/drawing/2015/10/21/chartex" xmlns:cx3="http://schemas.microsoft.com/office/drawing/2016/5/9/chartex" xmlns:cx4="http://schemas.microsoft.com/office/drawing/2016/5/10/chartex" xmlns:cx5="http://schemas.microsoft.com/office/drawing/2016/5/11/chartex" xmlns:cx6="http://schemas.microsoft.com/office/drawing/2016/5/12/chartex" xmlns:cx7="http://schemas.microsoft.com/office/drawing/2016/5/13/chartex" xmlns:cx8="http://schemas.microsoft.com/office/drawing/2016/5/14/chartex" xmlns:mc="http://schemas.openxmlformats.org/markup-compatibility/2006" xmlns:aink="http://schemas.microsoft.com/office/drawing/2016/ink" xmlns:am3d="http://schemas.microsoft.com/office/drawing/2017/model3d" xmlns:o="urn:schemas-microsoft-com:office:office" xmlns:oel="http://schemas.microsoft.com/office/2019/extlst" xmlns:r="http://schemas.openxmlformats.org/officeDocument/2006/relationships" xmlns:m="http://schemas.openxmlformats.org/officeDocument/2006/math" xmlns:v="urn:schemas-microsoft-com:vml" xmlns:wp14="http://schemas.microsoft.com/office/word/2010/wordprocessingDrawing" xmlns:wp="http://schemas.openxmlformats.org/drawingml/2006/wordprocessingDrawing" xmlns:w10="urn:schemas-microsoft-com:office:word" xmlns:w="http://schemas.openxmlformats.org/wordprocessingml/2006/main" xmlns:w14="http://schemas.microsoft.com/office/word/2010/wordml" xmlns:w15="http://schemas.microsoft.com/office/word/2012/wordml" xmlns:w16cex="http://schemas.microsoft.com/office/word/2018/wordml/cex" xmlns:w16cid="http://schemas.microsoft.com/office/word/2016/wordml/cid" xmlns:w16="http://schemas.microsoft.com/office/word/2018/wordml" xmlns:w16du="http://schemas.microsoft.com/office/word/2023/wordml/word16du" xmlns:w16sdtdh="http://schemas.microsoft.com/office/word/2020/wordml/sdtdatahash" xmlns:w16se="http://schemas.microsoft.com/office/word/2015/wordml/symex" xmlns:wpg="http://schemas.microsoft.com/office/word/2010/wordprocessingGroup" xmlns:wpi="http://schemas.microsoft.com/office/word/2010/wordprocessingInk" xmlns:wne="http://schemas.microsoft.com/office/word/2006/wordml" xmlns:wps="http://schemas.microsoft.com/office/word/2010/wordprocessingShape" mc:Ignorable="w14 w15 w16se w16cid w16 w16cex w16sdtdh w16du wp14">
   <w:footnote w:type="separator" w:id="-1">
     <w:p>
       <w:r>
@@ -6183,7 +6021,7 @@
 </file>
 
 <file path=word/header1.xml><?xml version="1.0" encoding="utf-8"?>
-<w:hdr xmlns:wpc="http://schemas.microsoft.com/office/word/2010/wordprocessingCanvas" xmlns:cx="http://schemas.microsoft.com/office/drawing/2014/chartex" xmlns:cx1="http://schemas.microsoft.com/office/drawing/2015/9/8/chartex" xmlns:cx2="http://schemas.microsoft.com/office/drawing/2015/10/21/chartex" xmlns:cx3="http://schemas.microsoft.com/office/drawing/2016/5/9/chartex" xmlns:cx4="http://schemas.microsoft.com/office/drawing/2016/5/10/chartex" xmlns:cx5="http://schemas.microsoft.com/office/drawing/2016/5/11/chartex" xmlns:cx6="http://schemas.microsoft.com/office/drawing/2016/5/12/chartex" xmlns:cx7="http://schemas.microsoft.com/office/drawing/2016/5/13/chartex" xmlns:cx8="http://schemas.microsoft.com/office/drawing/2016/5/14/chartex" xmlns:mc="http://schemas.openxmlformats.org/markup-compatibility/2006" xmlns:aink="http://schemas.microsoft.com/office/drawing/2016/ink" xmlns:am3d="http://schemas.microsoft.com/office/drawing/2017/model3d" xmlns:o="urn:schemas-microsoft-com:office:office" xmlns:oel="http://schemas.microsoft.com/office/2019/extlst" xmlns:r="http://schemas.openxmlformats.org/officeDocument/2006/relationships" xmlns:m="http://schemas.openxmlformats.org/officeDocument/2006/math" xmlns:v="urn:schemas-microsoft-com:vml" xmlns:wp14="http://schemas.microsoft.com/office/word/2010/wordprocessingDrawing" xmlns:wp="http://schemas.openxmlformats.org/drawingml/2006/wordprocessingDrawing" xmlns:w10="urn:schemas-microsoft-com:office:word" xmlns:w="http://schemas.openxmlformats.org/wordprocessingml/2006/main" xmlns:w14="http://schemas.microsoft.com/office/word/2010/wordml" xmlns:w15="http://schemas.microsoft.com/office/word/2012/wordml" xmlns:w16cex="http://schemas.microsoft.com/office/word/2018/wordml/cex" xmlns:w16cid="http://schemas.microsoft.com/office/word/2016/wordml/cid" xmlns:w16="http://schemas.microsoft.com/office/word/2018/wordml" xmlns:w16sdtdh="http://schemas.microsoft.com/office/word/2020/wordml/sdtdatahash" xmlns:w16se="http://schemas.microsoft.com/office/word/2015/wordml/symex" xmlns:wpg="http://schemas.microsoft.com/office/word/2010/wordprocessingGroup" xmlns:wpi="http://schemas.microsoft.com/office/word/2010/wordprocessingInk" xmlns:wne="http://schemas.microsoft.com/office/word/2006/wordml" xmlns:wps="http://schemas.microsoft.com/office/word/2010/wordprocessingShape" mc:Ignorable="w14 w15 w16se w16cid w16 w16cex w16sdtdh wp14">
+<w:hdr xmlns:wpc="http://schemas.microsoft.com/office/word/2010/wordprocessingCanvas" xmlns:cx="http://schemas.microsoft.com/office/drawing/2014/chartex" xmlns:cx1="http://schemas.microsoft.com/office/drawing/2015/9/8/chartex" xmlns:cx2="http://schemas.microsoft.com/office/drawing/2015/10/21/chartex" xmlns:cx3="http://schemas.microsoft.com/office/drawing/2016/5/9/chartex" xmlns:cx4="http://schemas.microsoft.com/office/drawing/2016/5/10/chartex" xmlns:cx5="http://schemas.microsoft.com/office/drawing/2016/5/11/chartex" xmlns:cx6="http://schemas.microsoft.com/office/drawing/2016/5/12/chartex" xmlns:cx7="http://schemas.microsoft.com/office/drawing/2016/5/13/chartex" xmlns:cx8="http://schemas.microsoft.com/office/drawing/2016/5/14/chartex" xmlns:mc="http://schemas.openxmlformats.org/markup-compatibility/2006" xmlns:aink="http://schemas.microsoft.com/office/drawing/2016/ink" xmlns:am3d="http://schemas.microsoft.com/office/drawing/2017/model3d" xmlns:o="urn:schemas-microsoft-com:office:office" xmlns:oel="http://schemas.microsoft.com/office/2019/extlst" xmlns:r="http://schemas.openxmlformats.org/officeDocument/2006/relationships" xmlns:m="http://schemas.openxmlformats.org/officeDocument/2006/math" xmlns:v="urn:schemas-microsoft-com:vml" xmlns:wp14="http://schemas.microsoft.com/office/word/2010/wordprocessingDrawing" xmlns:wp="http://schemas.openxmlformats.org/drawingml/2006/wordprocessingDrawing" xmlns:w10="urn:schemas-microsoft-com:office:word" xmlns:w="http://schemas.openxmlformats.org/wordprocessingml/2006/main" xmlns:w14="http://schemas.microsoft.com/office/word/2010/wordml" xmlns:w15="http://schemas.microsoft.com/office/word/2012/wordml" xmlns:w16cex="http://schemas.microsoft.com/office/word/2018/wordml/cex" xmlns:w16cid="http://schemas.microsoft.com/office/word/2016/wordml/cid" xmlns:w16="http://schemas.microsoft.com/office/word/2018/wordml" xmlns:w16du="http://schemas.microsoft.com/office/word/2023/wordml/word16du" xmlns:w16sdtdh="http://schemas.microsoft.com/office/word/2020/wordml/sdtdatahash" xmlns:w16se="http://schemas.microsoft.com/office/word/2015/wordml/symex" xmlns:wpg="http://schemas.microsoft.com/office/word/2010/wordprocessingGroup" xmlns:wpi="http://schemas.microsoft.com/office/word/2010/wordprocessingInk" xmlns:wne="http://schemas.microsoft.com/office/word/2006/wordml" xmlns:wps="http://schemas.microsoft.com/office/word/2010/wordprocessingShape" mc:Ignorable="w14 w15 w16se w16cid w16 w16cex w16sdtdh w16du wp14">
   <w:p>
     <w:pPr>
       <w:pBdr>
@@ -6388,7 +6226,7 @@
 </file>
 
 <file path=word/numbering.xml><?xml version="1.0" encoding="utf-8"?>
-<w:numbering xmlns:wpc="http://schemas.microsoft.com/office/word/2010/wordprocessingCanvas" xmlns:cx="http://schemas.microsoft.com/office/drawing/2014/chartex" xmlns:cx1="http://schemas.microsoft.com/office/drawing/2015/9/8/chartex" xmlns:cx2="http://schemas.microsoft.com/office/drawing/2015/10/21/chartex" xmlns:cx3="http://schemas.microsoft.com/office/drawing/2016/5/9/chartex" xmlns:cx4="http://schemas.microsoft.com/office/drawing/2016/5/10/chartex" xmlns:cx5="http://schemas.microsoft.com/office/drawing/2016/5/11/chartex" xmlns:cx6="http://schemas.microsoft.com/office/drawing/2016/5/12/chartex" xmlns:cx7="http://schemas.microsoft.com/office/drawing/2016/5/13/chartex" xmlns:cx8="http://schemas.microsoft.com/office/drawing/2016/5/14/chartex" xmlns:mc="http://schemas.openxmlformats.org/markup-compatibility/2006" xmlns:aink="http://schemas.microsoft.com/office/drawing/2016/ink" xmlns:am3d="http://schemas.microsoft.com/office/drawing/2017/model3d" xmlns:o="urn:schemas-microsoft-com:office:office" xmlns:oel="http://schemas.microsoft.com/office/2019/extlst" xmlns:r="http://schemas.openxmlformats.org/officeDocument/2006/relationships" xmlns:m="http://schemas.openxmlformats.org/officeDocument/2006/math" xmlns:v="urn:schemas-microsoft-com:vml" xmlns:wp14="http://schemas.microsoft.com/office/word/2010/wordprocessingDrawing" xmlns:wp="http://schemas.openxmlformats.org/drawingml/2006/wordprocessingDrawing" xmlns:w10="urn:schemas-microsoft-com:office:word" xmlns:w="http://schemas.openxmlformats.org/wordprocessingml/2006/main" xmlns:w14="http://schemas.microsoft.com/office/word/2010/wordml" xmlns:w15="http://schemas.microsoft.com/office/word/2012/wordml" xmlns:w16cex="http://schemas.microsoft.com/office/word/2018/wordml/cex" xmlns:w16cid="http://schemas.microsoft.com/office/word/2016/wordml/cid" xmlns:w16="http://schemas.microsoft.com/office/word/2018/wordml" xmlns:w16sdtdh="http://schemas.microsoft.com/office/word/2020/wordml/sdtdatahash" xmlns:w16se="http://schemas.microsoft.com/office/word/2015/wordml/symex" xmlns:wpg="http://schemas.microsoft.com/office/word/2010/wordprocessingGroup" xmlns:wpi="http://schemas.microsoft.com/office/word/2010/wordprocessingInk" xmlns:wne="http://schemas.microsoft.com/office/word/2006/wordml" xmlns:wps="http://schemas.microsoft.com/office/word/2010/wordprocessingShape" mc:Ignorable="w14 w15 w16se w16cid w16 w16cex w16sdtdh wp14">
+<w:numbering xmlns:wpc="http://schemas.microsoft.com/office/word/2010/wordprocessingCanvas" xmlns:cx="http://schemas.microsoft.com/office/drawing/2014/chartex" xmlns:cx1="http://schemas.microsoft.com/office/drawing/2015/9/8/chartex" xmlns:cx2="http://schemas.microsoft.com/office/drawing/2015/10/21/chartex" xmlns:cx3="http://schemas.microsoft.com/office/drawing/2016/5/9/chartex" xmlns:cx4="http://schemas.microsoft.com/office/drawing/2016/5/10/chartex" xmlns:cx5="http://schemas.microsoft.com/office/drawing/2016/5/11/chartex" xmlns:cx6="http://schemas.microsoft.com/office/drawing/2016/5/12/chartex" xmlns:cx7="http://schemas.microsoft.com/office/drawing/2016/5/13/chartex" xmlns:cx8="http://schemas.microsoft.com/office/drawing/2016/5/14/chartex" xmlns:mc="http://schemas.openxmlformats.org/markup-compatibility/2006" xmlns:aink="http://schemas.microsoft.com/office/drawing/2016/ink" xmlns:am3d="http://schemas.microsoft.com/office/drawing/2017/model3d" xmlns:o="urn:schemas-microsoft-com:office:office" xmlns:oel="http://schemas.microsoft.com/office/2019/extlst" xmlns:r="http://schemas.openxmlformats.org/officeDocument/2006/relationships" xmlns:m="http://schemas.openxmlformats.org/officeDocument/2006/math" xmlns:v="urn:schemas-microsoft-com:vml" xmlns:wp14="http://schemas.microsoft.com/office/word/2010/wordprocessingDrawing" xmlns:wp="http://schemas.openxmlformats.org/drawingml/2006/wordprocessingDrawing" xmlns:w10="urn:schemas-microsoft-com:office:word" xmlns:w="http://schemas.openxmlformats.org/wordprocessingml/2006/main" xmlns:w14="http://schemas.microsoft.com/office/word/2010/wordml" xmlns:w15="http://schemas.microsoft.com/office/word/2012/wordml" xmlns:w16cex="http://schemas.microsoft.com/office/word/2018/wordml/cex" xmlns:w16cid="http://schemas.microsoft.com/office/word/2016/wordml/cid" xmlns:w16="http://schemas.microsoft.com/office/word/2018/wordml" xmlns:w16du="http://schemas.microsoft.com/office/word/2023/wordml/word16du" xmlns:w16sdtdh="http://schemas.microsoft.com/office/word/2020/wordml/sdtdatahash" xmlns:w16se="http://schemas.microsoft.com/office/word/2015/wordml/symex" xmlns:wpg="http://schemas.microsoft.com/office/word/2010/wordprocessingGroup" xmlns:wpi="http://schemas.microsoft.com/office/word/2010/wordprocessingInk" xmlns:wne="http://schemas.microsoft.com/office/word/2006/wordml" xmlns:wps="http://schemas.microsoft.com/office/word/2010/wordprocessingShape" mc:Ignorable="w14 w15 w16se w16cid w16 w16cex w16sdtdh w16du wp14">
   <w:abstractNum w:abstractNumId="0" w15:restartNumberingAfterBreak="0">
     <w:nsid w:val="039A49C0"/>
     <w:multiLevelType w:val="hybridMultilevel"/>
@@ -8306,7 +8144,7 @@
 </file>
 
 <file path=word/styles.xml><?xml version="1.0" encoding="utf-8"?>
-<w:styles xmlns:mc="http://schemas.openxmlformats.org/markup-compatibility/2006" xmlns:r="http://schemas.openxmlformats.org/officeDocument/2006/relationships" xmlns:w="http://schemas.openxmlformats.org/wordprocessingml/2006/main" xmlns:w14="http://schemas.microsoft.com/office/word/2010/wordml" xmlns:w15="http://schemas.microsoft.com/office/word/2012/wordml" xmlns:w16cex="http://schemas.microsoft.com/office/word/2018/wordml/cex" xmlns:w16cid="http://schemas.microsoft.com/office/word/2016/wordml/cid" xmlns:w16="http://schemas.microsoft.com/office/word/2018/wordml" xmlns:w16sdtdh="http://schemas.microsoft.com/office/word/2020/wordml/sdtdatahash" xmlns:w16se="http://schemas.microsoft.com/office/word/2015/wordml/symex" mc:Ignorable="w14 w15 w16se w16cid w16 w16cex w16sdtdh">
+<w:styles xmlns:mc="http://schemas.openxmlformats.org/markup-compatibility/2006" xmlns:r="http://schemas.openxmlformats.org/officeDocument/2006/relationships" xmlns:w="http://schemas.openxmlformats.org/wordprocessingml/2006/main" xmlns:w14="http://schemas.microsoft.com/office/word/2010/wordml" xmlns:w15="http://schemas.microsoft.com/office/word/2012/wordml" xmlns:w16cex="http://schemas.microsoft.com/office/word/2018/wordml/cex" xmlns:w16cid="http://schemas.microsoft.com/office/word/2016/wordml/cid" xmlns:w16="http://schemas.microsoft.com/office/word/2018/wordml" xmlns:w16du="http://schemas.microsoft.com/office/word/2023/wordml/word16du" xmlns:w16sdtdh="http://schemas.microsoft.com/office/word/2020/wordml/sdtdatahash" xmlns:w16se="http://schemas.microsoft.com/office/word/2015/wordml/symex" mc:Ignorable="w14 w15 w16se w16cid w16 w16cex w16sdtdh w16du">
   <w:docDefaults>
     <w:rPrDefault>
       <w:rPr>
@@ -8704,11 +8542,11 @@
       <w:lang w:val="tr-TR" w:eastAsia="zh-CN"/>
     </w:rPr>
   </w:style>
-  <w:style w:type="paragraph" w:styleId="Balk1">
+  <w:style w:type="paragraph" w:styleId="Heading1">
     <w:name w:val="heading 1"/>
     <w:basedOn w:val="Normal"/>
     <w:next w:val="Normal"/>
-    <w:link w:val="Balk1Char"/>
+    <w:link w:val="Heading1Char"/>
     <w:uiPriority w:val="9"/>
     <w:qFormat/>
     <w:rsid w:val="00525BDF"/>
@@ -8726,11 +8564,11 @@
       <w:szCs w:val="32"/>
     </w:rPr>
   </w:style>
-  <w:style w:type="paragraph" w:styleId="Balk2">
+  <w:style w:type="paragraph" w:styleId="Heading2">
     <w:name w:val="heading 2"/>
     <w:basedOn w:val="Normal"/>
     <w:next w:val="Normal"/>
-    <w:link w:val="Balk2Char"/>
+    <w:link w:val="Heading2Char"/>
     <w:uiPriority w:val="9"/>
     <w:semiHidden/>
     <w:unhideWhenUsed/>
@@ -8751,11 +8589,11 @@
       <w:szCs w:val="28"/>
     </w:rPr>
   </w:style>
-  <w:style w:type="paragraph" w:styleId="Balk3">
+  <w:style w:type="paragraph" w:styleId="Heading3">
     <w:name w:val="heading 3"/>
     <w:basedOn w:val="Normal"/>
     <w:next w:val="Normal"/>
-    <w:link w:val="Balk3Char"/>
+    <w:link w:val="Heading3Char"/>
     <w:uiPriority w:val="9"/>
     <w:semiHidden/>
     <w:unhideWhenUsed/>
@@ -8774,11 +8612,11 @@
       <w:szCs w:val="26"/>
     </w:rPr>
   </w:style>
-  <w:style w:type="paragraph" w:styleId="Balk4">
+  <w:style w:type="paragraph" w:styleId="Heading4">
     <w:name w:val="heading 4"/>
     <w:basedOn w:val="Normal"/>
     <w:next w:val="Normal"/>
-    <w:link w:val="Balk4Char"/>
+    <w:link w:val="Heading4Char"/>
     <w:uiPriority w:val="9"/>
     <w:semiHidden/>
     <w:unhideWhenUsed/>
@@ -8796,11 +8634,11 @@
       <w:szCs w:val="28"/>
     </w:rPr>
   </w:style>
-  <w:style w:type="paragraph" w:styleId="Balk5">
+  <w:style w:type="paragraph" w:styleId="Heading5">
     <w:name w:val="heading 5"/>
     <w:basedOn w:val="Normal"/>
     <w:next w:val="Normal"/>
-    <w:link w:val="Balk5Char"/>
+    <w:link w:val="Heading5Char"/>
     <w:uiPriority w:val="9"/>
     <w:semiHidden/>
     <w:unhideWhenUsed/>
@@ -8819,11 +8657,11 @@
       <w:szCs w:val="26"/>
     </w:rPr>
   </w:style>
-  <w:style w:type="paragraph" w:styleId="Balk6">
+  <w:style w:type="paragraph" w:styleId="Heading6">
     <w:name w:val="heading 6"/>
     <w:basedOn w:val="Normal"/>
     <w:next w:val="Normal"/>
-    <w:link w:val="Balk6Char"/>
+    <w:link w:val="Heading6Char"/>
     <w:uiPriority w:val="9"/>
     <w:semiHidden/>
     <w:unhideWhenUsed/>
@@ -8840,11 +8678,11 @@
       <w:szCs w:val="22"/>
     </w:rPr>
   </w:style>
-  <w:style w:type="paragraph" w:styleId="Balk7">
+  <w:style w:type="paragraph" w:styleId="Heading7">
     <w:name w:val="heading 7"/>
     <w:basedOn w:val="Normal"/>
     <w:next w:val="Normal"/>
-    <w:link w:val="Balk7Char"/>
+    <w:link w:val="Heading7Char"/>
     <w:uiPriority w:val="9"/>
     <w:semiHidden/>
     <w:unhideWhenUsed/>
@@ -8855,11 +8693,11 @@
       <w:outlineLvl w:val="6"/>
     </w:pPr>
   </w:style>
-  <w:style w:type="paragraph" w:styleId="Balk8">
+  <w:style w:type="paragraph" w:styleId="Heading8">
     <w:name w:val="heading 8"/>
     <w:basedOn w:val="Normal"/>
     <w:next w:val="Normal"/>
-    <w:link w:val="Balk8Char"/>
+    <w:link w:val="Heading8Char"/>
     <w:uiPriority w:val="9"/>
     <w:semiHidden/>
     <w:unhideWhenUsed/>
@@ -8874,11 +8712,11 @@
       <w:iCs/>
     </w:rPr>
   </w:style>
-  <w:style w:type="paragraph" w:styleId="Balk9">
+  <w:style w:type="paragraph" w:styleId="Heading9">
     <w:name w:val="heading 9"/>
     <w:basedOn w:val="Normal"/>
     <w:next w:val="Normal"/>
-    <w:link w:val="Balk9Char"/>
+    <w:link w:val="Heading9Char"/>
     <w:uiPriority w:val="9"/>
     <w:semiHidden/>
     <w:unhideWhenUsed/>
@@ -8894,13 +8732,13 @@
       <w:szCs w:val="22"/>
     </w:rPr>
   </w:style>
-  <w:style w:type="character" w:default="1" w:styleId="VarsaylanParagrafYazTipi">
+  <w:style w:type="character" w:default="1" w:styleId="DefaultParagraphFont">
     <w:name w:val="Default Paragraph Font"/>
     <w:uiPriority w:val="1"/>
     <w:semiHidden/>
     <w:unhideWhenUsed/>
   </w:style>
-  <w:style w:type="table" w:default="1" w:styleId="NormalTablo">
+  <w:style w:type="table" w:default="1" w:styleId="TableNormal">
     <w:name w:val="Normal Table"/>
     <w:uiPriority w:val="99"/>
     <w:semiHidden/>
@@ -8915,14 +8753,14 @@
       </w:tblCellMar>
     </w:tblPr>
   </w:style>
-  <w:style w:type="numbering" w:default="1" w:styleId="ListeYok">
+  <w:style w:type="numbering" w:default="1" w:styleId="NoList">
     <w:name w:val="No List"/>
     <w:uiPriority w:val="99"/>
     <w:semiHidden/>
     <w:unhideWhenUsed/>
   </w:style>
-  <w:style w:type="table" w:customStyle="1" w:styleId="TableNormal">
-    <w:name w:val="Table Normal"/>
+  <w:style w:type="table" w:customStyle="1" w:styleId="TableNormal1">
+    <w:name w:val="Table Normal1"/>
     <w:tblPr>
       <w:tblCellMar>
         <w:top w:w="0" w:type="dxa"/>
@@ -8932,11 +8770,11 @@
       </w:tblCellMar>
     </w:tblPr>
   </w:style>
-  <w:style w:type="paragraph" w:styleId="KonuBal">
+  <w:style w:type="paragraph" w:styleId="Title">
     <w:name w:val="Title"/>
     <w:basedOn w:val="Normal"/>
     <w:next w:val="Normal"/>
-    <w:link w:val="KonuBalChar"/>
+    <w:link w:val="TitleChar"/>
     <w:uiPriority w:val="10"/>
     <w:qFormat/>
     <w:rsid w:val="00525BDF"/>
@@ -8954,7 +8792,7 @@
       <w:szCs w:val="32"/>
     </w:rPr>
   </w:style>
-  <w:style w:type="paragraph" w:styleId="ListeParagraf">
+  <w:style w:type="paragraph" w:styleId="ListParagraph">
     <w:name w:val="List Paragraph"/>
     <w:basedOn w:val="Normal"/>
     <w:uiPriority w:val="34"/>
@@ -8965,9 +8803,9 @@
       <w:contextualSpacing/>
     </w:pPr>
   </w:style>
-  <w:style w:type="table" w:styleId="TabloKlavuzu">
+  <w:style w:type="table" w:styleId="TableGrid">
     <w:name w:val="Table Grid"/>
-    <w:basedOn w:val="NormalTablo"/>
+    <w:basedOn w:val="TableNormal"/>
     <w:uiPriority w:val="59"/>
     <w:rsid w:val="000D1E8A"/>
     <w:tblPr>
@@ -8981,10 +8819,10 @@
       </w:tblBorders>
     </w:tblPr>
   </w:style>
-  <w:style w:type="paragraph" w:styleId="stBilgi">
+  <w:style w:type="paragraph" w:styleId="Header">
     <w:name w:val="header"/>
     <w:basedOn w:val="Normal"/>
-    <w:link w:val="stBilgiChar"/>
+    <w:link w:val="HeaderChar"/>
     <w:uiPriority w:val="99"/>
     <w:unhideWhenUsed/>
     <w:rsid w:val="000D1E8A"/>
@@ -8995,17 +8833,17 @@
       </w:tabs>
     </w:pPr>
   </w:style>
-  <w:style w:type="character" w:customStyle="1" w:styleId="stBilgiChar">
-    <w:name w:val="Üst Bilgi Char"/>
-    <w:basedOn w:val="VarsaylanParagrafYazTipi"/>
-    <w:link w:val="stBilgi"/>
+  <w:style w:type="character" w:customStyle="1" w:styleId="HeaderChar">
+    <w:name w:val="Header Char"/>
+    <w:basedOn w:val="DefaultParagraphFont"/>
+    <w:link w:val="Header"/>
     <w:uiPriority w:val="99"/>
     <w:rsid w:val="000D1E8A"/>
   </w:style>
-  <w:style w:type="paragraph" w:styleId="AltBilgi">
+  <w:style w:type="paragraph" w:styleId="Footer">
     <w:name w:val="footer"/>
     <w:basedOn w:val="Normal"/>
-    <w:link w:val="AltBilgiChar"/>
+    <w:link w:val="FooterChar"/>
     <w:uiPriority w:val="99"/>
     <w:unhideWhenUsed/>
     <w:rsid w:val="000D1E8A"/>
@@ -9016,14 +8854,14 @@
       </w:tabs>
     </w:pPr>
   </w:style>
-  <w:style w:type="character" w:customStyle="1" w:styleId="AltBilgiChar">
-    <w:name w:val="Alt Bilgi Char"/>
-    <w:basedOn w:val="VarsaylanParagrafYazTipi"/>
-    <w:link w:val="AltBilgi"/>
+  <w:style w:type="character" w:customStyle="1" w:styleId="FooterChar">
+    <w:name w:val="Footer Char"/>
+    <w:basedOn w:val="DefaultParagraphFont"/>
+    <w:link w:val="Footer"/>
     <w:uiPriority w:val="99"/>
     <w:rsid w:val="000D1E8A"/>
   </w:style>
-  <w:style w:type="character" w:styleId="Kpr">
+  <w:style w:type="character" w:styleId="Hyperlink">
     <w:name w:val="Hyperlink"/>
     <w:uiPriority w:val="99"/>
     <w:unhideWhenUsed/>
@@ -9033,9 +8871,9 @@
       <w:u w:val="single"/>
     </w:rPr>
   </w:style>
-  <w:style w:type="character" w:customStyle="1" w:styleId="Balk1Char">
-    <w:name w:val="Başlık 1 Char"/>
-    <w:link w:val="Balk1"/>
+  <w:style w:type="character" w:customStyle="1" w:styleId="Heading1Char">
+    <w:name w:val="Heading 1 Char"/>
+    <w:link w:val="Heading1"/>
     <w:uiPriority w:val="9"/>
     <w:rsid w:val="00525BDF"/>
     <w:rPr>
@@ -9047,9 +8885,9 @@
       <w:szCs w:val="32"/>
     </w:rPr>
   </w:style>
-  <w:style w:type="character" w:customStyle="1" w:styleId="Balk2Char">
-    <w:name w:val="Başlık 2 Char"/>
-    <w:link w:val="Balk2"/>
+  <w:style w:type="character" w:customStyle="1" w:styleId="Heading2Char">
+    <w:name w:val="Heading 2 Char"/>
+    <w:link w:val="Heading2"/>
     <w:uiPriority w:val="9"/>
     <w:semiHidden/>
     <w:rsid w:val="00525BDF"/>
@@ -9063,9 +8901,9 @@
       <w:szCs w:val="28"/>
     </w:rPr>
   </w:style>
-  <w:style w:type="character" w:customStyle="1" w:styleId="Balk3Char">
-    <w:name w:val="Başlık 3 Char"/>
-    <w:link w:val="Balk3"/>
+  <w:style w:type="character" w:customStyle="1" w:styleId="Heading3Char">
+    <w:name w:val="Heading 3 Char"/>
+    <w:link w:val="Heading3"/>
     <w:uiPriority w:val="9"/>
     <w:semiHidden/>
     <w:rsid w:val="00525BDF"/>
@@ -9077,9 +8915,9 @@
       <w:szCs w:val="26"/>
     </w:rPr>
   </w:style>
-  <w:style w:type="character" w:customStyle="1" w:styleId="Balk4Char">
-    <w:name w:val="Başlık 4 Char"/>
-    <w:link w:val="Balk4"/>
+  <w:style w:type="character" w:customStyle="1" w:styleId="Heading4Char">
+    <w:name w:val="Heading 4 Char"/>
+    <w:link w:val="Heading4"/>
     <w:uiPriority w:val="9"/>
     <w:semiHidden/>
     <w:rsid w:val="00525BDF"/>
@@ -9090,9 +8928,9 @@
       <w:szCs w:val="28"/>
     </w:rPr>
   </w:style>
-  <w:style w:type="character" w:customStyle="1" w:styleId="Balk5Char">
-    <w:name w:val="Başlık 5 Char"/>
-    <w:link w:val="Balk5"/>
+  <w:style w:type="character" w:customStyle="1" w:styleId="Heading5Char">
+    <w:name w:val="Heading 5 Char"/>
+    <w:link w:val="Heading5"/>
     <w:uiPriority w:val="9"/>
     <w:semiHidden/>
     <w:rsid w:val="00525BDF"/>
@@ -9105,9 +8943,9 @@
       <w:szCs w:val="26"/>
     </w:rPr>
   </w:style>
-  <w:style w:type="character" w:customStyle="1" w:styleId="Balk6Char">
-    <w:name w:val="Başlık 6 Char"/>
-    <w:link w:val="Balk6"/>
+  <w:style w:type="character" w:customStyle="1" w:styleId="Heading6Char">
+    <w:name w:val="Heading 6 Char"/>
+    <w:link w:val="Heading6"/>
     <w:uiPriority w:val="9"/>
     <w:semiHidden/>
     <w:rsid w:val="00525BDF"/>
@@ -9116,9 +8954,9 @@
       <w:bCs/>
     </w:rPr>
   </w:style>
-  <w:style w:type="character" w:customStyle="1" w:styleId="Balk7Char">
-    <w:name w:val="Başlık 7 Char"/>
-    <w:link w:val="Balk7"/>
+  <w:style w:type="character" w:customStyle="1" w:styleId="Heading7Char">
+    <w:name w:val="Heading 7 Char"/>
+    <w:link w:val="Heading7"/>
     <w:uiPriority w:val="9"/>
     <w:semiHidden/>
     <w:rsid w:val="00525BDF"/>
@@ -9127,9 +8965,9 @@
       <w:szCs w:val="24"/>
     </w:rPr>
   </w:style>
-  <w:style w:type="character" w:customStyle="1" w:styleId="Balk8Char">
-    <w:name w:val="Başlık 8 Char"/>
-    <w:link w:val="Balk8"/>
+  <w:style w:type="character" w:customStyle="1" w:styleId="Heading8Char">
+    <w:name w:val="Heading 8 Char"/>
+    <w:link w:val="Heading8"/>
     <w:uiPriority w:val="9"/>
     <w:semiHidden/>
     <w:rsid w:val="00525BDF"/>
@@ -9140,9 +8978,9 @@
       <w:szCs w:val="24"/>
     </w:rPr>
   </w:style>
-  <w:style w:type="character" w:customStyle="1" w:styleId="Balk9Char">
-    <w:name w:val="Başlık 9 Char"/>
-    <w:link w:val="Balk9"/>
+  <w:style w:type="character" w:customStyle="1" w:styleId="Heading9Char">
+    <w:name w:val="Heading 9 Char"/>
+    <w:link w:val="Heading9"/>
     <w:uiPriority w:val="9"/>
     <w:semiHidden/>
     <w:rsid w:val="00525BDF"/>
@@ -9150,9 +8988,9 @@
       <w:rFonts w:ascii="Cambria" w:eastAsia="SimSun" w:hAnsi="Cambria"/>
     </w:rPr>
   </w:style>
-  <w:style w:type="character" w:customStyle="1" w:styleId="KonuBalChar">
-    <w:name w:val="Konu Başlığı Char"/>
-    <w:link w:val="KonuBal"/>
+  <w:style w:type="character" w:customStyle="1" w:styleId="TitleChar">
+    <w:name w:val="Title Char"/>
+    <w:link w:val="Title"/>
     <w:uiPriority w:val="10"/>
     <w:rsid w:val="00525BDF"/>
     <w:rPr>
@@ -9164,11 +9002,11 @@
       <w:szCs w:val="32"/>
     </w:rPr>
   </w:style>
-  <w:style w:type="paragraph" w:styleId="Altyaz">
+  <w:style w:type="paragraph" w:styleId="Subtitle">
     <w:name w:val="Subtitle"/>
     <w:basedOn w:val="Normal"/>
     <w:next w:val="Normal"/>
-    <w:link w:val="AltyazChar"/>
+    <w:link w:val="SubtitleChar"/>
     <w:uiPriority w:val="11"/>
     <w:qFormat/>
     <w:pPr>
@@ -9179,9 +9017,9 @@
       <w:rFonts w:ascii="Cambria" w:eastAsia="Cambria" w:hAnsi="Cambria" w:cs="Cambria"/>
     </w:rPr>
   </w:style>
-  <w:style w:type="character" w:customStyle="1" w:styleId="AltyazChar">
-    <w:name w:val="Altyazı Char"/>
-    <w:link w:val="Altyaz"/>
+  <w:style w:type="character" w:customStyle="1" w:styleId="SubtitleChar">
+    <w:name w:val="Subtitle Char"/>
+    <w:link w:val="Subtitle"/>
     <w:uiPriority w:val="11"/>
     <w:rsid w:val="00525BDF"/>
     <w:rPr>
@@ -9190,7 +9028,7 @@
       <w:szCs w:val="24"/>
     </w:rPr>
   </w:style>
-  <w:style w:type="character" w:styleId="Gl">
+  <w:style w:type="character" w:styleId="Strong">
     <w:name w:val="Strong"/>
     <w:uiPriority w:val="22"/>
     <w:qFormat/>
@@ -9200,7 +9038,7 @@
       <w:bCs/>
     </w:rPr>
   </w:style>
-  <w:style w:type="character" w:styleId="Vurgu">
+  <w:style w:type="character" w:styleId="Emphasis">
     <w:name w:val="Emphasis"/>
     <w:uiPriority w:val="20"/>
     <w:qFormat/>
@@ -9212,7 +9050,7 @@
       <w:iCs/>
     </w:rPr>
   </w:style>
-  <w:style w:type="paragraph" w:styleId="AralkYok">
+  <w:style w:type="paragraph" w:styleId="NoSpacing">
     <w:name w:val="No Spacing"/>
     <w:basedOn w:val="Normal"/>
     <w:uiPriority w:val="1"/>
@@ -9222,11 +9060,11 @@
       <w:szCs w:val="32"/>
     </w:rPr>
   </w:style>
-  <w:style w:type="paragraph" w:styleId="Alnt">
+  <w:style w:type="paragraph" w:styleId="Quote">
     <w:name w:val="Quote"/>
     <w:basedOn w:val="Normal"/>
     <w:next w:val="Normal"/>
-    <w:link w:val="AlntChar"/>
+    <w:link w:val="QuoteChar"/>
     <w:uiPriority w:val="29"/>
     <w:qFormat/>
     <w:rsid w:val="00525BDF"/>
@@ -9234,9 +9072,9 @@
       <w:i/>
     </w:rPr>
   </w:style>
-  <w:style w:type="character" w:customStyle="1" w:styleId="AlntChar">
-    <w:name w:val="Alıntı Char"/>
-    <w:link w:val="Alnt"/>
+  <w:style w:type="character" w:customStyle="1" w:styleId="QuoteChar">
+    <w:name w:val="Quote Char"/>
+    <w:link w:val="Quote"/>
     <w:uiPriority w:val="29"/>
     <w:rsid w:val="00525BDF"/>
     <w:rPr>
@@ -9245,11 +9083,11 @@
       <w:szCs w:val="24"/>
     </w:rPr>
   </w:style>
-  <w:style w:type="paragraph" w:styleId="GlAlnt">
+  <w:style w:type="paragraph" w:styleId="IntenseQuote">
     <w:name w:val="Intense Quote"/>
     <w:basedOn w:val="Normal"/>
     <w:next w:val="Normal"/>
-    <w:link w:val="GlAlntChar"/>
+    <w:link w:val="IntenseQuoteChar"/>
     <w:uiPriority w:val="30"/>
     <w:qFormat/>
     <w:rsid w:val="00525BDF"/>
@@ -9262,9 +9100,9 @@
       <w:szCs w:val="22"/>
     </w:rPr>
   </w:style>
-  <w:style w:type="character" w:customStyle="1" w:styleId="GlAlntChar">
-    <w:name w:val="Güçlü Alıntı Char"/>
-    <w:link w:val="GlAlnt"/>
+  <w:style w:type="character" w:customStyle="1" w:styleId="IntenseQuoteChar">
+    <w:name w:val="Intense Quote Char"/>
+    <w:link w:val="IntenseQuote"/>
     <w:uiPriority w:val="30"/>
     <w:rsid w:val="00525BDF"/>
     <w:rPr>
@@ -9273,7 +9111,7 @@
       <w:sz w:val="24"/>
     </w:rPr>
   </w:style>
-  <w:style w:type="character" w:styleId="HafifVurgulama">
+  <w:style w:type="character" w:styleId="SubtleEmphasis">
     <w:name w:val="Subtle Emphasis"/>
     <w:uiPriority w:val="19"/>
     <w:qFormat/>
@@ -9283,7 +9121,7 @@
       <w:color w:val="5A5A5A"/>
     </w:rPr>
   </w:style>
-  <w:style w:type="character" w:styleId="GlVurgulama">
+  <w:style w:type="character" w:styleId="IntenseEmphasis">
     <w:name w:val="Intense Emphasis"/>
     <w:uiPriority w:val="21"/>
     <w:qFormat/>
@@ -9296,7 +9134,7 @@
       <w:u w:val="single"/>
     </w:rPr>
   </w:style>
-  <w:style w:type="character" w:styleId="HafifBavuru">
+  <w:style w:type="character" w:styleId="SubtleReference">
     <w:name w:val="Subtle Reference"/>
     <w:uiPriority w:val="31"/>
     <w:qFormat/>
@@ -9307,7 +9145,7 @@
       <w:u w:val="single"/>
     </w:rPr>
   </w:style>
-  <w:style w:type="character" w:styleId="GlBavuru">
+  <w:style w:type="character" w:styleId="IntenseReference">
     <w:name w:val="Intense Reference"/>
     <w:uiPriority w:val="32"/>
     <w:qFormat/>
@@ -9318,7 +9156,7 @@
       <w:u w:val="single"/>
     </w:rPr>
   </w:style>
-  <w:style w:type="character" w:styleId="KitapBal">
+  <w:style w:type="character" w:styleId="BookTitle">
     <w:name w:val="Book Title"/>
     <w:uiPriority w:val="33"/>
     <w:qFormat/>
@@ -9331,9 +9169,9 @@
       <w:szCs w:val="24"/>
     </w:rPr>
   </w:style>
-  <w:style w:type="paragraph" w:styleId="TBal">
+  <w:style w:type="paragraph" w:styleId="TOCHeading">
     <w:name w:val="TOC Heading"/>
-    <w:basedOn w:val="Balk1"/>
+    <w:basedOn w:val="Heading1"/>
     <w:next w:val="Normal"/>
     <w:uiPriority w:val="39"/>
     <w:semiHidden/>
@@ -9345,7 +9183,7 @@
     </w:pPr>
   </w:style>
   <w:style w:type="table" w:customStyle="1" w:styleId="a">
-    <w:basedOn w:val="NormalTablo"/>
+    <w:basedOn w:val="TableNormal"/>
     <w:tblPr>
       <w:tblStyleRowBandSize w:val="1"/>
       <w:tblStyleColBandSize w:val="1"/>
@@ -9356,7 +9194,7 @@
     </w:tblPr>
   </w:style>
   <w:style w:type="table" w:customStyle="1" w:styleId="a0">
-    <w:basedOn w:val="NormalTablo"/>
+    <w:basedOn w:val="TableNormal"/>
     <w:tblPr>
       <w:tblStyleRowBandSize w:val="1"/>
       <w:tblStyleColBandSize w:val="1"/>
@@ -9367,7 +9205,7 @@
     </w:tblPr>
   </w:style>
   <w:style w:type="table" w:customStyle="1" w:styleId="a1">
-    <w:basedOn w:val="NormalTablo"/>
+    <w:basedOn w:val="TableNormal"/>
     <w:tblPr>
       <w:tblStyleRowBandSize w:val="1"/>
       <w:tblStyleColBandSize w:val="1"/>
